--- a/Wildland_Bastards(notes).docx
+++ b/Wildland_Bastards(notes).docx
@@ -37,20 +37,8 @@
           <w:szCs w:val="24"/>
           <w:u w:val="single"/>
         </w:rPr>
-        <w:t xml:space="preserve">The </w:t>
-      </w:r>
-      <w:proofErr w:type="spellStart"/>
-      <w:r>
-        <w:rPr>
-          <w:rFonts w:ascii="Helvetica" w:hAnsi="Helvetica" w:cs="Helvetica"/>
-          <w:b/>
-          <w:sz w:val="24"/>
-          <w:szCs w:val="24"/>
-          <w:u w:val="single"/>
-        </w:rPr>
-        <w:t>Penners</w:t>
-      </w:r>
-      <w:proofErr w:type="spellEnd"/>
+        <w:t>The Penners</w:t>
+      </w:r>
       <w:r>
         <w:rPr>
           <w:b/>
@@ -126,42 +114,43 @@
           <w:szCs w:val="24"/>
         </w:rPr>
         <w:br/>
-      </w:r>
-      <w:proofErr w:type="spellStart"/>
+        <w:t>Raimond Penner (Crew head)</w:t>
+      </w:r>
       <w:r>
         <w:rPr>
           <w:rFonts w:asciiTheme="minorEastAsia" w:hAnsiTheme="minorEastAsia"/>
           <w:sz w:val="24"/>
           <w:szCs w:val="24"/>
         </w:rPr>
-        <w:t>Raimond</w:t>
-      </w:r>
-      <w:proofErr w:type="spellEnd"/>
+        <w:br/>
+        <w:t>Jesson Penner (Crew lieutenant)</w:t>
+      </w:r>
       <w:r>
         <w:rPr>
           <w:rFonts w:asciiTheme="minorEastAsia" w:hAnsiTheme="minorEastAsia"/>
           <w:sz w:val="24"/>
           <w:szCs w:val="24"/>
         </w:rPr>
-        <w:t xml:space="preserve"> </w:t>
-      </w:r>
-      <w:proofErr w:type="spellStart"/>
+        <w:br/>
+        <w:t>Thadius Penner (Crew lieutenant)</w:t>
+      </w:r>
       <w:r>
         <w:rPr>
           <w:rFonts w:asciiTheme="minorEastAsia" w:hAnsiTheme="minorEastAsia"/>
           <w:sz w:val="24"/>
           <w:szCs w:val="24"/>
         </w:rPr>
-        <w:t>Penner</w:t>
-      </w:r>
-      <w:proofErr w:type="spellEnd"/>
+        <w:br/>
+        <w:t>Fenrik Penner (Crew Initiate)</w:t>
+      </w:r>
       <w:r>
         <w:rPr>
           <w:rFonts w:asciiTheme="minorEastAsia" w:hAnsiTheme="minorEastAsia"/>
           <w:sz w:val="24"/>
           <w:szCs w:val="24"/>
         </w:rPr>
-        <w:t xml:space="preserve"> (Crew head)</w:t>
+        <w:br/>
+        <w:t>Claud Penner (Beast-sitter, Farmer)</w:t>
       </w:r>
       <w:r>
         <w:rPr>
@@ -170,42 +159,43 @@
           <w:szCs w:val="24"/>
         </w:rPr>
         <w:br/>
-      </w:r>
-      <w:proofErr w:type="spellStart"/>
+        <w:t>Juvy Penner (Farmer, Claud’s wife)</w:t>
+      </w:r>
       <w:r>
         <w:rPr>
           <w:rFonts w:asciiTheme="minorEastAsia" w:hAnsiTheme="minorEastAsia"/>
           <w:sz w:val="24"/>
           <w:szCs w:val="24"/>
         </w:rPr>
-        <w:t>Jesson</w:t>
-      </w:r>
-      <w:proofErr w:type="spellEnd"/>
+        <w:br/>
+        <w:t>Kevan (Smuggler)</w:t>
+      </w:r>
       <w:r>
         <w:rPr>
           <w:rFonts w:asciiTheme="minorEastAsia" w:hAnsiTheme="minorEastAsia"/>
           <w:sz w:val="24"/>
           <w:szCs w:val="24"/>
         </w:rPr>
-        <w:t xml:space="preserve"> </w:t>
-      </w:r>
-      <w:proofErr w:type="spellStart"/>
+        <w:br/>
+        <w:t>Gavy Penner (Treasurer, Secretary)</w:t>
+      </w:r>
       <w:r>
         <w:rPr>
           <w:rFonts w:asciiTheme="minorEastAsia" w:hAnsiTheme="minorEastAsia"/>
           <w:sz w:val="24"/>
           <w:szCs w:val="24"/>
         </w:rPr>
-        <w:t>Penner</w:t>
-      </w:r>
-      <w:proofErr w:type="spellEnd"/>
+        <w:br/>
+        <w:t>Heath Penner (Master distiller)</w:t>
+      </w:r>
       <w:r>
         <w:rPr>
           <w:rFonts w:asciiTheme="minorEastAsia" w:hAnsiTheme="minorEastAsia"/>
           <w:sz w:val="24"/>
           <w:szCs w:val="24"/>
         </w:rPr>
-        <w:t xml:space="preserve"> (Crew lieutenant)</w:t>
+        <w:br/>
+        <w:t>Esmund Penner (Ambassador)</w:t>
       </w:r>
       <w:r>
         <w:rPr>
@@ -215,306 +205,6 @@
         </w:rPr>
         <w:br/>
       </w:r>
-      <w:proofErr w:type="spellStart"/>
-      <w:r>
-        <w:rPr>
-          <w:rFonts w:asciiTheme="minorEastAsia" w:hAnsiTheme="minorEastAsia"/>
-          <w:sz w:val="24"/>
-          <w:szCs w:val="24"/>
-        </w:rPr>
-        <w:t>Thadius</w:t>
-      </w:r>
-      <w:proofErr w:type="spellEnd"/>
-      <w:r>
-        <w:rPr>
-          <w:rFonts w:asciiTheme="minorEastAsia" w:hAnsiTheme="minorEastAsia"/>
-          <w:sz w:val="24"/>
-          <w:szCs w:val="24"/>
-        </w:rPr>
-        <w:t xml:space="preserve"> </w:t>
-      </w:r>
-      <w:proofErr w:type="spellStart"/>
-      <w:r>
-        <w:rPr>
-          <w:rFonts w:asciiTheme="minorEastAsia" w:hAnsiTheme="minorEastAsia"/>
-          <w:sz w:val="24"/>
-          <w:szCs w:val="24"/>
-        </w:rPr>
-        <w:t>Penner</w:t>
-      </w:r>
-      <w:proofErr w:type="spellEnd"/>
-      <w:r>
-        <w:rPr>
-          <w:rFonts w:asciiTheme="minorEastAsia" w:hAnsiTheme="minorEastAsia"/>
-          <w:sz w:val="24"/>
-          <w:szCs w:val="24"/>
-        </w:rPr>
-        <w:t xml:space="preserve"> (Crew lieutenant)</w:t>
-      </w:r>
-      <w:r>
-        <w:rPr>
-          <w:rFonts w:asciiTheme="minorEastAsia" w:hAnsiTheme="minorEastAsia"/>
-          <w:sz w:val="24"/>
-          <w:szCs w:val="24"/>
-        </w:rPr>
-        <w:br/>
-      </w:r>
-      <w:proofErr w:type="spellStart"/>
-      <w:r>
-        <w:rPr>
-          <w:rFonts w:asciiTheme="minorEastAsia" w:hAnsiTheme="minorEastAsia"/>
-          <w:sz w:val="24"/>
-          <w:szCs w:val="24"/>
-        </w:rPr>
-        <w:t>Fenrik</w:t>
-      </w:r>
-      <w:proofErr w:type="spellEnd"/>
-      <w:r>
-        <w:rPr>
-          <w:rFonts w:asciiTheme="minorEastAsia" w:hAnsiTheme="minorEastAsia"/>
-          <w:sz w:val="24"/>
-          <w:szCs w:val="24"/>
-        </w:rPr>
-        <w:t xml:space="preserve"> </w:t>
-      </w:r>
-      <w:proofErr w:type="spellStart"/>
-      <w:r>
-        <w:rPr>
-          <w:rFonts w:asciiTheme="minorEastAsia" w:hAnsiTheme="minorEastAsia"/>
-          <w:sz w:val="24"/>
-          <w:szCs w:val="24"/>
-        </w:rPr>
-        <w:t>Penner</w:t>
-      </w:r>
-      <w:proofErr w:type="spellEnd"/>
-      <w:r>
-        <w:rPr>
-          <w:rFonts w:asciiTheme="minorEastAsia" w:hAnsiTheme="minorEastAsia"/>
-          <w:sz w:val="24"/>
-          <w:szCs w:val="24"/>
-        </w:rPr>
-        <w:t xml:space="preserve"> (Crew Initiate)</w:t>
-      </w:r>
-      <w:r>
-        <w:rPr>
-          <w:rFonts w:asciiTheme="minorEastAsia" w:hAnsiTheme="minorEastAsia"/>
-          <w:sz w:val="24"/>
-          <w:szCs w:val="24"/>
-        </w:rPr>
-        <w:br/>
-        <w:t xml:space="preserve">Claud </w:t>
-      </w:r>
-      <w:proofErr w:type="spellStart"/>
-      <w:r>
-        <w:rPr>
-          <w:rFonts w:asciiTheme="minorEastAsia" w:hAnsiTheme="minorEastAsia"/>
-          <w:sz w:val="24"/>
-          <w:szCs w:val="24"/>
-        </w:rPr>
-        <w:t>Penner</w:t>
-      </w:r>
-      <w:proofErr w:type="spellEnd"/>
-      <w:r>
-        <w:rPr>
-          <w:rFonts w:asciiTheme="minorEastAsia" w:hAnsiTheme="minorEastAsia"/>
-          <w:sz w:val="24"/>
-          <w:szCs w:val="24"/>
-        </w:rPr>
-        <w:t xml:space="preserve"> (Beast-sitter, Farmer)</w:t>
-      </w:r>
-      <w:r>
-        <w:rPr>
-          <w:rFonts w:asciiTheme="minorEastAsia" w:hAnsiTheme="minorEastAsia"/>
-          <w:sz w:val="24"/>
-          <w:szCs w:val="24"/>
-        </w:rPr>
-        <w:br/>
-      </w:r>
-      <w:proofErr w:type="spellStart"/>
-      <w:r>
-        <w:rPr>
-          <w:rFonts w:asciiTheme="minorEastAsia" w:hAnsiTheme="minorEastAsia"/>
-          <w:sz w:val="24"/>
-          <w:szCs w:val="24"/>
-        </w:rPr>
-        <w:t>Juvy</w:t>
-      </w:r>
-      <w:proofErr w:type="spellEnd"/>
-      <w:r>
-        <w:rPr>
-          <w:rFonts w:asciiTheme="minorEastAsia" w:hAnsiTheme="minorEastAsia"/>
-          <w:sz w:val="24"/>
-          <w:szCs w:val="24"/>
-        </w:rPr>
-        <w:t xml:space="preserve"> </w:t>
-      </w:r>
-      <w:proofErr w:type="spellStart"/>
-      <w:r>
-        <w:rPr>
-          <w:rFonts w:asciiTheme="minorEastAsia" w:hAnsiTheme="minorEastAsia"/>
-          <w:sz w:val="24"/>
-          <w:szCs w:val="24"/>
-        </w:rPr>
-        <w:t>Penner</w:t>
-      </w:r>
-      <w:proofErr w:type="spellEnd"/>
-      <w:r>
-        <w:rPr>
-          <w:rFonts w:asciiTheme="minorEastAsia" w:hAnsiTheme="minorEastAsia"/>
-          <w:sz w:val="24"/>
-          <w:szCs w:val="24"/>
-        </w:rPr>
-        <w:t xml:space="preserve"> (Farmer, Claud’s wife)</w:t>
-      </w:r>
-      <w:r>
-        <w:rPr>
-          <w:rFonts w:asciiTheme="minorEastAsia" w:hAnsiTheme="minorEastAsia"/>
-          <w:sz w:val="24"/>
-          <w:szCs w:val="24"/>
-        </w:rPr>
-        <w:br/>
-      </w:r>
-      <w:proofErr w:type="spellStart"/>
-      <w:r>
-        <w:rPr>
-          <w:rFonts w:asciiTheme="minorEastAsia" w:hAnsiTheme="minorEastAsia"/>
-          <w:sz w:val="24"/>
-          <w:szCs w:val="24"/>
-        </w:rPr>
-        <w:t>Kevan</w:t>
-      </w:r>
-      <w:proofErr w:type="spellEnd"/>
-      <w:r>
-        <w:rPr>
-          <w:rFonts w:asciiTheme="minorEastAsia" w:hAnsiTheme="minorEastAsia"/>
-          <w:sz w:val="24"/>
-          <w:szCs w:val="24"/>
-        </w:rPr>
-        <w:t xml:space="preserve"> (Smuggler)</w:t>
-      </w:r>
-      <w:r>
-        <w:rPr>
-          <w:rFonts w:asciiTheme="minorEastAsia" w:hAnsiTheme="minorEastAsia"/>
-          <w:sz w:val="24"/>
-          <w:szCs w:val="24"/>
-        </w:rPr>
-        <w:br/>
-      </w:r>
-      <w:proofErr w:type="spellStart"/>
-      <w:r>
-        <w:rPr>
-          <w:rFonts w:asciiTheme="minorEastAsia" w:hAnsiTheme="minorEastAsia"/>
-          <w:sz w:val="24"/>
-          <w:szCs w:val="24"/>
-        </w:rPr>
-        <w:t>Gavy</w:t>
-      </w:r>
-      <w:proofErr w:type="spellEnd"/>
-      <w:r>
-        <w:rPr>
-          <w:rFonts w:asciiTheme="minorEastAsia" w:hAnsiTheme="minorEastAsia"/>
-          <w:sz w:val="24"/>
-          <w:szCs w:val="24"/>
-        </w:rPr>
-        <w:t xml:space="preserve"> </w:t>
-      </w:r>
-      <w:proofErr w:type="spellStart"/>
-      <w:r>
-        <w:rPr>
-          <w:rFonts w:asciiTheme="minorEastAsia" w:hAnsiTheme="minorEastAsia"/>
-          <w:sz w:val="24"/>
-          <w:szCs w:val="24"/>
-        </w:rPr>
-        <w:t>Penner</w:t>
-      </w:r>
-      <w:proofErr w:type="spellEnd"/>
-      <w:r>
-        <w:rPr>
-          <w:rFonts w:asciiTheme="minorEastAsia" w:hAnsiTheme="minorEastAsia"/>
-          <w:sz w:val="24"/>
-          <w:szCs w:val="24"/>
-        </w:rPr>
-        <w:t xml:space="preserve"> (Treasurer, Secretary)</w:t>
-      </w:r>
-      <w:r>
-        <w:rPr>
-          <w:rFonts w:asciiTheme="minorEastAsia" w:hAnsiTheme="minorEastAsia"/>
-          <w:sz w:val="24"/>
-          <w:szCs w:val="24"/>
-        </w:rPr>
-        <w:br/>
-        <w:t xml:space="preserve">Heath </w:t>
-      </w:r>
-      <w:proofErr w:type="spellStart"/>
-      <w:r>
-        <w:rPr>
-          <w:rFonts w:asciiTheme="minorEastAsia" w:hAnsiTheme="minorEastAsia"/>
-          <w:sz w:val="24"/>
-          <w:szCs w:val="24"/>
-        </w:rPr>
-        <w:t>Penner</w:t>
-      </w:r>
-      <w:proofErr w:type="spellEnd"/>
-      <w:r>
-        <w:rPr>
-          <w:rFonts w:asciiTheme="minorEastAsia" w:hAnsiTheme="minorEastAsia"/>
-          <w:sz w:val="24"/>
-          <w:szCs w:val="24"/>
-        </w:rPr>
-        <w:t xml:space="preserve"> (Master distiller)</w:t>
-      </w:r>
-      <w:r>
-        <w:rPr>
-          <w:rFonts w:asciiTheme="minorEastAsia" w:hAnsiTheme="minorEastAsia"/>
-          <w:sz w:val="24"/>
-          <w:szCs w:val="24"/>
-        </w:rPr>
-        <w:br/>
-      </w:r>
-      <w:proofErr w:type="spellStart"/>
-      <w:r>
-        <w:rPr>
-          <w:rFonts w:asciiTheme="minorEastAsia" w:hAnsiTheme="minorEastAsia"/>
-          <w:sz w:val="24"/>
-          <w:szCs w:val="24"/>
-        </w:rPr>
-        <w:t>Esmund</w:t>
-      </w:r>
-      <w:proofErr w:type="spellEnd"/>
-      <w:r>
-        <w:rPr>
-          <w:rFonts w:asciiTheme="minorEastAsia" w:hAnsiTheme="minorEastAsia"/>
-          <w:sz w:val="24"/>
-          <w:szCs w:val="24"/>
-        </w:rPr>
-        <w:t xml:space="preserve"> </w:t>
-      </w:r>
-      <w:proofErr w:type="spellStart"/>
-      <w:r>
-        <w:rPr>
-          <w:rFonts w:asciiTheme="minorEastAsia" w:hAnsiTheme="minorEastAsia"/>
-          <w:sz w:val="24"/>
-          <w:szCs w:val="24"/>
-        </w:rPr>
-        <w:t>Penner</w:t>
-      </w:r>
-      <w:proofErr w:type="spellEnd"/>
-      <w:r>
-        <w:rPr>
-          <w:rFonts w:asciiTheme="minorEastAsia" w:hAnsiTheme="minorEastAsia"/>
-          <w:sz w:val="24"/>
-          <w:szCs w:val="24"/>
-        </w:rPr>
-        <w:t xml:space="preserve"> (Ambassador)</w:t>
-      </w:r>
-      <w:r>
-        <w:rPr>
-          <w:rFonts w:asciiTheme="minorEastAsia" w:hAnsiTheme="minorEastAsia"/>
-          <w:sz w:val="24"/>
-          <w:szCs w:val="24"/>
-        </w:rPr>
-        <w:br/>
-      </w:r>
     </w:p>
     <w:p>
       <w:pPr>
@@ -548,19 +238,8 @@
           <w:color w:val="000000" w:themeColor="text1"/>
           <w:u w:val="single"/>
         </w:rPr>
-        <w:t xml:space="preserve"> - </w:t>
-      </w:r>
-      <w:proofErr w:type="spellStart"/>
-      <w:r>
-        <w:rPr>
-          <w:rFonts w:ascii="Helvetica" w:hAnsi="Helvetica" w:cs="Helvetica"/>
-          <w:b/>
-          <w:color w:val="000000" w:themeColor="text1"/>
-          <w:u w:val="single"/>
-        </w:rPr>
-        <w:t>Nords</w:t>
-      </w:r>
-      <w:proofErr w:type="spellEnd"/>
+        <w:t xml:space="preserve"> - Nords</w:t>
+      </w:r>
       <w:r>
         <w:rPr>
           <w:rFonts w:ascii="Helvetica" w:hAnsi="Helvetica" w:cs="Helvetica"/>
@@ -653,16 +332,7 @@
           <w:rFonts w:asciiTheme="minorEastAsia" w:hAnsiTheme="minorEastAsia" w:cs="Helvetica"/>
           <w:color w:val="000000" w:themeColor="text1"/>
         </w:rPr>
-        <w:t>Location</w:t>
-      </w:r>
-      <w:bookmarkStart w:id="0" w:name="_GoBack"/>
-      <w:bookmarkEnd w:id="0"/>
-      <w:r>
-        <w:rPr>
-          <w:rFonts w:asciiTheme="minorEastAsia" w:hAnsiTheme="minorEastAsia" w:cs="Helvetica"/>
-          <w:color w:val="000000" w:themeColor="text1"/>
-        </w:rPr>
-        <w:t xml:space="preserve"> </w:t>
+        <w:t xml:space="preserve">Location </w:t>
       </w:r>
       <w:r>
         <w:rPr>
@@ -838,24 +508,14 @@
           <w:b/>
           <w:color w:val="000000" w:themeColor="text1"/>
         </w:rPr>
-        <w:t xml:space="preserve">Clan(3) – The </w:t>
-      </w:r>
-      <w:proofErr w:type="spellStart"/>
+        <w:t>Clan(3) – The Quans</w:t>
+      </w:r>
       <w:r>
         <w:rPr>
           <w:rFonts w:ascii="Helvetica" w:hAnsi="Helvetica" w:cs="Helvetica"/>
           <w:b/>
           <w:color w:val="000000" w:themeColor="text1"/>
         </w:rPr>
-        <w:t>Quans</w:t>
-      </w:r>
-      <w:proofErr w:type="spellEnd"/>
-      <w:r>
-        <w:rPr>
-          <w:rFonts w:ascii="Helvetica" w:hAnsi="Helvetica" w:cs="Helvetica"/>
-          <w:b/>
-          <w:color w:val="000000" w:themeColor="text1"/>
-        </w:rPr>
         <w:br/>
       </w:r>
       <w:r>
@@ -871,23 +531,7 @@
           <w:color w:val="000000" w:themeColor="text1"/>
         </w:rPr>
         <w:br/>
-        <w:t xml:space="preserve">Leader – Head rider </w:t>
-      </w:r>
-      <w:proofErr w:type="spellStart"/>
-      <w:r>
-        <w:rPr>
-          <w:rFonts w:asciiTheme="minorEastAsia" w:hAnsiTheme="minorEastAsia" w:cs="Helvetica"/>
-          <w:color w:val="000000" w:themeColor="text1"/>
-        </w:rPr>
-        <w:t>Quan</w:t>
-      </w:r>
-      <w:proofErr w:type="spellEnd"/>
-      <w:r>
-        <w:rPr>
-          <w:rFonts w:asciiTheme="minorEastAsia" w:hAnsiTheme="minorEastAsia" w:cs="Helvetica"/>
-          <w:color w:val="000000" w:themeColor="text1"/>
-        </w:rPr>
-        <w:t>-You</w:t>
+        <w:t>Leader – Head rider Quan-You</w:t>
       </w:r>
       <w:r>
         <w:rPr>
@@ -958,27 +602,7 @@
           <w:u w:val="single"/>
         </w:rPr>
         <w:lastRenderedPageBreak/>
-        <w:t xml:space="preserve">History between </w:t>
-      </w:r>
-      <w:proofErr w:type="spellStart"/>
-      <w:r>
-        <w:rPr>
-          <w:rFonts w:ascii="Helvetica" w:hAnsi="Helvetica" w:cs="Helvetica"/>
-          <w:b/>
-          <w:color w:val="000000" w:themeColor="text1"/>
-          <w:u w:val="single"/>
-        </w:rPr>
-        <w:t>Nords</w:t>
-      </w:r>
-      <w:proofErr w:type="spellEnd"/>
-      <w:r>
-        <w:rPr>
-          <w:rFonts w:ascii="Helvetica" w:hAnsi="Helvetica" w:cs="Helvetica"/>
-          <w:b/>
-          <w:color w:val="000000" w:themeColor="text1"/>
-          <w:u w:val="single"/>
-        </w:rPr>
-        <w:t xml:space="preserve"> and Unions</w:t>
+        <w:t>History between Nords and Unions</w:t>
       </w:r>
     </w:p>
     <w:p>
@@ -1165,45 +789,15 @@
           <w:rFonts w:asciiTheme="majorEastAsia" w:eastAsiaTheme="majorEastAsia" w:hAnsiTheme="majorEastAsia" w:cs="Helvetica"/>
           <w:color w:val="000000" w:themeColor="text1"/>
         </w:rPr>
-        <w:t xml:space="preserve">, the </w:t>
-      </w:r>
-      <w:proofErr w:type="spellStart"/>
-      <w:r>
-        <w:rPr>
-          <w:rFonts w:asciiTheme="majorEastAsia" w:eastAsiaTheme="majorEastAsia" w:hAnsiTheme="majorEastAsia" w:cs="Helvetica"/>
-          <w:color w:val="000000" w:themeColor="text1"/>
-        </w:rPr>
-        <w:t>Nords</w:t>
-      </w:r>
-      <w:proofErr w:type="spellEnd"/>
-      <w:r>
-        <w:rPr>
-          <w:rFonts w:asciiTheme="majorEastAsia" w:eastAsiaTheme="majorEastAsia" w:hAnsiTheme="majorEastAsia" w:cs="Helvetica"/>
-          <w:color w:val="000000" w:themeColor="text1"/>
-        </w:rPr>
-        <w:t xml:space="preserve"> relinquished their territory and were forced to exile.</w:t>
-      </w:r>
-      <w:r>
-        <w:rPr>
-          <w:rFonts w:asciiTheme="majorEastAsia" w:eastAsiaTheme="majorEastAsia" w:hAnsiTheme="majorEastAsia" w:cs="Helvetica"/>
-          <w:color w:val="000000" w:themeColor="text1"/>
-        </w:rPr>
-        <w:br/>
-        <w:t xml:space="preserve">- The Unions began moving in, successfully annexing the </w:t>
-      </w:r>
-      <w:r>
-        <w:rPr>
-          <w:rFonts w:asciiTheme="majorEastAsia" w:eastAsiaTheme="majorEastAsia" w:hAnsiTheme="majorEastAsia" w:cs="Helvetica"/>
-          <w:color w:val="000000" w:themeColor="text1"/>
-        </w:rPr>
-        <w:t>relinquished</w:t>
-      </w:r>
-      <w:r>
-        <w:rPr>
-          <w:rFonts w:asciiTheme="majorEastAsia" w:eastAsiaTheme="majorEastAsia" w:hAnsiTheme="majorEastAsia" w:cs="Helvetica"/>
-          <w:color w:val="000000" w:themeColor="text1"/>
-        </w:rPr>
-        <w:t xml:space="preserve"> acreage</w:t>
+        <w:t>, the Nords relinquished their territory and were forced to exile.</w:t>
+      </w:r>
+      <w:r>
+        <w:rPr>
+          <w:rFonts w:asciiTheme="majorEastAsia" w:eastAsiaTheme="majorEastAsia" w:hAnsiTheme="majorEastAsia" w:cs="Helvetica"/>
+          <w:color w:val="000000" w:themeColor="text1"/>
+        </w:rPr>
+        <w:br/>
+        <w:t>- The Unions began moving in, successfully annexing the relinquished acreage</w:t>
       </w:r>
       <w:r>
         <w:rPr>
@@ -1240,27 +834,7 @@
           <w:color w:val="000000" w:themeColor="text1"/>
           <w:u w:val="single"/>
         </w:rPr>
-        <w:t xml:space="preserve">Where did the </w:t>
-      </w:r>
-      <w:proofErr w:type="spellStart"/>
-      <w:r>
-        <w:rPr>
-          <w:rFonts w:ascii="Helvetica" w:hAnsi="Helvetica" w:cs="Helvetica"/>
-          <w:b/>
-          <w:color w:val="000000" w:themeColor="text1"/>
-          <w:u w:val="single"/>
-        </w:rPr>
-        <w:t>Nords</w:t>
-      </w:r>
-      <w:proofErr w:type="spellEnd"/>
-      <w:r>
-        <w:rPr>
-          <w:rFonts w:ascii="Helvetica" w:hAnsi="Helvetica" w:cs="Helvetica"/>
-          <w:b/>
-          <w:color w:val="000000" w:themeColor="text1"/>
-          <w:u w:val="single"/>
-        </w:rPr>
-        <w:t xml:space="preserve"> go...?</w:t>
+        <w:t>Where did the Nords go...?</w:t>
       </w:r>
     </w:p>
     <w:p>
@@ -1790,7 +1364,6 @@
           <w:u w:val="single"/>
         </w:rPr>
       </w:pPr>
-      <w:proofErr w:type="spellStart"/>
       <w:r>
         <w:rPr>
           <w:rFonts w:ascii="Helvetica" w:hAnsi="Helvetica" w:cs="Helvetica"/>
@@ -1799,17 +1372,7 @@
           <w:u w:val="single"/>
         </w:rPr>
         <w:lastRenderedPageBreak/>
-        <w:t>Penner</w:t>
-      </w:r>
-      <w:proofErr w:type="spellEnd"/>
-      <w:r>
-        <w:rPr>
-          <w:rFonts w:ascii="Helvetica" w:hAnsi="Helvetica" w:cs="Helvetica"/>
-          <w:b/>
-          <w:color w:val="000000" w:themeColor="text1"/>
-          <w:u w:val="single"/>
-        </w:rPr>
-        <w:t xml:space="preserve"> history</w:t>
+        <w:t>Penner history</w:t>
       </w:r>
     </w:p>
     <w:p>
@@ -1822,191 +1385,170 @@
         <w:rPr>
           <w:rFonts w:asciiTheme="majorEastAsia" w:eastAsiaTheme="majorEastAsia" w:hAnsiTheme="majorEastAsia" w:cs="Helvetica"/>
         </w:rPr>
+        <w:t xml:space="preserve">- Penner Distillery, founded by Patrone Penner. </w:t>
+      </w:r>
+      <w:r>
+        <w:rPr>
+          <w:rFonts w:asciiTheme="majorEastAsia" w:eastAsiaTheme="majorEastAsia" w:hAnsiTheme="majorEastAsia" w:cs="Helvetica"/>
+        </w:rPr>
+        <w:br/>
+      </w:r>
+      <w:r>
+        <w:rPr>
+          <w:rFonts w:asciiTheme="majorEastAsia" w:eastAsiaTheme="majorEastAsia" w:hAnsiTheme="majorEastAsia" w:cs="Helvetica"/>
+        </w:rPr>
+        <w:t>- A farmer, and soldier previously served under</w:t>
+      </w:r>
+      <w:r>
+        <w:rPr>
+          <w:rFonts w:asciiTheme="majorEastAsia" w:eastAsiaTheme="majorEastAsia" w:hAnsiTheme="majorEastAsia" w:cs="Helvetica"/>
+        </w:rPr>
+        <w:t xml:space="preserve"> Chieftain Harold</w:t>
+      </w:r>
+      <w:r>
+        <w:rPr>
+          <w:rFonts w:asciiTheme="majorEastAsia" w:eastAsiaTheme="majorEastAsia" w:hAnsiTheme="majorEastAsia" w:cs="Helvetica"/>
+        </w:rPr>
+        <w:t>.</w:t>
+      </w:r>
+      <w:r>
+        <w:rPr>
+          <w:rFonts w:asciiTheme="majorEastAsia" w:eastAsiaTheme="majorEastAsia" w:hAnsiTheme="majorEastAsia" w:cs="Helvetica"/>
+        </w:rPr>
+        <w:br/>
+        <w:t>- H</w:t>
+      </w:r>
+      <w:r>
+        <w:rPr>
+          <w:rFonts w:asciiTheme="majorEastAsia" w:eastAsiaTheme="majorEastAsia" w:hAnsiTheme="majorEastAsia" w:cs="Helvetica"/>
+        </w:rPr>
+        <w:t>e and his family participated</w:t>
+      </w:r>
+      <w:r>
+        <w:rPr>
+          <w:rFonts w:asciiTheme="majorEastAsia" w:eastAsiaTheme="majorEastAsia" w:hAnsiTheme="majorEastAsia" w:cs="Helvetica"/>
+        </w:rPr>
+        <w:t xml:space="preserve"> the</w:t>
+      </w:r>
+      <w:r>
+        <w:rPr>
+          <w:rFonts w:asciiTheme="majorEastAsia" w:eastAsiaTheme="majorEastAsia" w:hAnsiTheme="majorEastAsia" w:cs="Helvetica"/>
+        </w:rPr>
+        <w:t xml:space="preserve"> long journey for a</w:t>
+      </w:r>
+      <w:r>
+        <w:rPr>
+          <w:rFonts w:asciiTheme="majorEastAsia" w:eastAsiaTheme="majorEastAsia" w:hAnsiTheme="majorEastAsia" w:cs="Helvetica"/>
+        </w:rPr>
+        <w:t xml:space="preserve"> new </w:t>
+      </w:r>
+      <w:r>
+        <w:rPr>
+          <w:rFonts w:asciiTheme="majorEastAsia" w:eastAsiaTheme="majorEastAsia" w:hAnsiTheme="majorEastAsia" w:cs="Helvetica"/>
+        </w:rPr>
+        <w:t>settlement.</w:t>
+      </w:r>
+      <w:r>
+        <w:rPr>
+          <w:rFonts w:asciiTheme="majorEastAsia" w:eastAsiaTheme="majorEastAsia" w:hAnsiTheme="majorEastAsia" w:cs="Helvetica"/>
+        </w:rPr>
+        <w:br/>
+        <w:t>- In the outskirts of</w:t>
+      </w:r>
+      <w:r>
+        <w:rPr>
+          <w:rFonts w:asciiTheme="majorEastAsia" w:eastAsiaTheme="majorEastAsia" w:hAnsiTheme="majorEastAsia" w:cs="Helvetica"/>
+        </w:rPr>
+        <w:t xml:space="preserve"> New Kattegat</w:t>
+      </w:r>
+      <w:r>
+        <w:rPr>
+          <w:rFonts w:asciiTheme="majorEastAsia" w:eastAsiaTheme="majorEastAsia" w:hAnsiTheme="majorEastAsia" w:cs="Helvetica"/>
+        </w:rPr>
+        <w:t xml:space="preserve">, </w:t>
+      </w:r>
+      <w:r>
+        <w:rPr>
+          <w:rFonts w:asciiTheme="majorEastAsia" w:eastAsiaTheme="majorEastAsia" w:hAnsiTheme="majorEastAsia" w:cs="Helvetica"/>
+        </w:rPr>
+        <w:t>4 acres of land</w:t>
+      </w:r>
+      <w:r>
+        <w:rPr>
+          <w:rFonts w:asciiTheme="majorEastAsia" w:eastAsiaTheme="majorEastAsia" w:hAnsiTheme="majorEastAsia" w:cs="Helvetica"/>
+        </w:rPr>
+        <w:t xml:space="preserve"> was acquired to</w:t>
+      </w:r>
+      <w:r>
+        <w:rPr>
+          <w:rFonts w:asciiTheme="majorEastAsia" w:eastAsiaTheme="majorEastAsia" w:hAnsiTheme="majorEastAsia" w:cs="Helvetica"/>
+        </w:rPr>
+        <w:t xml:space="preserve"> optimiz</w:t>
+      </w:r>
+      <w:r>
+        <w:rPr>
+          <w:rFonts w:asciiTheme="majorEastAsia" w:eastAsiaTheme="majorEastAsia" w:hAnsiTheme="majorEastAsia" w:cs="Helvetica"/>
+        </w:rPr>
+        <w:t>e</w:t>
+      </w:r>
+      <w:r>
+        <w:rPr>
+          <w:rFonts w:asciiTheme="majorEastAsia" w:eastAsiaTheme="majorEastAsia" w:hAnsiTheme="majorEastAsia" w:cs="Helvetica"/>
+        </w:rPr>
+        <w:t xml:space="preserve"> </w:t>
+      </w:r>
+      <w:r>
+        <w:rPr>
+          <w:rFonts w:asciiTheme="majorEastAsia" w:eastAsiaTheme="majorEastAsia" w:hAnsiTheme="majorEastAsia" w:cs="Helvetica"/>
+        </w:rPr>
+        <w:t>cultivation for</w:t>
+      </w:r>
+      <w:r>
+        <w:rPr>
+          <w:rFonts w:asciiTheme="majorEastAsia" w:eastAsiaTheme="majorEastAsia" w:hAnsiTheme="majorEastAsia" w:cs="Helvetica"/>
+        </w:rPr>
+        <w:t xml:space="preserve"> barley</w:t>
+      </w:r>
+      <w:r>
+        <w:rPr>
+          <w:rFonts w:asciiTheme="majorEastAsia" w:eastAsiaTheme="majorEastAsia" w:hAnsiTheme="majorEastAsia" w:cs="Helvetica"/>
+        </w:rPr>
+        <w:t>.</w:t>
+      </w:r>
+      <w:r>
+        <w:rPr>
+          <w:rFonts w:asciiTheme="majorEastAsia" w:eastAsiaTheme="majorEastAsia" w:hAnsiTheme="majorEastAsia" w:cs="Helvetica"/>
+        </w:rPr>
+        <w:t xml:space="preserve"> </w:t>
+      </w:r>
+      <w:r>
+        <w:rPr>
+          <w:rFonts w:asciiTheme="majorEastAsia" w:eastAsiaTheme="majorEastAsia" w:hAnsiTheme="majorEastAsia" w:cs="Helvetica"/>
+        </w:rPr>
+        <w:br/>
+      </w:r>
+      <w:r>
+        <w:rPr>
+          <w:rFonts w:asciiTheme="majorEastAsia" w:eastAsiaTheme="majorEastAsia" w:hAnsiTheme="majorEastAsia" w:cs="Helvetica"/>
+        </w:rPr>
+        <w:t>- Main product of manufacture: Malt milk, Ale, Malt Whiskey.</w:t>
+      </w:r>
+      <w:r>
+        <w:rPr>
+          <w:rFonts w:asciiTheme="majorEastAsia" w:eastAsiaTheme="majorEastAsia" w:hAnsiTheme="majorEastAsia" w:cs="Helvetica"/>
+        </w:rPr>
+        <w:br/>
+        <w:t>- The company also owns a bar within the town square, dubbed – “Nordic Inn”.</w:t>
+      </w:r>
+      <w:bookmarkStart w:id="0" w:name="_GoBack"/>
+      <w:bookmarkEnd w:id="0"/>
+      <w:r>
+        <w:rPr>
+          <w:rFonts w:asciiTheme="majorEastAsia" w:eastAsiaTheme="majorEastAsia" w:hAnsiTheme="majorEastAsia" w:cs="Helvetica"/>
+        </w:rPr>
+        <w:br/>
         <w:t xml:space="preserve">- </w:t>
       </w:r>
-      <w:proofErr w:type="spellStart"/>
-      <w:r>
-        <w:rPr>
-          <w:rFonts w:asciiTheme="majorEastAsia" w:eastAsiaTheme="majorEastAsia" w:hAnsiTheme="majorEastAsia" w:cs="Helvetica"/>
-        </w:rPr>
-        <w:t>Penner</w:t>
-      </w:r>
-      <w:proofErr w:type="spellEnd"/>
-      <w:r>
-        <w:rPr>
-          <w:rFonts w:asciiTheme="majorEastAsia" w:eastAsiaTheme="majorEastAsia" w:hAnsiTheme="majorEastAsia" w:cs="Helvetica"/>
-        </w:rPr>
-        <w:t xml:space="preserve"> Distillery, fo</w:t>
-      </w:r>
-      <w:r>
-        <w:rPr>
-          <w:rFonts w:asciiTheme="majorEastAsia" w:eastAsiaTheme="majorEastAsia" w:hAnsiTheme="majorEastAsia" w:cs="Helvetica"/>
-        </w:rPr>
-        <w:t xml:space="preserve">unded by </w:t>
-      </w:r>
-      <w:proofErr w:type="spellStart"/>
-      <w:r>
-        <w:rPr>
-          <w:rFonts w:asciiTheme="majorEastAsia" w:eastAsiaTheme="majorEastAsia" w:hAnsiTheme="majorEastAsia" w:cs="Helvetica"/>
-        </w:rPr>
-        <w:t>Patrone</w:t>
-      </w:r>
-      <w:proofErr w:type="spellEnd"/>
-      <w:r>
-        <w:rPr>
-          <w:rFonts w:asciiTheme="majorEastAsia" w:eastAsiaTheme="majorEastAsia" w:hAnsiTheme="majorEastAsia" w:cs="Helvetica"/>
-        </w:rPr>
-        <w:t xml:space="preserve"> </w:t>
-      </w:r>
-      <w:proofErr w:type="spellStart"/>
-      <w:r>
-        <w:rPr>
-          <w:rFonts w:asciiTheme="majorEastAsia" w:eastAsiaTheme="majorEastAsia" w:hAnsiTheme="majorEastAsia" w:cs="Helvetica"/>
-        </w:rPr>
-        <w:t>Penner</w:t>
-      </w:r>
-      <w:proofErr w:type="spellEnd"/>
-      <w:r>
-        <w:rPr>
-          <w:rFonts w:asciiTheme="majorEastAsia" w:eastAsiaTheme="majorEastAsia" w:hAnsiTheme="majorEastAsia" w:cs="Helvetica"/>
-        </w:rPr>
-        <w:t xml:space="preserve">. </w:t>
-      </w:r>
-      <w:r>
-        <w:rPr>
-          <w:rFonts w:asciiTheme="majorEastAsia" w:eastAsiaTheme="majorEastAsia" w:hAnsiTheme="majorEastAsia" w:cs="Helvetica"/>
-        </w:rPr>
-        <w:br/>
-      </w:r>
-      <w:r>
-        <w:rPr>
-          <w:rFonts w:asciiTheme="majorEastAsia" w:eastAsiaTheme="majorEastAsia" w:hAnsiTheme="majorEastAsia" w:cs="Helvetica"/>
-        </w:rPr>
-        <w:t xml:space="preserve">- Previously served as sergeant for Chieftain </w:t>
-      </w:r>
-      <w:r>
-        <w:rPr>
-          <w:rFonts w:asciiTheme="majorEastAsia" w:eastAsiaTheme="majorEastAsia" w:hAnsiTheme="majorEastAsia" w:cs="Helvetica"/>
-        </w:rPr>
-        <w:t>Harold</w:t>
-      </w:r>
-      <w:r>
-        <w:rPr>
-          <w:rFonts w:asciiTheme="majorEastAsia" w:eastAsiaTheme="majorEastAsia" w:hAnsiTheme="majorEastAsia" w:cs="Helvetica"/>
-        </w:rPr>
-        <w:t>.</w:t>
-      </w:r>
-      <w:r>
-        <w:rPr>
-          <w:rFonts w:asciiTheme="majorEastAsia" w:eastAsiaTheme="majorEastAsia" w:hAnsiTheme="majorEastAsia" w:cs="Helvetica"/>
-        </w:rPr>
-        <w:br/>
-        <w:t>- He and his family participated in the journey to find a new home.</w:t>
-      </w:r>
-      <w:r>
-        <w:rPr>
-          <w:rFonts w:asciiTheme="majorEastAsia" w:eastAsiaTheme="majorEastAsia" w:hAnsiTheme="majorEastAsia" w:cs="Helvetica"/>
-        </w:rPr>
-        <w:br/>
-        <w:t xml:space="preserve">- </w:t>
-      </w:r>
-      <w:r>
-        <w:rPr>
-          <w:rFonts w:asciiTheme="majorEastAsia" w:eastAsiaTheme="majorEastAsia" w:hAnsiTheme="majorEastAsia" w:cs="Helvetica"/>
-        </w:rPr>
-        <w:t>500 meters from New Kattegat</w:t>
-      </w:r>
-      <w:r>
-        <w:rPr>
-          <w:rFonts w:asciiTheme="majorEastAsia" w:eastAsiaTheme="majorEastAsia" w:hAnsiTheme="majorEastAsia" w:cs="Helvetica"/>
-        </w:rPr>
-        <w:t xml:space="preserve">, </w:t>
-      </w:r>
-      <w:r>
-        <w:rPr>
-          <w:rFonts w:asciiTheme="majorEastAsia" w:eastAsiaTheme="majorEastAsia" w:hAnsiTheme="majorEastAsia" w:cs="Helvetica"/>
-        </w:rPr>
-        <w:t>4 acres of land</w:t>
-      </w:r>
-      <w:r>
-        <w:rPr>
-          <w:rFonts w:asciiTheme="majorEastAsia" w:eastAsiaTheme="majorEastAsia" w:hAnsiTheme="majorEastAsia" w:cs="Helvetica"/>
-        </w:rPr>
-        <w:t xml:space="preserve"> was acquired to</w:t>
-      </w:r>
-      <w:r>
-        <w:rPr>
-          <w:rFonts w:asciiTheme="majorEastAsia" w:eastAsiaTheme="majorEastAsia" w:hAnsiTheme="majorEastAsia" w:cs="Helvetica"/>
-        </w:rPr>
-        <w:t xml:space="preserve"> optimiz</w:t>
-      </w:r>
-      <w:r>
-        <w:rPr>
-          <w:rFonts w:asciiTheme="majorEastAsia" w:eastAsiaTheme="majorEastAsia" w:hAnsiTheme="majorEastAsia" w:cs="Helvetica"/>
-        </w:rPr>
-        <w:t>e</w:t>
-      </w:r>
-      <w:r>
-        <w:rPr>
-          <w:rFonts w:asciiTheme="majorEastAsia" w:eastAsiaTheme="majorEastAsia" w:hAnsiTheme="majorEastAsia" w:cs="Helvetica"/>
-        </w:rPr>
-        <w:t xml:space="preserve"> </w:t>
-      </w:r>
-      <w:r>
-        <w:rPr>
-          <w:rFonts w:asciiTheme="majorEastAsia" w:eastAsiaTheme="majorEastAsia" w:hAnsiTheme="majorEastAsia" w:cs="Helvetica"/>
-        </w:rPr>
-        <w:t>cultivation for</w:t>
-      </w:r>
-      <w:r>
-        <w:rPr>
-          <w:rFonts w:asciiTheme="majorEastAsia" w:eastAsiaTheme="majorEastAsia" w:hAnsiTheme="majorEastAsia" w:cs="Helvetica"/>
-        </w:rPr>
-        <w:t xml:space="preserve"> barley</w:t>
-      </w:r>
-      <w:r>
-        <w:rPr>
-          <w:rFonts w:asciiTheme="majorEastAsia" w:eastAsiaTheme="majorEastAsia" w:hAnsiTheme="majorEastAsia" w:cs="Helvetica"/>
-        </w:rPr>
-        <w:t>.</w:t>
-      </w:r>
-      <w:r>
-        <w:rPr>
-          <w:rFonts w:asciiTheme="majorEastAsia" w:eastAsiaTheme="majorEastAsia" w:hAnsiTheme="majorEastAsia" w:cs="Helvetica"/>
-        </w:rPr>
-        <w:t xml:space="preserve"> </w:t>
-      </w:r>
-      <w:r>
-        <w:rPr>
-          <w:rFonts w:asciiTheme="majorEastAsia" w:eastAsiaTheme="majorEastAsia" w:hAnsiTheme="majorEastAsia" w:cs="Helvetica"/>
-        </w:rPr>
-        <w:br/>
-      </w:r>
-      <w:r>
-        <w:rPr>
-          <w:rFonts w:asciiTheme="majorEastAsia" w:eastAsiaTheme="majorEastAsia" w:hAnsiTheme="majorEastAsia" w:cs="Helvetica"/>
-        </w:rPr>
-        <w:t xml:space="preserve">- Main product of manufacture: Malt milk, </w:t>
-      </w:r>
-      <w:r>
-        <w:rPr>
-          <w:rFonts w:asciiTheme="majorEastAsia" w:eastAsiaTheme="majorEastAsia" w:hAnsiTheme="majorEastAsia" w:cs="Helvetica"/>
-        </w:rPr>
-        <w:t>Ale</w:t>
-      </w:r>
-      <w:r>
-        <w:rPr>
-          <w:rFonts w:asciiTheme="majorEastAsia" w:eastAsiaTheme="majorEastAsia" w:hAnsiTheme="majorEastAsia" w:cs="Helvetica"/>
-        </w:rPr>
-        <w:t>, Malt Whiskey.</w:t>
-      </w:r>
-      <w:r>
-        <w:rPr>
-          <w:rFonts w:asciiTheme="majorEastAsia" w:eastAsiaTheme="majorEastAsia" w:hAnsiTheme="majorEastAsia" w:cs="Helvetica"/>
-        </w:rPr>
-        <w:br/>
-        <w:t xml:space="preserve">- </w:t>
-      </w:r>
       <w:r>
         <w:rPr>
           <w:rFonts w:asciiTheme="majorEastAsia" w:eastAsiaTheme="majorEastAsia" w:hAnsiTheme="majorEastAsia" w:cs="Helvetica"/>
@@ -2017,35 +1559,7 @@
         <w:rPr>
           <w:rFonts w:asciiTheme="majorEastAsia" w:eastAsiaTheme="majorEastAsia" w:hAnsiTheme="majorEastAsia" w:cs="Helvetica"/>
         </w:rPr>
-        <w:t xml:space="preserve"> </w:t>
-      </w:r>
-      <w:proofErr w:type="spellStart"/>
-      <w:r>
-        <w:rPr>
-          <w:rFonts w:asciiTheme="majorEastAsia" w:eastAsiaTheme="majorEastAsia" w:hAnsiTheme="majorEastAsia" w:cs="Helvetica"/>
-        </w:rPr>
-        <w:t>Gavy</w:t>
-      </w:r>
-      <w:proofErr w:type="spellEnd"/>
-      <w:r>
-        <w:rPr>
-          <w:rFonts w:asciiTheme="majorEastAsia" w:eastAsiaTheme="majorEastAsia" w:hAnsiTheme="majorEastAsia" w:cs="Helvetica"/>
-        </w:rPr>
-        <w:t xml:space="preserve">, Heath and Claud </w:t>
-      </w:r>
-      <w:proofErr w:type="spellStart"/>
-      <w:r>
-        <w:rPr>
-          <w:rFonts w:asciiTheme="majorEastAsia" w:eastAsiaTheme="majorEastAsia" w:hAnsiTheme="majorEastAsia" w:cs="Helvetica"/>
-        </w:rPr>
-        <w:t>Penner</w:t>
-      </w:r>
-      <w:proofErr w:type="spellEnd"/>
-      <w:r>
-        <w:rPr>
-          <w:rFonts w:asciiTheme="majorEastAsia" w:eastAsiaTheme="majorEastAsia" w:hAnsiTheme="majorEastAsia" w:cs="Helvetica"/>
-        </w:rPr>
-        <w:t xml:space="preserve">. </w:t>
+        <w:t xml:space="preserve"> Gavy, Heath and Claud Penner. </w:t>
       </w:r>
       <w:r>
         <w:rPr>
@@ -2091,135 +1605,15 @@
           <w:rFonts w:asciiTheme="majorEastAsia" w:eastAsiaTheme="majorEastAsia" w:hAnsiTheme="majorEastAsia" w:cs="Helvetica"/>
         </w:rPr>
         <w:br/>
-        <w:t xml:space="preserve">- </w:t>
-      </w:r>
-      <w:proofErr w:type="spellStart"/>
-      <w:r>
-        <w:rPr>
-          <w:rFonts w:asciiTheme="majorEastAsia" w:eastAsiaTheme="majorEastAsia" w:hAnsiTheme="majorEastAsia" w:cs="Helvetica"/>
-        </w:rPr>
-        <w:t>Raimond</w:t>
-      </w:r>
-      <w:proofErr w:type="spellEnd"/>
-      <w:r>
-        <w:rPr>
-          <w:rFonts w:asciiTheme="majorEastAsia" w:eastAsiaTheme="majorEastAsia" w:hAnsiTheme="majorEastAsia" w:cs="Helvetica"/>
-        </w:rPr>
-        <w:t xml:space="preserve">, </w:t>
-      </w:r>
-      <w:proofErr w:type="spellStart"/>
-      <w:r>
-        <w:rPr>
-          <w:rFonts w:asciiTheme="majorEastAsia" w:eastAsiaTheme="majorEastAsia" w:hAnsiTheme="majorEastAsia" w:cs="Helvetica"/>
-        </w:rPr>
-        <w:t>Jesson</w:t>
-      </w:r>
-      <w:proofErr w:type="spellEnd"/>
-      <w:r>
-        <w:rPr>
-          <w:rFonts w:asciiTheme="majorEastAsia" w:eastAsiaTheme="majorEastAsia" w:hAnsiTheme="majorEastAsia" w:cs="Helvetica"/>
-        </w:rPr>
-        <w:t xml:space="preserve">, </w:t>
-      </w:r>
-      <w:proofErr w:type="spellStart"/>
-      <w:r>
-        <w:rPr>
-          <w:rFonts w:asciiTheme="majorEastAsia" w:eastAsiaTheme="majorEastAsia" w:hAnsiTheme="majorEastAsia" w:cs="Helvetica"/>
-        </w:rPr>
-        <w:t>Thadius</w:t>
-      </w:r>
-      <w:proofErr w:type="spellEnd"/>
-      <w:r>
-        <w:rPr>
-          <w:rFonts w:asciiTheme="majorEastAsia" w:eastAsiaTheme="majorEastAsia" w:hAnsiTheme="majorEastAsia" w:cs="Helvetica"/>
-        </w:rPr>
-        <w:t xml:space="preserve">, and </w:t>
-      </w:r>
-      <w:proofErr w:type="spellStart"/>
-      <w:r>
-        <w:rPr>
-          <w:rFonts w:asciiTheme="majorEastAsia" w:eastAsiaTheme="majorEastAsia" w:hAnsiTheme="majorEastAsia" w:cs="Helvetica"/>
-        </w:rPr>
-        <w:t>Esmund</w:t>
-      </w:r>
-      <w:proofErr w:type="spellEnd"/>
-      <w:r>
-        <w:rPr>
-          <w:rFonts w:asciiTheme="majorEastAsia" w:eastAsiaTheme="majorEastAsia" w:hAnsiTheme="majorEastAsia" w:cs="Helvetica"/>
-        </w:rPr>
-        <w:t xml:space="preserve"> </w:t>
-      </w:r>
-      <w:proofErr w:type="spellStart"/>
-      <w:r>
-        <w:rPr>
-          <w:rFonts w:asciiTheme="majorEastAsia" w:eastAsiaTheme="majorEastAsia" w:hAnsiTheme="majorEastAsia" w:cs="Helvetica"/>
-        </w:rPr>
-        <w:t>Penner</w:t>
-      </w:r>
-      <w:proofErr w:type="spellEnd"/>
-      <w:r>
-        <w:rPr>
-          <w:rFonts w:asciiTheme="majorEastAsia" w:eastAsiaTheme="majorEastAsia" w:hAnsiTheme="majorEastAsia" w:cs="Helvetica"/>
-        </w:rPr>
-        <w:t>.</w:t>
-      </w:r>
-      <w:r>
-        <w:rPr>
-          <w:rFonts w:asciiTheme="majorEastAsia" w:eastAsiaTheme="majorEastAsia" w:hAnsiTheme="majorEastAsia" w:cs="Helvetica"/>
-        </w:rPr>
-        <w:br/>
-        <w:t xml:space="preserve">- Claud </w:t>
-      </w:r>
-      <w:proofErr w:type="spellStart"/>
-      <w:r>
-        <w:rPr>
-          <w:rFonts w:asciiTheme="majorEastAsia" w:eastAsiaTheme="majorEastAsia" w:hAnsiTheme="majorEastAsia" w:cs="Helvetica"/>
-        </w:rPr>
-        <w:t>Penner</w:t>
-      </w:r>
-      <w:proofErr w:type="spellEnd"/>
-      <w:r>
-        <w:rPr>
-          <w:rFonts w:asciiTheme="majorEastAsia" w:eastAsiaTheme="majorEastAsia" w:hAnsiTheme="majorEastAsia" w:cs="Helvetica"/>
-        </w:rPr>
-        <w:t xml:space="preserve"> married to </w:t>
-      </w:r>
-      <w:proofErr w:type="spellStart"/>
-      <w:r>
-        <w:rPr>
-          <w:rFonts w:asciiTheme="majorEastAsia" w:eastAsiaTheme="majorEastAsia" w:hAnsiTheme="majorEastAsia" w:cs="Helvetica"/>
-        </w:rPr>
-        <w:t>Juvy</w:t>
-      </w:r>
-      <w:proofErr w:type="spellEnd"/>
-      <w:r>
-        <w:rPr>
-          <w:rFonts w:asciiTheme="majorEastAsia" w:eastAsiaTheme="majorEastAsia" w:hAnsiTheme="majorEastAsia" w:cs="Helvetica"/>
-        </w:rPr>
-        <w:t xml:space="preserve"> Geller, delivered one son – </w:t>
-      </w:r>
-      <w:proofErr w:type="spellStart"/>
-      <w:r>
-        <w:rPr>
-          <w:rFonts w:asciiTheme="majorEastAsia" w:eastAsiaTheme="majorEastAsia" w:hAnsiTheme="majorEastAsia" w:cs="Helvetica"/>
-        </w:rPr>
-        <w:t>Fenrik</w:t>
-      </w:r>
-      <w:proofErr w:type="spellEnd"/>
-      <w:r>
-        <w:rPr>
-          <w:rFonts w:asciiTheme="majorEastAsia" w:eastAsiaTheme="majorEastAsia" w:hAnsiTheme="majorEastAsia" w:cs="Helvetica"/>
-        </w:rPr>
-        <w:t xml:space="preserve"> </w:t>
-      </w:r>
-      <w:proofErr w:type="spellStart"/>
-      <w:r>
-        <w:rPr>
-          <w:rFonts w:asciiTheme="majorEastAsia" w:eastAsiaTheme="majorEastAsia" w:hAnsiTheme="majorEastAsia" w:cs="Helvetica"/>
-        </w:rPr>
-        <w:t>Penner</w:t>
-      </w:r>
-      <w:proofErr w:type="spellEnd"/>
+        <w:t>- Raimond, Jesson, Thadius, and Esmund Penner.</w:t>
+      </w:r>
+      <w:r>
+        <w:rPr>
+          <w:rFonts w:asciiTheme="majorEastAsia" w:eastAsiaTheme="majorEastAsia" w:hAnsiTheme="majorEastAsia" w:cs="Helvetica"/>
+        </w:rPr>
+        <w:br/>
+        <w:t>- Claud Penner married to Juvy Geller, delivered one son – Fenrik Penner</w:t>
+      </w:r>
       <w:r>
         <w:rPr>
           <w:rFonts w:asciiTheme="majorEastAsia" w:eastAsiaTheme="majorEastAsia" w:hAnsiTheme="majorEastAsia" w:cs="Helvetica"/>

--- a/Wildland_Bastards(notes).docx
+++ b/Wildland_Bastards(notes).docx
@@ -1227,7 +1227,23 @@
           <w:color w:val="000000" w:themeColor="text1"/>
         </w:rPr>
         <w:br/>
-        <w:t>- A couple years later, an expeditionary group</w:t>
+        <w:t xml:space="preserve">- A </w:t>
+      </w:r>
+      <w:r>
+        <w:rPr>
+          <w:rFonts w:asciiTheme="majorEastAsia" w:eastAsiaTheme="majorEastAsia" w:hAnsiTheme="majorEastAsia" w:cs="Helvetica"/>
+          <w:color w:val="000000" w:themeColor="text1"/>
+        </w:rPr>
+        <w:t>few</w:t>
+      </w:r>
+      <w:bookmarkStart w:id="0" w:name="_GoBack"/>
+      <w:bookmarkEnd w:id="0"/>
+      <w:r>
+        <w:rPr>
+          <w:rFonts w:asciiTheme="majorEastAsia" w:eastAsiaTheme="majorEastAsia" w:hAnsiTheme="majorEastAsia" w:cs="Helvetica"/>
+          <w:color w:val="000000" w:themeColor="text1"/>
+        </w:rPr>
+        <w:t xml:space="preserve"> years later, an expeditionary group</w:t>
       </w:r>
       <w:r>
         <w:rPr>
@@ -1540,8 +1556,6 @@
         <w:br/>
         <w:t>- The company also owns a bar within the town square, dubbed – “Nordic Inn”.</w:t>
       </w:r>
-      <w:bookmarkStart w:id="0" w:name="_GoBack"/>
-      <w:bookmarkEnd w:id="0"/>
       <w:r>
         <w:rPr>
           <w:rFonts w:asciiTheme="majorEastAsia" w:eastAsiaTheme="majorEastAsia" w:hAnsiTheme="majorEastAsia" w:cs="Helvetica"/>

--- a/Wildland_Bastards(notes).docx
+++ b/Wildland_Bastards(notes).docx
@@ -37,8 +37,20 @@
           <w:szCs w:val="24"/>
           <w:u w:val="single"/>
         </w:rPr>
-        <w:t>The Penners</w:t>
-      </w:r>
+        <w:t xml:space="preserve">The </w:t>
+      </w:r>
+      <w:proofErr w:type="spellStart"/>
+      <w:r>
+        <w:rPr>
+          <w:rFonts w:ascii="Helvetica" w:hAnsi="Helvetica" w:cs="Helvetica"/>
+          <w:b/>
+          <w:sz w:val="24"/>
+          <w:szCs w:val="24"/>
+          <w:u w:val="single"/>
+        </w:rPr>
+        <w:t>Penners</w:t>
+      </w:r>
+      <w:proofErr w:type="spellEnd"/>
       <w:r>
         <w:rPr>
           <w:b/>
@@ -114,88 +126,386 @@
           <w:szCs w:val="24"/>
         </w:rPr>
         <w:br/>
-        <w:t>Raimond Penner (Crew head)</w:t>
-      </w:r>
-      <w:r>
-        <w:rPr>
-          <w:rFonts w:asciiTheme="minorEastAsia" w:hAnsiTheme="minorEastAsia"/>
-          <w:sz w:val="24"/>
-          <w:szCs w:val="24"/>
-        </w:rPr>
-        <w:br/>
-        <w:t>Jesson Penner (Crew lieutenant)</w:t>
-      </w:r>
-      <w:r>
-        <w:rPr>
-          <w:rFonts w:asciiTheme="minorEastAsia" w:hAnsiTheme="minorEastAsia"/>
-          <w:sz w:val="24"/>
-          <w:szCs w:val="24"/>
-        </w:rPr>
-        <w:br/>
-        <w:t>Thadius Penner (Crew lieutenant)</w:t>
-      </w:r>
-      <w:r>
-        <w:rPr>
-          <w:rFonts w:asciiTheme="minorEastAsia" w:hAnsiTheme="minorEastAsia"/>
-          <w:sz w:val="24"/>
-          <w:szCs w:val="24"/>
-        </w:rPr>
-        <w:br/>
-        <w:t>Fenrik Penner (Crew Initiate)</w:t>
-      </w:r>
-      <w:r>
-        <w:rPr>
-          <w:rFonts w:asciiTheme="minorEastAsia" w:hAnsiTheme="minorEastAsia"/>
-          <w:sz w:val="24"/>
-          <w:szCs w:val="24"/>
-        </w:rPr>
-        <w:br/>
-        <w:t>Claud Penner (Beast-sitter, Farmer)</w:t>
-      </w:r>
-      <w:r>
-        <w:rPr>
-          <w:rFonts w:asciiTheme="minorEastAsia" w:hAnsiTheme="minorEastAsia"/>
-          <w:sz w:val="24"/>
-          <w:szCs w:val="24"/>
-        </w:rPr>
-        <w:br/>
-        <w:t>Juvy Penner (Farmer, Claud’s wife)</w:t>
-      </w:r>
-      <w:r>
-        <w:rPr>
-          <w:rFonts w:asciiTheme="minorEastAsia" w:hAnsiTheme="minorEastAsia"/>
-          <w:sz w:val="24"/>
-          <w:szCs w:val="24"/>
-        </w:rPr>
-        <w:br/>
-        <w:t>Kevan (Smuggler)</w:t>
-      </w:r>
-      <w:r>
-        <w:rPr>
-          <w:rFonts w:asciiTheme="minorEastAsia" w:hAnsiTheme="minorEastAsia"/>
-          <w:sz w:val="24"/>
-          <w:szCs w:val="24"/>
-        </w:rPr>
-        <w:br/>
-        <w:t>Gavy Penner (Treasurer, Secretary)</w:t>
-      </w:r>
-      <w:r>
-        <w:rPr>
-          <w:rFonts w:asciiTheme="minorEastAsia" w:hAnsiTheme="minorEastAsia"/>
-          <w:sz w:val="24"/>
-          <w:szCs w:val="24"/>
-        </w:rPr>
-        <w:br/>
-        <w:t>Heath Penner (Master distiller)</w:t>
-      </w:r>
-      <w:r>
-        <w:rPr>
-          <w:rFonts w:asciiTheme="minorEastAsia" w:hAnsiTheme="minorEastAsia"/>
-          <w:sz w:val="24"/>
-          <w:szCs w:val="24"/>
-        </w:rPr>
-        <w:br/>
-        <w:t>Esmund Penner (Ambassador)</w:t>
+      </w:r>
+      <w:proofErr w:type="spellStart"/>
+      <w:r>
+        <w:rPr>
+          <w:rFonts w:asciiTheme="minorEastAsia" w:hAnsiTheme="minorEastAsia"/>
+          <w:sz w:val="24"/>
+          <w:szCs w:val="24"/>
+        </w:rPr>
+        <w:t>Raimond</w:t>
+      </w:r>
+      <w:proofErr w:type="spellEnd"/>
+      <w:r>
+        <w:rPr>
+          <w:rFonts w:asciiTheme="minorEastAsia" w:hAnsiTheme="minorEastAsia"/>
+          <w:sz w:val="24"/>
+          <w:szCs w:val="24"/>
+        </w:rPr>
+        <w:t xml:space="preserve"> </w:t>
+      </w:r>
+      <w:proofErr w:type="spellStart"/>
+      <w:r>
+        <w:rPr>
+          <w:rFonts w:asciiTheme="minorEastAsia" w:hAnsiTheme="minorEastAsia"/>
+          <w:sz w:val="24"/>
+          <w:szCs w:val="24"/>
+        </w:rPr>
+        <w:t>Penner</w:t>
+      </w:r>
+      <w:proofErr w:type="spellEnd"/>
+      <w:r>
+        <w:rPr>
+          <w:rFonts w:asciiTheme="minorEastAsia" w:hAnsiTheme="minorEastAsia"/>
+          <w:sz w:val="24"/>
+          <w:szCs w:val="24"/>
+        </w:rPr>
+        <w:t xml:space="preserve"> (Crew head)</w:t>
+      </w:r>
+      <w:r>
+        <w:rPr>
+          <w:rFonts w:asciiTheme="minorEastAsia" w:hAnsiTheme="minorEastAsia"/>
+          <w:sz w:val="24"/>
+          <w:szCs w:val="24"/>
+        </w:rPr>
+        <w:br/>
+      </w:r>
+      <w:proofErr w:type="spellStart"/>
+      <w:r>
+        <w:rPr>
+          <w:rFonts w:asciiTheme="minorEastAsia" w:hAnsiTheme="minorEastAsia"/>
+          <w:sz w:val="24"/>
+          <w:szCs w:val="24"/>
+        </w:rPr>
+        <w:t>Jesson</w:t>
+      </w:r>
+      <w:proofErr w:type="spellEnd"/>
+      <w:r>
+        <w:rPr>
+          <w:rFonts w:asciiTheme="minorEastAsia" w:hAnsiTheme="minorEastAsia"/>
+          <w:sz w:val="24"/>
+          <w:szCs w:val="24"/>
+        </w:rPr>
+        <w:t xml:space="preserve"> </w:t>
+      </w:r>
+      <w:proofErr w:type="spellStart"/>
+      <w:r>
+        <w:rPr>
+          <w:rFonts w:asciiTheme="minorEastAsia" w:hAnsiTheme="minorEastAsia"/>
+          <w:sz w:val="24"/>
+          <w:szCs w:val="24"/>
+        </w:rPr>
+        <w:t>Penner</w:t>
+      </w:r>
+      <w:proofErr w:type="spellEnd"/>
+      <w:r>
+        <w:rPr>
+          <w:rFonts w:asciiTheme="minorEastAsia" w:hAnsiTheme="minorEastAsia"/>
+          <w:sz w:val="24"/>
+          <w:szCs w:val="24"/>
+        </w:rPr>
+        <w:t xml:space="preserve"> (Crew lieutenant)</w:t>
+      </w:r>
+      <w:r>
+        <w:rPr>
+          <w:rFonts w:asciiTheme="minorEastAsia" w:hAnsiTheme="minorEastAsia"/>
+          <w:sz w:val="24"/>
+          <w:szCs w:val="24"/>
+        </w:rPr>
+        <w:br/>
+      </w:r>
+      <w:proofErr w:type="spellStart"/>
+      <w:r>
+        <w:rPr>
+          <w:rFonts w:asciiTheme="minorEastAsia" w:hAnsiTheme="minorEastAsia"/>
+          <w:sz w:val="24"/>
+          <w:szCs w:val="24"/>
+        </w:rPr>
+        <w:t>Thadius</w:t>
+      </w:r>
+      <w:proofErr w:type="spellEnd"/>
+      <w:r>
+        <w:rPr>
+          <w:rFonts w:asciiTheme="minorEastAsia" w:hAnsiTheme="minorEastAsia"/>
+          <w:sz w:val="24"/>
+          <w:szCs w:val="24"/>
+        </w:rPr>
+        <w:t xml:space="preserve"> </w:t>
+      </w:r>
+      <w:proofErr w:type="spellStart"/>
+      <w:r>
+        <w:rPr>
+          <w:rFonts w:asciiTheme="minorEastAsia" w:hAnsiTheme="minorEastAsia"/>
+          <w:sz w:val="24"/>
+          <w:szCs w:val="24"/>
+        </w:rPr>
+        <w:t>Penner</w:t>
+      </w:r>
+      <w:proofErr w:type="spellEnd"/>
+      <w:r>
+        <w:rPr>
+          <w:rFonts w:asciiTheme="minorEastAsia" w:hAnsiTheme="minorEastAsia"/>
+          <w:sz w:val="24"/>
+          <w:szCs w:val="24"/>
+        </w:rPr>
+        <w:t xml:space="preserve"> (Crew lieutenant)</w:t>
+      </w:r>
+      <w:r>
+        <w:rPr>
+          <w:rFonts w:asciiTheme="minorEastAsia" w:hAnsiTheme="minorEastAsia"/>
+          <w:sz w:val="24"/>
+          <w:szCs w:val="24"/>
+        </w:rPr>
+        <w:br/>
+      </w:r>
+      <w:proofErr w:type="spellStart"/>
+      <w:r>
+        <w:rPr>
+          <w:rFonts w:asciiTheme="minorEastAsia" w:hAnsiTheme="minorEastAsia"/>
+          <w:sz w:val="24"/>
+          <w:szCs w:val="24"/>
+        </w:rPr>
+        <w:t>Fenrik</w:t>
+      </w:r>
+      <w:proofErr w:type="spellEnd"/>
+      <w:r>
+        <w:rPr>
+          <w:rFonts w:asciiTheme="minorEastAsia" w:hAnsiTheme="minorEastAsia"/>
+          <w:sz w:val="24"/>
+          <w:szCs w:val="24"/>
+        </w:rPr>
+        <w:t xml:space="preserve"> </w:t>
+      </w:r>
+      <w:proofErr w:type="spellStart"/>
+      <w:r>
+        <w:rPr>
+          <w:rFonts w:asciiTheme="minorEastAsia" w:hAnsiTheme="minorEastAsia"/>
+          <w:sz w:val="24"/>
+          <w:szCs w:val="24"/>
+        </w:rPr>
+        <w:t>Penner</w:t>
+      </w:r>
+      <w:proofErr w:type="spellEnd"/>
+      <w:r>
+        <w:rPr>
+          <w:rFonts w:asciiTheme="minorEastAsia" w:hAnsiTheme="minorEastAsia"/>
+          <w:sz w:val="24"/>
+          <w:szCs w:val="24"/>
+        </w:rPr>
+        <w:t xml:space="preserve"> (Crew Initiate)</w:t>
+      </w:r>
+      <w:r>
+        <w:rPr>
+          <w:rFonts w:asciiTheme="minorEastAsia" w:hAnsiTheme="minorEastAsia"/>
+          <w:sz w:val="24"/>
+          <w:szCs w:val="24"/>
+        </w:rPr>
+        <w:br/>
+        <w:t xml:space="preserve">Claud </w:t>
+      </w:r>
+      <w:proofErr w:type="spellStart"/>
+      <w:r>
+        <w:rPr>
+          <w:rFonts w:asciiTheme="minorEastAsia" w:hAnsiTheme="minorEastAsia"/>
+          <w:sz w:val="24"/>
+          <w:szCs w:val="24"/>
+        </w:rPr>
+        <w:t>Penner</w:t>
+      </w:r>
+      <w:proofErr w:type="spellEnd"/>
+      <w:r>
+        <w:rPr>
+          <w:rFonts w:asciiTheme="minorEastAsia" w:hAnsiTheme="minorEastAsia"/>
+          <w:sz w:val="24"/>
+          <w:szCs w:val="24"/>
+        </w:rPr>
+        <w:t xml:space="preserve"> (Beast-sitter, Farmer)</w:t>
+      </w:r>
+      <w:r>
+        <w:rPr>
+          <w:rFonts w:asciiTheme="minorEastAsia" w:hAnsiTheme="minorEastAsia"/>
+          <w:sz w:val="24"/>
+          <w:szCs w:val="24"/>
+        </w:rPr>
+        <w:br/>
+      </w:r>
+      <w:proofErr w:type="spellStart"/>
+      <w:r>
+        <w:rPr>
+          <w:rFonts w:asciiTheme="minorEastAsia" w:hAnsiTheme="minorEastAsia"/>
+          <w:sz w:val="24"/>
+          <w:szCs w:val="24"/>
+        </w:rPr>
+        <w:t>Juvy</w:t>
+      </w:r>
+      <w:proofErr w:type="spellEnd"/>
+      <w:r>
+        <w:rPr>
+          <w:rFonts w:asciiTheme="minorEastAsia" w:hAnsiTheme="minorEastAsia"/>
+          <w:sz w:val="24"/>
+          <w:szCs w:val="24"/>
+        </w:rPr>
+        <w:t xml:space="preserve"> </w:t>
+      </w:r>
+      <w:proofErr w:type="spellStart"/>
+      <w:r>
+        <w:rPr>
+          <w:rFonts w:asciiTheme="minorEastAsia" w:hAnsiTheme="minorEastAsia"/>
+          <w:sz w:val="24"/>
+          <w:szCs w:val="24"/>
+        </w:rPr>
+        <w:t>Penner</w:t>
+      </w:r>
+      <w:proofErr w:type="spellEnd"/>
+      <w:r>
+        <w:rPr>
+          <w:rFonts w:asciiTheme="minorEastAsia" w:hAnsiTheme="minorEastAsia"/>
+          <w:sz w:val="24"/>
+          <w:szCs w:val="24"/>
+        </w:rPr>
+        <w:t xml:space="preserve"> (Farmer, Claud’s wife)</w:t>
+      </w:r>
+      <w:r>
+        <w:rPr>
+          <w:rFonts w:asciiTheme="minorEastAsia" w:hAnsiTheme="minorEastAsia"/>
+          <w:sz w:val="24"/>
+          <w:szCs w:val="24"/>
+        </w:rPr>
+        <w:br/>
+      </w:r>
+      <w:proofErr w:type="spellStart"/>
+      <w:r>
+        <w:rPr>
+          <w:rFonts w:asciiTheme="minorEastAsia" w:hAnsiTheme="minorEastAsia"/>
+          <w:sz w:val="24"/>
+          <w:szCs w:val="24"/>
+        </w:rPr>
+        <w:t>Kevan</w:t>
+      </w:r>
+      <w:proofErr w:type="spellEnd"/>
+      <w:r>
+        <w:rPr>
+          <w:rFonts w:asciiTheme="minorEastAsia" w:hAnsiTheme="minorEastAsia"/>
+          <w:sz w:val="24"/>
+          <w:szCs w:val="24"/>
+        </w:rPr>
+        <w:t xml:space="preserve"> (Smuggler)</w:t>
+      </w:r>
+      <w:r>
+        <w:rPr>
+          <w:rFonts w:asciiTheme="minorEastAsia" w:hAnsiTheme="minorEastAsia"/>
+          <w:sz w:val="24"/>
+          <w:szCs w:val="24"/>
+        </w:rPr>
+        <w:br/>
+      </w:r>
+      <w:proofErr w:type="spellStart"/>
+      <w:r>
+        <w:rPr>
+          <w:rFonts w:asciiTheme="minorEastAsia" w:hAnsiTheme="minorEastAsia"/>
+          <w:sz w:val="24"/>
+          <w:szCs w:val="24"/>
+        </w:rPr>
+        <w:t>Gavy</w:t>
+      </w:r>
+      <w:proofErr w:type="spellEnd"/>
+      <w:r>
+        <w:rPr>
+          <w:rFonts w:asciiTheme="minorEastAsia" w:hAnsiTheme="minorEastAsia"/>
+          <w:sz w:val="24"/>
+          <w:szCs w:val="24"/>
+        </w:rPr>
+        <w:t xml:space="preserve"> </w:t>
+      </w:r>
+      <w:proofErr w:type="spellStart"/>
+      <w:r>
+        <w:rPr>
+          <w:rFonts w:asciiTheme="minorEastAsia" w:hAnsiTheme="minorEastAsia"/>
+          <w:sz w:val="24"/>
+          <w:szCs w:val="24"/>
+        </w:rPr>
+        <w:t>Penner</w:t>
+      </w:r>
+      <w:proofErr w:type="spellEnd"/>
+      <w:r>
+        <w:rPr>
+          <w:rFonts w:asciiTheme="minorEastAsia" w:hAnsiTheme="minorEastAsia"/>
+          <w:sz w:val="24"/>
+          <w:szCs w:val="24"/>
+        </w:rPr>
+        <w:t xml:space="preserve"> (Treasurer, Secretary)</w:t>
+      </w:r>
+      <w:r>
+        <w:rPr>
+          <w:rFonts w:asciiTheme="minorEastAsia" w:hAnsiTheme="minorEastAsia"/>
+          <w:sz w:val="24"/>
+          <w:szCs w:val="24"/>
+        </w:rPr>
+        <w:br/>
+        <w:t xml:space="preserve">Heath </w:t>
+      </w:r>
+      <w:proofErr w:type="spellStart"/>
+      <w:r>
+        <w:rPr>
+          <w:rFonts w:asciiTheme="minorEastAsia" w:hAnsiTheme="minorEastAsia"/>
+          <w:sz w:val="24"/>
+          <w:szCs w:val="24"/>
+        </w:rPr>
+        <w:t>Penner</w:t>
+      </w:r>
+      <w:proofErr w:type="spellEnd"/>
+      <w:r>
+        <w:rPr>
+          <w:rFonts w:asciiTheme="minorEastAsia" w:hAnsiTheme="minorEastAsia"/>
+          <w:sz w:val="24"/>
+          <w:szCs w:val="24"/>
+        </w:rPr>
+        <w:t xml:space="preserve"> (Master distiller)</w:t>
+      </w:r>
+      <w:r>
+        <w:rPr>
+          <w:rFonts w:asciiTheme="minorEastAsia" w:hAnsiTheme="minorEastAsia"/>
+          <w:sz w:val="24"/>
+          <w:szCs w:val="24"/>
+        </w:rPr>
+        <w:br/>
+      </w:r>
+      <w:proofErr w:type="spellStart"/>
+      <w:r>
+        <w:rPr>
+          <w:rFonts w:asciiTheme="minorEastAsia" w:hAnsiTheme="minorEastAsia"/>
+          <w:sz w:val="24"/>
+          <w:szCs w:val="24"/>
+        </w:rPr>
+        <w:t>Esmund</w:t>
+      </w:r>
+      <w:proofErr w:type="spellEnd"/>
+      <w:r>
+        <w:rPr>
+          <w:rFonts w:asciiTheme="minorEastAsia" w:hAnsiTheme="minorEastAsia"/>
+          <w:sz w:val="24"/>
+          <w:szCs w:val="24"/>
+        </w:rPr>
+        <w:t xml:space="preserve"> </w:t>
+      </w:r>
+      <w:proofErr w:type="spellStart"/>
+      <w:r>
+        <w:rPr>
+          <w:rFonts w:asciiTheme="minorEastAsia" w:hAnsiTheme="minorEastAsia"/>
+          <w:sz w:val="24"/>
+          <w:szCs w:val="24"/>
+        </w:rPr>
+        <w:t>Penner</w:t>
+      </w:r>
+      <w:proofErr w:type="spellEnd"/>
+      <w:r>
+        <w:rPr>
+          <w:rFonts w:asciiTheme="minorEastAsia" w:hAnsiTheme="minorEastAsia"/>
+          <w:sz w:val="24"/>
+          <w:szCs w:val="24"/>
+        </w:rPr>
+        <w:t xml:space="preserve"> (Ambassador)</w:t>
       </w:r>
       <w:r>
         <w:rPr>
@@ -238,8 +548,19 @@
           <w:color w:val="000000" w:themeColor="text1"/>
           <w:u w:val="single"/>
         </w:rPr>
-        <w:t xml:space="preserve"> - Nords</w:t>
-      </w:r>
+        <w:t xml:space="preserve"> - </w:t>
+      </w:r>
+      <w:proofErr w:type="spellStart"/>
+      <w:r>
+        <w:rPr>
+          <w:rFonts w:ascii="Helvetica" w:hAnsi="Helvetica" w:cs="Helvetica"/>
+          <w:b/>
+          <w:color w:val="000000" w:themeColor="text1"/>
+          <w:u w:val="single"/>
+        </w:rPr>
+        <w:t>Nords</w:t>
+      </w:r>
+      <w:proofErr w:type="spellEnd"/>
       <w:r>
         <w:rPr>
           <w:rFonts w:ascii="Helvetica" w:hAnsi="Helvetica" w:cs="Helvetica"/>
@@ -508,8 +829,18 @@
           <w:b/>
           <w:color w:val="000000" w:themeColor="text1"/>
         </w:rPr>
-        <w:t>Clan(3) – The Quans</w:t>
-      </w:r>
+        <w:t xml:space="preserve">Clan(3) – The </w:t>
+      </w:r>
+      <w:proofErr w:type="spellStart"/>
+      <w:r>
+        <w:rPr>
+          <w:rFonts w:ascii="Helvetica" w:hAnsi="Helvetica" w:cs="Helvetica"/>
+          <w:b/>
+          <w:color w:val="000000" w:themeColor="text1"/>
+        </w:rPr>
+        <w:t>Quans</w:t>
+      </w:r>
+      <w:proofErr w:type="spellEnd"/>
       <w:r>
         <w:rPr>
           <w:rFonts w:ascii="Helvetica" w:hAnsi="Helvetica" w:cs="Helvetica"/>
@@ -531,7 +862,23 @@
           <w:color w:val="000000" w:themeColor="text1"/>
         </w:rPr>
         <w:br/>
-        <w:t>Leader – Head rider Quan-You</w:t>
+        <w:t xml:space="preserve">Leader – Head rider </w:t>
+      </w:r>
+      <w:proofErr w:type="spellStart"/>
+      <w:r>
+        <w:rPr>
+          <w:rFonts w:asciiTheme="minorEastAsia" w:hAnsiTheme="minorEastAsia" w:cs="Helvetica"/>
+          <w:color w:val="000000" w:themeColor="text1"/>
+        </w:rPr>
+        <w:t>Quan</w:t>
+      </w:r>
+      <w:proofErr w:type="spellEnd"/>
+      <w:r>
+        <w:rPr>
+          <w:rFonts w:asciiTheme="minorEastAsia" w:hAnsiTheme="minorEastAsia" w:cs="Helvetica"/>
+          <w:color w:val="000000" w:themeColor="text1"/>
+        </w:rPr>
+        <w:t>-You</w:t>
       </w:r>
       <w:r>
         <w:rPr>
@@ -602,7 +949,27 @@
           <w:u w:val="single"/>
         </w:rPr>
         <w:lastRenderedPageBreak/>
-        <w:t>History between Nords and Unions</w:t>
+        <w:t xml:space="preserve">History between </w:t>
+      </w:r>
+      <w:proofErr w:type="spellStart"/>
+      <w:r>
+        <w:rPr>
+          <w:rFonts w:ascii="Helvetica" w:hAnsi="Helvetica" w:cs="Helvetica"/>
+          <w:b/>
+          <w:color w:val="000000" w:themeColor="text1"/>
+          <w:u w:val="single"/>
+        </w:rPr>
+        <w:t>Nords</w:t>
+      </w:r>
+      <w:proofErr w:type="spellEnd"/>
+      <w:r>
+        <w:rPr>
+          <w:rFonts w:ascii="Helvetica" w:hAnsi="Helvetica" w:cs="Helvetica"/>
+          <w:b/>
+          <w:color w:val="000000" w:themeColor="text1"/>
+          <w:u w:val="single"/>
+        </w:rPr>
+        <w:t xml:space="preserve"> and Unions</w:t>
       </w:r>
     </w:p>
     <w:p>
@@ -716,7 +1083,7 @@
           <w:rFonts w:asciiTheme="majorEastAsia" w:eastAsiaTheme="majorEastAsia" w:hAnsiTheme="majorEastAsia" w:cs="Helvetica"/>
           <w:color w:val="000000" w:themeColor="text1"/>
         </w:rPr>
-        <w:t xml:space="preserve"> for a while</w:t>
+        <w:t xml:space="preserve"> for a period of time</w:t>
       </w:r>
       <w:r>
         <w:rPr>
@@ -789,7 +1156,23 @@
           <w:rFonts w:asciiTheme="majorEastAsia" w:eastAsiaTheme="majorEastAsia" w:hAnsiTheme="majorEastAsia" w:cs="Helvetica"/>
           <w:color w:val="000000" w:themeColor="text1"/>
         </w:rPr>
-        <w:t>, the Nords relinquished their territory and were forced to exile.</w:t>
+        <w:t xml:space="preserve">, the </w:t>
+      </w:r>
+      <w:proofErr w:type="spellStart"/>
+      <w:r>
+        <w:rPr>
+          <w:rFonts w:asciiTheme="majorEastAsia" w:eastAsiaTheme="majorEastAsia" w:hAnsiTheme="majorEastAsia" w:cs="Helvetica"/>
+          <w:color w:val="000000" w:themeColor="text1"/>
+        </w:rPr>
+        <w:t>Nords</w:t>
+      </w:r>
+      <w:proofErr w:type="spellEnd"/>
+      <w:r>
+        <w:rPr>
+          <w:rFonts w:asciiTheme="majorEastAsia" w:eastAsiaTheme="majorEastAsia" w:hAnsiTheme="majorEastAsia" w:cs="Helvetica"/>
+          <w:color w:val="000000" w:themeColor="text1"/>
+        </w:rPr>
+        <w:t xml:space="preserve"> relinquished their territory and were forced to exile.</w:t>
       </w:r>
       <w:r>
         <w:rPr>
@@ -834,7 +1217,27 @@
           <w:color w:val="000000" w:themeColor="text1"/>
           <w:u w:val="single"/>
         </w:rPr>
-        <w:t>Where did the Nords go...?</w:t>
+        <w:t xml:space="preserve">Where did the </w:t>
+      </w:r>
+      <w:proofErr w:type="spellStart"/>
+      <w:r>
+        <w:rPr>
+          <w:rFonts w:ascii="Helvetica" w:hAnsi="Helvetica" w:cs="Helvetica"/>
+          <w:b/>
+          <w:color w:val="000000" w:themeColor="text1"/>
+          <w:u w:val="single"/>
+        </w:rPr>
+        <w:t>Nords</w:t>
+      </w:r>
+      <w:proofErr w:type="spellEnd"/>
+      <w:r>
+        <w:rPr>
+          <w:rFonts w:ascii="Helvetica" w:hAnsi="Helvetica" w:cs="Helvetica"/>
+          <w:b/>
+          <w:color w:val="000000" w:themeColor="text1"/>
+          <w:u w:val="single"/>
+        </w:rPr>
+        <w:t xml:space="preserve"> go...?</w:t>
       </w:r>
     </w:p>
     <w:p>
@@ -878,7 +1281,21 @@
           <w:rFonts w:asciiTheme="majorEastAsia" w:eastAsiaTheme="majorEastAsia" w:hAnsiTheme="majorEastAsia" w:cs="Helvetica"/>
           <w:color w:val="000000" w:themeColor="text1"/>
         </w:rPr>
-        <w:t xml:space="preserve">persuade </w:t>
+        <w:t>persuade</w:t>
+      </w:r>
+      <w:r>
+        <w:rPr>
+          <w:rFonts w:asciiTheme="majorEastAsia" w:eastAsiaTheme="majorEastAsia" w:hAnsiTheme="majorEastAsia" w:cs="Helvetica"/>
+          <w:color w:val="000000" w:themeColor="text1"/>
+        </w:rPr>
+        <w:t>d</w:t>
+      </w:r>
+      <w:r>
+        <w:rPr>
+          <w:rFonts w:asciiTheme="majorEastAsia" w:eastAsiaTheme="majorEastAsia" w:hAnsiTheme="majorEastAsia" w:cs="Helvetica"/>
+          <w:color w:val="000000" w:themeColor="text1"/>
+        </w:rPr>
+        <w:t xml:space="preserve"> </w:t>
       </w:r>
       <w:r>
         <w:rPr>
@@ -943,7 +1360,21 @@
           <w:rFonts w:asciiTheme="majorEastAsia" w:eastAsiaTheme="majorEastAsia" w:hAnsiTheme="majorEastAsia" w:cs="Helvetica"/>
           <w:color w:val="000000" w:themeColor="text1"/>
         </w:rPr>
-        <w:t>The clan then finally reached their destination.</w:t>
+        <w:t>The clan then f</w:t>
+      </w:r>
+      <w:r>
+        <w:rPr>
+          <w:rFonts w:asciiTheme="majorEastAsia" w:eastAsiaTheme="majorEastAsia" w:hAnsiTheme="majorEastAsia" w:cs="Helvetica"/>
+          <w:color w:val="000000" w:themeColor="text1"/>
+        </w:rPr>
+        <w:t>inally found the perfect spot</w:t>
+      </w:r>
+      <w:r>
+        <w:rPr>
+          <w:rFonts w:asciiTheme="majorEastAsia" w:eastAsiaTheme="majorEastAsia" w:hAnsiTheme="majorEastAsia" w:cs="Helvetica"/>
+          <w:color w:val="000000" w:themeColor="text1"/>
+        </w:rPr>
+        <w:t>.</w:t>
       </w:r>
       <w:r>
         <w:rPr>
@@ -1236,8 +1667,6 @@
         </w:rPr>
         <w:t>few</w:t>
       </w:r>
-      <w:bookmarkStart w:id="0" w:name="_GoBack"/>
-      <w:bookmarkEnd w:id="0"/>
       <w:r>
         <w:rPr>
           <w:rFonts w:asciiTheme="majorEastAsia" w:eastAsiaTheme="majorEastAsia" w:hAnsiTheme="majorEastAsia" w:cs="Helvetica"/>
@@ -1380,6 +1809,7 @@
           <w:u w:val="single"/>
         </w:rPr>
       </w:pPr>
+      <w:proofErr w:type="spellStart"/>
       <w:r>
         <w:rPr>
           <w:rFonts w:ascii="Helvetica" w:hAnsi="Helvetica" w:cs="Helvetica"/>
@@ -1388,7 +1818,17 @@
           <w:u w:val="single"/>
         </w:rPr>
         <w:lastRenderedPageBreak/>
-        <w:t>Penner history</w:t>
+        <w:t>Penner</w:t>
+      </w:r>
+      <w:proofErr w:type="spellEnd"/>
+      <w:r>
+        <w:rPr>
+          <w:rFonts w:ascii="Helvetica" w:hAnsi="Helvetica" w:cs="Helvetica"/>
+          <w:b/>
+          <w:color w:val="000000" w:themeColor="text1"/>
+          <w:u w:val="single"/>
+        </w:rPr>
+        <w:t xml:space="preserve"> history</w:t>
       </w:r>
     </w:p>
     <w:p>
@@ -1401,7 +1841,49 @@
         <w:rPr>
           <w:rFonts w:asciiTheme="majorEastAsia" w:eastAsiaTheme="majorEastAsia" w:hAnsiTheme="majorEastAsia" w:cs="Helvetica"/>
         </w:rPr>
-        <w:t xml:space="preserve">- Penner Distillery, founded by Patrone Penner. </w:t>
+        <w:t xml:space="preserve">- </w:t>
+      </w:r>
+      <w:proofErr w:type="spellStart"/>
+      <w:r>
+        <w:rPr>
+          <w:rFonts w:asciiTheme="majorEastAsia" w:eastAsiaTheme="majorEastAsia" w:hAnsiTheme="majorEastAsia" w:cs="Helvetica"/>
+        </w:rPr>
+        <w:t>Penner</w:t>
+      </w:r>
+      <w:proofErr w:type="spellEnd"/>
+      <w:r>
+        <w:rPr>
+          <w:rFonts w:asciiTheme="majorEastAsia" w:eastAsiaTheme="majorEastAsia" w:hAnsiTheme="majorEastAsia" w:cs="Helvetica"/>
+        </w:rPr>
+        <w:t xml:space="preserve"> Distillery, founded by </w:t>
+      </w:r>
+      <w:proofErr w:type="spellStart"/>
+      <w:r>
+        <w:rPr>
+          <w:rFonts w:asciiTheme="majorEastAsia" w:eastAsiaTheme="majorEastAsia" w:hAnsiTheme="majorEastAsia" w:cs="Helvetica"/>
+        </w:rPr>
+        <w:t>Patrone</w:t>
+      </w:r>
+      <w:proofErr w:type="spellEnd"/>
+      <w:r>
+        <w:rPr>
+          <w:rFonts w:asciiTheme="majorEastAsia" w:eastAsiaTheme="majorEastAsia" w:hAnsiTheme="majorEastAsia" w:cs="Helvetica"/>
+        </w:rPr>
+        <w:t xml:space="preserve"> </w:t>
+      </w:r>
+      <w:proofErr w:type="spellStart"/>
+      <w:r>
+        <w:rPr>
+          <w:rFonts w:asciiTheme="majorEastAsia" w:eastAsiaTheme="majorEastAsia" w:hAnsiTheme="majorEastAsia" w:cs="Helvetica"/>
+        </w:rPr>
+        <w:t>Penner</w:t>
+      </w:r>
+      <w:proofErr w:type="spellEnd"/>
+      <w:r>
+        <w:rPr>
+          <w:rFonts w:asciiTheme="majorEastAsia" w:eastAsiaTheme="majorEastAsia" w:hAnsiTheme="majorEastAsia" w:cs="Helvetica"/>
+        </w:rPr>
+        <w:t xml:space="preserve">. </w:t>
       </w:r>
       <w:r>
         <w:rPr>
@@ -1573,7 +2055,35 @@
         <w:rPr>
           <w:rFonts w:asciiTheme="majorEastAsia" w:eastAsiaTheme="majorEastAsia" w:hAnsiTheme="majorEastAsia" w:cs="Helvetica"/>
         </w:rPr>
-        <w:t xml:space="preserve"> Gavy, Heath and Claud Penner. </w:t>
+        <w:t xml:space="preserve"> </w:t>
+      </w:r>
+      <w:proofErr w:type="spellStart"/>
+      <w:r>
+        <w:rPr>
+          <w:rFonts w:asciiTheme="majorEastAsia" w:eastAsiaTheme="majorEastAsia" w:hAnsiTheme="majorEastAsia" w:cs="Helvetica"/>
+        </w:rPr>
+        <w:t>Gavy</w:t>
+      </w:r>
+      <w:proofErr w:type="spellEnd"/>
+      <w:r>
+        <w:rPr>
+          <w:rFonts w:asciiTheme="majorEastAsia" w:eastAsiaTheme="majorEastAsia" w:hAnsiTheme="majorEastAsia" w:cs="Helvetica"/>
+        </w:rPr>
+        <w:t xml:space="preserve">, Heath and Claud </w:t>
+      </w:r>
+      <w:proofErr w:type="spellStart"/>
+      <w:r>
+        <w:rPr>
+          <w:rFonts w:asciiTheme="majorEastAsia" w:eastAsiaTheme="majorEastAsia" w:hAnsiTheme="majorEastAsia" w:cs="Helvetica"/>
+        </w:rPr>
+        <w:t>Penner</w:t>
+      </w:r>
+      <w:proofErr w:type="spellEnd"/>
+      <w:r>
+        <w:rPr>
+          <w:rFonts w:asciiTheme="majorEastAsia" w:eastAsiaTheme="majorEastAsia" w:hAnsiTheme="majorEastAsia" w:cs="Helvetica"/>
+        </w:rPr>
+        <w:t xml:space="preserve">. </w:t>
       </w:r>
       <w:r>
         <w:rPr>
@@ -1619,15 +2129,72 @@
           <w:rFonts w:asciiTheme="majorEastAsia" w:eastAsiaTheme="majorEastAsia" w:hAnsiTheme="majorEastAsia" w:cs="Helvetica"/>
         </w:rPr>
         <w:br/>
-        <w:t>- Raimond, Jesson, Thadius, and Esmund Penner.</w:t>
-      </w:r>
-      <w:r>
-        <w:rPr>
-          <w:rFonts w:asciiTheme="majorEastAsia" w:eastAsiaTheme="majorEastAsia" w:hAnsiTheme="majorEastAsia" w:cs="Helvetica"/>
-        </w:rPr>
-        <w:br/>
-        <w:t>- Claud Penner married to Juvy Geller, delivered one son – Fenrik Penner</w:t>
-      </w:r>
+        <w:t xml:space="preserve">- </w:t>
+      </w:r>
+      <w:proofErr w:type="spellStart"/>
+      <w:r>
+        <w:rPr>
+          <w:rFonts w:asciiTheme="majorEastAsia" w:eastAsiaTheme="majorEastAsia" w:hAnsiTheme="majorEastAsia" w:cs="Helvetica"/>
+        </w:rPr>
+        <w:t>Raimond</w:t>
+      </w:r>
+      <w:proofErr w:type="spellEnd"/>
+      <w:r>
+        <w:rPr>
+          <w:rFonts w:asciiTheme="majorEastAsia" w:eastAsiaTheme="majorEastAsia" w:hAnsiTheme="majorEastAsia" w:cs="Helvetica"/>
+        </w:rPr>
+        <w:t xml:space="preserve">, </w:t>
+      </w:r>
+      <w:proofErr w:type="spellStart"/>
+      <w:r>
+        <w:rPr>
+          <w:rFonts w:asciiTheme="majorEastAsia" w:eastAsiaTheme="majorEastAsia" w:hAnsiTheme="majorEastAsia" w:cs="Helvetica"/>
+        </w:rPr>
+        <w:t>Jesson</w:t>
+      </w:r>
+      <w:proofErr w:type="spellEnd"/>
+      <w:r>
+        <w:rPr>
+          <w:rFonts w:asciiTheme="majorEastAsia" w:eastAsiaTheme="majorEastAsia" w:hAnsiTheme="majorEastAsia" w:cs="Helvetica"/>
+        </w:rPr>
+        <w:t xml:space="preserve">, </w:t>
+      </w:r>
+      <w:proofErr w:type="spellStart"/>
+      <w:r>
+        <w:rPr>
+          <w:rFonts w:asciiTheme="majorEastAsia" w:eastAsiaTheme="majorEastAsia" w:hAnsiTheme="majorEastAsia" w:cs="Helvetica"/>
+        </w:rPr>
+        <w:t>Thadius</w:t>
+      </w:r>
+      <w:proofErr w:type="spellEnd"/>
+      <w:r>
+        <w:rPr>
+          <w:rFonts w:asciiTheme="majorEastAsia" w:eastAsiaTheme="majorEastAsia" w:hAnsiTheme="majorEastAsia" w:cs="Helvetica"/>
+        </w:rPr>
+        <w:t xml:space="preserve">, and </w:t>
+      </w:r>
+      <w:proofErr w:type="spellStart"/>
+      <w:r>
+        <w:rPr>
+          <w:rFonts w:asciiTheme="majorEastAsia" w:eastAsiaTheme="majorEastAsia" w:hAnsiTheme="majorEastAsia" w:cs="Helvetica"/>
+        </w:rPr>
+        <w:t>Esmund</w:t>
+      </w:r>
+      <w:proofErr w:type="spellEnd"/>
+      <w:r>
+        <w:rPr>
+          <w:rFonts w:asciiTheme="majorEastAsia" w:eastAsiaTheme="majorEastAsia" w:hAnsiTheme="majorEastAsia" w:cs="Helvetica"/>
+        </w:rPr>
+        <w:t xml:space="preserve"> </w:t>
+      </w:r>
+      <w:proofErr w:type="spellStart"/>
+      <w:r>
+        <w:rPr>
+          <w:rFonts w:asciiTheme="majorEastAsia" w:eastAsiaTheme="majorEastAsia" w:hAnsiTheme="majorEastAsia" w:cs="Helvetica"/>
+        </w:rPr>
+        <w:t>Penner</w:t>
+      </w:r>
+      <w:proofErr w:type="spellEnd"/>
       <w:r>
         <w:rPr>
           <w:rFonts w:asciiTheme="majorEastAsia" w:eastAsiaTheme="majorEastAsia" w:hAnsiTheme="majorEastAsia" w:cs="Helvetica"/>
@@ -1639,6 +2206,69 @@
           <w:rFonts w:asciiTheme="majorEastAsia" w:eastAsiaTheme="majorEastAsia" w:hAnsiTheme="majorEastAsia" w:cs="Helvetica"/>
         </w:rPr>
         <w:br/>
+        <w:t xml:space="preserve">- Claud </w:t>
+      </w:r>
+      <w:proofErr w:type="spellStart"/>
+      <w:r>
+        <w:rPr>
+          <w:rFonts w:asciiTheme="majorEastAsia" w:eastAsiaTheme="majorEastAsia" w:hAnsiTheme="majorEastAsia" w:cs="Helvetica"/>
+        </w:rPr>
+        <w:t>Penner</w:t>
+      </w:r>
+      <w:proofErr w:type="spellEnd"/>
+      <w:r>
+        <w:rPr>
+          <w:rFonts w:asciiTheme="majorEastAsia" w:eastAsiaTheme="majorEastAsia" w:hAnsiTheme="majorEastAsia" w:cs="Helvetica"/>
+        </w:rPr>
+        <w:t xml:space="preserve"> married to </w:t>
+      </w:r>
+      <w:proofErr w:type="spellStart"/>
+      <w:r>
+        <w:rPr>
+          <w:rFonts w:asciiTheme="majorEastAsia" w:eastAsiaTheme="majorEastAsia" w:hAnsiTheme="majorEastAsia" w:cs="Helvetica"/>
+        </w:rPr>
+        <w:t>Juvy</w:t>
+      </w:r>
+      <w:proofErr w:type="spellEnd"/>
+      <w:r>
+        <w:rPr>
+          <w:rFonts w:asciiTheme="majorEastAsia" w:eastAsiaTheme="majorEastAsia" w:hAnsiTheme="majorEastAsia" w:cs="Helvetica"/>
+        </w:rPr>
+        <w:t xml:space="preserve"> Geller, delivered one son – </w:t>
+      </w:r>
+      <w:proofErr w:type="spellStart"/>
+      <w:r>
+        <w:rPr>
+          <w:rFonts w:asciiTheme="majorEastAsia" w:eastAsiaTheme="majorEastAsia" w:hAnsiTheme="majorEastAsia" w:cs="Helvetica"/>
+        </w:rPr>
+        <w:t>Fenrik</w:t>
+      </w:r>
+      <w:proofErr w:type="spellEnd"/>
+      <w:r>
+        <w:rPr>
+          <w:rFonts w:asciiTheme="majorEastAsia" w:eastAsiaTheme="majorEastAsia" w:hAnsiTheme="majorEastAsia" w:cs="Helvetica"/>
+        </w:rPr>
+        <w:t xml:space="preserve"> </w:t>
+      </w:r>
+      <w:proofErr w:type="spellStart"/>
+      <w:r>
+        <w:rPr>
+          <w:rFonts w:asciiTheme="majorEastAsia" w:eastAsiaTheme="majorEastAsia" w:hAnsiTheme="majorEastAsia" w:cs="Helvetica"/>
+        </w:rPr>
+        <w:t>Penner</w:t>
+      </w:r>
+      <w:proofErr w:type="spellEnd"/>
+      <w:r>
+        <w:rPr>
+          <w:rFonts w:asciiTheme="majorEastAsia" w:eastAsiaTheme="majorEastAsia" w:hAnsiTheme="majorEastAsia" w:cs="Helvetica"/>
+        </w:rPr>
+        <w:t>.</w:t>
+      </w:r>
+      <w:r>
+        <w:rPr>
+          <w:rFonts w:asciiTheme="majorEastAsia" w:eastAsiaTheme="majorEastAsia" w:hAnsiTheme="majorEastAsia" w:cs="Helvetica"/>
+        </w:rPr>
+        <w:br/>
         <w:t>- Heath never planned to</w:t>
       </w:r>
       <w:r>
@@ -1647,11 +2277,215 @@
         </w:rPr>
         <w:t xml:space="preserve"> have for a child due to work.</w:t>
       </w:r>
-      <w:r>
-        <w:rPr>
-          <w:rFonts w:asciiTheme="majorEastAsia" w:eastAsiaTheme="majorEastAsia" w:hAnsiTheme="majorEastAsia" w:cs="Helvetica"/>
-        </w:rPr>
-        <w:br/>
+    </w:p>
+    <w:p>
+      <w:pPr>
+        <w:rPr>
+          <w:rFonts w:asciiTheme="majorEastAsia" w:eastAsiaTheme="majorEastAsia" w:hAnsiTheme="majorEastAsia" w:cs="Helvetica"/>
+        </w:rPr>
+      </w:pPr>
+    </w:p>
+    <w:p>
+      <w:pPr>
+        <w:rPr>
+          <w:rFonts w:asciiTheme="majorEastAsia" w:eastAsiaTheme="majorEastAsia" w:hAnsiTheme="majorEastAsia" w:cs="Helvetica"/>
+          <w:color w:val="000000" w:themeColor="text1"/>
+        </w:rPr>
+      </w:pPr>
+      <w:r>
+        <w:rPr>
+          <w:rFonts w:ascii="Helvetica" w:hAnsi="Helvetica" w:cs="Helvetica"/>
+          <w:b/>
+          <w:color w:val="000000" w:themeColor="text1"/>
+          <w:u w:val="single"/>
+        </w:rPr>
+        <w:t>Port take-over (second confrontation)</w:t>
+      </w:r>
+      <w:r>
+        <w:rPr>
+          <w:rFonts w:ascii="Helvetica" w:hAnsi="Helvetica" w:cs="Helvetica"/>
+          <w:b/>
+          <w:color w:val="000000" w:themeColor="text1"/>
+          <w:u w:val="single"/>
+        </w:rPr>
+        <w:br/>
+      </w:r>
+      <w:r>
+        <w:rPr>
+          <w:rFonts w:asciiTheme="majorEastAsia" w:eastAsiaTheme="majorEastAsia" w:hAnsiTheme="majorEastAsia" w:cs="Helvetica"/>
+          <w:color w:val="000000" w:themeColor="text1"/>
+        </w:rPr>
+        <w:br/>
+        <w:t>(1st part)</w:t>
+      </w:r>
+      <w:bookmarkStart w:id="0" w:name="_GoBack"/>
+      <w:bookmarkEnd w:id="0"/>
+      <w:r>
+        <w:rPr>
+          <w:rFonts w:asciiTheme="majorEastAsia" w:eastAsiaTheme="majorEastAsia" w:hAnsiTheme="majorEastAsia" w:cs="Helvetica"/>
+          <w:color w:val="000000" w:themeColor="text1"/>
+        </w:rPr>
+        <w:br/>
+      </w:r>
+      <w:r>
+        <w:rPr>
+          <w:rFonts w:ascii="Verdana" w:hAnsi="Verdana"/>
+          <w:color w:val="000000"/>
+          <w:sz w:val="20"/>
+          <w:szCs w:val="20"/>
+          <w:shd w:val="clear" w:color="auto" w:fill="FFFFFF"/>
+        </w:rPr>
+        <w:t xml:space="preserve">Further inland from the coast, the two factions were once again at each other's throats after a botched diplomacy prompted by an incinerated supply cache coupled with their strained relationships from the past. Nord forces were again severely outmatched by Union troops in terms of equipment since the latter possessed superior craftsmanship and abundance of mining materials, while the </w:t>
+      </w:r>
+      <w:proofErr w:type="spellStart"/>
+      <w:r>
+        <w:rPr>
+          <w:rFonts w:ascii="Verdana" w:hAnsi="Verdana"/>
+          <w:color w:val="000000"/>
+          <w:sz w:val="20"/>
+          <w:szCs w:val="20"/>
+          <w:shd w:val="clear" w:color="auto" w:fill="FFFFFF"/>
+        </w:rPr>
+        <w:t>Nords</w:t>
+      </w:r>
+      <w:proofErr w:type="spellEnd"/>
+      <w:r>
+        <w:rPr>
+          <w:rFonts w:ascii="Verdana" w:hAnsi="Verdana"/>
+          <w:color w:val="000000"/>
+          <w:sz w:val="20"/>
+          <w:szCs w:val="20"/>
+          <w:shd w:val="clear" w:color="auto" w:fill="FFFFFF"/>
+        </w:rPr>
+        <w:t xml:space="preserve"> still brandished leather armor and basic weaponry. Both sides utilized prehistoric beasts as vehicles for combat, mainly Ceratopsians, </w:t>
+      </w:r>
+      <w:proofErr w:type="spellStart"/>
+      <w:r>
+        <w:rPr>
+          <w:rFonts w:ascii="Verdana" w:hAnsi="Verdana"/>
+          <w:color w:val="000000"/>
+          <w:sz w:val="20"/>
+          <w:szCs w:val="20"/>
+          <w:shd w:val="clear" w:color="auto" w:fill="FFFFFF"/>
+        </w:rPr>
+        <w:t>Hadrosaurs</w:t>
+      </w:r>
+      <w:proofErr w:type="spellEnd"/>
+      <w:r>
+        <w:rPr>
+          <w:rFonts w:ascii="Verdana" w:hAnsi="Verdana"/>
+          <w:color w:val="000000"/>
+          <w:sz w:val="20"/>
+          <w:szCs w:val="20"/>
+          <w:shd w:val="clear" w:color="auto" w:fill="FFFFFF"/>
+        </w:rPr>
+        <w:t xml:space="preserve">, </w:t>
+      </w:r>
+      <w:proofErr w:type="spellStart"/>
+      <w:r>
+        <w:rPr>
+          <w:rFonts w:ascii="Verdana" w:hAnsi="Verdana"/>
+          <w:color w:val="000000"/>
+          <w:sz w:val="20"/>
+          <w:szCs w:val="20"/>
+          <w:shd w:val="clear" w:color="auto" w:fill="FFFFFF"/>
+        </w:rPr>
+        <w:t>Ornithomimidaes</w:t>
+      </w:r>
+      <w:proofErr w:type="spellEnd"/>
+      <w:r>
+        <w:rPr>
+          <w:rFonts w:ascii="Verdana" w:hAnsi="Verdana"/>
+          <w:color w:val="000000"/>
+          <w:sz w:val="20"/>
+          <w:szCs w:val="20"/>
+          <w:shd w:val="clear" w:color="auto" w:fill="FFFFFF"/>
+        </w:rPr>
+        <w:t xml:space="preserve"> and a few medium-sized </w:t>
+      </w:r>
+      <w:proofErr w:type="spellStart"/>
+      <w:r>
+        <w:rPr>
+          <w:rFonts w:ascii="Verdana" w:hAnsi="Verdana"/>
+          <w:color w:val="000000"/>
+          <w:sz w:val="20"/>
+          <w:szCs w:val="20"/>
+          <w:shd w:val="clear" w:color="auto" w:fill="FFFFFF"/>
+        </w:rPr>
+        <w:t>Theropods</w:t>
+      </w:r>
+      <w:proofErr w:type="spellEnd"/>
+      <w:r>
+        <w:rPr>
+          <w:rFonts w:ascii="Verdana" w:hAnsi="Verdana"/>
+          <w:color w:val="000000"/>
+          <w:sz w:val="20"/>
+          <w:szCs w:val="20"/>
+          <w:shd w:val="clear" w:color="auto" w:fill="FFFFFF"/>
+        </w:rPr>
+        <w:t>.</w:t>
+      </w:r>
+      <w:r>
+        <w:rPr>
+          <w:rStyle w:val="tag"/>
+          <w:rFonts w:ascii="Verdana" w:hAnsi="Verdana"/>
+          <w:sz w:val="20"/>
+          <w:szCs w:val="20"/>
+          <w:shd w:val="clear" w:color="auto" w:fill="FFFFFF"/>
+        </w:rPr>
+        <w:br/>
+      </w:r>
+      <w:r>
+        <w:rPr>
+          <w:rStyle w:val="tag"/>
+          <w:rFonts w:ascii="Verdana" w:hAnsi="Verdana"/>
+          <w:sz w:val="20"/>
+          <w:szCs w:val="20"/>
+          <w:shd w:val="clear" w:color="auto" w:fill="FFFFFF"/>
+        </w:rPr>
+        <w:br/>
+      </w:r>
+      <w:r>
+        <w:rPr>
+          <w:rFonts w:ascii="Arial" w:hAnsi="Arial" w:cs="Arial"/>
+          <w:color w:val="000000"/>
+          <w:sz w:val="20"/>
+          <w:szCs w:val="20"/>
+          <w:shd w:val="clear" w:color="auto" w:fill="FFFFFF"/>
+        </w:rPr>
+        <w:t>‌</w:t>
+      </w:r>
+      <w:r>
+        <w:rPr>
+          <w:rFonts w:ascii="Verdana" w:hAnsi="Verdana"/>
+          <w:color w:val="000000"/>
+          <w:sz w:val="20"/>
+          <w:szCs w:val="20"/>
+          <w:shd w:val="clear" w:color="auto" w:fill="FFFFFF"/>
+        </w:rPr>
+        <w:t xml:space="preserve">Despite the Nord's inferiority, they still make up for numbers. Their prolonged presence in the region compensated for steady population growth. Unfortunately, the population's majority were comprised of peasants and farmers while the rest were either clan guards or veterans who previously fought beside Harold. </w:t>
+      </w:r>
+      <w:proofErr w:type="gramStart"/>
+      <w:r>
+        <w:rPr>
+          <w:rFonts w:ascii="Verdana" w:hAnsi="Verdana"/>
+          <w:color w:val="000000"/>
+          <w:sz w:val="20"/>
+          <w:szCs w:val="20"/>
+          <w:shd w:val="clear" w:color="auto" w:fill="FFFFFF"/>
+        </w:rPr>
+        <w:t>Therefore</w:t>
+      </w:r>
+      <w:proofErr w:type="gramEnd"/>
+      <w:r>
+        <w:rPr>
+          <w:rFonts w:ascii="Verdana" w:hAnsi="Verdana"/>
+          <w:color w:val="000000"/>
+          <w:sz w:val="20"/>
+          <w:szCs w:val="20"/>
+          <w:shd w:val="clear" w:color="auto" w:fill="FFFFFF"/>
+        </w:rPr>
+        <w:t xml:space="preserve"> able-bodied men and women from every family in New Kattegat were drafted and trained in advance to fill up the troop count.</w:t>
       </w:r>
     </w:p>
     <w:sectPr>
@@ -2096,6 +2930,11 @@
       <w:contextualSpacing/>
     </w:pPr>
   </w:style>
+  <w:style w:type="character" w:customStyle="1" w:styleId="tag">
+    <w:name w:val="tag"/>
+    <w:basedOn w:val="DefaultParagraphFont"/>
+    <w:rsid w:val="00EE152B"/>
+  </w:style>
 </w:styles>
 </file>
 

--- a/Wildland_Bastards(notes).docx
+++ b/Wildland_Bastards(notes).docx
@@ -37,20 +37,8 @@
           <w:szCs w:val="24"/>
           <w:u w:val="single"/>
         </w:rPr>
-        <w:t xml:space="preserve">The </w:t>
-      </w:r>
-      <w:proofErr w:type="spellStart"/>
-      <w:r>
-        <w:rPr>
-          <w:rFonts w:ascii="Helvetica" w:hAnsi="Helvetica" w:cs="Helvetica"/>
-          <w:b/>
-          <w:sz w:val="24"/>
-          <w:szCs w:val="24"/>
-          <w:u w:val="single"/>
-        </w:rPr>
-        <w:t>Penners</w:t>
-      </w:r>
-      <w:proofErr w:type="spellEnd"/>
+        <w:t>The Penners</w:t>
+      </w:r>
       <w:r>
         <w:rPr>
           <w:b/>
@@ -126,42 +114,43 @@
           <w:szCs w:val="24"/>
         </w:rPr>
         <w:br/>
-      </w:r>
-      <w:proofErr w:type="spellStart"/>
+        <w:t>Raimond Penner (Crew head)</w:t>
+      </w:r>
       <w:r>
         <w:rPr>
           <w:rFonts w:asciiTheme="minorEastAsia" w:hAnsiTheme="minorEastAsia"/>
           <w:sz w:val="24"/>
           <w:szCs w:val="24"/>
         </w:rPr>
-        <w:t>Raimond</w:t>
-      </w:r>
-      <w:proofErr w:type="spellEnd"/>
+        <w:br/>
+        <w:t>Jesson Penner (Crew lieutenant)</w:t>
+      </w:r>
       <w:r>
         <w:rPr>
           <w:rFonts w:asciiTheme="minorEastAsia" w:hAnsiTheme="minorEastAsia"/>
           <w:sz w:val="24"/>
           <w:szCs w:val="24"/>
         </w:rPr>
-        <w:t xml:space="preserve"> </w:t>
-      </w:r>
-      <w:proofErr w:type="spellStart"/>
+        <w:br/>
+        <w:t>Thadius Penner (Crew lieutenant)</w:t>
+      </w:r>
       <w:r>
         <w:rPr>
           <w:rFonts w:asciiTheme="minorEastAsia" w:hAnsiTheme="minorEastAsia"/>
           <w:sz w:val="24"/>
           <w:szCs w:val="24"/>
         </w:rPr>
-        <w:t>Penner</w:t>
-      </w:r>
-      <w:proofErr w:type="spellEnd"/>
+        <w:br/>
+        <w:t>Fenrik Penner (Crew Initiate)</w:t>
+      </w:r>
       <w:r>
         <w:rPr>
           <w:rFonts w:asciiTheme="minorEastAsia" w:hAnsiTheme="minorEastAsia"/>
           <w:sz w:val="24"/>
           <w:szCs w:val="24"/>
         </w:rPr>
-        <w:t xml:space="preserve"> (Crew head)</w:t>
+        <w:br/>
+        <w:t>Claud Penner (Beast-sitter, Farmer)</w:t>
       </w:r>
       <w:r>
         <w:rPr>
@@ -170,42 +159,43 @@
           <w:szCs w:val="24"/>
         </w:rPr>
         <w:br/>
-      </w:r>
-      <w:proofErr w:type="spellStart"/>
+        <w:t>Juvy Penner (Farmer, Claud’s wife)</w:t>
+      </w:r>
       <w:r>
         <w:rPr>
           <w:rFonts w:asciiTheme="minorEastAsia" w:hAnsiTheme="minorEastAsia"/>
           <w:sz w:val="24"/>
           <w:szCs w:val="24"/>
         </w:rPr>
-        <w:t>Jesson</w:t>
-      </w:r>
-      <w:proofErr w:type="spellEnd"/>
+        <w:br/>
+        <w:t>Kevan (Smuggler)</w:t>
+      </w:r>
       <w:r>
         <w:rPr>
           <w:rFonts w:asciiTheme="minorEastAsia" w:hAnsiTheme="minorEastAsia"/>
           <w:sz w:val="24"/>
           <w:szCs w:val="24"/>
         </w:rPr>
-        <w:t xml:space="preserve"> </w:t>
-      </w:r>
-      <w:proofErr w:type="spellStart"/>
+        <w:br/>
+        <w:t>Gavy Penner (Treasurer, Secretary)</w:t>
+      </w:r>
       <w:r>
         <w:rPr>
           <w:rFonts w:asciiTheme="minorEastAsia" w:hAnsiTheme="minorEastAsia"/>
           <w:sz w:val="24"/>
           <w:szCs w:val="24"/>
         </w:rPr>
-        <w:t>Penner</w:t>
-      </w:r>
-      <w:proofErr w:type="spellEnd"/>
+        <w:br/>
+        <w:t>Heath Penner (Master distiller)</w:t>
+      </w:r>
       <w:r>
         <w:rPr>
           <w:rFonts w:asciiTheme="minorEastAsia" w:hAnsiTheme="minorEastAsia"/>
           <w:sz w:val="24"/>
           <w:szCs w:val="24"/>
         </w:rPr>
-        <w:t xml:space="preserve"> (Crew lieutenant)</w:t>
+        <w:br/>
+        <w:t>Esmund Penner (Ambassador)</w:t>
       </w:r>
       <w:r>
         <w:rPr>
@@ -215,306 +205,6 @@
         </w:rPr>
         <w:br/>
       </w:r>
-      <w:proofErr w:type="spellStart"/>
-      <w:r>
-        <w:rPr>
-          <w:rFonts w:asciiTheme="minorEastAsia" w:hAnsiTheme="minorEastAsia"/>
-          <w:sz w:val="24"/>
-          <w:szCs w:val="24"/>
-        </w:rPr>
-        <w:t>Thadius</w:t>
-      </w:r>
-      <w:proofErr w:type="spellEnd"/>
-      <w:r>
-        <w:rPr>
-          <w:rFonts w:asciiTheme="minorEastAsia" w:hAnsiTheme="minorEastAsia"/>
-          <w:sz w:val="24"/>
-          <w:szCs w:val="24"/>
-        </w:rPr>
-        <w:t xml:space="preserve"> </w:t>
-      </w:r>
-      <w:proofErr w:type="spellStart"/>
-      <w:r>
-        <w:rPr>
-          <w:rFonts w:asciiTheme="minorEastAsia" w:hAnsiTheme="minorEastAsia"/>
-          <w:sz w:val="24"/>
-          <w:szCs w:val="24"/>
-        </w:rPr>
-        <w:t>Penner</w:t>
-      </w:r>
-      <w:proofErr w:type="spellEnd"/>
-      <w:r>
-        <w:rPr>
-          <w:rFonts w:asciiTheme="minorEastAsia" w:hAnsiTheme="minorEastAsia"/>
-          <w:sz w:val="24"/>
-          <w:szCs w:val="24"/>
-        </w:rPr>
-        <w:t xml:space="preserve"> (Crew lieutenant)</w:t>
-      </w:r>
-      <w:r>
-        <w:rPr>
-          <w:rFonts w:asciiTheme="minorEastAsia" w:hAnsiTheme="minorEastAsia"/>
-          <w:sz w:val="24"/>
-          <w:szCs w:val="24"/>
-        </w:rPr>
-        <w:br/>
-      </w:r>
-      <w:proofErr w:type="spellStart"/>
-      <w:r>
-        <w:rPr>
-          <w:rFonts w:asciiTheme="minorEastAsia" w:hAnsiTheme="minorEastAsia"/>
-          <w:sz w:val="24"/>
-          <w:szCs w:val="24"/>
-        </w:rPr>
-        <w:t>Fenrik</w:t>
-      </w:r>
-      <w:proofErr w:type="spellEnd"/>
-      <w:r>
-        <w:rPr>
-          <w:rFonts w:asciiTheme="minorEastAsia" w:hAnsiTheme="minorEastAsia"/>
-          <w:sz w:val="24"/>
-          <w:szCs w:val="24"/>
-        </w:rPr>
-        <w:t xml:space="preserve"> </w:t>
-      </w:r>
-      <w:proofErr w:type="spellStart"/>
-      <w:r>
-        <w:rPr>
-          <w:rFonts w:asciiTheme="minorEastAsia" w:hAnsiTheme="minorEastAsia"/>
-          <w:sz w:val="24"/>
-          <w:szCs w:val="24"/>
-        </w:rPr>
-        <w:t>Penner</w:t>
-      </w:r>
-      <w:proofErr w:type="spellEnd"/>
-      <w:r>
-        <w:rPr>
-          <w:rFonts w:asciiTheme="minorEastAsia" w:hAnsiTheme="minorEastAsia"/>
-          <w:sz w:val="24"/>
-          <w:szCs w:val="24"/>
-        </w:rPr>
-        <w:t xml:space="preserve"> (Crew Initiate)</w:t>
-      </w:r>
-      <w:r>
-        <w:rPr>
-          <w:rFonts w:asciiTheme="minorEastAsia" w:hAnsiTheme="minorEastAsia"/>
-          <w:sz w:val="24"/>
-          <w:szCs w:val="24"/>
-        </w:rPr>
-        <w:br/>
-        <w:t xml:space="preserve">Claud </w:t>
-      </w:r>
-      <w:proofErr w:type="spellStart"/>
-      <w:r>
-        <w:rPr>
-          <w:rFonts w:asciiTheme="minorEastAsia" w:hAnsiTheme="minorEastAsia"/>
-          <w:sz w:val="24"/>
-          <w:szCs w:val="24"/>
-        </w:rPr>
-        <w:t>Penner</w:t>
-      </w:r>
-      <w:proofErr w:type="spellEnd"/>
-      <w:r>
-        <w:rPr>
-          <w:rFonts w:asciiTheme="minorEastAsia" w:hAnsiTheme="minorEastAsia"/>
-          <w:sz w:val="24"/>
-          <w:szCs w:val="24"/>
-        </w:rPr>
-        <w:t xml:space="preserve"> (Beast-sitter, Farmer)</w:t>
-      </w:r>
-      <w:r>
-        <w:rPr>
-          <w:rFonts w:asciiTheme="minorEastAsia" w:hAnsiTheme="minorEastAsia"/>
-          <w:sz w:val="24"/>
-          <w:szCs w:val="24"/>
-        </w:rPr>
-        <w:br/>
-      </w:r>
-      <w:proofErr w:type="spellStart"/>
-      <w:r>
-        <w:rPr>
-          <w:rFonts w:asciiTheme="minorEastAsia" w:hAnsiTheme="minorEastAsia"/>
-          <w:sz w:val="24"/>
-          <w:szCs w:val="24"/>
-        </w:rPr>
-        <w:t>Juvy</w:t>
-      </w:r>
-      <w:proofErr w:type="spellEnd"/>
-      <w:r>
-        <w:rPr>
-          <w:rFonts w:asciiTheme="minorEastAsia" w:hAnsiTheme="minorEastAsia"/>
-          <w:sz w:val="24"/>
-          <w:szCs w:val="24"/>
-        </w:rPr>
-        <w:t xml:space="preserve"> </w:t>
-      </w:r>
-      <w:proofErr w:type="spellStart"/>
-      <w:r>
-        <w:rPr>
-          <w:rFonts w:asciiTheme="minorEastAsia" w:hAnsiTheme="minorEastAsia"/>
-          <w:sz w:val="24"/>
-          <w:szCs w:val="24"/>
-        </w:rPr>
-        <w:t>Penner</w:t>
-      </w:r>
-      <w:proofErr w:type="spellEnd"/>
-      <w:r>
-        <w:rPr>
-          <w:rFonts w:asciiTheme="minorEastAsia" w:hAnsiTheme="minorEastAsia"/>
-          <w:sz w:val="24"/>
-          <w:szCs w:val="24"/>
-        </w:rPr>
-        <w:t xml:space="preserve"> (Farmer, Claud’s wife)</w:t>
-      </w:r>
-      <w:r>
-        <w:rPr>
-          <w:rFonts w:asciiTheme="minorEastAsia" w:hAnsiTheme="minorEastAsia"/>
-          <w:sz w:val="24"/>
-          <w:szCs w:val="24"/>
-        </w:rPr>
-        <w:br/>
-      </w:r>
-      <w:proofErr w:type="spellStart"/>
-      <w:r>
-        <w:rPr>
-          <w:rFonts w:asciiTheme="minorEastAsia" w:hAnsiTheme="minorEastAsia"/>
-          <w:sz w:val="24"/>
-          <w:szCs w:val="24"/>
-        </w:rPr>
-        <w:t>Kevan</w:t>
-      </w:r>
-      <w:proofErr w:type="spellEnd"/>
-      <w:r>
-        <w:rPr>
-          <w:rFonts w:asciiTheme="minorEastAsia" w:hAnsiTheme="minorEastAsia"/>
-          <w:sz w:val="24"/>
-          <w:szCs w:val="24"/>
-        </w:rPr>
-        <w:t xml:space="preserve"> (Smuggler)</w:t>
-      </w:r>
-      <w:r>
-        <w:rPr>
-          <w:rFonts w:asciiTheme="minorEastAsia" w:hAnsiTheme="minorEastAsia"/>
-          <w:sz w:val="24"/>
-          <w:szCs w:val="24"/>
-        </w:rPr>
-        <w:br/>
-      </w:r>
-      <w:proofErr w:type="spellStart"/>
-      <w:r>
-        <w:rPr>
-          <w:rFonts w:asciiTheme="minorEastAsia" w:hAnsiTheme="minorEastAsia"/>
-          <w:sz w:val="24"/>
-          <w:szCs w:val="24"/>
-        </w:rPr>
-        <w:t>Gavy</w:t>
-      </w:r>
-      <w:proofErr w:type="spellEnd"/>
-      <w:r>
-        <w:rPr>
-          <w:rFonts w:asciiTheme="minorEastAsia" w:hAnsiTheme="minorEastAsia"/>
-          <w:sz w:val="24"/>
-          <w:szCs w:val="24"/>
-        </w:rPr>
-        <w:t xml:space="preserve"> </w:t>
-      </w:r>
-      <w:proofErr w:type="spellStart"/>
-      <w:r>
-        <w:rPr>
-          <w:rFonts w:asciiTheme="minorEastAsia" w:hAnsiTheme="minorEastAsia"/>
-          <w:sz w:val="24"/>
-          <w:szCs w:val="24"/>
-        </w:rPr>
-        <w:t>Penner</w:t>
-      </w:r>
-      <w:proofErr w:type="spellEnd"/>
-      <w:r>
-        <w:rPr>
-          <w:rFonts w:asciiTheme="minorEastAsia" w:hAnsiTheme="minorEastAsia"/>
-          <w:sz w:val="24"/>
-          <w:szCs w:val="24"/>
-        </w:rPr>
-        <w:t xml:space="preserve"> (Treasurer, Secretary)</w:t>
-      </w:r>
-      <w:r>
-        <w:rPr>
-          <w:rFonts w:asciiTheme="minorEastAsia" w:hAnsiTheme="minorEastAsia"/>
-          <w:sz w:val="24"/>
-          <w:szCs w:val="24"/>
-        </w:rPr>
-        <w:br/>
-        <w:t xml:space="preserve">Heath </w:t>
-      </w:r>
-      <w:proofErr w:type="spellStart"/>
-      <w:r>
-        <w:rPr>
-          <w:rFonts w:asciiTheme="minorEastAsia" w:hAnsiTheme="minorEastAsia"/>
-          <w:sz w:val="24"/>
-          <w:szCs w:val="24"/>
-        </w:rPr>
-        <w:t>Penner</w:t>
-      </w:r>
-      <w:proofErr w:type="spellEnd"/>
-      <w:r>
-        <w:rPr>
-          <w:rFonts w:asciiTheme="minorEastAsia" w:hAnsiTheme="minorEastAsia"/>
-          <w:sz w:val="24"/>
-          <w:szCs w:val="24"/>
-        </w:rPr>
-        <w:t xml:space="preserve"> (Master distiller)</w:t>
-      </w:r>
-      <w:r>
-        <w:rPr>
-          <w:rFonts w:asciiTheme="minorEastAsia" w:hAnsiTheme="minorEastAsia"/>
-          <w:sz w:val="24"/>
-          <w:szCs w:val="24"/>
-        </w:rPr>
-        <w:br/>
-      </w:r>
-      <w:proofErr w:type="spellStart"/>
-      <w:r>
-        <w:rPr>
-          <w:rFonts w:asciiTheme="minorEastAsia" w:hAnsiTheme="minorEastAsia"/>
-          <w:sz w:val="24"/>
-          <w:szCs w:val="24"/>
-        </w:rPr>
-        <w:t>Esmund</w:t>
-      </w:r>
-      <w:proofErr w:type="spellEnd"/>
-      <w:r>
-        <w:rPr>
-          <w:rFonts w:asciiTheme="minorEastAsia" w:hAnsiTheme="minorEastAsia"/>
-          <w:sz w:val="24"/>
-          <w:szCs w:val="24"/>
-        </w:rPr>
-        <w:t xml:space="preserve"> </w:t>
-      </w:r>
-      <w:proofErr w:type="spellStart"/>
-      <w:r>
-        <w:rPr>
-          <w:rFonts w:asciiTheme="minorEastAsia" w:hAnsiTheme="minorEastAsia"/>
-          <w:sz w:val="24"/>
-          <w:szCs w:val="24"/>
-        </w:rPr>
-        <w:t>Penner</w:t>
-      </w:r>
-      <w:proofErr w:type="spellEnd"/>
-      <w:r>
-        <w:rPr>
-          <w:rFonts w:asciiTheme="minorEastAsia" w:hAnsiTheme="minorEastAsia"/>
-          <w:sz w:val="24"/>
-          <w:szCs w:val="24"/>
-        </w:rPr>
-        <w:t xml:space="preserve"> (Ambassador)</w:t>
-      </w:r>
-      <w:r>
-        <w:rPr>
-          <w:rFonts w:asciiTheme="minorEastAsia" w:hAnsiTheme="minorEastAsia"/>
-          <w:sz w:val="24"/>
-          <w:szCs w:val="24"/>
-        </w:rPr>
-        <w:br/>
-      </w:r>
     </w:p>
     <w:p>
       <w:pPr>
@@ -548,19 +238,8 @@
           <w:color w:val="000000" w:themeColor="text1"/>
           <w:u w:val="single"/>
         </w:rPr>
-        <w:t xml:space="preserve"> - </w:t>
-      </w:r>
-      <w:proofErr w:type="spellStart"/>
-      <w:r>
-        <w:rPr>
-          <w:rFonts w:ascii="Helvetica" w:hAnsi="Helvetica" w:cs="Helvetica"/>
-          <w:b/>
-          <w:color w:val="000000" w:themeColor="text1"/>
-          <w:u w:val="single"/>
-        </w:rPr>
-        <w:t>Nords</w:t>
-      </w:r>
-      <w:proofErr w:type="spellEnd"/>
+        <w:t xml:space="preserve"> - Nords</w:t>
+      </w:r>
       <w:r>
         <w:rPr>
           <w:rFonts w:ascii="Helvetica" w:hAnsi="Helvetica" w:cs="Helvetica"/>
@@ -829,24 +508,14 @@
           <w:b/>
           <w:color w:val="000000" w:themeColor="text1"/>
         </w:rPr>
-        <w:t xml:space="preserve">Clan(3) – The </w:t>
-      </w:r>
-      <w:proofErr w:type="spellStart"/>
+        <w:t>Clan(3) – The Quans</w:t>
+      </w:r>
       <w:r>
         <w:rPr>
           <w:rFonts w:ascii="Helvetica" w:hAnsi="Helvetica" w:cs="Helvetica"/>
           <w:b/>
           <w:color w:val="000000" w:themeColor="text1"/>
         </w:rPr>
-        <w:t>Quans</w:t>
-      </w:r>
-      <w:proofErr w:type="spellEnd"/>
-      <w:r>
-        <w:rPr>
-          <w:rFonts w:ascii="Helvetica" w:hAnsi="Helvetica" w:cs="Helvetica"/>
-          <w:b/>
-          <w:color w:val="000000" w:themeColor="text1"/>
-        </w:rPr>
         <w:br/>
       </w:r>
       <w:r>
@@ -862,23 +531,7 @@
           <w:color w:val="000000" w:themeColor="text1"/>
         </w:rPr>
         <w:br/>
-        <w:t xml:space="preserve">Leader – Head rider </w:t>
-      </w:r>
-      <w:proofErr w:type="spellStart"/>
-      <w:r>
-        <w:rPr>
-          <w:rFonts w:asciiTheme="minorEastAsia" w:hAnsiTheme="minorEastAsia" w:cs="Helvetica"/>
-          <w:color w:val="000000" w:themeColor="text1"/>
-        </w:rPr>
-        <w:t>Quan</w:t>
-      </w:r>
-      <w:proofErr w:type="spellEnd"/>
-      <w:r>
-        <w:rPr>
-          <w:rFonts w:asciiTheme="minorEastAsia" w:hAnsiTheme="minorEastAsia" w:cs="Helvetica"/>
-          <w:color w:val="000000" w:themeColor="text1"/>
-        </w:rPr>
-        <w:t>-You</w:t>
+        <w:t>Leader – Head rider Quan-You</w:t>
       </w:r>
       <w:r>
         <w:rPr>
@@ -949,27 +602,7 @@
           <w:u w:val="single"/>
         </w:rPr>
         <w:lastRenderedPageBreak/>
-        <w:t xml:space="preserve">History between </w:t>
-      </w:r>
-      <w:proofErr w:type="spellStart"/>
-      <w:r>
-        <w:rPr>
-          <w:rFonts w:ascii="Helvetica" w:hAnsi="Helvetica" w:cs="Helvetica"/>
-          <w:b/>
-          <w:color w:val="000000" w:themeColor="text1"/>
-          <w:u w:val="single"/>
-        </w:rPr>
-        <w:t>Nords</w:t>
-      </w:r>
-      <w:proofErr w:type="spellEnd"/>
-      <w:r>
-        <w:rPr>
-          <w:rFonts w:ascii="Helvetica" w:hAnsi="Helvetica" w:cs="Helvetica"/>
-          <w:b/>
-          <w:color w:val="000000" w:themeColor="text1"/>
-          <w:u w:val="single"/>
-        </w:rPr>
-        <w:t xml:space="preserve"> and Unions</w:t>
+        <w:t>History between Nords and Unions</w:t>
       </w:r>
     </w:p>
     <w:p>
@@ -1156,23 +789,7 @@
           <w:rFonts w:asciiTheme="majorEastAsia" w:eastAsiaTheme="majorEastAsia" w:hAnsiTheme="majorEastAsia" w:cs="Helvetica"/>
           <w:color w:val="000000" w:themeColor="text1"/>
         </w:rPr>
-        <w:t xml:space="preserve">, the </w:t>
-      </w:r>
-      <w:proofErr w:type="spellStart"/>
-      <w:r>
-        <w:rPr>
-          <w:rFonts w:asciiTheme="majorEastAsia" w:eastAsiaTheme="majorEastAsia" w:hAnsiTheme="majorEastAsia" w:cs="Helvetica"/>
-          <w:color w:val="000000" w:themeColor="text1"/>
-        </w:rPr>
-        <w:t>Nords</w:t>
-      </w:r>
-      <w:proofErr w:type="spellEnd"/>
-      <w:r>
-        <w:rPr>
-          <w:rFonts w:asciiTheme="majorEastAsia" w:eastAsiaTheme="majorEastAsia" w:hAnsiTheme="majorEastAsia" w:cs="Helvetica"/>
-          <w:color w:val="000000" w:themeColor="text1"/>
-        </w:rPr>
-        <w:t xml:space="preserve"> relinquished their territory and were forced to exile.</w:t>
+        <w:t>, the Nords relinquished their territory and were forced to exile.</w:t>
       </w:r>
       <w:r>
         <w:rPr>
@@ -1217,27 +834,7 @@
           <w:color w:val="000000" w:themeColor="text1"/>
           <w:u w:val="single"/>
         </w:rPr>
-        <w:t xml:space="preserve">Where did the </w:t>
-      </w:r>
-      <w:proofErr w:type="spellStart"/>
-      <w:r>
-        <w:rPr>
-          <w:rFonts w:ascii="Helvetica" w:hAnsi="Helvetica" w:cs="Helvetica"/>
-          <w:b/>
-          <w:color w:val="000000" w:themeColor="text1"/>
-          <w:u w:val="single"/>
-        </w:rPr>
-        <w:t>Nords</w:t>
-      </w:r>
-      <w:proofErr w:type="spellEnd"/>
-      <w:r>
-        <w:rPr>
-          <w:rFonts w:ascii="Helvetica" w:hAnsi="Helvetica" w:cs="Helvetica"/>
-          <w:b/>
-          <w:color w:val="000000" w:themeColor="text1"/>
-          <w:u w:val="single"/>
-        </w:rPr>
-        <w:t xml:space="preserve"> go...?</w:t>
+        <w:t>Where did the Nords go...?</w:t>
       </w:r>
     </w:p>
     <w:p>
@@ -1809,7 +1406,6 @@
           <w:u w:val="single"/>
         </w:rPr>
       </w:pPr>
-      <w:proofErr w:type="spellStart"/>
       <w:r>
         <w:rPr>
           <w:rFonts w:ascii="Helvetica" w:hAnsi="Helvetica" w:cs="Helvetica"/>
@@ -1818,17 +1414,7 @@
           <w:u w:val="single"/>
         </w:rPr>
         <w:lastRenderedPageBreak/>
-        <w:t>Penner</w:t>
-      </w:r>
-      <w:proofErr w:type="spellEnd"/>
-      <w:r>
-        <w:rPr>
-          <w:rFonts w:ascii="Helvetica" w:hAnsi="Helvetica" w:cs="Helvetica"/>
-          <w:b/>
-          <w:color w:val="000000" w:themeColor="text1"/>
-          <w:u w:val="single"/>
-        </w:rPr>
-        <w:t xml:space="preserve"> history</w:t>
+        <w:t>Penner history</w:t>
       </w:r>
     </w:p>
     <w:p>
@@ -1841,210 +1427,168 @@
         <w:rPr>
           <w:rFonts w:asciiTheme="majorEastAsia" w:eastAsiaTheme="majorEastAsia" w:hAnsiTheme="majorEastAsia" w:cs="Helvetica"/>
         </w:rPr>
+        <w:t xml:space="preserve">- Penner Distillery, founded by Patrone Penner. </w:t>
+      </w:r>
+      <w:r>
+        <w:rPr>
+          <w:rFonts w:asciiTheme="majorEastAsia" w:eastAsiaTheme="majorEastAsia" w:hAnsiTheme="majorEastAsia" w:cs="Helvetica"/>
+        </w:rPr>
+        <w:br/>
+      </w:r>
+      <w:r>
+        <w:rPr>
+          <w:rFonts w:asciiTheme="majorEastAsia" w:eastAsiaTheme="majorEastAsia" w:hAnsiTheme="majorEastAsia" w:cs="Helvetica"/>
+        </w:rPr>
+        <w:t>- A farmer, and soldier previously served under</w:t>
+      </w:r>
+      <w:r>
+        <w:rPr>
+          <w:rFonts w:asciiTheme="majorEastAsia" w:eastAsiaTheme="majorEastAsia" w:hAnsiTheme="majorEastAsia" w:cs="Helvetica"/>
+        </w:rPr>
+        <w:t xml:space="preserve"> Chieftain Harold</w:t>
+      </w:r>
+      <w:r>
+        <w:rPr>
+          <w:rFonts w:asciiTheme="majorEastAsia" w:eastAsiaTheme="majorEastAsia" w:hAnsiTheme="majorEastAsia" w:cs="Helvetica"/>
+        </w:rPr>
+        <w:t>.</w:t>
+      </w:r>
+      <w:r>
+        <w:rPr>
+          <w:rFonts w:asciiTheme="majorEastAsia" w:eastAsiaTheme="majorEastAsia" w:hAnsiTheme="majorEastAsia" w:cs="Helvetica"/>
+        </w:rPr>
+        <w:br/>
+        <w:t>- H</w:t>
+      </w:r>
+      <w:r>
+        <w:rPr>
+          <w:rFonts w:asciiTheme="majorEastAsia" w:eastAsiaTheme="majorEastAsia" w:hAnsiTheme="majorEastAsia" w:cs="Helvetica"/>
+        </w:rPr>
+        <w:t>e and his family participated</w:t>
+      </w:r>
+      <w:r>
+        <w:rPr>
+          <w:rFonts w:asciiTheme="majorEastAsia" w:eastAsiaTheme="majorEastAsia" w:hAnsiTheme="majorEastAsia" w:cs="Helvetica"/>
+        </w:rPr>
+        <w:t xml:space="preserve"> the</w:t>
+      </w:r>
+      <w:r>
+        <w:rPr>
+          <w:rFonts w:asciiTheme="majorEastAsia" w:eastAsiaTheme="majorEastAsia" w:hAnsiTheme="majorEastAsia" w:cs="Helvetica"/>
+        </w:rPr>
+        <w:t xml:space="preserve"> long journey for a</w:t>
+      </w:r>
+      <w:r>
+        <w:rPr>
+          <w:rFonts w:asciiTheme="majorEastAsia" w:eastAsiaTheme="majorEastAsia" w:hAnsiTheme="majorEastAsia" w:cs="Helvetica"/>
+        </w:rPr>
+        <w:t xml:space="preserve"> new </w:t>
+      </w:r>
+      <w:r>
+        <w:rPr>
+          <w:rFonts w:asciiTheme="majorEastAsia" w:eastAsiaTheme="majorEastAsia" w:hAnsiTheme="majorEastAsia" w:cs="Helvetica"/>
+        </w:rPr>
+        <w:t>settlement.</w:t>
+      </w:r>
+      <w:r>
+        <w:rPr>
+          <w:rFonts w:asciiTheme="majorEastAsia" w:eastAsiaTheme="majorEastAsia" w:hAnsiTheme="majorEastAsia" w:cs="Helvetica"/>
+        </w:rPr>
+        <w:br/>
+        <w:t>- In the outskirts of</w:t>
+      </w:r>
+      <w:r>
+        <w:rPr>
+          <w:rFonts w:asciiTheme="majorEastAsia" w:eastAsiaTheme="majorEastAsia" w:hAnsiTheme="majorEastAsia" w:cs="Helvetica"/>
+        </w:rPr>
+        <w:t xml:space="preserve"> New Kattegat</w:t>
+      </w:r>
+      <w:r>
+        <w:rPr>
+          <w:rFonts w:asciiTheme="majorEastAsia" w:eastAsiaTheme="majorEastAsia" w:hAnsiTheme="majorEastAsia" w:cs="Helvetica"/>
+        </w:rPr>
+        <w:t xml:space="preserve">, </w:t>
+      </w:r>
+      <w:r>
+        <w:rPr>
+          <w:rFonts w:asciiTheme="majorEastAsia" w:eastAsiaTheme="majorEastAsia" w:hAnsiTheme="majorEastAsia" w:cs="Helvetica"/>
+        </w:rPr>
+        <w:t>4 acres of land</w:t>
+      </w:r>
+      <w:r>
+        <w:rPr>
+          <w:rFonts w:asciiTheme="majorEastAsia" w:eastAsiaTheme="majorEastAsia" w:hAnsiTheme="majorEastAsia" w:cs="Helvetica"/>
+        </w:rPr>
+        <w:t xml:space="preserve"> was acquired to</w:t>
+      </w:r>
+      <w:r>
+        <w:rPr>
+          <w:rFonts w:asciiTheme="majorEastAsia" w:eastAsiaTheme="majorEastAsia" w:hAnsiTheme="majorEastAsia" w:cs="Helvetica"/>
+        </w:rPr>
+        <w:t xml:space="preserve"> optimiz</w:t>
+      </w:r>
+      <w:r>
+        <w:rPr>
+          <w:rFonts w:asciiTheme="majorEastAsia" w:eastAsiaTheme="majorEastAsia" w:hAnsiTheme="majorEastAsia" w:cs="Helvetica"/>
+        </w:rPr>
+        <w:t>e</w:t>
+      </w:r>
+      <w:r>
+        <w:rPr>
+          <w:rFonts w:asciiTheme="majorEastAsia" w:eastAsiaTheme="majorEastAsia" w:hAnsiTheme="majorEastAsia" w:cs="Helvetica"/>
+        </w:rPr>
+        <w:t xml:space="preserve"> </w:t>
+      </w:r>
+      <w:r>
+        <w:rPr>
+          <w:rFonts w:asciiTheme="majorEastAsia" w:eastAsiaTheme="majorEastAsia" w:hAnsiTheme="majorEastAsia" w:cs="Helvetica"/>
+        </w:rPr>
+        <w:t>cultivation for</w:t>
+      </w:r>
+      <w:r>
+        <w:rPr>
+          <w:rFonts w:asciiTheme="majorEastAsia" w:eastAsiaTheme="majorEastAsia" w:hAnsiTheme="majorEastAsia" w:cs="Helvetica"/>
+        </w:rPr>
+        <w:t xml:space="preserve"> barley</w:t>
+      </w:r>
+      <w:r>
+        <w:rPr>
+          <w:rFonts w:asciiTheme="majorEastAsia" w:eastAsiaTheme="majorEastAsia" w:hAnsiTheme="majorEastAsia" w:cs="Helvetica"/>
+        </w:rPr>
+        <w:t>.</w:t>
+      </w:r>
+      <w:r>
+        <w:rPr>
+          <w:rFonts w:asciiTheme="majorEastAsia" w:eastAsiaTheme="majorEastAsia" w:hAnsiTheme="majorEastAsia" w:cs="Helvetica"/>
+        </w:rPr>
+        <w:t xml:space="preserve"> </w:t>
+      </w:r>
+      <w:r>
+        <w:rPr>
+          <w:rFonts w:asciiTheme="majorEastAsia" w:eastAsiaTheme="majorEastAsia" w:hAnsiTheme="majorEastAsia" w:cs="Helvetica"/>
+        </w:rPr>
+        <w:br/>
+      </w:r>
+      <w:r>
+        <w:rPr>
+          <w:rFonts w:asciiTheme="majorEastAsia" w:eastAsiaTheme="majorEastAsia" w:hAnsiTheme="majorEastAsia" w:cs="Helvetica"/>
+        </w:rPr>
+        <w:t>- Main product of manufacture: Malt milk, Ale, Malt Whiskey.</w:t>
+      </w:r>
+      <w:r>
+        <w:rPr>
+          <w:rFonts w:asciiTheme="majorEastAsia" w:eastAsiaTheme="majorEastAsia" w:hAnsiTheme="majorEastAsia" w:cs="Helvetica"/>
+        </w:rPr>
+        <w:br/>
+        <w:t>- The company also owns a bar within the town square, dubbed – “Nordic Inn”.</w:t>
+      </w:r>
+      <w:r>
+        <w:rPr>
+          <w:rFonts w:asciiTheme="majorEastAsia" w:eastAsiaTheme="majorEastAsia" w:hAnsiTheme="majorEastAsia" w:cs="Helvetica"/>
+        </w:rPr>
+        <w:br/>
         <w:t xml:space="preserve">- </w:t>
       </w:r>
-      <w:proofErr w:type="spellStart"/>
-      <w:r>
-        <w:rPr>
-          <w:rFonts w:asciiTheme="majorEastAsia" w:eastAsiaTheme="majorEastAsia" w:hAnsiTheme="majorEastAsia" w:cs="Helvetica"/>
-        </w:rPr>
-        <w:t>Penner</w:t>
-      </w:r>
-      <w:proofErr w:type="spellEnd"/>
-      <w:r>
-        <w:rPr>
-          <w:rFonts w:asciiTheme="majorEastAsia" w:eastAsiaTheme="majorEastAsia" w:hAnsiTheme="majorEastAsia" w:cs="Helvetica"/>
-        </w:rPr>
-        <w:t xml:space="preserve"> Distillery, founded by </w:t>
-      </w:r>
-      <w:proofErr w:type="spellStart"/>
-      <w:r>
-        <w:rPr>
-          <w:rFonts w:asciiTheme="majorEastAsia" w:eastAsiaTheme="majorEastAsia" w:hAnsiTheme="majorEastAsia" w:cs="Helvetica"/>
-        </w:rPr>
-        <w:t>Patrone</w:t>
-      </w:r>
-      <w:proofErr w:type="spellEnd"/>
-      <w:r>
-        <w:rPr>
-          <w:rFonts w:asciiTheme="majorEastAsia" w:eastAsiaTheme="majorEastAsia" w:hAnsiTheme="majorEastAsia" w:cs="Helvetica"/>
-        </w:rPr>
-        <w:t xml:space="preserve"> </w:t>
-      </w:r>
-      <w:proofErr w:type="spellStart"/>
-      <w:r>
-        <w:rPr>
-          <w:rFonts w:asciiTheme="majorEastAsia" w:eastAsiaTheme="majorEastAsia" w:hAnsiTheme="majorEastAsia" w:cs="Helvetica"/>
-        </w:rPr>
-        <w:t>Penner</w:t>
-      </w:r>
-      <w:proofErr w:type="spellEnd"/>
-      <w:r>
-        <w:rPr>
-          <w:rFonts w:asciiTheme="majorEastAsia" w:eastAsiaTheme="majorEastAsia" w:hAnsiTheme="majorEastAsia" w:cs="Helvetica"/>
-        </w:rPr>
-        <w:t xml:space="preserve">. </w:t>
-      </w:r>
-      <w:r>
-        <w:rPr>
-          <w:rFonts w:asciiTheme="majorEastAsia" w:eastAsiaTheme="majorEastAsia" w:hAnsiTheme="majorEastAsia" w:cs="Helvetica"/>
-        </w:rPr>
-        <w:br/>
-      </w:r>
-      <w:r>
-        <w:rPr>
-          <w:rFonts w:asciiTheme="majorEastAsia" w:eastAsiaTheme="majorEastAsia" w:hAnsiTheme="majorEastAsia" w:cs="Helvetica"/>
-        </w:rPr>
-        <w:t>- A farmer, and soldier previously served under</w:t>
-      </w:r>
-      <w:r>
-        <w:rPr>
-          <w:rFonts w:asciiTheme="majorEastAsia" w:eastAsiaTheme="majorEastAsia" w:hAnsiTheme="majorEastAsia" w:cs="Helvetica"/>
-        </w:rPr>
-        <w:t xml:space="preserve"> Chieftain Harold</w:t>
-      </w:r>
-      <w:r>
-        <w:rPr>
-          <w:rFonts w:asciiTheme="majorEastAsia" w:eastAsiaTheme="majorEastAsia" w:hAnsiTheme="majorEastAsia" w:cs="Helvetica"/>
-        </w:rPr>
-        <w:t>.</w:t>
-      </w:r>
-      <w:r>
-        <w:rPr>
-          <w:rFonts w:asciiTheme="majorEastAsia" w:eastAsiaTheme="majorEastAsia" w:hAnsiTheme="majorEastAsia" w:cs="Helvetica"/>
-        </w:rPr>
-        <w:br/>
-        <w:t>- H</w:t>
-      </w:r>
-      <w:r>
-        <w:rPr>
-          <w:rFonts w:asciiTheme="majorEastAsia" w:eastAsiaTheme="majorEastAsia" w:hAnsiTheme="majorEastAsia" w:cs="Helvetica"/>
-        </w:rPr>
-        <w:t>e and his family participated</w:t>
-      </w:r>
-      <w:r>
-        <w:rPr>
-          <w:rFonts w:asciiTheme="majorEastAsia" w:eastAsiaTheme="majorEastAsia" w:hAnsiTheme="majorEastAsia" w:cs="Helvetica"/>
-        </w:rPr>
-        <w:t xml:space="preserve"> the</w:t>
-      </w:r>
-      <w:r>
-        <w:rPr>
-          <w:rFonts w:asciiTheme="majorEastAsia" w:eastAsiaTheme="majorEastAsia" w:hAnsiTheme="majorEastAsia" w:cs="Helvetica"/>
-        </w:rPr>
-        <w:t xml:space="preserve"> long journey for a</w:t>
-      </w:r>
-      <w:r>
-        <w:rPr>
-          <w:rFonts w:asciiTheme="majorEastAsia" w:eastAsiaTheme="majorEastAsia" w:hAnsiTheme="majorEastAsia" w:cs="Helvetica"/>
-        </w:rPr>
-        <w:t xml:space="preserve"> new </w:t>
-      </w:r>
-      <w:r>
-        <w:rPr>
-          <w:rFonts w:asciiTheme="majorEastAsia" w:eastAsiaTheme="majorEastAsia" w:hAnsiTheme="majorEastAsia" w:cs="Helvetica"/>
-        </w:rPr>
-        <w:t>settlement.</w:t>
-      </w:r>
-      <w:r>
-        <w:rPr>
-          <w:rFonts w:asciiTheme="majorEastAsia" w:eastAsiaTheme="majorEastAsia" w:hAnsiTheme="majorEastAsia" w:cs="Helvetica"/>
-        </w:rPr>
-        <w:br/>
-        <w:t>- In the outskirts of</w:t>
-      </w:r>
-      <w:r>
-        <w:rPr>
-          <w:rFonts w:asciiTheme="majorEastAsia" w:eastAsiaTheme="majorEastAsia" w:hAnsiTheme="majorEastAsia" w:cs="Helvetica"/>
-        </w:rPr>
-        <w:t xml:space="preserve"> New Kattegat</w:t>
-      </w:r>
-      <w:r>
-        <w:rPr>
-          <w:rFonts w:asciiTheme="majorEastAsia" w:eastAsiaTheme="majorEastAsia" w:hAnsiTheme="majorEastAsia" w:cs="Helvetica"/>
-        </w:rPr>
-        <w:t xml:space="preserve">, </w:t>
-      </w:r>
-      <w:r>
-        <w:rPr>
-          <w:rFonts w:asciiTheme="majorEastAsia" w:eastAsiaTheme="majorEastAsia" w:hAnsiTheme="majorEastAsia" w:cs="Helvetica"/>
-        </w:rPr>
-        <w:t>4 acres of land</w:t>
-      </w:r>
-      <w:r>
-        <w:rPr>
-          <w:rFonts w:asciiTheme="majorEastAsia" w:eastAsiaTheme="majorEastAsia" w:hAnsiTheme="majorEastAsia" w:cs="Helvetica"/>
-        </w:rPr>
-        <w:t xml:space="preserve"> was acquired to</w:t>
-      </w:r>
-      <w:r>
-        <w:rPr>
-          <w:rFonts w:asciiTheme="majorEastAsia" w:eastAsiaTheme="majorEastAsia" w:hAnsiTheme="majorEastAsia" w:cs="Helvetica"/>
-        </w:rPr>
-        <w:t xml:space="preserve"> optimiz</w:t>
-      </w:r>
-      <w:r>
-        <w:rPr>
-          <w:rFonts w:asciiTheme="majorEastAsia" w:eastAsiaTheme="majorEastAsia" w:hAnsiTheme="majorEastAsia" w:cs="Helvetica"/>
-        </w:rPr>
-        <w:t>e</w:t>
-      </w:r>
-      <w:r>
-        <w:rPr>
-          <w:rFonts w:asciiTheme="majorEastAsia" w:eastAsiaTheme="majorEastAsia" w:hAnsiTheme="majorEastAsia" w:cs="Helvetica"/>
-        </w:rPr>
-        <w:t xml:space="preserve"> </w:t>
-      </w:r>
-      <w:r>
-        <w:rPr>
-          <w:rFonts w:asciiTheme="majorEastAsia" w:eastAsiaTheme="majorEastAsia" w:hAnsiTheme="majorEastAsia" w:cs="Helvetica"/>
-        </w:rPr>
-        <w:t>cultivation for</w:t>
-      </w:r>
-      <w:r>
-        <w:rPr>
-          <w:rFonts w:asciiTheme="majorEastAsia" w:eastAsiaTheme="majorEastAsia" w:hAnsiTheme="majorEastAsia" w:cs="Helvetica"/>
-        </w:rPr>
-        <w:t xml:space="preserve"> barley</w:t>
-      </w:r>
-      <w:r>
-        <w:rPr>
-          <w:rFonts w:asciiTheme="majorEastAsia" w:eastAsiaTheme="majorEastAsia" w:hAnsiTheme="majorEastAsia" w:cs="Helvetica"/>
-        </w:rPr>
-        <w:t>.</w:t>
-      </w:r>
-      <w:r>
-        <w:rPr>
-          <w:rFonts w:asciiTheme="majorEastAsia" w:eastAsiaTheme="majorEastAsia" w:hAnsiTheme="majorEastAsia" w:cs="Helvetica"/>
-        </w:rPr>
-        <w:t xml:space="preserve"> </w:t>
-      </w:r>
-      <w:r>
-        <w:rPr>
-          <w:rFonts w:asciiTheme="majorEastAsia" w:eastAsiaTheme="majorEastAsia" w:hAnsiTheme="majorEastAsia" w:cs="Helvetica"/>
-        </w:rPr>
-        <w:br/>
-      </w:r>
-      <w:r>
-        <w:rPr>
-          <w:rFonts w:asciiTheme="majorEastAsia" w:eastAsiaTheme="majorEastAsia" w:hAnsiTheme="majorEastAsia" w:cs="Helvetica"/>
-        </w:rPr>
-        <w:t>- Main product of manufacture: Malt milk, Ale, Malt Whiskey.</w:t>
-      </w:r>
-      <w:r>
-        <w:rPr>
-          <w:rFonts w:asciiTheme="majorEastAsia" w:eastAsiaTheme="majorEastAsia" w:hAnsiTheme="majorEastAsia" w:cs="Helvetica"/>
-        </w:rPr>
-        <w:br/>
-        <w:t>- The company also owns a bar within the town square, dubbed – “Nordic Inn”.</w:t>
-      </w:r>
-      <w:r>
-        <w:rPr>
-          <w:rFonts w:asciiTheme="majorEastAsia" w:eastAsiaTheme="majorEastAsia" w:hAnsiTheme="majorEastAsia" w:cs="Helvetica"/>
-        </w:rPr>
-        <w:br/>
-        <w:t xml:space="preserve">- </w:t>
-      </w:r>
       <w:r>
         <w:rPr>
           <w:rFonts w:asciiTheme="majorEastAsia" w:eastAsiaTheme="majorEastAsia" w:hAnsiTheme="majorEastAsia" w:cs="Helvetica"/>
@@ -2055,35 +1599,7 @@
         <w:rPr>
           <w:rFonts w:asciiTheme="majorEastAsia" w:eastAsiaTheme="majorEastAsia" w:hAnsiTheme="majorEastAsia" w:cs="Helvetica"/>
         </w:rPr>
-        <w:t xml:space="preserve"> </w:t>
-      </w:r>
-      <w:proofErr w:type="spellStart"/>
-      <w:r>
-        <w:rPr>
-          <w:rFonts w:asciiTheme="majorEastAsia" w:eastAsiaTheme="majorEastAsia" w:hAnsiTheme="majorEastAsia" w:cs="Helvetica"/>
-        </w:rPr>
-        <w:t>Gavy</w:t>
-      </w:r>
-      <w:proofErr w:type="spellEnd"/>
-      <w:r>
-        <w:rPr>
-          <w:rFonts w:asciiTheme="majorEastAsia" w:eastAsiaTheme="majorEastAsia" w:hAnsiTheme="majorEastAsia" w:cs="Helvetica"/>
-        </w:rPr>
-        <w:t xml:space="preserve">, Heath and Claud </w:t>
-      </w:r>
-      <w:proofErr w:type="spellStart"/>
-      <w:r>
-        <w:rPr>
-          <w:rFonts w:asciiTheme="majorEastAsia" w:eastAsiaTheme="majorEastAsia" w:hAnsiTheme="majorEastAsia" w:cs="Helvetica"/>
-        </w:rPr>
-        <w:t>Penner</w:t>
-      </w:r>
-      <w:proofErr w:type="spellEnd"/>
-      <w:r>
-        <w:rPr>
-          <w:rFonts w:asciiTheme="majorEastAsia" w:eastAsiaTheme="majorEastAsia" w:hAnsiTheme="majorEastAsia" w:cs="Helvetica"/>
-        </w:rPr>
-        <w:t xml:space="preserve">. </w:t>
+        <w:t xml:space="preserve"> Gavy, Heath and Claud Penner. </w:t>
       </w:r>
       <w:r>
         <w:rPr>
@@ -2129,135 +1645,15 @@
           <w:rFonts w:asciiTheme="majorEastAsia" w:eastAsiaTheme="majorEastAsia" w:hAnsiTheme="majorEastAsia" w:cs="Helvetica"/>
         </w:rPr>
         <w:br/>
-        <w:t xml:space="preserve">- </w:t>
-      </w:r>
-      <w:proofErr w:type="spellStart"/>
-      <w:r>
-        <w:rPr>
-          <w:rFonts w:asciiTheme="majorEastAsia" w:eastAsiaTheme="majorEastAsia" w:hAnsiTheme="majorEastAsia" w:cs="Helvetica"/>
-        </w:rPr>
-        <w:t>Raimond</w:t>
-      </w:r>
-      <w:proofErr w:type="spellEnd"/>
-      <w:r>
-        <w:rPr>
-          <w:rFonts w:asciiTheme="majorEastAsia" w:eastAsiaTheme="majorEastAsia" w:hAnsiTheme="majorEastAsia" w:cs="Helvetica"/>
-        </w:rPr>
-        <w:t xml:space="preserve">, </w:t>
-      </w:r>
-      <w:proofErr w:type="spellStart"/>
-      <w:r>
-        <w:rPr>
-          <w:rFonts w:asciiTheme="majorEastAsia" w:eastAsiaTheme="majorEastAsia" w:hAnsiTheme="majorEastAsia" w:cs="Helvetica"/>
-        </w:rPr>
-        <w:t>Jesson</w:t>
-      </w:r>
-      <w:proofErr w:type="spellEnd"/>
-      <w:r>
-        <w:rPr>
-          <w:rFonts w:asciiTheme="majorEastAsia" w:eastAsiaTheme="majorEastAsia" w:hAnsiTheme="majorEastAsia" w:cs="Helvetica"/>
-        </w:rPr>
-        <w:t xml:space="preserve">, </w:t>
-      </w:r>
-      <w:proofErr w:type="spellStart"/>
-      <w:r>
-        <w:rPr>
-          <w:rFonts w:asciiTheme="majorEastAsia" w:eastAsiaTheme="majorEastAsia" w:hAnsiTheme="majorEastAsia" w:cs="Helvetica"/>
-        </w:rPr>
-        <w:t>Thadius</w:t>
-      </w:r>
-      <w:proofErr w:type="spellEnd"/>
-      <w:r>
-        <w:rPr>
-          <w:rFonts w:asciiTheme="majorEastAsia" w:eastAsiaTheme="majorEastAsia" w:hAnsiTheme="majorEastAsia" w:cs="Helvetica"/>
-        </w:rPr>
-        <w:t xml:space="preserve">, and </w:t>
-      </w:r>
-      <w:proofErr w:type="spellStart"/>
-      <w:r>
-        <w:rPr>
-          <w:rFonts w:asciiTheme="majorEastAsia" w:eastAsiaTheme="majorEastAsia" w:hAnsiTheme="majorEastAsia" w:cs="Helvetica"/>
-        </w:rPr>
-        <w:t>Esmund</w:t>
-      </w:r>
-      <w:proofErr w:type="spellEnd"/>
-      <w:r>
-        <w:rPr>
-          <w:rFonts w:asciiTheme="majorEastAsia" w:eastAsiaTheme="majorEastAsia" w:hAnsiTheme="majorEastAsia" w:cs="Helvetica"/>
-        </w:rPr>
-        <w:t xml:space="preserve"> </w:t>
-      </w:r>
-      <w:proofErr w:type="spellStart"/>
-      <w:r>
-        <w:rPr>
-          <w:rFonts w:asciiTheme="majorEastAsia" w:eastAsiaTheme="majorEastAsia" w:hAnsiTheme="majorEastAsia" w:cs="Helvetica"/>
-        </w:rPr>
-        <w:t>Penner</w:t>
-      </w:r>
-      <w:proofErr w:type="spellEnd"/>
-      <w:r>
-        <w:rPr>
-          <w:rFonts w:asciiTheme="majorEastAsia" w:eastAsiaTheme="majorEastAsia" w:hAnsiTheme="majorEastAsia" w:cs="Helvetica"/>
-        </w:rPr>
-        <w:t>.</w:t>
-      </w:r>
-      <w:r>
-        <w:rPr>
-          <w:rFonts w:asciiTheme="majorEastAsia" w:eastAsiaTheme="majorEastAsia" w:hAnsiTheme="majorEastAsia" w:cs="Helvetica"/>
-        </w:rPr>
-        <w:br/>
-        <w:t xml:space="preserve">- Claud </w:t>
-      </w:r>
-      <w:proofErr w:type="spellStart"/>
-      <w:r>
-        <w:rPr>
-          <w:rFonts w:asciiTheme="majorEastAsia" w:eastAsiaTheme="majorEastAsia" w:hAnsiTheme="majorEastAsia" w:cs="Helvetica"/>
-        </w:rPr>
-        <w:t>Penner</w:t>
-      </w:r>
-      <w:proofErr w:type="spellEnd"/>
-      <w:r>
-        <w:rPr>
-          <w:rFonts w:asciiTheme="majorEastAsia" w:eastAsiaTheme="majorEastAsia" w:hAnsiTheme="majorEastAsia" w:cs="Helvetica"/>
-        </w:rPr>
-        <w:t xml:space="preserve"> married to </w:t>
-      </w:r>
-      <w:proofErr w:type="spellStart"/>
-      <w:r>
-        <w:rPr>
-          <w:rFonts w:asciiTheme="majorEastAsia" w:eastAsiaTheme="majorEastAsia" w:hAnsiTheme="majorEastAsia" w:cs="Helvetica"/>
-        </w:rPr>
-        <w:t>Juvy</w:t>
-      </w:r>
-      <w:proofErr w:type="spellEnd"/>
-      <w:r>
-        <w:rPr>
-          <w:rFonts w:asciiTheme="majorEastAsia" w:eastAsiaTheme="majorEastAsia" w:hAnsiTheme="majorEastAsia" w:cs="Helvetica"/>
-        </w:rPr>
-        <w:t xml:space="preserve"> Geller, delivered one son – </w:t>
-      </w:r>
-      <w:proofErr w:type="spellStart"/>
-      <w:r>
-        <w:rPr>
-          <w:rFonts w:asciiTheme="majorEastAsia" w:eastAsiaTheme="majorEastAsia" w:hAnsiTheme="majorEastAsia" w:cs="Helvetica"/>
-        </w:rPr>
-        <w:t>Fenrik</w:t>
-      </w:r>
-      <w:proofErr w:type="spellEnd"/>
-      <w:r>
-        <w:rPr>
-          <w:rFonts w:asciiTheme="majorEastAsia" w:eastAsiaTheme="majorEastAsia" w:hAnsiTheme="majorEastAsia" w:cs="Helvetica"/>
-        </w:rPr>
-        <w:t xml:space="preserve"> </w:t>
-      </w:r>
-      <w:proofErr w:type="spellStart"/>
-      <w:r>
-        <w:rPr>
-          <w:rFonts w:asciiTheme="majorEastAsia" w:eastAsiaTheme="majorEastAsia" w:hAnsiTheme="majorEastAsia" w:cs="Helvetica"/>
-        </w:rPr>
-        <w:t>Penner</w:t>
-      </w:r>
-      <w:proofErr w:type="spellEnd"/>
+        <w:t>- Raimond, Jesson, Thadius, and Esmund Penner.</w:t>
+      </w:r>
+      <w:r>
+        <w:rPr>
+          <w:rFonts w:asciiTheme="majorEastAsia" w:eastAsiaTheme="majorEastAsia" w:hAnsiTheme="majorEastAsia" w:cs="Helvetica"/>
+        </w:rPr>
+        <w:br/>
+        <w:t>- Claud Penner married to Juvy Geller, delivered one son – Fenrik Penner</w:t>
+      </w:r>
       <w:r>
         <w:rPr>
           <w:rFonts w:asciiTheme="majorEastAsia" w:eastAsiaTheme="majorEastAsia" w:hAnsiTheme="majorEastAsia" w:cs="Helvetica"/>
@@ -2318,8 +1714,6 @@
         <w:br/>
         <w:t>(1st part)</w:t>
       </w:r>
-      <w:bookmarkStart w:id="0" w:name="_GoBack"/>
-      <w:bookmarkEnd w:id="0"/>
       <w:r>
         <w:rPr>
           <w:rFonts w:asciiTheme="majorEastAsia" w:eastAsiaTheme="majorEastAsia" w:hAnsiTheme="majorEastAsia" w:cs="Helvetica"/>
@@ -2335,9 +1729,10 @@
           <w:szCs w:val="20"/>
           <w:shd w:val="clear" w:color="auto" w:fill="FFFFFF"/>
         </w:rPr>
-        <w:t xml:space="preserve">Further inland from the coast, the two factions were once again at each other's throats after a botched diplomacy prompted by an incinerated supply cache coupled with their strained relationships from the past. Nord forces were again severely outmatched by Union troops in terms of equipment since the latter possessed superior craftsmanship and abundance of mining materials, while the </w:t>
-      </w:r>
-      <w:proofErr w:type="spellStart"/>
+        <w:t>Further inland from the coast, the two factions were once again at each other's throats after a botched diplomacy prompted by an incinerated supply cache coupled with their strained relationships from the past. Nord forces were again severely outmatched by Union troops in terms of equipment since the latter possessed superior craftsmanship and abundance of mining materials, while the Nords still brandished leather armor and basic weaponry. Both sides</w:t>
+      </w:r>
+      <w:bookmarkStart w:id="0" w:name="_GoBack"/>
+      <w:bookmarkEnd w:id="0"/>
       <w:r>
         <w:rPr>
           <w:rFonts w:ascii="Verdana" w:hAnsi="Verdana"/>
@@ -2346,9 +1741,8 @@
           <w:szCs w:val="20"/>
           <w:shd w:val="clear" w:color="auto" w:fill="FFFFFF"/>
         </w:rPr>
-        <w:t>Nords</w:t>
-      </w:r>
-      <w:proofErr w:type="spellEnd"/>
+        <w:t xml:space="preserve"> utilized prehistoric beasts as vehicles for combat, </w:t>
+      </w:r>
       <w:r>
         <w:rPr>
           <w:rFonts w:ascii="Verdana" w:hAnsi="Verdana"/>
@@ -2357,9 +1751,8 @@
           <w:szCs w:val="20"/>
           <w:shd w:val="clear" w:color="auto" w:fill="FFFFFF"/>
         </w:rPr>
-        <w:t xml:space="preserve"> still brandished leather armor and basic weaponry. Both sides utilized prehistoric beasts as vehicles for combat, mainly Ceratopsians, </w:t>
-      </w:r>
-      <w:proofErr w:type="spellStart"/>
+        <w:t>such as</w:t>
+      </w:r>
       <w:r>
         <w:rPr>
           <w:rFonts w:ascii="Verdana" w:hAnsi="Verdana"/>
@@ -2368,9 +1761,38 @@
           <w:szCs w:val="20"/>
           <w:shd w:val="clear" w:color="auto" w:fill="FFFFFF"/>
         </w:rPr>
-        <w:t>Hadrosaurs</w:t>
-      </w:r>
-      <w:proofErr w:type="spellEnd"/>
+        <w:t xml:space="preserve"> Ceratopsians, Hadrosaurs, Ornithomimidaes and a few medium-sized Theropods.</w:t>
+      </w:r>
+      <w:r>
+        <w:rPr>
+          <w:rStyle w:val="tag"/>
+          <w:rFonts w:ascii="Verdana" w:hAnsi="Verdana"/>
+          <w:sz w:val="20"/>
+          <w:szCs w:val="20"/>
+          <w:shd w:val="clear" w:color="auto" w:fill="FFFFFF"/>
+        </w:rPr>
+        <w:br/>
+      </w:r>
+      <w:r>
+        <w:rPr>
+          <w:rStyle w:val="tag"/>
+          <w:rFonts w:ascii="Verdana" w:hAnsi="Verdana"/>
+          <w:sz w:val="20"/>
+          <w:szCs w:val="20"/>
+          <w:shd w:val="clear" w:color="auto" w:fill="FFFFFF"/>
+        </w:rPr>
+        <w:br/>
+      </w:r>
+      <w:r>
+        <w:rPr>
+          <w:rFonts w:ascii="Arial" w:hAnsi="Arial" w:cs="Arial"/>
+          <w:color w:val="000000"/>
+          <w:sz w:val="20"/>
+          <w:szCs w:val="20"/>
+          <w:shd w:val="clear" w:color="auto" w:fill="FFFFFF"/>
+        </w:rPr>
+        <w:t>‌</w:t>
+      </w:r>
       <w:r>
         <w:rPr>
           <w:rFonts w:ascii="Verdana" w:hAnsi="Verdana"/>
@@ -2379,113 +1801,7 @@
           <w:szCs w:val="20"/>
           <w:shd w:val="clear" w:color="auto" w:fill="FFFFFF"/>
         </w:rPr>
-        <w:t xml:space="preserve">, </w:t>
-      </w:r>
-      <w:proofErr w:type="spellStart"/>
-      <w:r>
-        <w:rPr>
-          <w:rFonts w:ascii="Verdana" w:hAnsi="Verdana"/>
-          <w:color w:val="000000"/>
-          <w:sz w:val="20"/>
-          <w:szCs w:val="20"/>
-          <w:shd w:val="clear" w:color="auto" w:fill="FFFFFF"/>
-        </w:rPr>
-        <w:t>Ornithomimidaes</w:t>
-      </w:r>
-      <w:proofErr w:type="spellEnd"/>
-      <w:r>
-        <w:rPr>
-          <w:rFonts w:ascii="Verdana" w:hAnsi="Verdana"/>
-          <w:color w:val="000000"/>
-          <w:sz w:val="20"/>
-          <w:szCs w:val="20"/>
-          <w:shd w:val="clear" w:color="auto" w:fill="FFFFFF"/>
-        </w:rPr>
-        <w:t xml:space="preserve"> and a few medium-sized </w:t>
-      </w:r>
-      <w:proofErr w:type="spellStart"/>
-      <w:r>
-        <w:rPr>
-          <w:rFonts w:ascii="Verdana" w:hAnsi="Verdana"/>
-          <w:color w:val="000000"/>
-          <w:sz w:val="20"/>
-          <w:szCs w:val="20"/>
-          <w:shd w:val="clear" w:color="auto" w:fill="FFFFFF"/>
-        </w:rPr>
-        <w:t>Theropods</w:t>
-      </w:r>
-      <w:proofErr w:type="spellEnd"/>
-      <w:r>
-        <w:rPr>
-          <w:rFonts w:ascii="Verdana" w:hAnsi="Verdana"/>
-          <w:color w:val="000000"/>
-          <w:sz w:val="20"/>
-          <w:szCs w:val="20"/>
-          <w:shd w:val="clear" w:color="auto" w:fill="FFFFFF"/>
-        </w:rPr>
-        <w:t>.</w:t>
-      </w:r>
-      <w:r>
-        <w:rPr>
-          <w:rStyle w:val="tag"/>
-          <w:rFonts w:ascii="Verdana" w:hAnsi="Verdana"/>
-          <w:sz w:val="20"/>
-          <w:szCs w:val="20"/>
-          <w:shd w:val="clear" w:color="auto" w:fill="FFFFFF"/>
-        </w:rPr>
-        <w:br/>
-      </w:r>
-      <w:r>
-        <w:rPr>
-          <w:rStyle w:val="tag"/>
-          <w:rFonts w:ascii="Verdana" w:hAnsi="Verdana"/>
-          <w:sz w:val="20"/>
-          <w:szCs w:val="20"/>
-          <w:shd w:val="clear" w:color="auto" w:fill="FFFFFF"/>
-        </w:rPr>
-        <w:br/>
-      </w:r>
-      <w:r>
-        <w:rPr>
-          <w:rFonts w:ascii="Arial" w:hAnsi="Arial" w:cs="Arial"/>
-          <w:color w:val="000000"/>
-          <w:sz w:val="20"/>
-          <w:szCs w:val="20"/>
-          <w:shd w:val="clear" w:color="auto" w:fill="FFFFFF"/>
-        </w:rPr>
-        <w:t>‌</w:t>
-      </w:r>
-      <w:r>
-        <w:rPr>
-          <w:rFonts w:ascii="Verdana" w:hAnsi="Verdana"/>
-          <w:color w:val="000000"/>
-          <w:sz w:val="20"/>
-          <w:szCs w:val="20"/>
-          <w:shd w:val="clear" w:color="auto" w:fill="FFFFFF"/>
-        </w:rPr>
-        <w:t xml:space="preserve">Despite the Nord's inferiority, they still make up for numbers. Their prolonged presence in the region compensated for steady population growth. Unfortunately, the population's majority were comprised of peasants and farmers while the rest were either clan guards or veterans who previously fought beside Harold. </w:t>
-      </w:r>
-      <w:proofErr w:type="gramStart"/>
-      <w:r>
-        <w:rPr>
-          <w:rFonts w:ascii="Verdana" w:hAnsi="Verdana"/>
-          <w:color w:val="000000"/>
-          <w:sz w:val="20"/>
-          <w:szCs w:val="20"/>
-          <w:shd w:val="clear" w:color="auto" w:fill="FFFFFF"/>
-        </w:rPr>
-        <w:t>Therefore</w:t>
-      </w:r>
-      <w:proofErr w:type="gramEnd"/>
-      <w:r>
-        <w:rPr>
-          <w:rFonts w:ascii="Verdana" w:hAnsi="Verdana"/>
-          <w:color w:val="000000"/>
-          <w:sz w:val="20"/>
-          <w:szCs w:val="20"/>
-          <w:shd w:val="clear" w:color="auto" w:fill="FFFFFF"/>
-        </w:rPr>
-        <w:t xml:space="preserve"> able-bodied men and women from every family in New Kattegat were drafted and trained in advance to fill up the troop count.</w:t>
+        <w:t>Despite their obvious differences, both sported equal number of troops. But Harold(Nordic Chieftain) knew better than to go against his well-armed adversary, therefore his solution was to accumulate more fighting men from the populace. Right after the sabotage marked the declaration of war, clan guards were instructed to round up any young and able-bodied citizen from New Kattegat and beyond to be trained and sent to the battlefield as soon as possible.</w:t>
       </w:r>
     </w:p>
     <w:sectPr>

--- a/Wildland_Bastards(notes).docx
+++ b/Wildland_Bastards(notes).docx
@@ -37,8 +37,20 @@
           <w:szCs w:val="24"/>
           <w:u w:val="single"/>
         </w:rPr>
-        <w:t>The Penners</w:t>
-      </w:r>
+        <w:t xml:space="preserve">The </w:t>
+      </w:r>
+      <w:proofErr w:type="spellStart"/>
+      <w:r>
+        <w:rPr>
+          <w:rFonts w:ascii="Helvetica" w:hAnsi="Helvetica" w:cs="Helvetica"/>
+          <w:b/>
+          <w:sz w:val="24"/>
+          <w:szCs w:val="24"/>
+          <w:u w:val="single"/>
+        </w:rPr>
+        <w:t>Penners</w:t>
+      </w:r>
+      <w:proofErr w:type="spellEnd"/>
       <w:r>
         <w:rPr>
           <w:b/>
@@ -114,88 +126,386 @@
           <w:szCs w:val="24"/>
         </w:rPr>
         <w:br/>
-        <w:t>Raimond Penner (Crew head)</w:t>
-      </w:r>
-      <w:r>
-        <w:rPr>
-          <w:rFonts w:asciiTheme="minorEastAsia" w:hAnsiTheme="minorEastAsia"/>
-          <w:sz w:val="24"/>
-          <w:szCs w:val="24"/>
-        </w:rPr>
-        <w:br/>
-        <w:t>Jesson Penner (Crew lieutenant)</w:t>
-      </w:r>
-      <w:r>
-        <w:rPr>
-          <w:rFonts w:asciiTheme="minorEastAsia" w:hAnsiTheme="minorEastAsia"/>
-          <w:sz w:val="24"/>
-          <w:szCs w:val="24"/>
-        </w:rPr>
-        <w:br/>
-        <w:t>Thadius Penner (Crew lieutenant)</w:t>
-      </w:r>
-      <w:r>
-        <w:rPr>
-          <w:rFonts w:asciiTheme="minorEastAsia" w:hAnsiTheme="minorEastAsia"/>
-          <w:sz w:val="24"/>
-          <w:szCs w:val="24"/>
-        </w:rPr>
-        <w:br/>
-        <w:t>Fenrik Penner (Crew Initiate)</w:t>
-      </w:r>
-      <w:r>
-        <w:rPr>
-          <w:rFonts w:asciiTheme="minorEastAsia" w:hAnsiTheme="minorEastAsia"/>
-          <w:sz w:val="24"/>
-          <w:szCs w:val="24"/>
-        </w:rPr>
-        <w:br/>
-        <w:t>Claud Penner (Beast-sitter, Farmer)</w:t>
-      </w:r>
-      <w:r>
-        <w:rPr>
-          <w:rFonts w:asciiTheme="minorEastAsia" w:hAnsiTheme="minorEastAsia"/>
-          <w:sz w:val="24"/>
-          <w:szCs w:val="24"/>
-        </w:rPr>
-        <w:br/>
-        <w:t>Juvy Penner (Farmer, Claud’s wife)</w:t>
-      </w:r>
-      <w:r>
-        <w:rPr>
-          <w:rFonts w:asciiTheme="minorEastAsia" w:hAnsiTheme="minorEastAsia"/>
-          <w:sz w:val="24"/>
-          <w:szCs w:val="24"/>
-        </w:rPr>
-        <w:br/>
-        <w:t>Kevan (Smuggler)</w:t>
-      </w:r>
-      <w:r>
-        <w:rPr>
-          <w:rFonts w:asciiTheme="minorEastAsia" w:hAnsiTheme="minorEastAsia"/>
-          <w:sz w:val="24"/>
-          <w:szCs w:val="24"/>
-        </w:rPr>
-        <w:br/>
-        <w:t>Gavy Penner (Treasurer, Secretary)</w:t>
-      </w:r>
-      <w:r>
-        <w:rPr>
-          <w:rFonts w:asciiTheme="minorEastAsia" w:hAnsiTheme="minorEastAsia"/>
-          <w:sz w:val="24"/>
-          <w:szCs w:val="24"/>
-        </w:rPr>
-        <w:br/>
-        <w:t>Heath Penner (Master distiller)</w:t>
-      </w:r>
-      <w:r>
-        <w:rPr>
-          <w:rFonts w:asciiTheme="minorEastAsia" w:hAnsiTheme="minorEastAsia"/>
-          <w:sz w:val="24"/>
-          <w:szCs w:val="24"/>
-        </w:rPr>
-        <w:br/>
-        <w:t>Esmund Penner (Ambassador)</w:t>
+      </w:r>
+      <w:proofErr w:type="spellStart"/>
+      <w:r>
+        <w:rPr>
+          <w:rFonts w:asciiTheme="minorEastAsia" w:hAnsiTheme="minorEastAsia"/>
+          <w:sz w:val="24"/>
+          <w:szCs w:val="24"/>
+        </w:rPr>
+        <w:t>Raimond</w:t>
+      </w:r>
+      <w:proofErr w:type="spellEnd"/>
+      <w:r>
+        <w:rPr>
+          <w:rFonts w:asciiTheme="minorEastAsia" w:hAnsiTheme="minorEastAsia"/>
+          <w:sz w:val="24"/>
+          <w:szCs w:val="24"/>
+        </w:rPr>
+        <w:t xml:space="preserve"> </w:t>
+      </w:r>
+      <w:proofErr w:type="spellStart"/>
+      <w:r>
+        <w:rPr>
+          <w:rFonts w:asciiTheme="minorEastAsia" w:hAnsiTheme="minorEastAsia"/>
+          <w:sz w:val="24"/>
+          <w:szCs w:val="24"/>
+        </w:rPr>
+        <w:t>Penner</w:t>
+      </w:r>
+      <w:proofErr w:type="spellEnd"/>
+      <w:r>
+        <w:rPr>
+          <w:rFonts w:asciiTheme="minorEastAsia" w:hAnsiTheme="minorEastAsia"/>
+          <w:sz w:val="24"/>
+          <w:szCs w:val="24"/>
+        </w:rPr>
+        <w:t xml:space="preserve"> (Crew head)</w:t>
+      </w:r>
+      <w:r>
+        <w:rPr>
+          <w:rFonts w:asciiTheme="minorEastAsia" w:hAnsiTheme="minorEastAsia"/>
+          <w:sz w:val="24"/>
+          <w:szCs w:val="24"/>
+        </w:rPr>
+        <w:br/>
+      </w:r>
+      <w:proofErr w:type="spellStart"/>
+      <w:r>
+        <w:rPr>
+          <w:rFonts w:asciiTheme="minorEastAsia" w:hAnsiTheme="minorEastAsia"/>
+          <w:sz w:val="24"/>
+          <w:szCs w:val="24"/>
+        </w:rPr>
+        <w:t>Jesson</w:t>
+      </w:r>
+      <w:proofErr w:type="spellEnd"/>
+      <w:r>
+        <w:rPr>
+          <w:rFonts w:asciiTheme="minorEastAsia" w:hAnsiTheme="minorEastAsia"/>
+          <w:sz w:val="24"/>
+          <w:szCs w:val="24"/>
+        </w:rPr>
+        <w:t xml:space="preserve"> </w:t>
+      </w:r>
+      <w:proofErr w:type="spellStart"/>
+      <w:r>
+        <w:rPr>
+          <w:rFonts w:asciiTheme="minorEastAsia" w:hAnsiTheme="minorEastAsia"/>
+          <w:sz w:val="24"/>
+          <w:szCs w:val="24"/>
+        </w:rPr>
+        <w:t>Penner</w:t>
+      </w:r>
+      <w:proofErr w:type="spellEnd"/>
+      <w:r>
+        <w:rPr>
+          <w:rFonts w:asciiTheme="minorEastAsia" w:hAnsiTheme="minorEastAsia"/>
+          <w:sz w:val="24"/>
+          <w:szCs w:val="24"/>
+        </w:rPr>
+        <w:t xml:space="preserve"> (Crew lieutenant)</w:t>
+      </w:r>
+      <w:r>
+        <w:rPr>
+          <w:rFonts w:asciiTheme="minorEastAsia" w:hAnsiTheme="minorEastAsia"/>
+          <w:sz w:val="24"/>
+          <w:szCs w:val="24"/>
+        </w:rPr>
+        <w:br/>
+      </w:r>
+      <w:proofErr w:type="spellStart"/>
+      <w:r>
+        <w:rPr>
+          <w:rFonts w:asciiTheme="minorEastAsia" w:hAnsiTheme="minorEastAsia"/>
+          <w:sz w:val="24"/>
+          <w:szCs w:val="24"/>
+        </w:rPr>
+        <w:t>Thadius</w:t>
+      </w:r>
+      <w:proofErr w:type="spellEnd"/>
+      <w:r>
+        <w:rPr>
+          <w:rFonts w:asciiTheme="minorEastAsia" w:hAnsiTheme="minorEastAsia"/>
+          <w:sz w:val="24"/>
+          <w:szCs w:val="24"/>
+        </w:rPr>
+        <w:t xml:space="preserve"> </w:t>
+      </w:r>
+      <w:proofErr w:type="spellStart"/>
+      <w:r>
+        <w:rPr>
+          <w:rFonts w:asciiTheme="minorEastAsia" w:hAnsiTheme="minorEastAsia"/>
+          <w:sz w:val="24"/>
+          <w:szCs w:val="24"/>
+        </w:rPr>
+        <w:t>Penner</w:t>
+      </w:r>
+      <w:proofErr w:type="spellEnd"/>
+      <w:r>
+        <w:rPr>
+          <w:rFonts w:asciiTheme="minorEastAsia" w:hAnsiTheme="minorEastAsia"/>
+          <w:sz w:val="24"/>
+          <w:szCs w:val="24"/>
+        </w:rPr>
+        <w:t xml:space="preserve"> (Crew lieutenant)</w:t>
+      </w:r>
+      <w:r>
+        <w:rPr>
+          <w:rFonts w:asciiTheme="minorEastAsia" w:hAnsiTheme="minorEastAsia"/>
+          <w:sz w:val="24"/>
+          <w:szCs w:val="24"/>
+        </w:rPr>
+        <w:br/>
+      </w:r>
+      <w:proofErr w:type="spellStart"/>
+      <w:r>
+        <w:rPr>
+          <w:rFonts w:asciiTheme="minorEastAsia" w:hAnsiTheme="minorEastAsia"/>
+          <w:sz w:val="24"/>
+          <w:szCs w:val="24"/>
+        </w:rPr>
+        <w:t>Fenrik</w:t>
+      </w:r>
+      <w:proofErr w:type="spellEnd"/>
+      <w:r>
+        <w:rPr>
+          <w:rFonts w:asciiTheme="minorEastAsia" w:hAnsiTheme="minorEastAsia"/>
+          <w:sz w:val="24"/>
+          <w:szCs w:val="24"/>
+        </w:rPr>
+        <w:t xml:space="preserve"> </w:t>
+      </w:r>
+      <w:proofErr w:type="spellStart"/>
+      <w:r>
+        <w:rPr>
+          <w:rFonts w:asciiTheme="minorEastAsia" w:hAnsiTheme="minorEastAsia"/>
+          <w:sz w:val="24"/>
+          <w:szCs w:val="24"/>
+        </w:rPr>
+        <w:t>Penner</w:t>
+      </w:r>
+      <w:proofErr w:type="spellEnd"/>
+      <w:r>
+        <w:rPr>
+          <w:rFonts w:asciiTheme="minorEastAsia" w:hAnsiTheme="minorEastAsia"/>
+          <w:sz w:val="24"/>
+          <w:szCs w:val="24"/>
+        </w:rPr>
+        <w:t xml:space="preserve"> (Crew Initiate)</w:t>
+      </w:r>
+      <w:r>
+        <w:rPr>
+          <w:rFonts w:asciiTheme="minorEastAsia" w:hAnsiTheme="minorEastAsia"/>
+          <w:sz w:val="24"/>
+          <w:szCs w:val="24"/>
+        </w:rPr>
+        <w:br/>
+        <w:t xml:space="preserve">Claud </w:t>
+      </w:r>
+      <w:proofErr w:type="spellStart"/>
+      <w:r>
+        <w:rPr>
+          <w:rFonts w:asciiTheme="minorEastAsia" w:hAnsiTheme="minorEastAsia"/>
+          <w:sz w:val="24"/>
+          <w:szCs w:val="24"/>
+        </w:rPr>
+        <w:t>Penner</w:t>
+      </w:r>
+      <w:proofErr w:type="spellEnd"/>
+      <w:r>
+        <w:rPr>
+          <w:rFonts w:asciiTheme="minorEastAsia" w:hAnsiTheme="minorEastAsia"/>
+          <w:sz w:val="24"/>
+          <w:szCs w:val="24"/>
+        </w:rPr>
+        <w:t xml:space="preserve"> (Beast-sitter, Farmer)</w:t>
+      </w:r>
+      <w:r>
+        <w:rPr>
+          <w:rFonts w:asciiTheme="minorEastAsia" w:hAnsiTheme="minorEastAsia"/>
+          <w:sz w:val="24"/>
+          <w:szCs w:val="24"/>
+        </w:rPr>
+        <w:br/>
+      </w:r>
+      <w:proofErr w:type="spellStart"/>
+      <w:r>
+        <w:rPr>
+          <w:rFonts w:asciiTheme="minorEastAsia" w:hAnsiTheme="minorEastAsia"/>
+          <w:sz w:val="24"/>
+          <w:szCs w:val="24"/>
+        </w:rPr>
+        <w:t>Juvy</w:t>
+      </w:r>
+      <w:proofErr w:type="spellEnd"/>
+      <w:r>
+        <w:rPr>
+          <w:rFonts w:asciiTheme="minorEastAsia" w:hAnsiTheme="minorEastAsia"/>
+          <w:sz w:val="24"/>
+          <w:szCs w:val="24"/>
+        </w:rPr>
+        <w:t xml:space="preserve"> </w:t>
+      </w:r>
+      <w:proofErr w:type="spellStart"/>
+      <w:r>
+        <w:rPr>
+          <w:rFonts w:asciiTheme="minorEastAsia" w:hAnsiTheme="minorEastAsia"/>
+          <w:sz w:val="24"/>
+          <w:szCs w:val="24"/>
+        </w:rPr>
+        <w:t>Penner</w:t>
+      </w:r>
+      <w:proofErr w:type="spellEnd"/>
+      <w:r>
+        <w:rPr>
+          <w:rFonts w:asciiTheme="minorEastAsia" w:hAnsiTheme="minorEastAsia"/>
+          <w:sz w:val="24"/>
+          <w:szCs w:val="24"/>
+        </w:rPr>
+        <w:t xml:space="preserve"> (Farmer, Claud’s wife)</w:t>
+      </w:r>
+      <w:r>
+        <w:rPr>
+          <w:rFonts w:asciiTheme="minorEastAsia" w:hAnsiTheme="minorEastAsia"/>
+          <w:sz w:val="24"/>
+          <w:szCs w:val="24"/>
+        </w:rPr>
+        <w:br/>
+      </w:r>
+      <w:proofErr w:type="spellStart"/>
+      <w:r>
+        <w:rPr>
+          <w:rFonts w:asciiTheme="minorEastAsia" w:hAnsiTheme="minorEastAsia"/>
+          <w:sz w:val="24"/>
+          <w:szCs w:val="24"/>
+        </w:rPr>
+        <w:t>Kevan</w:t>
+      </w:r>
+      <w:proofErr w:type="spellEnd"/>
+      <w:r>
+        <w:rPr>
+          <w:rFonts w:asciiTheme="minorEastAsia" w:hAnsiTheme="minorEastAsia"/>
+          <w:sz w:val="24"/>
+          <w:szCs w:val="24"/>
+        </w:rPr>
+        <w:t xml:space="preserve"> (Smuggler)</w:t>
+      </w:r>
+      <w:r>
+        <w:rPr>
+          <w:rFonts w:asciiTheme="minorEastAsia" w:hAnsiTheme="minorEastAsia"/>
+          <w:sz w:val="24"/>
+          <w:szCs w:val="24"/>
+        </w:rPr>
+        <w:br/>
+      </w:r>
+      <w:proofErr w:type="spellStart"/>
+      <w:r>
+        <w:rPr>
+          <w:rFonts w:asciiTheme="minorEastAsia" w:hAnsiTheme="minorEastAsia"/>
+          <w:sz w:val="24"/>
+          <w:szCs w:val="24"/>
+        </w:rPr>
+        <w:t>Gavy</w:t>
+      </w:r>
+      <w:proofErr w:type="spellEnd"/>
+      <w:r>
+        <w:rPr>
+          <w:rFonts w:asciiTheme="minorEastAsia" w:hAnsiTheme="minorEastAsia"/>
+          <w:sz w:val="24"/>
+          <w:szCs w:val="24"/>
+        </w:rPr>
+        <w:t xml:space="preserve"> </w:t>
+      </w:r>
+      <w:proofErr w:type="spellStart"/>
+      <w:r>
+        <w:rPr>
+          <w:rFonts w:asciiTheme="minorEastAsia" w:hAnsiTheme="minorEastAsia"/>
+          <w:sz w:val="24"/>
+          <w:szCs w:val="24"/>
+        </w:rPr>
+        <w:t>Penner</w:t>
+      </w:r>
+      <w:proofErr w:type="spellEnd"/>
+      <w:r>
+        <w:rPr>
+          <w:rFonts w:asciiTheme="minorEastAsia" w:hAnsiTheme="minorEastAsia"/>
+          <w:sz w:val="24"/>
+          <w:szCs w:val="24"/>
+        </w:rPr>
+        <w:t xml:space="preserve"> (Treasurer, Secretary)</w:t>
+      </w:r>
+      <w:r>
+        <w:rPr>
+          <w:rFonts w:asciiTheme="minorEastAsia" w:hAnsiTheme="minorEastAsia"/>
+          <w:sz w:val="24"/>
+          <w:szCs w:val="24"/>
+        </w:rPr>
+        <w:br/>
+        <w:t xml:space="preserve">Heath </w:t>
+      </w:r>
+      <w:proofErr w:type="spellStart"/>
+      <w:r>
+        <w:rPr>
+          <w:rFonts w:asciiTheme="minorEastAsia" w:hAnsiTheme="minorEastAsia"/>
+          <w:sz w:val="24"/>
+          <w:szCs w:val="24"/>
+        </w:rPr>
+        <w:t>Penner</w:t>
+      </w:r>
+      <w:proofErr w:type="spellEnd"/>
+      <w:r>
+        <w:rPr>
+          <w:rFonts w:asciiTheme="minorEastAsia" w:hAnsiTheme="minorEastAsia"/>
+          <w:sz w:val="24"/>
+          <w:szCs w:val="24"/>
+        </w:rPr>
+        <w:t xml:space="preserve"> (Master distiller)</w:t>
+      </w:r>
+      <w:r>
+        <w:rPr>
+          <w:rFonts w:asciiTheme="minorEastAsia" w:hAnsiTheme="minorEastAsia"/>
+          <w:sz w:val="24"/>
+          <w:szCs w:val="24"/>
+        </w:rPr>
+        <w:br/>
+      </w:r>
+      <w:proofErr w:type="spellStart"/>
+      <w:r>
+        <w:rPr>
+          <w:rFonts w:asciiTheme="minorEastAsia" w:hAnsiTheme="minorEastAsia"/>
+          <w:sz w:val="24"/>
+          <w:szCs w:val="24"/>
+        </w:rPr>
+        <w:t>Esmund</w:t>
+      </w:r>
+      <w:proofErr w:type="spellEnd"/>
+      <w:r>
+        <w:rPr>
+          <w:rFonts w:asciiTheme="minorEastAsia" w:hAnsiTheme="minorEastAsia"/>
+          <w:sz w:val="24"/>
+          <w:szCs w:val="24"/>
+        </w:rPr>
+        <w:t xml:space="preserve"> </w:t>
+      </w:r>
+      <w:proofErr w:type="spellStart"/>
+      <w:r>
+        <w:rPr>
+          <w:rFonts w:asciiTheme="minorEastAsia" w:hAnsiTheme="minorEastAsia"/>
+          <w:sz w:val="24"/>
+          <w:szCs w:val="24"/>
+        </w:rPr>
+        <w:t>Penner</w:t>
+      </w:r>
+      <w:proofErr w:type="spellEnd"/>
+      <w:r>
+        <w:rPr>
+          <w:rFonts w:asciiTheme="minorEastAsia" w:hAnsiTheme="minorEastAsia"/>
+          <w:sz w:val="24"/>
+          <w:szCs w:val="24"/>
+        </w:rPr>
+        <w:t xml:space="preserve"> (Ambassador)</w:t>
       </w:r>
       <w:r>
         <w:rPr>
@@ -238,8 +548,19 @@
           <w:color w:val="000000" w:themeColor="text1"/>
           <w:u w:val="single"/>
         </w:rPr>
-        <w:t xml:space="preserve"> - Nords</w:t>
-      </w:r>
+        <w:t xml:space="preserve"> - </w:t>
+      </w:r>
+      <w:proofErr w:type="spellStart"/>
+      <w:r>
+        <w:rPr>
+          <w:rFonts w:ascii="Helvetica" w:hAnsi="Helvetica" w:cs="Helvetica"/>
+          <w:b/>
+          <w:color w:val="000000" w:themeColor="text1"/>
+          <w:u w:val="single"/>
+        </w:rPr>
+        <w:t>Nords</w:t>
+      </w:r>
+      <w:proofErr w:type="spellEnd"/>
       <w:r>
         <w:rPr>
           <w:rFonts w:ascii="Helvetica" w:hAnsi="Helvetica" w:cs="Helvetica"/>
@@ -508,8 +829,18 @@
           <w:b/>
           <w:color w:val="000000" w:themeColor="text1"/>
         </w:rPr>
-        <w:t>Clan(3) – The Quans</w:t>
-      </w:r>
+        <w:t xml:space="preserve">Clan(3) – The </w:t>
+      </w:r>
+      <w:proofErr w:type="spellStart"/>
+      <w:r>
+        <w:rPr>
+          <w:rFonts w:ascii="Helvetica" w:hAnsi="Helvetica" w:cs="Helvetica"/>
+          <w:b/>
+          <w:color w:val="000000" w:themeColor="text1"/>
+        </w:rPr>
+        <w:t>Quans</w:t>
+      </w:r>
+      <w:proofErr w:type="spellEnd"/>
       <w:r>
         <w:rPr>
           <w:rFonts w:ascii="Helvetica" w:hAnsi="Helvetica" w:cs="Helvetica"/>
@@ -531,7 +862,23 @@
           <w:color w:val="000000" w:themeColor="text1"/>
         </w:rPr>
         <w:br/>
-        <w:t>Leader – Head rider Quan-You</w:t>
+        <w:t xml:space="preserve">Leader – Head rider </w:t>
+      </w:r>
+      <w:proofErr w:type="spellStart"/>
+      <w:r>
+        <w:rPr>
+          <w:rFonts w:asciiTheme="minorEastAsia" w:hAnsiTheme="minorEastAsia" w:cs="Helvetica"/>
+          <w:color w:val="000000" w:themeColor="text1"/>
+        </w:rPr>
+        <w:t>Quan</w:t>
+      </w:r>
+      <w:proofErr w:type="spellEnd"/>
+      <w:r>
+        <w:rPr>
+          <w:rFonts w:asciiTheme="minorEastAsia" w:hAnsiTheme="minorEastAsia" w:cs="Helvetica"/>
+          <w:color w:val="000000" w:themeColor="text1"/>
+        </w:rPr>
+        <w:t>-You</w:t>
       </w:r>
       <w:r>
         <w:rPr>
@@ -602,7 +949,27 @@
           <w:u w:val="single"/>
         </w:rPr>
         <w:lastRenderedPageBreak/>
-        <w:t>History between Nords and Unions</w:t>
+        <w:t xml:space="preserve">History between </w:t>
+      </w:r>
+      <w:proofErr w:type="spellStart"/>
+      <w:r>
+        <w:rPr>
+          <w:rFonts w:ascii="Helvetica" w:hAnsi="Helvetica" w:cs="Helvetica"/>
+          <w:b/>
+          <w:color w:val="000000" w:themeColor="text1"/>
+          <w:u w:val="single"/>
+        </w:rPr>
+        <w:t>Nords</w:t>
+      </w:r>
+      <w:proofErr w:type="spellEnd"/>
+      <w:r>
+        <w:rPr>
+          <w:rFonts w:ascii="Helvetica" w:hAnsi="Helvetica" w:cs="Helvetica"/>
+          <w:b/>
+          <w:color w:val="000000" w:themeColor="text1"/>
+          <w:u w:val="single"/>
+        </w:rPr>
+        <w:t xml:space="preserve"> and Unions</w:t>
       </w:r>
     </w:p>
     <w:p>
@@ -789,7 +1156,23 @@
           <w:rFonts w:asciiTheme="majorEastAsia" w:eastAsiaTheme="majorEastAsia" w:hAnsiTheme="majorEastAsia" w:cs="Helvetica"/>
           <w:color w:val="000000" w:themeColor="text1"/>
         </w:rPr>
-        <w:t>, the Nords relinquished their territory and were forced to exile.</w:t>
+        <w:t xml:space="preserve">, the </w:t>
+      </w:r>
+      <w:proofErr w:type="spellStart"/>
+      <w:r>
+        <w:rPr>
+          <w:rFonts w:asciiTheme="majorEastAsia" w:eastAsiaTheme="majorEastAsia" w:hAnsiTheme="majorEastAsia" w:cs="Helvetica"/>
+          <w:color w:val="000000" w:themeColor="text1"/>
+        </w:rPr>
+        <w:t>Nords</w:t>
+      </w:r>
+      <w:proofErr w:type="spellEnd"/>
+      <w:r>
+        <w:rPr>
+          <w:rFonts w:asciiTheme="majorEastAsia" w:eastAsiaTheme="majorEastAsia" w:hAnsiTheme="majorEastAsia" w:cs="Helvetica"/>
+          <w:color w:val="000000" w:themeColor="text1"/>
+        </w:rPr>
+        <w:t xml:space="preserve"> relinquished their territory and were forced to exile.</w:t>
       </w:r>
       <w:r>
         <w:rPr>
@@ -834,7 +1217,27 @@
           <w:color w:val="000000" w:themeColor="text1"/>
           <w:u w:val="single"/>
         </w:rPr>
-        <w:t>Where did the Nords go...?</w:t>
+        <w:t xml:space="preserve">Where did the </w:t>
+      </w:r>
+      <w:proofErr w:type="spellStart"/>
+      <w:r>
+        <w:rPr>
+          <w:rFonts w:ascii="Helvetica" w:hAnsi="Helvetica" w:cs="Helvetica"/>
+          <w:b/>
+          <w:color w:val="000000" w:themeColor="text1"/>
+          <w:u w:val="single"/>
+        </w:rPr>
+        <w:t>Nords</w:t>
+      </w:r>
+      <w:proofErr w:type="spellEnd"/>
+      <w:r>
+        <w:rPr>
+          <w:rFonts w:ascii="Helvetica" w:hAnsi="Helvetica" w:cs="Helvetica"/>
+          <w:b/>
+          <w:color w:val="000000" w:themeColor="text1"/>
+          <w:u w:val="single"/>
+        </w:rPr>
+        <w:t xml:space="preserve"> go...?</w:t>
       </w:r>
     </w:p>
     <w:p>
@@ -1406,6 +1809,7 @@
           <w:u w:val="single"/>
         </w:rPr>
       </w:pPr>
+      <w:proofErr w:type="spellStart"/>
       <w:r>
         <w:rPr>
           <w:rFonts w:ascii="Helvetica" w:hAnsi="Helvetica" w:cs="Helvetica"/>
@@ -1414,7 +1818,17 @@
           <w:u w:val="single"/>
         </w:rPr>
         <w:lastRenderedPageBreak/>
-        <w:t>Penner history</w:t>
+        <w:t>Penner</w:t>
+      </w:r>
+      <w:proofErr w:type="spellEnd"/>
+      <w:r>
+        <w:rPr>
+          <w:rFonts w:ascii="Helvetica" w:hAnsi="Helvetica" w:cs="Helvetica"/>
+          <w:b/>
+          <w:color w:val="000000" w:themeColor="text1"/>
+          <w:u w:val="single"/>
+        </w:rPr>
+        <w:t xml:space="preserve"> history</w:t>
       </w:r>
     </w:p>
     <w:p>
@@ -1427,7 +1841,49 @@
         <w:rPr>
           <w:rFonts w:asciiTheme="majorEastAsia" w:eastAsiaTheme="majorEastAsia" w:hAnsiTheme="majorEastAsia" w:cs="Helvetica"/>
         </w:rPr>
-        <w:t xml:space="preserve">- Penner Distillery, founded by Patrone Penner. </w:t>
+        <w:t xml:space="preserve">- </w:t>
+      </w:r>
+      <w:proofErr w:type="spellStart"/>
+      <w:r>
+        <w:rPr>
+          <w:rFonts w:asciiTheme="majorEastAsia" w:eastAsiaTheme="majorEastAsia" w:hAnsiTheme="majorEastAsia" w:cs="Helvetica"/>
+        </w:rPr>
+        <w:t>Penner</w:t>
+      </w:r>
+      <w:proofErr w:type="spellEnd"/>
+      <w:r>
+        <w:rPr>
+          <w:rFonts w:asciiTheme="majorEastAsia" w:eastAsiaTheme="majorEastAsia" w:hAnsiTheme="majorEastAsia" w:cs="Helvetica"/>
+        </w:rPr>
+        <w:t xml:space="preserve"> Distillery, founded by </w:t>
+      </w:r>
+      <w:proofErr w:type="spellStart"/>
+      <w:r>
+        <w:rPr>
+          <w:rFonts w:asciiTheme="majorEastAsia" w:eastAsiaTheme="majorEastAsia" w:hAnsiTheme="majorEastAsia" w:cs="Helvetica"/>
+        </w:rPr>
+        <w:t>Patrone</w:t>
+      </w:r>
+      <w:proofErr w:type="spellEnd"/>
+      <w:r>
+        <w:rPr>
+          <w:rFonts w:asciiTheme="majorEastAsia" w:eastAsiaTheme="majorEastAsia" w:hAnsiTheme="majorEastAsia" w:cs="Helvetica"/>
+        </w:rPr>
+        <w:t xml:space="preserve"> </w:t>
+      </w:r>
+      <w:proofErr w:type="spellStart"/>
+      <w:r>
+        <w:rPr>
+          <w:rFonts w:asciiTheme="majorEastAsia" w:eastAsiaTheme="majorEastAsia" w:hAnsiTheme="majorEastAsia" w:cs="Helvetica"/>
+        </w:rPr>
+        <w:t>Penner</w:t>
+      </w:r>
+      <w:proofErr w:type="spellEnd"/>
+      <w:r>
+        <w:rPr>
+          <w:rFonts w:asciiTheme="majorEastAsia" w:eastAsiaTheme="majorEastAsia" w:hAnsiTheme="majorEastAsia" w:cs="Helvetica"/>
+        </w:rPr>
+        <w:t xml:space="preserve">. </w:t>
       </w:r>
       <w:r>
         <w:rPr>
@@ -1599,7 +2055,35 @@
         <w:rPr>
           <w:rFonts w:asciiTheme="majorEastAsia" w:eastAsiaTheme="majorEastAsia" w:hAnsiTheme="majorEastAsia" w:cs="Helvetica"/>
         </w:rPr>
-        <w:t xml:space="preserve"> Gavy, Heath and Claud Penner. </w:t>
+        <w:t xml:space="preserve"> </w:t>
+      </w:r>
+      <w:proofErr w:type="spellStart"/>
+      <w:r>
+        <w:rPr>
+          <w:rFonts w:asciiTheme="majorEastAsia" w:eastAsiaTheme="majorEastAsia" w:hAnsiTheme="majorEastAsia" w:cs="Helvetica"/>
+        </w:rPr>
+        <w:t>Gavy</w:t>
+      </w:r>
+      <w:proofErr w:type="spellEnd"/>
+      <w:r>
+        <w:rPr>
+          <w:rFonts w:asciiTheme="majorEastAsia" w:eastAsiaTheme="majorEastAsia" w:hAnsiTheme="majorEastAsia" w:cs="Helvetica"/>
+        </w:rPr>
+        <w:t xml:space="preserve">, Heath and Claud </w:t>
+      </w:r>
+      <w:proofErr w:type="spellStart"/>
+      <w:r>
+        <w:rPr>
+          <w:rFonts w:asciiTheme="majorEastAsia" w:eastAsiaTheme="majorEastAsia" w:hAnsiTheme="majorEastAsia" w:cs="Helvetica"/>
+        </w:rPr>
+        <w:t>Penner</w:t>
+      </w:r>
+      <w:proofErr w:type="spellEnd"/>
+      <w:r>
+        <w:rPr>
+          <w:rFonts w:asciiTheme="majorEastAsia" w:eastAsiaTheme="majorEastAsia" w:hAnsiTheme="majorEastAsia" w:cs="Helvetica"/>
+        </w:rPr>
+        <w:t xml:space="preserve">. </w:t>
       </w:r>
       <w:r>
         <w:rPr>
@@ -1645,15 +2129,135 @@
           <w:rFonts w:asciiTheme="majorEastAsia" w:eastAsiaTheme="majorEastAsia" w:hAnsiTheme="majorEastAsia" w:cs="Helvetica"/>
         </w:rPr>
         <w:br/>
-        <w:t>- Raimond, Jesson, Thadius, and Esmund Penner.</w:t>
-      </w:r>
-      <w:r>
-        <w:rPr>
-          <w:rFonts w:asciiTheme="majorEastAsia" w:eastAsiaTheme="majorEastAsia" w:hAnsiTheme="majorEastAsia" w:cs="Helvetica"/>
-        </w:rPr>
-        <w:br/>
-        <w:t>- Claud Penner married to Juvy Geller, delivered one son – Fenrik Penner</w:t>
-      </w:r>
+        <w:t xml:space="preserve">- </w:t>
+      </w:r>
+      <w:proofErr w:type="spellStart"/>
+      <w:r>
+        <w:rPr>
+          <w:rFonts w:asciiTheme="majorEastAsia" w:eastAsiaTheme="majorEastAsia" w:hAnsiTheme="majorEastAsia" w:cs="Helvetica"/>
+        </w:rPr>
+        <w:t>Raimond</w:t>
+      </w:r>
+      <w:proofErr w:type="spellEnd"/>
+      <w:r>
+        <w:rPr>
+          <w:rFonts w:asciiTheme="majorEastAsia" w:eastAsiaTheme="majorEastAsia" w:hAnsiTheme="majorEastAsia" w:cs="Helvetica"/>
+        </w:rPr>
+        <w:t xml:space="preserve">, </w:t>
+      </w:r>
+      <w:proofErr w:type="spellStart"/>
+      <w:r>
+        <w:rPr>
+          <w:rFonts w:asciiTheme="majorEastAsia" w:eastAsiaTheme="majorEastAsia" w:hAnsiTheme="majorEastAsia" w:cs="Helvetica"/>
+        </w:rPr>
+        <w:t>Jesson</w:t>
+      </w:r>
+      <w:proofErr w:type="spellEnd"/>
+      <w:r>
+        <w:rPr>
+          <w:rFonts w:asciiTheme="majorEastAsia" w:eastAsiaTheme="majorEastAsia" w:hAnsiTheme="majorEastAsia" w:cs="Helvetica"/>
+        </w:rPr>
+        <w:t xml:space="preserve">, </w:t>
+      </w:r>
+      <w:proofErr w:type="spellStart"/>
+      <w:r>
+        <w:rPr>
+          <w:rFonts w:asciiTheme="majorEastAsia" w:eastAsiaTheme="majorEastAsia" w:hAnsiTheme="majorEastAsia" w:cs="Helvetica"/>
+        </w:rPr>
+        <w:t>Thadius</w:t>
+      </w:r>
+      <w:proofErr w:type="spellEnd"/>
+      <w:r>
+        <w:rPr>
+          <w:rFonts w:asciiTheme="majorEastAsia" w:eastAsiaTheme="majorEastAsia" w:hAnsiTheme="majorEastAsia" w:cs="Helvetica"/>
+        </w:rPr>
+        <w:t xml:space="preserve">, and </w:t>
+      </w:r>
+      <w:proofErr w:type="spellStart"/>
+      <w:r>
+        <w:rPr>
+          <w:rFonts w:asciiTheme="majorEastAsia" w:eastAsiaTheme="majorEastAsia" w:hAnsiTheme="majorEastAsia" w:cs="Helvetica"/>
+        </w:rPr>
+        <w:t>Esmund</w:t>
+      </w:r>
+      <w:proofErr w:type="spellEnd"/>
+      <w:r>
+        <w:rPr>
+          <w:rFonts w:asciiTheme="majorEastAsia" w:eastAsiaTheme="majorEastAsia" w:hAnsiTheme="majorEastAsia" w:cs="Helvetica"/>
+        </w:rPr>
+        <w:t xml:space="preserve"> </w:t>
+      </w:r>
+      <w:proofErr w:type="spellStart"/>
+      <w:r>
+        <w:rPr>
+          <w:rFonts w:asciiTheme="majorEastAsia" w:eastAsiaTheme="majorEastAsia" w:hAnsiTheme="majorEastAsia" w:cs="Helvetica"/>
+        </w:rPr>
+        <w:t>Penner</w:t>
+      </w:r>
+      <w:proofErr w:type="spellEnd"/>
+      <w:r>
+        <w:rPr>
+          <w:rFonts w:asciiTheme="majorEastAsia" w:eastAsiaTheme="majorEastAsia" w:hAnsiTheme="majorEastAsia" w:cs="Helvetica"/>
+        </w:rPr>
+        <w:t>.</w:t>
+      </w:r>
+      <w:r>
+        <w:rPr>
+          <w:rFonts w:asciiTheme="majorEastAsia" w:eastAsiaTheme="majorEastAsia" w:hAnsiTheme="majorEastAsia" w:cs="Helvetica"/>
+        </w:rPr>
+        <w:br/>
+        <w:t xml:space="preserve">- Claud </w:t>
+      </w:r>
+      <w:proofErr w:type="spellStart"/>
+      <w:r>
+        <w:rPr>
+          <w:rFonts w:asciiTheme="majorEastAsia" w:eastAsiaTheme="majorEastAsia" w:hAnsiTheme="majorEastAsia" w:cs="Helvetica"/>
+        </w:rPr>
+        <w:t>Penner</w:t>
+      </w:r>
+      <w:proofErr w:type="spellEnd"/>
+      <w:r>
+        <w:rPr>
+          <w:rFonts w:asciiTheme="majorEastAsia" w:eastAsiaTheme="majorEastAsia" w:hAnsiTheme="majorEastAsia" w:cs="Helvetica"/>
+        </w:rPr>
+        <w:t xml:space="preserve"> married to </w:t>
+      </w:r>
+      <w:proofErr w:type="spellStart"/>
+      <w:r>
+        <w:rPr>
+          <w:rFonts w:asciiTheme="majorEastAsia" w:eastAsiaTheme="majorEastAsia" w:hAnsiTheme="majorEastAsia" w:cs="Helvetica"/>
+        </w:rPr>
+        <w:t>Juvy</w:t>
+      </w:r>
+      <w:proofErr w:type="spellEnd"/>
+      <w:r>
+        <w:rPr>
+          <w:rFonts w:asciiTheme="majorEastAsia" w:eastAsiaTheme="majorEastAsia" w:hAnsiTheme="majorEastAsia" w:cs="Helvetica"/>
+        </w:rPr>
+        <w:t xml:space="preserve"> Geller, delivered one son – </w:t>
+      </w:r>
+      <w:proofErr w:type="spellStart"/>
+      <w:r>
+        <w:rPr>
+          <w:rFonts w:asciiTheme="majorEastAsia" w:eastAsiaTheme="majorEastAsia" w:hAnsiTheme="majorEastAsia" w:cs="Helvetica"/>
+        </w:rPr>
+        <w:t>Fenrik</w:t>
+      </w:r>
+      <w:proofErr w:type="spellEnd"/>
+      <w:r>
+        <w:rPr>
+          <w:rFonts w:asciiTheme="majorEastAsia" w:eastAsiaTheme="majorEastAsia" w:hAnsiTheme="majorEastAsia" w:cs="Helvetica"/>
+        </w:rPr>
+        <w:t xml:space="preserve"> </w:t>
+      </w:r>
+      <w:proofErr w:type="spellStart"/>
+      <w:r>
+        <w:rPr>
+          <w:rFonts w:asciiTheme="majorEastAsia" w:eastAsiaTheme="majorEastAsia" w:hAnsiTheme="majorEastAsia" w:cs="Helvetica"/>
+        </w:rPr>
+        <w:t>Penner</w:t>
+      </w:r>
+      <w:proofErr w:type="spellEnd"/>
       <w:r>
         <w:rPr>
           <w:rFonts w:asciiTheme="majorEastAsia" w:eastAsiaTheme="majorEastAsia" w:hAnsiTheme="majorEastAsia" w:cs="Helvetica"/>
@@ -1684,8 +2288,10 @@
     <w:p>
       <w:pPr>
         <w:rPr>
-          <w:rFonts w:asciiTheme="majorEastAsia" w:eastAsiaTheme="majorEastAsia" w:hAnsiTheme="majorEastAsia" w:cs="Helvetica"/>
-          <w:color w:val="000000" w:themeColor="text1"/>
+          <w:rFonts w:ascii="Verdana" w:eastAsia="Times New Roman" w:hAnsi="Verdana" w:cs="Times New Roman"/>
+          <w:color w:val="000000"/>
+          <w:sz w:val="20"/>
+          <w:szCs w:val="20"/>
         </w:rPr>
       </w:pPr>
       <w:r>
@@ -1721,6 +2327,179 @@
         </w:rPr>
         <w:br/>
       </w:r>
+      <w:r>
+        <w:rPr>
+          <w:rFonts w:ascii="Verdana" w:eastAsia="Times New Roman" w:hAnsi="Verdana" w:cs="Times New Roman"/>
+          <w:color w:val="000000"/>
+          <w:sz w:val="20"/>
+          <w:szCs w:val="20"/>
+        </w:rPr>
+        <w:t xml:space="preserve">Further East from the coast, the two factions were once again at each other's throats after the botched diplomacy prompted by an incinerated supply cache coupled with their strained relationships from the past. Nord forces once more severely outmatched by Union troops in terms of equipment as they possessed superior craftsmanship and an abundance of mining materials compared to leather armor and basic weaponry. Both sides utilized prehistoric beasts as vehicles for war, such as Ceratopsians, </w:t>
+      </w:r>
+      <w:proofErr w:type="spellStart"/>
+      <w:r>
+        <w:rPr>
+          <w:rFonts w:ascii="Verdana" w:eastAsia="Times New Roman" w:hAnsi="Verdana" w:cs="Times New Roman"/>
+          <w:color w:val="000000"/>
+          <w:sz w:val="20"/>
+          <w:szCs w:val="20"/>
+        </w:rPr>
+        <w:t>Hadrosaurs</w:t>
+      </w:r>
+      <w:proofErr w:type="spellEnd"/>
+      <w:r>
+        <w:rPr>
+          <w:rFonts w:ascii="Verdana" w:eastAsia="Times New Roman" w:hAnsi="Verdana" w:cs="Times New Roman"/>
+          <w:color w:val="000000"/>
+          <w:sz w:val="20"/>
+          <w:szCs w:val="20"/>
+        </w:rPr>
+        <w:t xml:space="preserve">, </w:t>
+      </w:r>
+      <w:proofErr w:type="spellStart"/>
+      <w:r>
+        <w:rPr>
+          <w:rFonts w:ascii="Verdana" w:eastAsia="Times New Roman" w:hAnsi="Verdana" w:cs="Times New Roman"/>
+          <w:color w:val="000000"/>
+          <w:sz w:val="20"/>
+          <w:szCs w:val="20"/>
+        </w:rPr>
+        <w:t>Ornithomimidaes</w:t>
+      </w:r>
+      <w:proofErr w:type="spellEnd"/>
+      <w:r>
+        <w:rPr>
+          <w:rFonts w:ascii="Verdana" w:eastAsia="Times New Roman" w:hAnsi="Verdana" w:cs="Times New Roman"/>
+          <w:color w:val="000000"/>
+          <w:sz w:val="20"/>
+          <w:szCs w:val="20"/>
+        </w:rPr>
+        <w:t xml:space="preserve">, and a few medium-sized </w:t>
+      </w:r>
+      <w:proofErr w:type="spellStart"/>
+      <w:r>
+        <w:rPr>
+          <w:rFonts w:ascii="Verdana" w:eastAsia="Times New Roman" w:hAnsi="Verdana" w:cs="Times New Roman"/>
+          <w:color w:val="000000"/>
+          <w:sz w:val="20"/>
+          <w:szCs w:val="20"/>
+        </w:rPr>
+        <w:t>Theropods</w:t>
+      </w:r>
+      <w:proofErr w:type="spellEnd"/>
+      <w:r>
+        <w:rPr>
+          <w:rFonts w:ascii="Verdana" w:eastAsia="Times New Roman" w:hAnsi="Verdana" w:cs="Times New Roman"/>
+          <w:color w:val="000000"/>
+          <w:sz w:val="20"/>
+          <w:szCs w:val="20"/>
+        </w:rPr>
+        <w:t>.</w:t>
+      </w:r>
+    </w:p>
+    <w:p>
+      <w:pPr>
+        <w:spacing w:after="0" w:line="240" w:lineRule="auto"/>
+        <w:rPr>
+          <w:rFonts w:ascii="Verdana" w:eastAsia="Times New Roman" w:hAnsi="Verdana" w:cs="Times New Roman"/>
+          <w:color w:val="000000"/>
+          <w:sz w:val="20"/>
+          <w:szCs w:val="20"/>
+        </w:rPr>
+      </w:pPr>
+      <w:r>
+        <w:rPr>
+          <w:rFonts w:ascii="Arial" w:eastAsia="Times New Roman" w:hAnsi="Arial" w:cs="Arial"/>
+          <w:color w:val="000000"/>
+          <w:sz w:val="20"/>
+          <w:szCs w:val="20"/>
+        </w:rPr>
+        <w:t>‌</w:t>
+      </w:r>
+      <w:r>
+        <w:rPr>
+          <w:rFonts w:ascii="Verdana" w:eastAsia="Times New Roman" w:hAnsi="Verdana" w:cs="Times New Roman"/>
+          <w:color w:val="000000"/>
+          <w:sz w:val="20"/>
+          <w:szCs w:val="20"/>
+        </w:rPr>
+        <w:t xml:space="preserve">Despite their obvious differences, they both sported equal number of troops. But </w:t>
+      </w:r>
+      <w:proofErr w:type="gramStart"/>
+      <w:r>
+        <w:rPr>
+          <w:rFonts w:ascii="Verdana" w:eastAsia="Times New Roman" w:hAnsi="Verdana" w:cs="Times New Roman"/>
+          <w:color w:val="000000"/>
+          <w:sz w:val="20"/>
+          <w:szCs w:val="20"/>
+        </w:rPr>
+        <w:t>Harold(</w:t>
+      </w:r>
+      <w:proofErr w:type="gramEnd"/>
+      <w:r>
+        <w:rPr>
+          <w:rFonts w:ascii="Verdana" w:eastAsia="Times New Roman" w:hAnsi="Verdana" w:cs="Times New Roman"/>
+          <w:color w:val="000000"/>
+          <w:sz w:val="20"/>
+          <w:szCs w:val="20"/>
+        </w:rPr>
+        <w:t xml:space="preserve">Nordic Chieftain) knew better than to go against his well-armed adversary, therefore his solution was to accumulate more fighting men from the populace. Right after the sabotage marked the declaration of war, clan guards were ordered by the chieftain to round up every young and able-bodied citizen from New Kattegat and beyond to be trained and </w:t>
+      </w:r>
+      <w:r>
+        <w:rPr>
+          <w:rFonts w:ascii="Verdana" w:eastAsia="Times New Roman" w:hAnsi="Verdana" w:cs="Times New Roman"/>
+          <w:color w:val="000000"/>
+          <w:sz w:val="20"/>
+          <w:szCs w:val="20"/>
+        </w:rPr>
+        <w:t>deployed</w:t>
+      </w:r>
+      <w:r>
+        <w:rPr>
+          <w:rFonts w:ascii="Verdana" w:eastAsia="Times New Roman" w:hAnsi="Verdana" w:cs="Times New Roman"/>
+          <w:color w:val="000000"/>
+          <w:sz w:val="20"/>
+          <w:szCs w:val="20"/>
+        </w:rPr>
+        <w:t xml:space="preserve"> to the battlefield at a moment's notice.</w:t>
+      </w:r>
+    </w:p>
+    <w:p>
+      <w:pPr>
+        <w:spacing w:after="0" w:line="240" w:lineRule="auto"/>
+        <w:rPr>
+          <w:rFonts w:ascii="Verdana" w:eastAsia="Times New Roman" w:hAnsi="Verdana" w:cs="Times New Roman"/>
+          <w:color w:val="000000"/>
+          <w:sz w:val="20"/>
+          <w:szCs w:val="20"/>
+        </w:rPr>
+      </w:pPr>
+      <w:r>
+        <w:rPr>
+          <w:rFonts w:ascii="Verdana" w:eastAsia="Times New Roman" w:hAnsi="Verdana" w:cs="Times New Roman"/>
+          <w:color w:val="000000"/>
+          <w:sz w:val="20"/>
+          <w:szCs w:val="20"/>
+        </w:rPr>
+        <w:t>  </w:t>
+      </w:r>
+      <w:r>
+        <w:rPr>
+          <w:rFonts w:ascii="Arial" w:eastAsia="Times New Roman" w:hAnsi="Arial" w:cs="Arial"/>
+          <w:color w:val="000000"/>
+          <w:sz w:val="20"/>
+          <w:szCs w:val="20"/>
+        </w:rPr>
+        <w:t>‌</w:t>
+      </w:r>
+    </w:p>
+    <w:p>
+      <w:pPr>
+        <w:rPr>
+          <w:rFonts w:asciiTheme="majorEastAsia" w:eastAsiaTheme="majorEastAsia" w:hAnsiTheme="majorEastAsia" w:cs="Helvetica"/>
+          <w:color w:val="000000" w:themeColor="text1"/>
+        </w:rPr>
+      </w:pPr>
       <w:r>
         <w:rPr>
           <w:rFonts w:ascii="Verdana" w:hAnsi="Verdana"/>
@@ -1729,10 +2508,9 @@
           <w:szCs w:val="20"/>
           <w:shd w:val="clear" w:color="auto" w:fill="FFFFFF"/>
         </w:rPr>
-        <w:t>Further inland from the coast, the two factions were once again at each other's throats after a botched diplomacy prompted by an incinerated supply cache coupled with their strained relationships from the past. Nord forces were again severely outmatched by Union troops in terms of equipment since the latter possessed superior craftsmanship and abundance of mining materials, while the Nords still brandished leather armor and basic weaponry. Both sides</w:t>
-      </w:r>
-      <w:bookmarkStart w:id="0" w:name="_GoBack"/>
-      <w:bookmarkEnd w:id="0"/>
+        <w:t xml:space="preserve">Both side's main objective was the river port, where the war initiated. Whoever secures it would be able to gain the upper hand over the opposition. For the </w:t>
+      </w:r>
+      <w:proofErr w:type="spellStart"/>
       <w:r>
         <w:rPr>
           <w:rFonts w:ascii="Verdana" w:hAnsi="Verdana"/>
@@ -1741,8 +2519,9 @@
           <w:szCs w:val="20"/>
           <w:shd w:val="clear" w:color="auto" w:fill="FFFFFF"/>
         </w:rPr>
-        <w:t xml:space="preserve"> utilized prehistoric beasts as vehicles for combat, </w:t>
-      </w:r>
+        <w:t>Nords</w:t>
+      </w:r>
+      <w:proofErr w:type="spellEnd"/>
       <w:r>
         <w:rPr>
           <w:rFonts w:ascii="Verdana" w:hAnsi="Verdana"/>
@@ -1751,58 +2530,10 @@
           <w:szCs w:val="20"/>
           <w:shd w:val="clear" w:color="auto" w:fill="FFFFFF"/>
         </w:rPr>
-        <w:t>such as</w:t>
-      </w:r>
-      <w:r>
-        <w:rPr>
-          <w:rFonts w:ascii="Verdana" w:hAnsi="Verdana"/>
-          <w:color w:val="000000"/>
-          <w:sz w:val="20"/>
-          <w:szCs w:val="20"/>
-          <w:shd w:val="clear" w:color="auto" w:fill="FFFFFF"/>
-        </w:rPr>
-        <w:t xml:space="preserve"> Ceratopsians, Hadrosaurs, Ornithomimidaes and a few medium-sized Theropods.</w:t>
-      </w:r>
-      <w:r>
-        <w:rPr>
-          <w:rStyle w:val="tag"/>
-          <w:rFonts w:ascii="Verdana" w:hAnsi="Verdana"/>
-          <w:sz w:val="20"/>
-          <w:szCs w:val="20"/>
-          <w:shd w:val="clear" w:color="auto" w:fill="FFFFFF"/>
-        </w:rPr>
-        <w:br/>
-      </w:r>
-      <w:r>
-        <w:rPr>
-          <w:rStyle w:val="tag"/>
-          <w:rFonts w:ascii="Verdana" w:hAnsi="Verdana"/>
-          <w:sz w:val="20"/>
-          <w:szCs w:val="20"/>
-          <w:shd w:val="clear" w:color="auto" w:fill="FFFFFF"/>
-        </w:rPr>
-        <w:br/>
-      </w:r>
-      <w:r>
-        <w:rPr>
-          <w:rFonts w:ascii="Arial" w:hAnsi="Arial" w:cs="Arial"/>
-          <w:color w:val="000000"/>
-          <w:sz w:val="20"/>
-          <w:szCs w:val="20"/>
-          <w:shd w:val="clear" w:color="auto" w:fill="FFFFFF"/>
-        </w:rPr>
-        <w:t>‌</w:t>
-      </w:r>
-      <w:r>
-        <w:rPr>
-          <w:rFonts w:ascii="Verdana" w:hAnsi="Verdana"/>
-          <w:color w:val="000000"/>
-          <w:sz w:val="20"/>
-          <w:szCs w:val="20"/>
-          <w:shd w:val="clear" w:color="auto" w:fill="FFFFFF"/>
-        </w:rPr>
-        <w:t>Despite their obvious differences, both sported equal number of troops. But Harold(Nordic Chieftain) knew better than to go against his well-armed adversary, therefore his solution was to accumulate more fighting men from the populace. Right after the sabotage marked the declaration of war, clan guards were instructed to round up any young and able-bodied citizen from New Kattegat and beyond to be trained and sent to the battlefield as soon as possible.</w:t>
-      </w:r>
+        <w:t>, losing the port means cutting-off their vital water supply, given the chance the enemy would sabotage their makeshift canals. For the Unions, it would mean severing their primary link to West Jefferson since they've been utilizing the river as a highway to deliver goods and request reinforcements. The victorious would establish a foothold at the location while the defeated, being at a disadvantage, would be compelled to retreat.</w:t>
+      </w:r>
+      <w:bookmarkStart w:id="0" w:name="_GoBack"/>
+      <w:bookmarkEnd w:id="0"/>
     </w:p>
     <w:sectPr>
       <w:pgSz w:w="12240" w:h="15840"/>

--- a/Wildland_Bastards(notes).docx
+++ b/Wildland_Bastards(notes).docx
@@ -2508,7 +2508,7 @@
           <w:szCs w:val="20"/>
           <w:shd w:val="clear" w:color="auto" w:fill="FFFFFF"/>
         </w:rPr>
-        <w:t xml:space="preserve">Both side's main objective was the river port, where the war initiated. Whoever secures it would be able to gain the upper hand over the opposition. For the </w:t>
+        <w:t xml:space="preserve">The fighting waged for weeks on end. The Unions were gaining ground at first, repelling attacks with their solid defense, combined with a formidable offense capable of inflicting severe casualties on the ill-equipped </w:t>
       </w:r>
       <w:proofErr w:type="spellStart"/>
       <w:r>
@@ -2530,10 +2530,172 @@
           <w:szCs w:val="20"/>
           <w:shd w:val="clear" w:color="auto" w:fill="FFFFFF"/>
         </w:rPr>
-        <w:t>, losing the port means cutting-off their vital water supply, given the chance the enemy would sabotage their makeshift canals. For the Unions, it would mean severing their primary link to West Jefferson since they've been utilizing the river as a highway to deliver goods and request reinforcements. The victorious would establish a foothold at the location while the defeated, being at a disadvantage, would be compelled to retreat.</w:t>
+        <w:t xml:space="preserve">. Even though Harold deployed mounted </w:t>
+      </w:r>
+      <w:proofErr w:type="spellStart"/>
+      <w:r>
+        <w:rPr>
+          <w:rFonts w:ascii="Verdana" w:hAnsi="Verdana"/>
+          <w:color w:val="000000"/>
+          <w:sz w:val="20"/>
+          <w:szCs w:val="20"/>
+          <w:shd w:val="clear" w:color="auto" w:fill="FFFFFF"/>
+        </w:rPr>
+        <w:t>Hadrosaurs</w:t>
+      </w:r>
+      <w:proofErr w:type="spellEnd"/>
+      <w:r>
+        <w:rPr>
+          <w:rFonts w:ascii="Verdana" w:hAnsi="Verdana"/>
+          <w:color w:val="000000"/>
+          <w:sz w:val="20"/>
+          <w:szCs w:val="20"/>
+          <w:shd w:val="clear" w:color="auto" w:fill="FFFFFF"/>
+        </w:rPr>
+        <w:t xml:space="preserve"> as cavalry charge, they were </w:t>
+      </w:r>
+      <w:r>
+        <w:rPr>
+          <w:rFonts w:ascii="Verdana" w:hAnsi="Verdana"/>
+          <w:color w:val="000000"/>
+          <w:sz w:val="20"/>
+          <w:szCs w:val="20"/>
+          <w:shd w:val="clear" w:color="auto" w:fill="FFFFFF"/>
+        </w:rPr>
+        <w:t xml:space="preserve">soon scared-off by </w:t>
       </w:r>
       <w:bookmarkStart w:id="0" w:name="_GoBack"/>
+      <w:r>
+        <w:rPr>
+          <w:rFonts w:ascii="Verdana" w:hAnsi="Verdana"/>
+          <w:color w:val="000000"/>
+          <w:sz w:val="20"/>
+          <w:szCs w:val="20"/>
+          <w:shd w:val="clear" w:color="auto" w:fill="FFFFFF"/>
+        </w:rPr>
+        <w:t xml:space="preserve">Union </w:t>
+      </w:r>
+      <w:proofErr w:type="spellStart"/>
+      <w:r>
+        <w:rPr>
+          <w:rFonts w:ascii="Verdana" w:hAnsi="Verdana"/>
+          <w:color w:val="000000"/>
+          <w:sz w:val="20"/>
+          <w:szCs w:val="20"/>
+          <w:shd w:val="clear" w:color="auto" w:fill="FFFFFF"/>
+        </w:rPr>
+        <w:t>theropods</w:t>
+      </w:r>
+      <w:proofErr w:type="spellEnd"/>
+      <w:r>
+        <w:rPr>
+          <w:rFonts w:ascii="Verdana" w:hAnsi="Verdana"/>
+          <w:color w:val="000000"/>
+          <w:sz w:val="20"/>
+          <w:szCs w:val="20"/>
+          <w:shd w:val="clear" w:color="auto" w:fill="FFFFFF"/>
+        </w:rPr>
+        <w:t xml:space="preserve"> like </w:t>
+      </w:r>
+      <w:proofErr w:type="spellStart"/>
+      <w:r>
+        <w:rPr>
+          <w:rFonts w:ascii="Verdana" w:hAnsi="Verdana"/>
+          <w:color w:val="000000"/>
+          <w:sz w:val="20"/>
+          <w:szCs w:val="20"/>
+          <w:shd w:val="clear" w:color="auto" w:fill="FFFFFF"/>
+        </w:rPr>
+        <w:t>Carnotarus</w:t>
+      </w:r>
       <w:bookmarkEnd w:id="0"/>
+      <w:proofErr w:type="spellEnd"/>
+      <w:r>
+        <w:rPr>
+          <w:rFonts w:ascii="Verdana" w:hAnsi="Verdana"/>
+          <w:color w:val="000000"/>
+          <w:sz w:val="20"/>
+          <w:szCs w:val="20"/>
+          <w:shd w:val="clear" w:color="auto" w:fill="FFFFFF"/>
+        </w:rPr>
+        <w:t>; some were even unfortunate enough to get caught in the predators' jaws.  Almost half of Harold's forces have bitten the dust as a result of this futile exchange, while the Unions received only minor losses. All he could do was count on his reinforcement's arrival</w:t>
+      </w:r>
+    </w:p>
+    <w:p>
+      <w:pPr>
+        <w:spacing w:after="0" w:line="240" w:lineRule="auto"/>
+        <w:rPr>
+          <w:rFonts w:ascii="Verdana" w:eastAsia="Times New Roman" w:hAnsi="Verdana" w:cs="Times New Roman"/>
+          <w:color w:val="000000"/>
+          <w:sz w:val="20"/>
+          <w:szCs w:val="20"/>
+        </w:rPr>
+      </w:pPr>
+      <w:r>
+        <w:rPr>
+          <w:rFonts w:ascii="Verdana" w:eastAsia="Times New Roman" w:hAnsi="Verdana" w:cs="Times New Roman"/>
+          <w:color w:val="000000"/>
+          <w:sz w:val="20"/>
+          <w:szCs w:val="20"/>
+        </w:rPr>
+        <w:t xml:space="preserve">When fresh troops turned up, they were looked upon by fellow veterans in penitence, for they haven't yet acquainted with the barbarity of war. After replenishing the vacancies left by their fallen comrades, the greenhorns were immediately sent to action by order of their chieftain. The three brothers were among the unfortunate grunts that got drafted unwillingly into service by clan recruiters who approached them at the distillery. </w:t>
+      </w:r>
+      <w:proofErr w:type="spellStart"/>
+      <w:r>
+        <w:rPr>
+          <w:rFonts w:ascii="Verdana" w:eastAsia="Times New Roman" w:hAnsi="Verdana" w:cs="Times New Roman"/>
+          <w:color w:val="000000"/>
+          <w:sz w:val="20"/>
+          <w:szCs w:val="20"/>
+        </w:rPr>
+        <w:t>Raimond</w:t>
+      </w:r>
+      <w:proofErr w:type="spellEnd"/>
+      <w:r>
+        <w:rPr>
+          <w:rFonts w:ascii="Verdana" w:eastAsia="Times New Roman" w:hAnsi="Verdana" w:cs="Times New Roman"/>
+          <w:color w:val="000000"/>
+          <w:sz w:val="20"/>
+          <w:szCs w:val="20"/>
+        </w:rPr>
+        <w:t xml:space="preserve"> came into the picture after a failed advance that resulted in their commander's demise and the company </w:t>
+      </w:r>
+      <w:r>
+        <w:rPr>
+          <w:rFonts w:ascii="Verdana" w:eastAsia="Times New Roman" w:hAnsi="Verdana" w:cs="Times New Roman"/>
+          <w:color w:val="000000"/>
+          <w:sz w:val="20"/>
+          <w:szCs w:val="20"/>
+        </w:rPr>
+        <w:lastRenderedPageBreak/>
+        <w:t>to scamper. He took the initiative to rally what's left of the disorganized battalion and arranged a counter-attack. They scored thei</w:t>
+      </w:r>
+      <w:r>
+        <w:rPr>
+          <w:rFonts w:ascii="Verdana" w:eastAsia="Times New Roman" w:hAnsi="Verdana" w:cs="Times New Roman"/>
+          <w:color w:val="000000"/>
+          <w:sz w:val="20"/>
+          <w:szCs w:val="20"/>
+        </w:rPr>
+        <w:t>r first victory by</w:t>
+      </w:r>
+      <w:r>
+        <w:rPr>
+          <w:rFonts w:ascii="Verdana" w:eastAsia="Times New Roman" w:hAnsi="Verdana" w:cs="Times New Roman"/>
+          <w:color w:val="000000"/>
+          <w:sz w:val="20"/>
+          <w:szCs w:val="20"/>
+        </w:rPr>
+        <w:t xml:space="preserve"> successfully ambushing the pursuing Union mounts that were tasked to finished off the fleeing grunts.</w:t>
+      </w:r>
+    </w:p>
+    <w:p>
+      <w:pPr>
+        <w:rPr>
+          <w:rFonts w:asciiTheme="majorEastAsia" w:eastAsiaTheme="majorEastAsia" w:hAnsiTheme="majorEastAsia" w:cs="Helvetica"/>
+          <w:color w:val="000000" w:themeColor="text1"/>
+        </w:rPr>
+      </w:pPr>
     </w:p>
     <w:sectPr>
       <w:pgSz w:w="12240" w:h="15840"/>

--- a/Wildland_Bastards(notes).docx
+++ b/Wildland_Bastards(notes).docx
@@ -37,20 +37,8 @@
           <w:szCs w:val="24"/>
           <w:u w:val="single"/>
         </w:rPr>
-        <w:t xml:space="preserve">The </w:t>
-      </w:r>
-      <w:proofErr w:type="spellStart"/>
-      <w:r>
-        <w:rPr>
-          <w:rFonts w:ascii="Helvetica" w:hAnsi="Helvetica" w:cs="Helvetica"/>
-          <w:b/>
-          <w:sz w:val="24"/>
-          <w:szCs w:val="24"/>
-          <w:u w:val="single"/>
-        </w:rPr>
-        <w:t>Penners</w:t>
-      </w:r>
-      <w:proofErr w:type="spellEnd"/>
+        <w:t>The Penners</w:t>
+      </w:r>
       <w:r>
         <w:rPr>
           <w:b/>
@@ -126,42 +114,43 @@
           <w:szCs w:val="24"/>
         </w:rPr>
         <w:br/>
-      </w:r>
-      <w:proofErr w:type="spellStart"/>
+        <w:t>Raimond Penner (Crew head)</w:t>
+      </w:r>
       <w:r>
         <w:rPr>
           <w:rFonts w:asciiTheme="minorEastAsia" w:hAnsiTheme="minorEastAsia"/>
           <w:sz w:val="24"/>
           <w:szCs w:val="24"/>
         </w:rPr>
-        <w:t>Raimond</w:t>
-      </w:r>
-      <w:proofErr w:type="spellEnd"/>
+        <w:br/>
+        <w:t>Jesson Penner (Crew lieutenant)</w:t>
+      </w:r>
       <w:r>
         <w:rPr>
           <w:rFonts w:asciiTheme="minorEastAsia" w:hAnsiTheme="minorEastAsia"/>
           <w:sz w:val="24"/>
           <w:szCs w:val="24"/>
         </w:rPr>
-        <w:t xml:space="preserve"> </w:t>
-      </w:r>
-      <w:proofErr w:type="spellStart"/>
+        <w:br/>
+        <w:t>Thadius Penner (Crew lieutenant)</w:t>
+      </w:r>
       <w:r>
         <w:rPr>
           <w:rFonts w:asciiTheme="minorEastAsia" w:hAnsiTheme="minorEastAsia"/>
           <w:sz w:val="24"/>
           <w:szCs w:val="24"/>
         </w:rPr>
-        <w:t>Penner</w:t>
-      </w:r>
-      <w:proofErr w:type="spellEnd"/>
+        <w:br/>
+        <w:t>Fenrik Penner (Crew Initiate)</w:t>
+      </w:r>
       <w:r>
         <w:rPr>
           <w:rFonts w:asciiTheme="minorEastAsia" w:hAnsiTheme="minorEastAsia"/>
           <w:sz w:val="24"/>
           <w:szCs w:val="24"/>
         </w:rPr>
-        <w:t xml:space="preserve"> (Crew head)</w:t>
+        <w:br/>
+        <w:t>Claud Penner (Beast-sitter, Farmer)</w:t>
       </w:r>
       <w:r>
         <w:rPr>
@@ -170,42 +159,43 @@
           <w:szCs w:val="24"/>
         </w:rPr>
         <w:br/>
-      </w:r>
-      <w:proofErr w:type="spellStart"/>
+        <w:t>Juvy Penner (Farmer, Claud’s wife)</w:t>
+      </w:r>
       <w:r>
         <w:rPr>
           <w:rFonts w:asciiTheme="minorEastAsia" w:hAnsiTheme="minorEastAsia"/>
           <w:sz w:val="24"/>
           <w:szCs w:val="24"/>
         </w:rPr>
-        <w:t>Jesson</w:t>
-      </w:r>
-      <w:proofErr w:type="spellEnd"/>
+        <w:br/>
+        <w:t>Kevan (Smuggler)</w:t>
+      </w:r>
       <w:r>
         <w:rPr>
           <w:rFonts w:asciiTheme="minorEastAsia" w:hAnsiTheme="minorEastAsia"/>
           <w:sz w:val="24"/>
           <w:szCs w:val="24"/>
         </w:rPr>
-        <w:t xml:space="preserve"> </w:t>
-      </w:r>
-      <w:proofErr w:type="spellStart"/>
+        <w:br/>
+        <w:t>Gavy Penner (Treasurer, Secretary)</w:t>
+      </w:r>
       <w:r>
         <w:rPr>
           <w:rFonts w:asciiTheme="minorEastAsia" w:hAnsiTheme="minorEastAsia"/>
           <w:sz w:val="24"/>
           <w:szCs w:val="24"/>
         </w:rPr>
-        <w:t>Penner</w:t>
-      </w:r>
-      <w:proofErr w:type="spellEnd"/>
+        <w:br/>
+        <w:t>Heath Penner (Master distiller)</w:t>
+      </w:r>
       <w:r>
         <w:rPr>
           <w:rFonts w:asciiTheme="minorEastAsia" w:hAnsiTheme="minorEastAsia"/>
           <w:sz w:val="24"/>
           <w:szCs w:val="24"/>
         </w:rPr>
-        <w:t xml:space="preserve"> (Crew lieutenant)</w:t>
+        <w:br/>
+        <w:t>Esmund Penner (Ambassador)</w:t>
       </w:r>
       <w:r>
         <w:rPr>
@@ -215,306 +205,6 @@
         </w:rPr>
         <w:br/>
       </w:r>
-      <w:proofErr w:type="spellStart"/>
-      <w:r>
-        <w:rPr>
-          <w:rFonts w:asciiTheme="minorEastAsia" w:hAnsiTheme="minorEastAsia"/>
-          <w:sz w:val="24"/>
-          <w:szCs w:val="24"/>
-        </w:rPr>
-        <w:t>Thadius</w:t>
-      </w:r>
-      <w:proofErr w:type="spellEnd"/>
-      <w:r>
-        <w:rPr>
-          <w:rFonts w:asciiTheme="minorEastAsia" w:hAnsiTheme="minorEastAsia"/>
-          <w:sz w:val="24"/>
-          <w:szCs w:val="24"/>
-        </w:rPr>
-        <w:t xml:space="preserve"> </w:t>
-      </w:r>
-      <w:proofErr w:type="spellStart"/>
-      <w:r>
-        <w:rPr>
-          <w:rFonts w:asciiTheme="minorEastAsia" w:hAnsiTheme="minorEastAsia"/>
-          <w:sz w:val="24"/>
-          <w:szCs w:val="24"/>
-        </w:rPr>
-        <w:t>Penner</w:t>
-      </w:r>
-      <w:proofErr w:type="spellEnd"/>
-      <w:r>
-        <w:rPr>
-          <w:rFonts w:asciiTheme="minorEastAsia" w:hAnsiTheme="minorEastAsia"/>
-          <w:sz w:val="24"/>
-          <w:szCs w:val="24"/>
-        </w:rPr>
-        <w:t xml:space="preserve"> (Crew lieutenant)</w:t>
-      </w:r>
-      <w:r>
-        <w:rPr>
-          <w:rFonts w:asciiTheme="minorEastAsia" w:hAnsiTheme="minorEastAsia"/>
-          <w:sz w:val="24"/>
-          <w:szCs w:val="24"/>
-        </w:rPr>
-        <w:br/>
-      </w:r>
-      <w:proofErr w:type="spellStart"/>
-      <w:r>
-        <w:rPr>
-          <w:rFonts w:asciiTheme="minorEastAsia" w:hAnsiTheme="minorEastAsia"/>
-          <w:sz w:val="24"/>
-          <w:szCs w:val="24"/>
-        </w:rPr>
-        <w:t>Fenrik</w:t>
-      </w:r>
-      <w:proofErr w:type="spellEnd"/>
-      <w:r>
-        <w:rPr>
-          <w:rFonts w:asciiTheme="minorEastAsia" w:hAnsiTheme="minorEastAsia"/>
-          <w:sz w:val="24"/>
-          <w:szCs w:val="24"/>
-        </w:rPr>
-        <w:t xml:space="preserve"> </w:t>
-      </w:r>
-      <w:proofErr w:type="spellStart"/>
-      <w:r>
-        <w:rPr>
-          <w:rFonts w:asciiTheme="minorEastAsia" w:hAnsiTheme="minorEastAsia"/>
-          <w:sz w:val="24"/>
-          <w:szCs w:val="24"/>
-        </w:rPr>
-        <w:t>Penner</w:t>
-      </w:r>
-      <w:proofErr w:type="spellEnd"/>
-      <w:r>
-        <w:rPr>
-          <w:rFonts w:asciiTheme="minorEastAsia" w:hAnsiTheme="minorEastAsia"/>
-          <w:sz w:val="24"/>
-          <w:szCs w:val="24"/>
-        </w:rPr>
-        <w:t xml:space="preserve"> (Crew Initiate)</w:t>
-      </w:r>
-      <w:r>
-        <w:rPr>
-          <w:rFonts w:asciiTheme="minorEastAsia" w:hAnsiTheme="minorEastAsia"/>
-          <w:sz w:val="24"/>
-          <w:szCs w:val="24"/>
-        </w:rPr>
-        <w:br/>
-        <w:t xml:space="preserve">Claud </w:t>
-      </w:r>
-      <w:proofErr w:type="spellStart"/>
-      <w:r>
-        <w:rPr>
-          <w:rFonts w:asciiTheme="minorEastAsia" w:hAnsiTheme="minorEastAsia"/>
-          <w:sz w:val="24"/>
-          <w:szCs w:val="24"/>
-        </w:rPr>
-        <w:t>Penner</w:t>
-      </w:r>
-      <w:proofErr w:type="spellEnd"/>
-      <w:r>
-        <w:rPr>
-          <w:rFonts w:asciiTheme="minorEastAsia" w:hAnsiTheme="minorEastAsia"/>
-          <w:sz w:val="24"/>
-          <w:szCs w:val="24"/>
-        </w:rPr>
-        <w:t xml:space="preserve"> (Beast-sitter, Farmer)</w:t>
-      </w:r>
-      <w:r>
-        <w:rPr>
-          <w:rFonts w:asciiTheme="minorEastAsia" w:hAnsiTheme="minorEastAsia"/>
-          <w:sz w:val="24"/>
-          <w:szCs w:val="24"/>
-        </w:rPr>
-        <w:br/>
-      </w:r>
-      <w:proofErr w:type="spellStart"/>
-      <w:r>
-        <w:rPr>
-          <w:rFonts w:asciiTheme="minorEastAsia" w:hAnsiTheme="minorEastAsia"/>
-          <w:sz w:val="24"/>
-          <w:szCs w:val="24"/>
-        </w:rPr>
-        <w:t>Juvy</w:t>
-      </w:r>
-      <w:proofErr w:type="spellEnd"/>
-      <w:r>
-        <w:rPr>
-          <w:rFonts w:asciiTheme="minorEastAsia" w:hAnsiTheme="minorEastAsia"/>
-          <w:sz w:val="24"/>
-          <w:szCs w:val="24"/>
-        </w:rPr>
-        <w:t xml:space="preserve"> </w:t>
-      </w:r>
-      <w:proofErr w:type="spellStart"/>
-      <w:r>
-        <w:rPr>
-          <w:rFonts w:asciiTheme="minorEastAsia" w:hAnsiTheme="minorEastAsia"/>
-          <w:sz w:val="24"/>
-          <w:szCs w:val="24"/>
-        </w:rPr>
-        <w:t>Penner</w:t>
-      </w:r>
-      <w:proofErr w:type="spellEnd"/>
-      <w:r>
-        <w:rPr>
-          <w:rFonts w:asciiTheme="minorEastAsia" w:hAnsiTheme="minorEastAsia"/>
-          <w:sz w:val="24"/>
-          <w:szCs w:val="24"/>
-        </w:rPr>
-        <w:t xml:space="preserve"> (Farmer, Claud’s wife)</w:t>
-      </w:r>
-      <w:r>
-        <w:rPr>
-          <w:rFonts w:asciiTheme="minorEastAsia" w:hAnsiTheme="minorEastAsia"/>
-          <w:sz w:val="24"/>
-          <w:szCs w:val="24"/>
-        </w:rPr>
-        <w:br/>
-      </w:r>
-      <w:proofErr w:type="spellStart"/>
-      <w:r>
-        <w:rPr>
-          <w:rFonts w:asciiTheme="minorEastAsia" w:hAnsiTheme="minorEastAsia"/>
-          <w:sz w:val="24"/>
-          <w:szCs w:val="24"/>
-        </w:rPr>
-        <w:t>Kevan</w:t>
-      </w:r>
-      <w:proofErr w:type="spellEnd"/>
-      <w:r>
-        <w:rPr>
-          <w:rFonts w:asciiTheme="minorEastAsia" w:hAnsiTheme="minorEastAsia"/>
-          <w:sz w:val="24"/>
-          <w:szCs w:val="24"/>
-        </w:rPr>
-        <w:t xml:space="preserve"> (Smuggler)</w:t>
-      </w:r>
-      <w:r>
-        <w:rPr>
-          <w:rFonts w:asciiTheme="minorEastAsia" w:hAnsiTheme="minorEastAsia"/>
-          <w:sz w:val="24"/>
-          <w:szCs w:val="24"/>
-        </w:rPr>
-        <w:br/>
-      </w:r>
-      <w:proofErr w:type="spellStart"/>
-      <w:r>
-        <w:rPr>
-          <w:rFonts w:asciiTheme="minorEastAsia" w:hAnsiTheme="minorEastAsia"/>
-          <w:sz w:val="24"/>
-          <w:szCs w:val="24"/>
-        </w:rPr>
-        <w:t>Gavy</w:t>
-      </w:r>
-      <w:proofErr w:type="spellEnd"/>
-      <w:r>
-        <w:rPr>
-          <w:rFonts w:asciiTheme="minorEastAsia" w:hAnsiTheme="minorEastAsia"/>
-          <w:sz w:val="24"/>
-          <w:szCs w:val="24"/>
-        </w:rPr>
-        <w:t xml:space="preserve"> </w:t>
-      </w:r>
-      <w:proofErr w:type="spellStart"/>
-      <w:r>
-        <w:rPr>
-          <w:rFonts w:asciiTheme="minorEastAsia" w:hAnsiTheme="minorEastAsia"/>
-          <w:sz w:val="24"/>
-          <w:szCs w:val="24"/>
-        </w:rPr>
-        <w:t>Penner</w:t>
-      </w:r>
-      <w:proofErr w:type="spellEnd"/>
-      <w:r>
-        <w:rPr>
-          <w:rFonts w:asciiTheme="minorEastAsia" w:hAnsiTheme="minorEastAsia"/>
-          <w:sz w:val="24"/>
-          <w:szCs w:val="24"/>
-        </w:rPr>
-        <w:t xml:space="preserve"> (Treasurer, Secretary)</w:t>
-      </w:r>
-      <w:r>
-        <w:rPr>
-          <w:rFonts w:asciiTheme="minorEastAsia" w:hAnsiTheme="minorEastAsia"/>
-          <w:sz w:val="24"/>
-          <w:szCs w:val="24"/>
-        </w:rPr>
-        <w:br/>
-        <w:t xml:space="preserve">Heath </w:t>
-      </w:r>
-      <w:proofErr w:type="spellStart"/>
-      <w:r>
-        <w:rPr>
-          <w:rFonts w:asciiTheme="minorEastAsia" w:hAnsiTheme="minorEastAsia"/>
-          <w:sz w:val="24"/>
-          <w:szCs w:val="24"/>
-        </w:rPr>
-        <w:t>Penner</w:t>
-      </w:r>
-      <w:proofErr w:type="spellEnd"/>
-      <w:r>
-        <w:rPr>
-          <w:rFonts w:asciiTheme="minorEastAsia" w:hAnsiTheme="minorEastAsia"/>
-          <w:sz w:val="24"/>
-          <w:szCs w:val="24"/>
-        </w:rPr>
-        <w:t xml:space="preserve"> (Master distiller)</w:t>
-      </w:r>
-      <w:r>
-        <w:rPr>
-          <w:rFonts w:asciiTheme="minorEastAsia" w:hAnsiTheme="minorEastAsia"/>
-          <w:sz w:val="24"/>
-          <w:szCs w:val="24"/>
-        </w:rPr>
-        <w:br/>
-      </w:r>
-      <w:proofErr w:type="spellStart"/>
-      <w:r>
-        <w:rPr>
-          <w:rFonts w:asciiTheme="minorEastAsia" w:hAnsiTheme="minorEastAsia"/>
-          <w:sz w:val="24"/>
-          <w:szCs w:val="24"/>
-        </w:rPr>
-        <w:t>Esmund</w:t>
-      </w:r>
-      <w:proofErr w:type="spellEnd"/>
-      <w:r>
-        <w:rPr>
-          <w:rFonts w:asciiTheme="minorEastAsia" w:hAnsiTheme="minorEastAsia"/>
-          <w:sz w:val="24"/>
-          <w:szCs w:val="24"/>
-        </w:rPr>
-        <w:t xml:space="preserve"> </w:t>
-      </w:r>
-      <w:proofErr w:type="spellStart"/>
-      <w:r>
-        <w:rPr>
-          <w:rFonts w:asciiTheme="minorEastAsia" w:hAnsiTheme="minorEastAsia"/>
-          <w:sz w:val="24"/>
-          <w:szCs w:val="24"/>
-        </w:rPr>
-        <w:t>Penner</w:t>
-      </w:r>
-      <w:proofErr w:type="spellEnd"/>
-      <w:r>
-        <w:rPr>
-          <w:rFonts w:asciiTheme="minorEastAsia" w:hAnsiTheme="minorEastAsia"/>
-          <w:sz w:val="24"/>
-          <w:szCs w:val="24"/>
-        </w:rPr>
-        <w:t xml:space="preserve"> (Ambassador)</w:t>
-      </w:r>
-      <w:r>
-        <w:rPr>
-          <w:rFonts w:asciiTheme="minorEastAsia" w:hAnsiTheme="minorEastAsia"/>
-          <w:sz w:val="24"/>
-          <w:szCs w:val="24"/>
-        </w:rPr>
-        <w:br/>
-      </w:r>
     </w:p>
     <w:p>
       <w:pPr>
@@ -548,19 +238,8 @@
           <w:color w:val="000000" w:themeColor="text1"/>
           <w:u w:val="single"/>
         </w:rPr>
-        <w:t xml:space="preserve"> - </w:t>
-      </w:r>
-      <w:proofErr w:type="spellStart"/>
-      <w:r>
-        <w:rPr>
-          <w:rFonts w:ascii="Helvetica" w:hAnsi="Helvetica" w:cs="Helvetica"/>
-          <w:b/>
-          <w:color w:val="000000" w:themeColor="text1"/>
-          <w:u w:val="single"/>
-        </w:rPr>
-        <w:t>Nords</w:t>
-      </w:r>
-      <w:proofErr w:type="spellEnd"/>
+        <w:t xml:space="preserve"> - Nords</w:t>
+      </w:r>
       <w:r>
         <w:rPr>
           <w:rFonts w:ascii="Helvetica" w:hAnsi="Helvetica" w:cs="Helvetica"/>
@@ -829,24 +508,14 @@
           <w:b/>
           <w:color w:val="000000" w:themeColor="text1"/>
         </w:rPr>
-        <w:t xml:space="preserve">Clan(3) – The </w:t>
-      </w:r>
-      <w:proofErr w:type="spellStart"/>
+        <w:t>Clan(3) – The Quans</w:t>
+      </w:r>
       <w:r>
         <w:rPr>
           <w:rFonts w:ascii="Helvetica" w:hAnsi="Helvetica" w:cs="Helvetica"/>
           <w:b/>
           <w:color w:val="000000" w:themeColor="text1"/>
         </w:rPr>
-        <w:t>Quans</w:t>
-      </w:r>
-      <w:proofErr w:type="spellEnd"/>
-      <w:r>
-        <w:rPr>
-          <w:rFonts w:ascii="Helvetica" w:hAnsi="Helvetica" w:cs="Helvetica"/>
-          <w:b/>
-          <w:color w:val="000000" w:themeColor="text1"/>
-        </w:rPr>
         <w:br/>
       </w:r>
       <w:r>
@@ -862,23 +531,7 @@
           <w:color w:val="000000" w:themeColor="text1"/>
         </w:rPr>
         <w:br/>
-        <w:t xml:space="preserve">Leader – Head rider </w:t>
-      </w:r>
-      <w:proofErr w:type="spellStart"/>
-      <w:r>
-        <w:rPr>
-          <w:rFonts w:asciiTheme="minorEastAsia" w:hAnsiTheme="minorEastAsia" w:cs="Helvetica"/>
-          <w:color w:val="000000" w:themeColor="text1"/>
-        </w:rPr>
-        <w:t>Quan</w:t>
-      </w:r>
-      <w:proofErr w:type="spellEnd"/>
-      <w:r>
-        <w:rPr>
-          <w:rFonts w:asciiTheme="minorEastAsia" w:hAnsiTheme="minorEastAsia" w:cs="Helvetica"/>
-          <w:color w:val="000000" w:themeColor="text1"/>
-        </w:rPr>
-        <w:t>-You</w:t>
+        <w:t>Leader – Head rider Quan-You</w:t>
       </w:r>
       <w:r>
         <w:rPr>
@@ -949,27 +602,7 @@
           <w:u w:val="single"/>
         </w:rPr>
         <w:lastRenderedPageBreak/>
-        <w:t xml:space="preserve">History between </w:t>
-      </w:r>
-      <w:proofErr w:type="spellStart"/>
-      <w:r>
-        <w:rPr>
-          <w:rFonts w:ascii="Helvetica" w:hAnsi="Helvetica" w:cs="Helvetica"/>
-          <w:b/>
-          <w:color w:val="000000" w:themeColor="text1"/>
-          <w:u w:val="single"/>
-        </w:rPr>
-        <w:t>Nords</w:t>
-      </w:r>
-      <w:proofErr w:type="spellEnd"/>
-      <w:r>
-        <w:rPr>
-          <w:rFonts w:ascii="Helvetica" w:hAnsi="Helvetica" w:cs="Helvetica"/>
-          <w:b/>
-          <w:color w:val="000000" w:themeColor="text1"/>
-          <w:u w:val="single"/>
-        </w:rPr>
-        <w:t xml:space="preserve"> and Unions</w:t>
+        <w:t>History between Nords and Unions</w:t>
       </w:r>
     </w:p>
     <w:p>
@@ -1156,23 +789,7 @@
           <w:rFonts w:asciiTheme="majorEastAsia" w:eastAsiaTheme="majorEastAsia" w:hAnsiTheme="majorEastAsia" w:cs="Helvetica"/>
           <w:color w:val="000000" w:themeColor="text1"/>
         </w:rPr>
-        <w:t xml:space="preserve">, the </w:t>
-      </w:r>
-      <w:proofErr w:type="spellStart"/>
-      <w:r>
-        <w:rPr>
-          <w:rFonts w:asciiTheme="majorEastAsia" w:eastAsiaTheme="majorEastAsia" w:hAnsiTheme="majorEastAsia" w:cs="Helvetica"/>
-          <w:color w:val="000000" w:themeColor="text1"/>
-        </w:rPr>
-        <w:t>Nords</w:t>
-      </w:r>
-      <w:proofErr w:type="spellEnd"/>
-      <w:r>
-        <w:rPr>
-          <w:rFonts w:asciiTheme="majorEastAsia" w:eastAsiaTheme="majorEastAsia" w:hAnsiTheme="majorEastAsia" w:cs="Helvetica"/>
-          <w:color w:val="000000" w:themeColor="text1"/>
-        </w:rPr>
-        <w:t xml:space="preserve"> relinquished their territory and were forced to exile.</w:t>
+        <w:t>, the Nords relinquished their territory and were forced to exile.</w:t>
       </w:r>
       <w:r>
         <w:rPr>
@@ -1217,9 +834,304 @@
           <w:color w:val="000000" w:themeColor="text1"/>
           <w:u w:val="single"/>
         </w:rPr>
-        <w:t xml:space="preserve">Where did the </w:t>
-      </w:r>
-      <w:proofErr w:type="spellStart"/>
+        <w:t>Where did the Nords go...?</w:t>
+      </w:r>
+    </w:p>
+    <w:p>
+      <w:pPr>
+        <w:rPr>
+          <w:rFonts w:asciiTheme="majorEastAsia" w:eastAsiaTheme="majorEastAsia" w:hAnsiTheme="majorEastAsia" w:cs="Helvetica"/>
+          <w:color w:val="000000" w:themeColor="text1"/>
+        </w:rPr>
+      </w:pPr>
+      <w:r>
+        <w:rPr>
+          <w:rFonts w:asciiTheme="majorEastAsia" w:eastAsiaTheme="majorEastAsia" w:hAnsiTheme="majorEastAsia" w:cs="Helvetica"/>
+          <w:color w:val="000000" w:themeColor="text1"/>
+        </w:rPr>
+        <w:t>-</w:t>
+      </w:r>
+      <w:r>
+        <w:rPr>
+          <w:rFonts w:asciiTheme="majorEastAsia" w:eastAsiaTheme="majorEastAsia" w:hAnsiTheme="majorEastAsia" w:cs="Helvetica"/>
+          <w:color w:val="000000" w:themeColor="text1"/>
+        </w:rPr>
+        <w:t xml:space="preserve"> Harold’s clan began trekking eastwards, looking for flat ground to settle</w:t>
+      </w:r>
+      <w:r>
+        <w:rPr>
+          <w:rFonts w:asciiTheme="majorEastAsia" w:eastAsiaTheme="majorEastAsia" w:hAnsiTheme="majorEastAsia" w:cs="Helvetica"/>
+          <w:color w:val="000000" w:themeColor="text1"/>
+        </w:rPr>
+        <w:t>.</w:t>
+      </w:r>
+      <w:r>
+        <w:rPr>
+          <w:rFonts w:asciiTheme="majorEastAsia" w:eastAsiaTheme="majorEastAsia" w:hAnsiTheme="majorEastAsia" w:cs="Helvetica"/>
+          <w:color w:val="000000" w:themeColor="text1"/>
+        </w:rPr>
+        <w:br/>
+        <w:t xml:space="preserve">- They also </w:t>
+      </w:r>
+      <w:r>
+        <w:rPr>
+          <w:rFonts w:asciiTheme="majorEastAsia" w:eastAsiaTheme="majorEastAsia" w:hAnsiTheme="majorEastAsia" w:cs="Helvetica"/>
+          <w:color w:val="000000" w:themeColor="text1"/>
+        </w:rPr>
+        <w:t>persuade</w:t>
+      </w:r>
+      <w:r>
+        <w:rPr>
+          <w:rFonts w:asciiTheme="majorEastAsia" w:eastAsiaTheme="majorEastAsia" w:hAnsiTheme="majorEastAsia" w:cs="Helvetica"/>
+          <w:color w:val="000000" w:themeColor="text1"/>
+        </w:rPr>
+        <w:t>d</w:t>
+      </w:r>
+      <w:r>
+        <w:rPr>
+          <w:rFonts w:asciiTheme="majorEastAsia" w:eastAsiaTheme="majorEastAsia" w:hAnsiTheme="majorEastAsia" w:cs="Helvetica"/>
+          <w:color w:val="000000" w:themeColor="text1"/>
+        </w:rPr>
+        <w:t xml:space="preserve"> </w:t>
+      </w:r>
+      <w:r>
+        <w:rPr>
+          <w:rFonts w:asciiTheme="majorEastAsia" w:eastAsiaTheme="majorEastAsia" w:hAnsiTheme="majorEastAsia" w:cs="Helvetica"/>
+          <w:color w:val="000000" w:themeColor="text1"/>
+        </w:rPr>
+        <w:t>small groups strangled in the dense terrain</w:t>
+      </w:r>
+      <w:r>
+        <w:rPr>
+          <w:rFonts w:asciiTheme="majorEastAsia" w:eastAsiaTheme="majorEastAsia" w:hAnsiTheme="majorEastAsia" w:cs="Helvetica"/>
+          <w:color w:val="000000" w:themeColor="text1"/>
+        </w:rPr>
+        <w:t xml:space="preserve"> to join them</w:t>
+      </w:r>
+      <w:r>
+        <w:rPr>
+          <w:rFonts w:asciiTheme="majorEastAsia" w:eastAsiaTheme="majorEastAsia" w:hAnsiTheme="majorEastAsia" w:cs="Helvetica"/>
+          <w:color w:val="000000" w:themeColor="text1"/>
+        </w:rPr>
+        <w:t>.</w:t>
+      </w:r>
+      <w:r>
+        <w:rPr>
+          <w:rFonts w:asciiTheme="majorEastAsia" w:eastAsiaTheme="majorEastAsia" w:hAnsiTheme="majorEastAsia" w:cs="Helvetica"/>
+          <w:color w:val="000000" w:themeColor="text1"/>
+        </w:rPr>
+        <w:br/>
+        <w:t xml:space="preserve">- </w:t>
+      </w:r>
+      <w:r>
+        <w:rPr>
+          <w:rFonts w:asciiTheme="majorEastAsia" w:eastAsiaTheme="majorEastAsia" w:hAnsiTheme="majorEastAsia" w:cs="Helvetica"/>
+          <w:color w:val="000000" w:themeColor="text1"/>
+        </w:rPr>
+        <w:t>For weeks they were unsuccessful in their endeavor due to the risks posed by local wildlife</w:t>
+      </w:r>
+      <w:r>
+        <w:rPr>
+          <w:rFonts w:asciiTheme="majorEastAsia" w:eastAsiaTheme="majorEastAsia" w:hAnsiTheme="majorEastAsia" w:cs="Helvetica"/>
+          <w:color w:val="000000" w:themeColor="text1"/>
+        </w:rPr>
+        <w:t xml:space="preserve"> and pestilence</w:t>
+      </w:r>
+      <w:r>
+        <w:rPr>
+          <w:rFonts w:asciiTheme="majorEastAsia" w:eastAsiaTheme="majorEastAsia" w:hAnsiTheme="majorEastAsia" w:cs="Helvetica"/>
+          <w:color w:val="000000" w:themeColor="text1"/>
+        </w:rPr>
+        <w:t>.</w:t>
+      </w:r>
+      <w:r>
+        <w:rPr>
+          <w:rFonts w:asciiTheme="majorEastAsia" w:eastAsiaTheme="majorEastAsia" w:hAnsiTheme="majorEastAsia" w:cs="Helvetica"/>
+          <w:color w:val="000000" w:themeColor="text1"/>
+        </w:rPr>
+        <w:br/>
+        <w:t xml:space="preserve">- </w:t>
+      </w:r>
+      <w:r>
+        <w:rPr>
+          <w:rFonts w:asciiTheme="majorEastAsia" w:eastAsiaTheme="majorEastAsia" w:hAnsiTheme="majorEastAsia" w:cs="Helvetica"/>
+          <w:color w:val="000000" w:themeColor="text1"/>
+        </w:rPr>
+        <w:t>The clan then f</w:t>
+      </w:r>
+      <w:r>
+        <w:rPr>
+          <w:rFonts w:asciiTheme="majorEastAsia" w:eastAsiaTheme="majorEastAsia" w:hAnsiTheme="majorEastAsia" w:cs="Helvetica"/>
+          <w:color w:val="000000" w:themeColor="text1"/>
+        </w:rPr>
+        <w:t>inally found the perfect spot</w:t>
+      </w:r>
+      <w:r>
+        <w:rPr>
+          <w:rFonts w:asciiTheme="majorEastAsia" w:eastAsiaTheme="majorEastAsia" w:hAnsiTheme="majorEastAsia" w:cs="Helvetica"/>
+          <w:color w:val="000000" w:themeColor="text1"/>
+        </w:rPr>
+        <w:t>.</w:t>
+      </w:r>
+      <w:r>
+        <w:rPr>
+          <w:rFonts w:asciiTheme="majorEastAsia" w:eastAsiaTheme="majorEastAsia" w:hAnsiTheme="majorEastAsia" w:cs="Helvetica"/>
+          <w:color w:val="000000" w:themeColor="text1"/>
+        </w:rPr>
+        <w:br/>
+        <w:t xml:space="preserve">- </w:t>
+      </w:r>
+      <w:r>
+        <w:rPr>
+          <w:rFonts w:asciiTheme="majorEastAsia" w:eastAsiaTheme="majorEastAsia" w:hAnsiTheme="majorEastAsia" w:cs="Helvetica"/>
+          <w:color w:val="000000" w:themeColor="text1"/>
+        </w:rPr>
+        <w:t>A fairly leveled plain opened up as they exit the rainforest.</w:t>
+      </w:r>
+      <w:r>
+        <w:rPr>
+          <w:rFonts w:asciiTheme="majorEastAsia" w:eastAsiaTheme="majorEastAsia" w:hAnsiTheme="majorEastAsia" w:cs="Helvetica"/>
+          <w:color w:val="000000" w:themeColor="text1"/>
+        </w:rPr>
+        <w:br/>
+      </w:r>
+      <w:r>
+        <w:rPr>
+          <w:rFonts w:asciiTheme="majorEastAsia" w:eastAsiaTheme="majorEastAsia" w:hAnsiTheme="majorEastAsia" w:cs="Helvetica"/>
+          <w:color w:val="000000" w:themeColor="text1"/>
+        </w:rPr>
+        <w:t xml:space="preserve">- </w:t>
+      </w:r>
+      <w:r>
+        <w:rPr>
+          <w:rFonts w:asciiTheme="majorEastAsia" w:eastAsiaTheme="majorEastAsia" w:hAnsiTheme="majorEastAsia" w:cs="Helvetica"/>
+          <w:color w:val="000000" w:themeColor="text1"/>
+        </w:rPr>
+        <w:t>Several distance</w:t>
+      </w:r>
+      <w:r>
+        <w:rPr>
+          <w:rFonts w:asciiTheme="majorEastAsia" w:eastAsiaTheme="majorEastAsia" w:hAnsiTheme="majorEastAsia" w:cs="Helvetica"/>
+          <w:color w:val="000000" w:themeColor="text1"/>
+        </w:rPr>
+        <w:t>s</w:t>
+      </w:r>
+      <w:r>
+        <w:rPr>
+          <w:rFonts w:asciiTheme="majorEastAsia" w:eastAsiaTheme="majorEastAsia" w:hAnsiTheme="majorEastAsia" w:cs="Helvetica"/>
+          <w:color w:val="000000" w:themeColor="text1"/>
+        </w:rPr>
+        <w:t xml:space="preserve"> ahead</w:t>
+      </w:r>
+      <w:r>
+        <w:rPr>
+          <w:rFonts w:asciiTheme="majorEastAsia" w:eastAsiaTheme="majorEastAsia" w:hAnsiTheme="majorEastAsia" w:cs="Helvetica"/>
+          <w:color w:val="000000" w:themeColor="text1"/>
+        </w:rPr>
+        <w:t xml:space="preserve"> is</w:t>
+      </w:r>
+      <w:r>
+        <w:rPr>
+          <w:rFonts w:asciiTheme="majorEastAsia" w:eastAsiaTheme="majorEastAsia" w:hAnsiTheme="majorEastAsia" w:cs="Helvetica"/>
+          <w:color w:val="000000" w:themeColor="text1"/>
+        </w:rPr>
+        <w:t xml:space="preserve"> a huge </w:t>
+      </w:r>
+      <w:r>
+        <w:rPr>
+          <w:rFonts w:asciiTheme="majorEastAsia" w:eastAsiaTheme="majorEastAsia" w:hAnsiTheme="majorEastAsia" w:cs="Helvetica"/>
+          <w:color w:val="000000" w:themeColor="text1"/>
+        </w:rPr>
+        <w:t>river.</w:t>
+      </w:r>
+      <w:r>
+        <w:rPr>
+          <w:rFonts w:asciiTheme="majorEastAsia" w:eastAsiaTheme="majorEastAsia" w:hAnsiTheme="majorEastAsia" w:cs="Helvetica"/>
+          <w:color w:val="000000" w:themeColor="text1"/>
+        </w:rPr>
+        <w:br/>
+        <w:t xml:space="preserve">- </w:t>
+      </w:r>
+      <w:r>
+        <w:rPr>
+          <w:rFonts w:asciiTheme="majorEastAsia" w:eastAsiaTheme="majorEastAsia" w:hAnsiTheme="majorEastAsia" w:cs="Helvetica"/>
+          <w:color w:val="000000" w:themeColor="text1"/>
+        </w:rPr>
+        <w:t>A settlement was successfully established, farmers and cultivators</w:t>
+      </w:r>
+      <w:r>
+        <w:rPr>
+          <w:rFonts w:asciiTheme="majorEastAsia" w:eastAsiaTheme="majorEastAsia" w:hAnsiTheme="majorEastAsia" w:cs="Helvetica"/>
+          <w:color w:val="000000" w:themeColor="text1"/>
+        </w:rPr>
+        <w:t xml:space="preserve"> would began</w:t>
+      </w:r>
+      <w:r>
+        <w:rPr>
+          <w:rFonts w:asciiTheme="majorEastAsia" w:eastAsiaTheme="majorEastAsia" w:hAnsiTheme="majorEastAsia" w:cs="Helvetica"/>
+          <w:color w:val="000000" w:themeColor="text1"/>
+        </w:rPr>
+        <w:t xml:space="preserve"> till</w:t>
+      </w:r>
+      <w:r>
+        <w:rPr>
+          <w:rFonts w:asciiTheme="majorEastAsia" w:eastAsiaTheme="majorEastAsia" w:hAnsiTheme="majorEastAsia" w:cs="Helvetica"/>
+          <w:color w:val="000000" w:themeColor="text1"/>
+        </w:rPr>
+        <w:t>ing</w:t>
+      </w:r>
+      <w:r>
+        <w:rPr>
+          <w:rFonts w:asciiTheme="majorEastAsia" w:eastAsiaTheme="majorEastAsia" w:hAnsiTheme="majorEastAsia" w:cs="Helvetica"/>
+          <w:color w:val="000000" w:themeColor="text1"/>
+        </w:rPr>
+        <w:t xml:space="preserve"> the field for crops</w:t>
+      </w:r>
+      <w:r>
+        <w:rPr>
+          <w:rFonts w:asciiTheme="majorEastAsia" w:eastAsiaTheme="majorEastAsia" w:hAnsiTheme="majorEastAsia" w:cs="Helvetica"/>
+          <w:color w:val="000000" w:themeColor="text1"/>
+        </w:rPr>
+        <w:t>.</w:t>
+      </w:r>
+      <w:r>
+        <w:rPr>
+          <w:rFonts w:asciiTheme="majorEastAsia" w:eastAsiaTheme="majorEastAsia" w:hAnsiTheme="majorEastAsia" w:cs="Helvetica"/>
+          <w:color w:val="000000" w:themeColor="text1"/>
+        </w:rPr>
+        <w:br/>
+        <w:t xml:space="preserve">- Harold dubbed the </w:t>
+      </w:r>
+      <w:r>
+        <w:rPr>
+          <w:rFonts w:asciiTheme="majorEastAsia" w:eastAsiaTheme="majorEastAsia" w:hAnsiTheme="majorEastAsia" w:cs="Helvetica"/>
+          <w:color w:val="000000" w:themeColor="text1"/>
+        </w:rPr>
+        <w:t>location</w:t>
+      </w:r>
+      <w:r>
+        <w:rPr>
+          <w:rFonts w:asciiTheme="majorEastAsia" w:eastAsiaTheme="majorEastAsia" w:hAnsiTheme="majorEastAsia" w:cs="Helvetica"/>
+          <w:color w:val="000000" w:themeColor="text1"/>
+        </w:rPr>
+        <w:t xml:space="preserve"> “New Kattegat”.</w:t>
+      </w:r>
+    </w:p>
+    <w:p>
+      <w:pPr>
+        <w:rPr>
+          <w:rFonts w:ascii="Helvetica" w:hAnsi="Helvetica" w:cs="Helvetica"/>
+          <w:color w:val="000000" w:themeColor="text1"/>
+        </w:rPr>
+      </w:pPr>
+    </w:p>
+    <w:p>
+      <w:pPr>
+        <w:rPr>
+          <w:rFonts w:ascii="Helvetica" w:hAnsi="Helvetica" w:cs="Helvetica"/>
+          <w:color w:val="000000" w:themeColor="text1"/>
+        </w:rPr>
+      </w:pPr>
       <w:r>
         <w:rPr>
           <w:rFonts w:ascii="Helvetica" w:hAnsi="Helvetica" w:cs="Helvetica"/>
@@ -1227,101 +1139,452 @@
           <w:color w:val="000000" w:themeColor="text1"/>
           <w:u w:val="single"/>
         </w:rPr>
-        <w:t>Nords</w:t>
-      </w:r>
-      <w:proofErr w:type="spellEnd"/>
-      <w:r>
+        <w:t>What happened to the Unions…?</w:t>
+      </w:r>
+    </w:p>
+    <w:p>
+      <w:pPr>
+        <w:rPr>
+          <w:rFonts w:asciiTheme="majorEastAsia" w:eastAsiaTheme="majorEastAsia" w:hAnsiTheme="majorEastAsia" w:cs="Helvetica"/>
+          <w:color w:val="000000" w:themeColor="text1"/>
+        </w:rPr>
+      </w:pPr>
+      <w:r>
+        <w:rPr>
+          <w:rFonts w:asciiTheme="majorEastAsia" w:eastAsiaTheme="majorEastAsia" w:hAnsiTheme="majorEastAsia" w:cs="Helvetica"/>
+          <w:color w:val="000000" w:themeColor="text1"/>
+        </w:rPr>
+        <w:t xml:space="preserve">- </w:t>
+      </w:r>
+      <w:r>
+        <w:rPr>
+          <w:rFonts w:asciiTheme="majorEastAsia" w:eastAsiaTheme="majorEastAsia" w:hAnsiTheme="majorEastAsia" w:cs="Helvetica"/>
+          <w:color w:val="000000" w:themeColor="text1"/>
+        </w:rPr>
+        <w:t>The</w:t>
+      </w:r>
+      <w:r>
+        <w:rPr>
+          <w:rFonts w:asciiTheme="majorEastAsia" w:eastAsiaTheme="majorEastAsia" w:hAnsiTheme="majorEastAsia" w:cs="Helvetica"/>
+          <w:color w:val="000000" w:themeColor="text1"/>
+        </w:rPr>
+        <w:t xml:space="preserve"> clan exploite</w:t>
+      </w:r>
+      <w:r>
+        <w:rPr>
+          <w:rFonts w:asciiTheme="majorEastAsia" w:eastAsiaTheme="majorEastAsia" w:hAnsiTheme="majorEastAsia" w:cs="Helvetica"/>
+          <w:color w:val="000000" w:themeColor="text1"/>
+        </w:rPr>
+        <w:t>d the remaining</w:t>
+      </w:r>
+      <w:r>
+        <w:rPr>
+          <w:rFonts w:asciiTheme="majorEastAsia" w:eastAsiaTheme="majorEastAsia" w:hAnsiTheme="majorEastAsia" w:cs="Helvetica"/>
+          <w:color w:val="000000" w:themeColor="text1"/>
+        </w:rPr>
+        <w:t xml:space="preserve"> fertile land with no quarters spared.</w:t>
+      </w:r>
+      <w:r>
+        <w:rPr>
+          <w:rFonts w:asciiTheme="majorEastAsia" w:eastAsiaTheme="majorEastAsia" w:hAnsiTheme="majorEastAsia" w:cs="Helvetica"/>
+          <w:color w:val="000000" w:themeColor="text1"/>
+        </w:rPr>
+        <w:br/>
+        <w:t>- Strong walls</w:t>
+      </w:r>
+      <w:r>
+        <w:rPr>
+          <w:rFonts w:asciiTheme="majorEastAsia" w:eastAsiaTheme="majorEastAsia" w:hAnsiTheme="majorEastAsia" w:cs="Helvetica"/>
+          <w:color w:val="000000" w:themeColor="text1"/>
+        </w:rPr>
+        <w:t xml:space="preserve"> and roofed buildings</w:t>
+      </w:r>
+      <w:r>
+        <w:rPr>
+          <w:rFonts w:asciiTheme="majorEastAsia" w:eastAsiaTheme="majorEastAsia" w:hAnsiTheme="majorEastAsia" w:cs="Helvetica"/>
+          <w:color w:val="000000" w:themeColor="text1"/>
+        </w:rPr>
+        <w:t xml:space="preserve"> were erected by the colony’s majority builders to boast their construction prowess</w:t>
+      </w:r>
+      <w:r>
+        <w:rPr>
+          <w:rFonts w:asciiTheme="majorEastAsia" w:eastAsiaTheme="majorEastAsia" w:hAnsiTheme="majorEastAsia" w:cs="Helvetica"/>
+          <w:color w:val="000000" w:themeColor="text1"/>
+        </w:rPr>
+        <w:br/>
+        <w:t xml:space="preserve">- Its </w:t>
+      </w:r>
+      <w:r>
+        <w:rPr>
+          <w:rFonts w:asciiTheme="majorEastAsia" w:eastAsiaTheme="majorEastAsia" w:hAnsiTheme="majorEastAsia" w:cs="Helvetica"/>
+          <w:color w:val="000000" w:themeColor="text1"/>
+        </w:rPr>
+        <w:t>capital</w:t>
+      </w:r>
+      <w:r>
+        <w:rPr>
+          <w:rFonts w:asciiTheme="majorEastAsia" w:eastAsiaTheme="majorEastAsia" w:hAnsiTheme="majorEastAsia" w:cs="Helvetica"/>
+          <w:color w:val="000000" w:themeColor="text1"/>
+        </w:rPr>
+        <w:t xml:space="preserve">, “West Jefferson”, became one of the most respected </w:t>
+      </w:r>
+      <w:r>
+        <w:rPr>
+          <w:rFonts w:asciiTheme="majorEastAsia" w:eastAsiaTheme="majorEastAsia" w:hAnsiTheme="majorEastAsia" w:cs="Helvetica"/>
+          <w:color w:val="000000" w:themeColor="text1"/>
+        </w:rPr>
+        <w:t>establishments</w:t>
+      </w:r>
+      <w:r>
+        <w:rPr>
+          <w:rFonts w:asciiTheme="majorEastAsia" w:eastAsiaTheme="majorEastAsia" w:hAnsiTheme="majorEastAsia" w:cs="Helvetica"/>
+          <w:color w:val="000000" w:themeColor="text1"/>
+        </w:rPr>
+        <w:t xml:space="preserve"> in the continent</w:t>
+      </w:r>
+      <w:r>
+        <w:rPr>
+          <w:rFonts w:asciiTheme="majorEastAsia" w:eastAsiaTheme="majorEastAsia" w:hAnsiTheme="majorEastAsia" w:cs="Helvetica"/>
+          <w:color w:val="000000" w:themeColor="text1"/>
+        </w:rPr>
+        <w:t>.</w:t>
+      </w:r>
+      <w:r>
+        <w:rPr>
+          <w:rFonts w:asciiTheme="majorEastAsia" w:eastAsiaTheme="majorEastAsia" w:hAnsiTheme="majorEastAsia" w:cs="Helvetica"/>
+          <w:color w:val="000000" w:themeColor="text1"/>
+        </w:rPr>
+        <w:br/>
+        <w:t xml:space="preserve">- A </w:t>
+      </w:r>
+      <w:r>
+        <w:rPr>
+          <w:rFonts w:asciiTheme="majorEastAsia" w:eastAsiaTheme="majorEastAsia" w:hAnsiTheme="majorEastAsia" w:cs="Helvetica"/>
+          <w:color w:val="000000" w:themeColor="text1"/>
+        </w:rPr>
+        <w:t>few</w:t>
+      </w:r>
+      <w:r>
+        <w:rPr>
+          <w:rFonts w:asciiTheme="majorEastAsia" w:eastAsiaTheme="majorEastAsia" w:hAnsiTheme="majorEastAsia" w:cs="Helvetica"/>
+          <w:color w:val="000000" w:themeColor="text1"/>
+        </w:rPr>
+        <w:t xml:space="preserve"> years later, an expeditionary group</w:t>
+      </w:r>
+      <w:r>
+        <w:rPr>
+          <w:rFonts w:asciiTheme="majorEastAsia" w:eastAsiaTheme="majorEastAsia" w:hAnsiTheme="majorEastAsia" w:cs="Helvetica"/>
+          <w:color w:val="000000" w:themeColor="text1"/>
+        </w:rPr>
+        <w:t>, majority miners,</w:t>
+      </w:r>
+      <w:r>
+        <w:rPr>
+          <w:rFonts w:asciiTheme="majorEastAsia" w:eastAsiaTheme="majorEastAsia" w:hAnsiTheme="majorEastAsia" w:cs="Helvetica"/>
+          <w:color w:val="000000" w:themeColor="text1"/>
+        </w:rPr>
+        <w:t xml:space="preserve"> was tasked for exploring eastwards</w:t>
+      </w:r>
+      <w:r>
+        <w:rPr>
+          <w:rFonts w:asciiTheme="majorEastAsia" w:eastAsiaTheme="majorEastAsia" w:hAnsiTheme="majorEastAsia" w:cs="Helvetica"/>
+          <w:color w:val="000000" w:themeColor="text1"/>
+        </w:rPr>
+        <w:t>.</w:t>
+      </w:r>
+      <w:r>
+        <w:rPr>
+          <w:rFonts w:asciiTheme="majorEastAsia" w:eastAsiaTheme="majorEastAsia" w:hAnsiTheme="majorEastAsia" w:cs="Helvetica"/>
+          <w:color w:val="000000" w:themeColor="text1"/>
+        </w:rPr>
+        <w:br/>
+        <w:t xml:space="preserve">- They settled on elevated grounds, mining for </w:t>
+      </w:r>
+      <w:r>
+        <w:rPr>
+          <w:rFonts w:asciiTheme="majorEastAsia" w:eastAsiaTheme="majorEastAsia" w:hAnsiTheme="majorEastAsia" w:cs="Helvetica"/>
+          <w:color w:val="000000" w:themeColor="text1"/>
+        </w:rPr>
+        <w:t>minerals.</w:t>
+      </w:r>
+      <w:r>
+        <w:rPr>
+          <w:rFonts w:asciiTheme="majorEastAsia" w:eastAsiaTheme="majorEastAsia" w:hAnsiTheme="majorEastAsia" w:cs="Helvetica"/>
+          <w:color w:val="000000" w:themeColor="text1"/>
+        </w:rPr>
+        <w:br/>
+        <w:t>- The place would be christened –“Horton Hill”, named after the chief miner of the area.</w:t>
+      </w:r>
+      <w:r>
+        <w:rPr>
+          <w:rFonts w:asciiTheme="majorEastAsia" w:eastAsiaTheme="majorEastAsia" w:hAnsiTheme="majorEastAsia" w:cs="Helvetica"/>
+          <w:color w:val="000000" w:themeColor="text1"/>
+        </w:rPr>
+        <w:br/>
+        <w:t>-</w:t>
+      </w:r>
+      <w:r>
+        <w:rPr>
+          <w:rFonts w:asciiTheme="majorEastAsia" w:eastAsiaTheme="majorEastAsia" w:hAnsiTheme="majorEastAsia" w:cs="Helvetica"/>
+          <w:color w:val="000000" w:themeColor="text1"/>
+        </w:rPr>
+        <w:t xml:space="preserve"> </w:t>
+      </w:r>
+      <w:r>
+        <w:rPr>
+          <w:rFonts w:asciiTheme="majorEastAsia" w:eastAsiaTheme="majorEastAsia" w:hAnsiTheme="majorEastAsia" w:cs="Helvetica"/>
+          <w:color w:val="000000" w:themeColor="text1"/>
+        </w:rPr>
+        <w:t>Emissaries would</w:t>
+      </w:r>
+      <w:r>
+        <w:rPr>
+          <w:rFonts w:asciiTheme="majorEastAsia" w:eastAsiaTheme="majorEastAsia" w:hAnsiTheme="majorEastAsia" w:cs="Helvetica"/>
+          <w:color w:val="000000" w:themeColor="text1"/>
+        </w:rPr>
+        <w:t xml:space="preserve"> be sent home via the river ferrying resources and a note requesting reinforcements.</w:t>
+      </w:r>
+      <w:r>
+        <w:rPr>
+          <w:rFonts w:asciiTheme="majorEastAsia" w:eastAsiaTheme="majorEastAsia" w:hAnsiTheme="majorEastAsia" w:cs="Helvetica"/>
+          <w:color w:val="000000" w:themeColor="text1"/>
+        </w:rPr>
+        <w:br/>
+        <w:t>- All the while</w:t>
+      </w:r>
+      <w:r>
+        <w:rPr>
+          <w:rFonts w:asciiTheme="majorEastAsia" w:eastAsiaTheme="majorEastAsia" w:hAnsiTheme="majorEastAsia" w:cs="Helvetica"/>
+          <w:color w:val="000000" w:themeColor="text1"/>
+        </w:rPr>
+        <w:t xml:space="preserve"> be</w:t>
+      </w:r>
+      <w:r>
+        <w:rPr>
+          <w:rFonts w:asciiTheme="majorEastAsia" w:eastAsiaTheme="majorEastAsia" w:hAnsiTheme="majorEastAsia" w:cs="Helvetica"/>
+          <w:color w:val="000000" w:themeColor="text1"/>
+        </w:rPr>
+        <w:t xml:space="preserve">ing wary of their neighbors that settled up river. </w:t>
+      </w:r>
+    </w:p>
+    <w:p>
+      <w:pPr>
         <w:rPr>
           <w:rFonts w:ascii="Helvetica" w:hAnsi="Helvetica" w:cs="Helvetica"/>
           <w:b/>
           <w:color w:val="000000" w:themeColor="text1"/>
           <w:u w:val="single"/>
         </w:rPr>
-        <w:t xml:space="preserve"> go...?</w:t>
-      </w:r>
-    </w:p>
-    <w:p>
-      <w:pPr>
-        <w:rPr>
-          <w:rFonts w:asciiTheme="majorEastAsia" w:eastAsiaTheme="majorEastAsia" w:hAnsiTheme="majorEastAsia" w:cs="Helvetica"/>
-          <w:color w:val="000000" w:themeColor="text1"/>
-        </w:rPr>
-      </w:pPr>
-      <w:r>
-        <w:rPr>
-          <w:rFonts w:asciiTheme="majorEastAsia" w:eastAsiaTheme="majorEastAsia" w:hAnsiTheme="majorEastAsia" w:cs="Helvetica"/>
-          <w:color w:val="000000" w:themeColor="text1"/>
-        </w:rPr>
-        <w:t>-</w:t>
-      </w:r>
-      <w:r>
-        <w:rPr>
-          <w:rFonts w:asciiTheme="majorEastAsia" w:eastAsiaTheme="majorEastAsia" w:hAnsiTheme="majorEastAsia" w:cs="Helvetica"/>
-          <w:color w:val="000000" w:themeColor="text1"/>
-        </w:rPr>
-        <w:t xml:space="preserve"> Harold’s clan began trekking eastwards, looking for flat ground to settle</w:t>
-      </w:r>
-      <w:r>
-        <w:rPr>
-          <w:rFonts w:asciiTheme="majorEastAsia" w:eastAsiaTheme="majorEastAsia" w:hAnsiTheme="majorEastAsia" w:cs="Helvetica"/>
-          <w:color w:val="000000" w:themeColor="text1"/>
+      </w:pPr>
+    </w:p>
+    <w:p>
+      <w:pPr>
+        <w:rPr>
+          <w:rFonts w:ascii="Helvetica" w:hAnsi="Helvetica" w:cs="Helvetica"/>
+          <w:b/>
+          <w:color w:val="000000" w:themeColor="text1"/>
+          <w:u w:val="single"/>
+        </w:rPr>
+      </w:pPr>
+    </w:p>
+    <w:p>
+      <w:pPr>
+        <w:rPr>
+          <w:rFonts w:ascii="Helvetica" w:hAnsi="Helvetica" w:cs="Helvetica"/>
+          <w:b/>
+          <w:color w:val="000000" w:themeColor="text1"/>
+          <w:u w:val="single"/>
+        </w:rPr>
+      </w:pPr>
+    </w:p>
+    <w:p>
+      <w:pPr>
+        <w:rPr>
+          <w:rFonts w:ascii="Helvetica" w:hAnsi="Helvetica" w:cs="Helvetica"/>
+          <w:b/>
+          <w:color w:val="000000" w:themeColor="text1"/>
+          <w:u w:val="single"/>
+        </w:rPr>
+      </w:pPr>
+      <w:r>
+        <w:rPr>
+          <w:rFonts w:ascii="Helvetica" w:hAnsi="Helvetica" w:cs="Helvetica"/>
+          <w:b/>
+          <w:color w:val="000000" w:themeColor="text1"/>
+          <w:u w:val="single"/>
+        </w:rPr>
+        <w:lastRenderedPageBreak/>
+        <w:t>Penner history</w:t>
+      </w:r>
+    </w:p>
+    <w:p>
+      <w:pPr>
+        <w:rPr>
+          <w:rFonts w:asciiTheme="majorEastAsia" w:eastAsiaTheme="majorEastAsia" w:hAnsiTheme="majorEastAsia" w:cs="Helvetica"/>
+        </w:rPr>
+      </w:pPr>
+      <w:r>
+        <w:rPr>
+          <w:rFonts w:asciiTheme="majorEastAsia" w:eastAsiaTheme="majorEastAsia" w:hAnsiTheme="majorEastAsia" w:cs="Helvetica"/>
+        </w:rPr>
+        <w:t xml:space="preserve">- Penner Distillery, founded by Patrone Penner. </w:t>
+      </w:r>
+      <w:r>
+        <w:rPr>
+          <w:rFonts w:asciiTheme="majorEastAsia" w:eastAsiaTheme="majorEastAsia" w:hAnsiTheme="majorEastAsia" w:cs="Helvetica"/>
+        </w:rPr>
+        <w:br/>
+      </w:r>
+      <w:r>
+        <w:rPr>
+          <w:rFonts w:asciiTheme="majorEastAsia" w:eastAsiaTheme="majorEastAsia" w:hAnsiTheme="majorEastAsia" w:cs="Helvetica"/>
+        </w:rPr>
+        <w:t>- A farmer, and soldier previously served under</w:t>
+      </w:r>
+      <w:r>
+        <w:rPr>
+          <w:rFonts w:asciiTheme="majorEastAsia" w:eastAsiaTheme="majorEastAsia" w:hAnsiTheme="majorEastAsia" w:cs="Helvetica"/>
+        </w:rPr>
+        <w:t xml:space="preserve"> Chieftain Harold</w:t>
+      </w:r>
+      <w:r>
+        <w:rPr>
+          <w:rFonts w:asciiTheme="majorEastAsia" w:eastAsiaTheme="majorEastAsia" w:hAnsiTheme="majorEastAsia" w:cs="Helvetica"/>
         </w:rPr>
         <w:t>.</w:t>
       </w:r>
       <w:r>
         <w:rPr>
           <w:rFonts w:asciiTheme="majorEastAsia" w:eastAsiaTheme="majorEastAsia" w:hAnsiTheme="majorEastAsia" w:cs="Helvetica"/>
-          <w:color w:val="000000" w:themeColor="text1"/>
-        </w:rPr>
-        <w:br/>
-        <w:t xml:space="preserve">- They also </w:t>
-      </w:r>
-      <w:r>
-        <w:rPr>
-          <w:rFonts w:asciiTheme="majorEastAsia" w:eastAsiaTheme="majorEastAsia" w:hAnsiTheme="majorEastAsia" w:cs="Helvetica"/>
-          <w:color w:val="000000" w:themeColor="text1"/>
-        </w:rPr>
-        <w:t>persuade</w:t>
-      </w:r>
-      <w:r>
-        <w:rPr>
-          <w:rFonts w:asciiTheme="majorEastAsia" w:eastAsiaTheme="majorEastAsia" w:hAnsiTheme="majorEastAsia" w:cs="Helvetica"/>
-          <w:color w:val="000000" w:themeColor="text1"/>
-        </w:rPr>
-        <w:t>d</w:t>
-      </w:r>
-      <w:r>
-        <w:rPr>
-          <w:rFonts w:asciiTheme="majorEastAsia" w:eastAsiaTheme="majorEastAsia" w:hAnsiTheme="majorEastAsia" w:cs="Helvetica"/>
-          <w:color w:val="000000" w:themeColor="text1"/>
+        </w:rPr>
+        <w:br/>
+        <w:t>- H</w:t>
+      </w:r>
+      <w:r>
+        <w:rPr>
+          <w:rFonts w:asciiTheme="majorEastAsia" w:eastAsiaTheme="majorEastAsia" w:hAnsiTheme="majorEastAsia" w:cs="Helvetica"/>
+        </w:rPr>
+        <w:t>e and his family participated</w:t>
+      </w:r>
+      <w:r>
+        <w:rPr>
+          <w:rFonts w:asciiTheme="majorEastAsia" w:eastAsiaTheme="majorEastAsia" w:hAnsiTheme="majorEastAsia" w:cs="Helvetica"/>
+        </w:rPr>
+        <w:t xml:space="preserve"> the</w:t>
+      </w:r>
+      <w:r>
+        <w:rPr>
+          <w:rFonts w:asciiTheme="majorEastAsia" w:eastAsiaTheme="majorEastAsia" w:hAnsiTheme="majorEastAsia" w:cs="Helvetica"/>
+        </w:rPr>
+        <w:t xml:space="preserve"> long journey for a</w:t>
+      </w:r>
+      <w:r>
+        <w:rPr>
+          <w:rFonts w:asciiTheme="majorEastAsia" w:eastAsiaTheme="majorEastAsia" w:hAnsiTheme="majorEastAsia" w:cs="Helvetica"/>
+        </w:rPr>
+        <w:t xml:space="preserve"> new </w:t>
+      </w:r>
+      <w:r>
+        <w:rPr>
+          <w:rFonts w:asciiTheme="majorEastAsia" w:eastAsiaTheme="majorEastAsia" w:hAnsiTheme="majorEastAsia" w:cs="Helvetica"/>
+        </w:rPr>
+        <w:t>settlement.</w:t>
+      </w:r>
+      <w:r>
+        <w:rPr>
+          <w:rFonts w:asciiTheme="majorEastAsia" w:eastAsiaTheme="majorEastAsia" w:hAnsiTheme="majorEastAsia" w:cs="Helvetica"/>
+        </w:rPr>
+        <w:br/>
+        <w:t>- In the outskirts of</w:t>
+      </w:r>
+      <w:r>
+        <w:rPr>
+          <w:rFonts w:asciiTheme="majorEastAsia" w:eastAsiaTheme="majorEastAsia" w:hAnsiTheme="majorEastAsia" w:cs="Helvetica"/>
+        </w:rPr>
+        <w:t xml:space="preserve"> New Kattegat</w:t>
+      </w:r>
+      <w:r>
+        <w:rPr>
+          <w:rFonts w:asciiTheme="majorEastAsia" w:eastAsiaTheme="majorEastAsia" w:hAnsiTheme="majorEastAsia" w:cs="Helvetica"/>
+        </w:rPr>
+        <w:t xml:space="preserve">, </w:t>
+      </w:r>
+      <w:r>
+        <w:rPr>
+          <w:rFonts w:asciiTheme="majorEastAsia" w:eastAsiaTheme="majorEastAsia" w:hAnsiTheme="majorEastAsia" w:cs="Helvetica"/>
+        </w:rPr>
+        <w:t>4 acres of land</w:t>
+      </w:r>
+      <w:r>
+        <w:rPr>
+          <w:rFonts w:asciiTheme="majorEastAsia" w:eastAsiaTheme="majorEastAsia" w:hAnsiTheme="majorEastAsia" w:cs="Helvetica"/>
+        </w:rPr>
+        <w:t xml:space="preserve"> was acquired to</w:t>
+      </w:r>
+      <w:r>
+        <w:rPr>
+          <w:rFonts w:asciiTheme="majorEastAsia" w:eastAsiaTheme="majorEastAsia" w:hAnsiTheme="majorEastAsia" w:cs="Helvetica"/>
+        </w:rPr>
+        <w:t xml:space="preserve"> optimiz</w:t>
+      </w:r>
+      <w:r>
+        <w:rPr>
+          <w:rFonts w:asciiTheme="majorEastAsia" w:eastAsiaTheme="majorEastAsia" w:hAnsiTheme="majorEastAsia" w:cs="Helvetica"/>
+        </w:rPr>
+        <w:t>e</w:t>
+      </w:r>
+      <w:r>
+        <w:rPr>
+          <w:rFonts w:asciiTheme="majorEastAsia" w:eastAsiaTheme="majorEastAsia" w:hAnsiTheme="majorEastAsia" w:cs="Helvetica"/>
         </w:rPr>
         <w:t xml:space="preserve"> </w:t>
       </w:r>
       <w:r>
         <w:rPr>
           <w:rFonts w:asciiTheme="majorEastAsia" w:eastAsiaTheme="majorEastAsia" w:hAnsiTheme="majorEastAsia" w:cs="Helvetica"/>
-          <w:color w:val="000000" w:themeColor="text1"/>
-        </w:rPr>
-        <w:t>small groups strangled in the dense terrain</w:t>
-      </w:r>
-      <w:r>
-        <w:rPr>
-          <w:rFonts w:asciiTheme="majorEastAsia" w:eastAsiaTheme="majorEastAsia" w:hAnsiTheme="majorEastAsia" w:cs="Helvetica"/>
-          <w:color w:val="000000" w:themeColor="text1"/>
-        </w:rPr>
-        <w:t xml:space="preserve"> to join them</w:t>
-      </w:r>
-      <w:r>
-        <w:rPr>
-          <w:rFonts w:asciiTheme="majorEastAsia" w:eastAsiaTheme="majorEastAsia" w:hAnsiTheme="majorEastAsia" w:cs="Helvetica"/>
-          <w:color w:val="000000" w:themeColor="text1"/>
+        </w:rPr>
+        <w:t>cultivation for</w:t>
+      </w:r>
+      <w:r>
+        <w:rPr>
+          <w:rFonts w:asciiTheme="majorEastAsia" w:eastAsiaTheme="majorEastAsia" w:hAnsiTheme="majorEastAsia" w:cs="Helvetica"/>
+        </w:rPr>
+        <w:t xml:space="preserve"> barley</w:t>
+      </w:r>
+      <w:r>
+        <w:rPr>
+          <w:rFonts w:asciiTheme="majorEastAsia" w:eastAsiaTheme="majorEastAsia" w:hAnsiTheme="majorEastAsia" w:cs="Helvetica"/>
         </w:rPr>
         <w:t>.</w:t>
       </w:r>
       <w:r>
         <w:rPr>
           <w:rFonts w:asciiTheme="majorEastAsia" w:eastAsiaTheme="majorEastAsia" w:hAnsiTheme="majorEastAsia" w:cs="Helvetica"/>
-          <w:color w:val="000000" w:themeColor="text1"/>
+        </w:rPr>
+        <w:t xml:space="preserve"> </w:t>
+      </w:r>
+      <w:r>
+        <w:rPr>
+          <w:rFonts w:asciiTheme="majorEastAsia" w:eastAsiaTheme="majorEastAsia" w:hAnsiTheme="majorEastAsia" w:cs="Helvetica"/>
+        </w:rPr>
+        <w:br/>
+      </w:r>
+      <w:r>
+        <w:rPr>
+          <w:rFonts w:asciiTheme="majorEastAsia" w:eastAsiaTheme="majorEastAsia" w:hAnsiTheme="majorEastAsia" w:cs="Helvetica"/>
+        </w:rPr>
+        <w:t>- Main product of manufacture: Malt milk, Ale, Malt Whiskey.</w:t>
+      </w:r>
+      <w:r>
+        <w:rPr>
+          <w:rFonts w:asciiTheme="majorEastAsia" w:eastAsiaTheme="majorEastAsia" w:hAnsiTheme="majorEastAsia" w:cs="Helvetica"/>
+        </w:rPr>
+        <w:br/>
+        <w:t>- The company also owns a bar within the town square, dubbed – “Nordic Inn”.</w:t>
+      </w:r>
+      <w:r>
+        <w:rPr>
+          <w:rFonts w:asciiTheme="majorEastAsia" w:eastAsiaTheme="majorEastAsia" w:hAnsiTheme="majorEastAsia" w:cs="Helvetica"/>
         </w:rPr>
         <w:br/>
         <w:t xml:space="preserve">- </w:t>
@@ -1329,725 +1592,6 @@
       <w:r>
         <w:rPr>
           <w:rFonts w:asciiTheme="majorEastAsia" w:eastAsiaTheme="majorEastAsia" w:hAnsiTheme="majorEastAsia" w:cs="Helvetica"/>
-          <w:color w:val="000000" w:themeColor="text1"/>
-        </w:rPr>
-        <w:t>For weeks they were unsuccessful in their endeavor due to the risks posed by local wildlife</w:t>
-      </w:r>
-      <w:r>
-        <w:rPr>
-          <w:rFonts w:asciiTheme="majorEastAsia" w:eastAsiaTheme="majorEastAsia" w:hAnsiTheme="majorEastAsia" w:cs="Helvetica"/>
-          <w:color w:val="000000" w:themeColor="text1"/>
-        </w:rPr>
-        <w:t xml:space="preserve"> and pestilence</w:t>
-      </w:r>
-      <w:r>
-        <w:rPr>
-          <w:rFonts w:asciiTheme="majorEastAsia" w:eastAsiaTheme="majorEastAsia" w:hAnsiTheme="majorEastAsia" w:cs="Helvetica"/>
-          <w:color w:val="000000" w:themeColor="text1"/>
-        </w:rPr>
-        <w:t>.</w:t>
-      </w:r>
-      <w:r>
-        <w:rPr>
-          <w:rFonts w:asciiTheme="majorEastAsia" w:eastAsiaTheme="majorEastAsia" w:hAnsiTheme="majorEastAsia" w:cs="Helvetica"/>
-          <w:color w:val="000000" w:themeColor="text1"/>
-        </w:rPr>
-        <w:br/>
-        <w:t xml:space="preserve">- </w:t>
-      </w:r>
-      <w:r>
-        <w:rPr>
-          <w:rFonts w:asciiTheme="majorEastAsia" w:eastAsiaTheme="majorEastAsia" w:hAnsiTheme="majorEastAsia" w:cs="Helvetica"/>
-          <w:color w:val="000000" w:themeColor="text1"/>
-        </w:rPr>
-        <w:t>The clan then f</w:t>
-      </w:r>
-      <w:r>
-        <w:rPr>
-          <w:rFonts w:asciiTheme="majorEastAsia" w:eastAsiaTheme="majorEastAsia" w:hAnsiTheme="majorEastAsia" w:cs="Helvetica"/>
-          <w:color w:val="000000" w:themeColor="text1"/>
-        </w:rPr>
-        <w:t>inally found the perfect spot</w:t>
-      </w:r>
-      <w:r>
-        <w:rPr>
-          <w:rFonts w:asciiTheme="majorEastAsia" w:eastAsiaTheme="majorEastAsia" w:hAnsiTheme="majorEastAsia" w:cs="Helvetica"/>
-          <w:color w:val="000000" w:themeColor="text1"/>
-        </w:rPr>
-        <w:t>.</w:t>
-      </w:r>
-      <w:r>
-        <w:rPr>
-          <w:rFonts w:asciiTheme="majorEastAsia" w:eastAsiaTheme="majorEastAsia" w:hAnsiTheme="majorEastAsia" w:cs="Helvetica"/>
-          <w:color w:val="000000" w:themeColor="text1"/>
-        </w:rPr>
-        <w:br/>
-        <w:t xml:space="preserve">- </w:t>
-      </w:r>
-      <w:r>
-        <w:rPr>
-          <w:rFonts w:asciiTheme="majorEastAsia" w:eastAsiaTheme="majorEastAsia" w:hAnsiTheme="majorEastAsia" w:cs="Helvetica"/>
-          <w:color w:val="000000" w:themeColor="text1"/>
-        </w:rPr>
-        <w:t>A fairly leveled plain opened up as they exit the rainforest.</w:t>
-      </w:r>
-      <w:r>
-        <w:rPr>
-          <w:rFonts w:asciiTheme="majorEastAsia" w:eastAsiaTheme="majorEastAsia" w:hAnsiTheme="majorEastAsia" w:cs="Helvetica"/>
-          <w:color w:val="000000" w:themeColor="text1"/>
-        </w:rPr>
-        <w:br/>
-      </w:r>
-      <w:r>
-        <w:rPr>
-          <w:rFonts w:asciiTheme="majorEastAsia" w:eastAsiaTheme="majorEastAsia" w:hAnsiTheme="majorEastAsia" w:cs="Helvetica"/>
-          <w:color w:val="000000" w:themeColor="text1"/>
-        </w:rPr>
-        <w:t xml:space="preserve">- </w:t>
-      </w:r>
-      <w:r>
-        <w:rPr>
-          <w:rFonts w:asciiTheme="majorEastAsia" w:eastAsiaTheme="majorEastAsia" w:hAnsiTheme="majorEastAsia" w:cs="Helvetica"/>
-          <w:color w:val="000000" w:themeColor="text1"/>
-        </w:rPr>
-        <w:t>Several distance</w:t>
-      </w:r>
-      <w:r>
-        <w:rPr>
-          <w:rFonts w:asciiTheme="majorEastAsia" w:eastAsiaTheme="majorEastAsia" w:hAnsiTheme="majorEastAsia" w:cs="Helvetica"/>
-          <w:color w:val="000000" w:themeColor="text1"/>
-        </w:rPr>
-        <w:t>s</w:t>
-      </w:r>
-      <w:r>
-        <w:rPr>
-          <w:rFonts w:asciiTheme="majorEastAsia" w:eastAsiaTheme="majorEastAsia" w:hAnsiTheme="majorEastAsia" w:cs="Helvetica"/>
-          <w:color w:val="000000" w:themeColor="text1"/>
-        </w:rPr>
-        <w:t xml:space="preserve"> ahead</w:t>
-      </w:r>
-      <w:r>
-        <w:rPr>
-          <w:rFonts w:asciiTheme="majorEastAsia" w:eastAsiaTheme="majorEastAsia" w:hAnsiTheme="majorEastAsia" w:cs="Helvetica"/>
-          <w:color w:val="000000" w:themeColor="text1"/>
-        </w:rPr>
-        <w:t xml:space="preserve"> is</w:t>
-      </w:r>
-      <w:r>
-        <w:rPr>
-          <w:rFonts w:asciiTheme="majorEastAsia" w:eastAsiaTheme="majorEastAsia" w:hAnsiTheme="majorEastAsia" w:cs="Helvetica"/>
-          <w:color w:val="000000" w:themeColor="text1"/>
-        </w:rPr>
-        <w:t xml:space="preserve"> a huge </w:t>
-      </w:r>
-      <w:r>
-        <w:rPr>
-          <w:rFonts w:asciiTheme="majorEastAsia" w:eastAsiaTheme="majorEastAsia" w:hAnsiTheme="majorEastAsia" w:cs="Helvetica"/>
-          <w:color w:val="000000" w:themeColor="text1"/>
-        </w:rPr>
-        <w:t>river.</w:t>
-      </w:r>
-      <w:r>
-        <w:rPr>
-          <w:rFonts w:asciiTheme="majorEastAsia" w:eastAsiaTheme="majorEastAsia" w:hAnsiTheme="majorEastAsia" w:cs="Helvetica"/>
-          <w:color w:val="000000" w:themeColor="text1"/>
-        </w:rPr>
-        <w:br/>
-        <w:t xml:space="preserve">- </w:t>
-      </w:r>
-      <w:r>
-        <w:rPr>
-          <w:rFonts w:asciiTheme="majorEastAsia" w:eastAsiaTheme="majorEastAsia" w:hAnsiTheme="majorEastAsia" w:cs="Helvetica"/>
-          <w:color w:val="000000" w:themeColor="text1"/>
-        </w:rPr>
-        <w:t>A settlement was successfully established, farmers and cultivators</w:t>
-      </w:r>
-      <w:r>
-        <w:rPr>
-          <w:rFonts w:asciiTheme="majorEastAsia" w:eastAsiaTheme="majorEastAsia" w:hAnsiTheme="majorEastAsia" w:cs="Helvetica"/>
-          <w:color w:val="000000" w:themeColor="text1"/>
-        </w:rPr>
-        <w:t xml:space="preserve"> would began</w:t>
-      </w:r>
-      <w:r>
-        <w:rPr>
-          <w:rFonts w:asciiTheme="majorEastAsia" w:eastAsiaTheme="majorEastAsia" w:hAnsiTheme="majorEastAsia" w:cs="Helvetica"/>
-          <w:color w:val="000000" w:themeColor="text1"/>
-        </w:rPr>
-        <w:t xml:space="preserve"> till</w:t>
-      </w:r>
-      <w:r>
-        <w:rPr>
-          <w:rFonts w:asciiTheme="majorEastAsia" w:eastAsiaTheme="majorEastAsia" w:hAnsiTheme="majorEastAsia" w:cs="Helvetica"/>
-          <w:color w:val="000000" w:themeColor="text1"/>
-        </w:rPr>
-        <w:t>ing</w:t>
-      </w:r>
-      <w:r>
-        <w:rPr>
-          <w:rFonts w:asciiTheme="majorEastAsia" w:eastAsiaTheme="majorEastAsia" w:hAnsiTheme="majorEastAsia" w:cs="Helvetica"/>
-          <w:color w:val="000000" w:themeColor="text1"/>
-        </w:rPr>
-        <w:t xml:space="preserve"> the field for crops</w:t>
-      </w:r>
-      <w:r>
-        <w:rPr>
-          <w:rFonts w:asciiTheme="majorEastAsia" w:eastAsiaTheme="majorEastAsia" w:hAnsiTheme="majorEastAsia" w:cs="Helvetica"/>
-          <w:color w:val="000000" w:themeColor="text1"/>
-        </w:rPr>
-        <w:t>.</w:t>
-      </w:r>
-      <w:r>
-        <w:rPr>
-          <w:rFonts w:asciiTheme="majorEastAsia" w:eastAsiaTheme="majorEastAsia" w:hAnsiTheme="majorEastAsia" w:cs="Helvetica"/>
-          <w:color w:val="000000" w:themeColor="text1"/>
-        </w:rPr>
-        <w:br/>
-        <w:t xml:space="preserve">- Harold dubbed the </w:t>
-      </w:r>
-      <w:r>
-        <w:rPr>
-          <w:rFonts w:asciiTheme="majorEastAsia" w:eastAsiaTheme="majorEastAsia" w:hAnsiTheme="majorEastAsia" w:cs="Helvetica"/>
-          <w:color w:val="000000" w:themeColor="text1"/>
-        </w:rPr>
-        <w:t>location</w:t>
-      </w:r>
-      <w:r>
-        <w:rPr>
-          <w:rFonts w:asciiTheme="majorEastAsia" w:eastAsiaTheme="majorEastAsia" w:hAnsiTheme="majorEastAsia" w:cs="Helvetica"/>
-          <w:color w:val="000000" w:themeColor="text1"/>
-        </w:rPr>
-        <w:t xml:space="preserve"> “New Kattegat”.</w:t>
-      </w:r>
-    </w:p>
-    <w:p>
-      <w:pPr>
-        <w:rPr>
-          <w:rFonts w:ascii="Helvetica" w:hAnsi="Helvetica" w:cs="Helvetica"/>
-          <w:color w:val="000000" w:themeColor="text1"/>
-        </w:rPr>
-      </w:pPr>
-    </w:p>
-    <w:p>
-      <w:pPr>
-        <w:rPr>
-          <w:rFonts w:ascii="Helvetica" w:hAnsi="Helvetica" w:cs="Helvetica"/>
-          <w:color w:val="000000" w:themeColor="text1"/>
-        </w:rPr>
-      </w:pPr>
-      <w:r>
-        <w:rPr>
-          <w:rFonts w:ascii="Helvetica" w:hAnsi="Helvetica" w:cs="Helvetica"/>
-          <w:b/>
-          <w:color w:val="000000" w:themeColor="text1"/>
-          <w:u w:val="single"/>
-        </w:rPr>
-        <w:t>What happened to the Unions…?</w:t>
-      </w:r>
-    </w:p>
-    <w:p>
-      <w:pPr>
-        <w:rPr>
-          <w:rFonts w:asciiTheme="majorEastAsia" w:eastAsiaTheme="majorEastAsia" w:hAnsiTheme="majorEastAsia" w:cs="Helvetica"/>
-          <w:color w:val="000000" w:themeColor="text1"/>
-        </w:rPr>
-      </w:pPr>
-      <w:r>
-        <w:rPr>
-          <w:rFonts w:asciiTheme="majorEastAsia" w:eastAsiaTheme="majorEastAsia" w:hAnsiTheme="majorEastAsia" w:cs="Helvetica"/>
-          <w:color w:val="000000" w:themeColor="text1"/>
-        </w:rPr>
-        <w:t xml:space="preserve">- </w:t>
-      </w:r>
-      <w:r>
-        <w:rPr>
-          <w:rFonts w:asciiTheme="majorEastAsia" w:eastAsiaTheme="majorEastAsia" w:hAnsiTheme="majorEastAsia" w:cs="Helvetica"/>
-          <w:color w:val="000000" w:themeColor="text1"/>
-        </w:rPr>
-        <w:t>The</w:t>
-      </w:r>
-      <w:r>
-        <w:rPr>
-          <w:rFonts w:asciiTheme="majorEastAsia" w:eastAsiaTheme="majorEastAsia" w:hAnsiTheme="majorEastAsia" w:cs="Helvetica"/>
-          <w:color w:val="000000" w:themeColor="text1"/>
-        </w:rPr>
-        <w:t xml:space="preserve"> clan exploite</w:t>
-      </w:r>
-      <w:r>
-        <w:rPr>
-          <w:rFonts w:asciiTheme="majorEastAsia" w:eastAsiaTheme="majorEastAsia" w:hAnsiTheme="majorEastAsia" w:cs="Helvetica"/>
-          <w:color w:val="000000" w:themeColor="text1"/>
-        </w:rPr>
-        <w:t>d the remaining</w:t>
-      </w:r>
-      <w:r>
-        <w:rPr>
-          <w:rFonts w:asciiTheme="majorEastAsia" w:eastAsiaTheme="majorEastAsia" w:hAnsiTheme="majorEastAsia" w:cs="Helvetica"/>
-          <w:color w:val="000000" w:themeColor="text1"/>
-        </w:rPr>
-        <w:t xml:space="preserve"> fertile land with no quarters spared.</w:t>
-      </w:r>
-      <w:r>
-        <w:rPr>
-          <w:rFonts w:asciiTheme="majorEastAsia" w:eastAsiaTheme="majorEastAsia" w:hAnsiTheme="majorEastAsia" w:cs="Helvetica"/>
-          <w:color w:val="000000" w:themeColor="text1"/>
-        </w:rPr>
-        <w:br/>
-        <w:t>- Strong walls</w:t>
-      </w:r>
-      <w:r>
-        <w:rPr>
-          <w:rFonts w:asciiTheme="majorEastAsia" w:eastAsiaTheme="majorEastAsia" w:hAnsiTheme="majorEastAsia" w:cs="Helvetica"/>
-          <w:color w:val="000000" w:themeColor="text1"/>
-        </w:rPr>
-        <w:t xml:space="preserve"> and roofed buildings</w:t>
-      </w:r>
-      <w:r>
-        <w:rPr>
-          <w:rFonts w:asciiTheme="majorEastAsia" w:eastAsiaTheme="majorEastAsia" w:hAnsiTheme="majorEastAsia" w:cs="Helvetica"/>
-          <w:color w:val="000000" w:themeColor="text1"/>
-        </w:rPr>
-        <w:t xml:space="preserve"> were erected by the colony’s majority builders to boast their construction prowess</w:t>
-      </w:r>
-      <w:r>
-        <w:rPr>
-          <w:rFonts w:asciiTheme="majorEastAsia" w:eastAsiaTheme="majorEastAsia" w:hAnsiTheme="majorEastAsia" w:cs="Helvetica"/>
-          <w:color w:val="000000" w:themeColor="text1"/>
-        </w:rPr>
-        <w:br/>
-        <w:t xml:space="preserve">- Its </w:t>
-      </w:r>
-      <w:r>
-        <w:rPr>
-          <w:rFonts w:asciiTheme="majorEastAsia" w:eastAsiaTheme="majorEastAsia" w:hAnsiTheme="majorEastAsia" w:cs="Helvetica"/>
-          <w:color w:val="000000" w:themeColor="text1"/>
-        </w:rPr>
-        <w:t>capital</w:t>
-      </w:r>
-      <w:r>
-        <w:rPr>
-          <w:rFonts w:asciiTheme="majorEastAsia" w:eastAsiaTheme="majorEastAsia" w:hAnsiTheme="majorEastAsia" w:cs="Helvetica"/>
-          <w:color w:val="000000" w:themeColor="text1"/>
-        </w:rPr>
-        <w:t xml:space="preserve">, “West Jefferson”, became one of the most respected </w:t>
-      </w:r>
-      <w:r>
-        <w:rPr>
-          <w:rFonts w:asciiTheme="majorEastAsia" w:eastAsiaTheme="majorEastAsia" w:hAnsiTheme="majorEastAsia" w:cs="Helvetica"/>
-          <w:color w:val="000000" w:themeColor="text1"/>
-        </w:rPr>
-        <w:t>establishments</w:t>
-      </w:r>
-      <w:r>
-        <w:rPr>
-          <w:rFonts w:asciiTheme="majorEastAsia" w:eastAsiaTheme="majorEastAsia" w:hAnsiTheme="majorEastAsia" w:cs="Helvetica"/>
-          <w:color w:val="000000" w:themeColor="text1"/>
-        </w:rPr>
-        <w:t xml:space="preserve"> in the continent</w:t>
-      </w:r>
-      <w:r>
-        <w:rPr>
-          <w:rFonts w:asciiTheme="majorEastAsia" w:eastAsiaTheme="majorEastAsia" w:hAnsiTheme="majorEastAsia" w:cs="Helvetica"/>
-          <w:color w:val="000000" w:themeColor="text1"/>
-        </w:rPr>
-        <w:t>.</w:t>
-      </w:r>
-      <w:r>
-        <w:rPr>
-          <w:rFonts w:asciiTheme="majorEastAsia" w:eastAsiaTheme="majorEastAsia" w:hAnsiTheme="majorEastAsia" w:cs="Helvetica"/>
-          <w:color w:val="000000" w:themeColor="text1"/>
-        </w:rPr>
-        <w:br/>
-        <w:t xml:space="preserve">- A </w:t>
-      </w:r>
-      <w:r>
-        <w:rPr>
-          <w:rFonts w:asciiTheme="majorEastAsia" w:eastAsiaTheme="majorEastAsia" w:hAnsiTheme="majorEastAsia" w:cs="Helvetica"/>
-          <w:color w:val="000000" w:themeColor="text1"/>
-        </w:rPr>
-        <w:t>few</w:t>
-      </w:r>
-      <w:r>
-        <w:rPr>
-          <w:rFonts w:asciiTheme="majorEastAsia" w:eastAsiaTheme="majorEastAsia" w:hAnsiTheme="majorEastAsia" w:cs="Helvetica"/>
-          <w:color w:val="000000" w:themeColor="text1"/>
-        </w:rPr>
-        <w:t xml:space="preserve"> years later, an expeditionary group</w:t>
-      </w:r>
-      <w:r>
-        <w:rPr>
-          <w:rFonts w:asciiTheme="majorEastAsia" w:eastAsiaTheme="majorEastAsia" w:hAnsiTheme="majorEastAsia" w:cs="Helvetica"/>
-          <w:color w:val="000000" w:themeColor="text1"/>
-        </w:rPr>
-        <w:t>, majority miners,</w:t>
-      </w:r>
-      <w:r>
-        <w:rPr>
-          <w:rFonts w:asciiTheme="majorEastAsia" w:eastAsiaTheme="majorEastAsia" w:hAnsiTheme="majorEastAsia" w:cs="Helvetica"/>
-          <w:color w:val="000000" w:themeColor="text1"/>
-        </w:rPr>
-        <w:t xml:space="preserve"> was tasked for exploring eastwards</w:t>
-      </w:r>
-      <w:r>
-        <w:rPr>
-          <w:rFonts w:asciiTheme="majorEastAsia" w:eastAsiaTheme="majorEastAsia" w:hAnsiTheme="majorEastAsia" w:cs="Helvetica"/>
-          <w:color w:val="000000" w:themeColor="text1"/>
-        </w:rPr>
-        <w:t>.</w:t>
-      </w:r>
-      <w:r>
-        <w:rPr>
-          <w:rFonts w:asciiTheme="majorEastAsia" w:eastAsiaTheme="majorEastAsia" w:hAnsiTheme="majorEastAsia" w:cs="Helvetica"/>
-          <w:color w:val="000000" w:themeColor="text1"/>
-        </w:rPr>
-        <w:br/>
-        <w:t xml:space="preserve">- They settled on elevated grounds, mining for </w:t>
-      </w:r>
-      <w:r>
-        <w:rPr>
-          <w:rFonts w:asciiTheme="majorEastAsia" w:eastAsiaTheme="majorEastAsia" w:hAnsiTheme="majorEastAsia" w:cs="Helvetica"/>
-          <w:color w:val="000000" w:themeColor="text1"/>
-        </w:rPr>
-        <w:t>minerals.</w:t>
-      </w:r>
-      <w:r>
-        <w:rPr>
-          <w:rFonts w:asciiTheme="majorEastAsia" w:eastAsiaTheme="majorEastAsia" w:hAnsiTheme="majorEastAsia" w:cs="Helvetica"/>
-          <w:color w:val="000000" w:themeColor="text1"/>
-        </w:rPr>
-        <w:br/>
-        <w:t>- The place would be christened –“Horton Hill”, named after the chief miner of the area.</w:t>
-      </w:r>
-      <w:r>
-        <w:rPr>
-          <w:rFonts w:asciiTheme="majorEastAsia" w:eastAsiaTheme="majorEastAsia" w:hAnsiTheme="majorEastAsia" w:cs="Helvetica"/>
-          <w:color w:val="000000" w:themeColor="text1"/>
-        </w:rPr>
-        <w:br/>
-        <w:t>-</w:t>
-      </w:r>
-      <w:r>
-        <w:rPr>
-          <w:rFonts w:asciiTheme="majorEastAsia" w:eastAsiaTheme="majorEastAsia" w:hAnsiTheme="majorEastAsia" w:cs="Helvetica"/>
-          <w:color w:val="000000" w:themeColor="text1"/>
-        </w:rPr>
-        <w:t xml:space="preserve"> </w:t>
-      </w:r>
-      <w:r>
-        <w:rPr>
-          <w:rFonts w:asciiTheme="majorEastAsia" w:eastAsiaTheme="majorEastAsia" w:hAnsiTheme="majorEastAsia" w:cs="Helvetica"/>
-          <w:color w:val="000000" w:themeColor="text1"/>
-        </w:rPr>
-        <w:t>Emissaries would</w:t>
-      </w:r>
-      <w:r>
-        <w:rPr>
-          <w:rFonts w:asciiTheme="majorEastAsia" w:eastAsiaTheme="majorEastAsia" w:hAnsiTheme="majorEastAsia" w:cs="Helvetica"/>
-          <w:color w:val="000000" w:themeColor="text1"/>
-        </w:rPr>
-        <w:t xml:space="preserve"> be sent home via the river ferrying resources and a note requesting reinforcements.</w:t>
-      </w:r>
-      <w:r>
-        <w:rPr>
-          <w:rFonts w:asciiTheme="majorEastAsia" w:eastAsiaTheme="majorEastAsia" w:hAnsiTheme="majorEastAsia" w:cs="Helvetica"/>
-          <w:color w:val="000000" w:themeColor="text1"/>
-        </w:rPr>
-        <w:br/>
-        <w:t>- All the while</w:t>
-      </w:r>
-      <w:r>
-        <w:rPr>
-          <w:rFonts w:asciiTheme="majorEastAsia" w:eastAsiaTheme="majorEastAsia" w:hAnsiTheme="majorEastAsia" w:cs="Helvetica"/>
-          <w:color w:val="000000" w:themeColor="text1"/>
-        </w:rPr>
-        <w:t xml:space="preserve"> be</w:t>
-      </w:r>
-      <w:r>
-        <w:rPr>
-          <w:rFonts w:asciiTheme="majorEastAsia" w:eastAsiaTheme="majorEastAsia" w:hAnsiTheme="majorEastAsia" w:cs="Helvetica"/>
-          <w:color w:val="000000" w:themeColor="text1"/>
-        </w:rPr>
-        <w:t xml:space="preserve">ing wary of their neighbors that settled up river. </w:t>
-      </w:r>
-    </w:p>
-    <w:p>
-      <w:pPr>
-        <w:rPr>
-          <w:rFonts w:ascii="Helvetica" w:hAnsi="Helvetica" w:cs="Helvetica"/>
-          <w:b/>
-          <w:color w:val="000000" w:themeColor="text1"/>
-          <w:u w:val="single"/>
-        </w:rPr>
-      </w:pPr>
-    </w:p>
-    <w:p>
-      <w:pPr>
-        <w:rPr>
-          <w:rFonts w:ascii="Helvetica" w:hAnsi="Helvetica" w:cs="Helvetica"/>
-          <w:b/>
-          <w:color w:val="000000" w:themeColor="text1"/>
-          <w:u w:val="single"/>
-        </w:rPr>
-      </w:pPr>
-    </w:p>
-    <w:p>
-      <w:pPr>
-        <w:rPr>
-          <w:rFonts w:ascii="Helvetica" w:hAnsi="Helvetica" w:cs="Helvetica"/>
-          <w:b/>
-          <w:color w:val="000000" w:themeColor="text1"/>
-          <w:u w:val="single"/>
-        </w:rPr>
-      </w:pPr>
-    </w:p>
-    <w:p>
-      <w:pPr>
-        <w:rPr>
-          <w:rFonts w:ascii="Helvetica" w:hAnsi="Helvetica" w:cs="Helvetica"/>
-          <w:b/>
-          <w:color w:val="000000" w:themeColor="text1"/>
-          <w:u w:val="single"/>
-        </w:rPr>
-      </w:pPr>
-      <w:proofErr w:type="spellStart"/>
-      <w:r>
-        <w:rPr>
-          <w:rFonts w:ascii="Helvetica" w:hAnsi="Helvetica" w:cs="Helvetica"/>
-          <w:b/>
-          <w:color w:val="000000" w:themeColor="text1"/>
-          <w:u w:val="single"/>
-        </w:rPr>
-        <w:lastRenderedPageBreak/>
-        <w:t>Penner</w:t>
-      </w:r>
-      <w:proofErr w:type="spellEnd"/>
-      <w:r>
-        <w:rPr>
-          <w:rFonts w:ascii="Helvetica" w:hAnsi="Helvetica" w:cs="Helvetica"/>
-          <w:b/>
-          <w:color w:val="000000" w:themeColor="text1"/>
-          <w:u w:val="single"/>
-        </w:rPr>
-        <w:t xml:space="preserve"> history</w:t>
-      </w:r>
-    </w:p>
-    <w:p>
-      <w:pPr>
-        <w:rPr>
-          <w:rFonts w:asciiTheme="majorEastAsia" w:eastAsiaTheme="majorEastAsia" w:hAnsiTheme="majorEastAsia" w:cs="Helvetica"/>
-        </w:rPr>
-      </w:pPr>
-      <w:r>
-        <w:rPr>
-          <w:rFonts w:asciiTheme="majorEastAsia" w:eastAsiaTheme="majorEastAsia" w:hAnsiTheme="majorEastAsia" w:cs="Helvetica"/>
-        </w:rPr>
-        <w:t xml:space="preserve">- </w:t>
-      </w:r>
-      <w:proofErr w:type="spellStart"/>
-      <w:r>
-        <w:rPr>
-          <w:rFonts w:asciiTheme="majorEastAsia" w:eastAsiaTheme="majorEastAsia" w:hAnsiTheme="majorEastAsia" w:cs="Helvetica"/>
-        </w:rPr>
-        <w:t>Penner</w:t>
-      </w:r>
-      <w:proofErr w:type="spellEnd"/>
-      <w:r>
-        <w:rPr>
-          <w:rFonts w:asciiTheme="majorEastAsia" w:eastAsiaTheme="majorEastAsia" w:hAnsiTheme="majorEastAsia" w:cs="Helvetica"/>
-        </w:rPr>
-        <w:t xml:space="preserve"> Distillery, founded by </w:t>
-      </w:r>
-      <w:proofErr w:type="spellStart"/>
-      <w:r>
-        <w:rPr>
-          <w:rFonts w:asciiTheme="majorEastAsia" w:eastAsiaTheme="majorEastAsia" w:hAnsiTheme="majorEastAsia" w:cs="Helvetica"/>
-        </w:rPr>
-        <w:t>Patrone</w:t>
-      </w:r>
-      <w:proofErr w:type="spellEnd"/>
-      <w:r>
-        <w:rPr>
-          <w:rFonts w:asciiTheme="majorEastAsia" w:eastAsiaTheme="majorEastAsia" w:hAnsiTheme="majorEastAsia" w:cs="Helvetica"/>
-        </w:rPr>
-        <w:t xml:space="preserve"> </w:t>
-      </w:r>
-      <w:proofErr w:type="spellStart"/>
-      <w:r>
-        <w:rPr>
-          <w:rFonts w:asciiTheme="majorEastAsia" w:eastAsiaTheme="majorEastAsia" w:hAnsiTheme="majorEastAsia" w:cs="Helvetica"/>
-        </w:rPr>
-        <w:t>Penner</w:t>
-      </w:r>
-      <w:proofErr w:type="spellEnd"/>
-      <w:r>
-        <w:rPr>
-          <w:rFonts w:asciiTheme="majorEastAsia" w:eastAsiaTheme="majorEastAsia" w:hAnsiTheme="majorEastAsia" w:cs="Helvetica"/>
-        </w:rPr>
-        <w:t xml:space="preserve">. </w:t>
-      </w:r>
-      <w:r>
-        <w:rPr>
-          <w:rFonts w:asciiTheme="majorEastAsia" w:eastAsiaTheme="majorEastAsia" w:hAnsiTheme="majorEastAsia" w:cs="Helvetica"/>
-        </w:rPr>
-        <w:br/>
-      </w:r>
-      <w:r>
-        <w:rPr>
-          <w:rFonts w:asciiTheme="majorEastAsia" w:eastAsiaTheme="majorEastAsia" w:hAnsiTheme="majorEastAsia" w:cs="Helvetica"/>
-        </w:rPr>
-        <w:t>- A farmer, and soldier previously served under</w:t>
-      </w:r>
-      <w:r>
-        <w:rPr>
-          <w:rFonts w:asciiTheme="majorEastAsia" w:eastAsiaTheme="majorEastAsia" w:hAnsiTheme="majorEastAsia" w:cs="Helvetica"/>
-        </w:rPr>
-        <w:t xml:space="preserve"> Chieftain Harold</w:t>
-      </w:r>
-      <w:r>
-        <w:rPr>
-          <w:rFonts w:asciiTheme="majorEastAsia" w:eastAsiaTheme="majorEastAsia" w:hAnsiTheme="majorEastAsia" w:cs="Helvetica"/>
-        </w:rPr>
-        <w:t>.</w:t>
-      </w:r>
-      <w:r>
-        <w:rPr>
-          <w:rFonts w:asciiTheme="majorEastAsia" w:eastAsiaTheme="majorEastAsia" w:hAnsiTheme="majorEastAsia" w:cs="Helvetica"/>
-        </w:rPr>
-        <w:br/>
-        <w:t>- H</w:t>
-      </w:r>
-      <w:r>
-        <w:rPr>
-          <w:rFonts w:asciiTheme="majorEastAsia" w:eastAsiaTheme="majorEastAsia" w:hAnsiTheme="majorEastAsia" w:cs="Helvetica"/>
-        </w:rPr>
-        <w:t>e and his family participated</w:t>
-      </w:r>
-      <w:r>
-        <w:rPr>
-          <w:rFonts w:asciiTheme="majorEastAsia" w:eastAsiaTheme="majorEastAsia" w:hAnsiTheme="majorEastAsia" w:cs="Helvetica"/>
-        </w:rPr>
-        <w:t xml:space="preserve"> the</w:t>
-      </w:r>
-      <w:r>
-        <w:rPr>
-          <w:rFonts w:asciiTheme="majorEastAsia" w:eastAsiaTheme="majorEastAsia" w:hAnsiTheme="majorEastAsia" w:cs="Helvetica"/>
-        </w:rPr>
-        <w:t xml:space="preserve"> long journey for a</w:t>
-      </w:r>
-      <w:r>
-        <w:rPr>
-          <w:rFonts w:asciiTheme="majorEastAsia" w:eastAsiaTheme="majorEastAsia" w:hAnsiTheme="majorEastAsia" w:cs="Helvetica"/>
-        </w:rPr>
-        <w:t xml:space="preserve"> new </w:t>
-      </w:r>
-      <w:r>
-        <w:rPr>
-          <w:rFonts w:asciiTheme="majorEastAsia" w:eastAsiaTheme="majorEastAsia" w:hAnsiTheme="majorEastAsia" w:cs="Helvetica"/>
-        </w:rPr>
-        <w:t>settlement.</w:t>
-      </w:r>
-      <w:r>
-        <w:rPr>
-          <w:rFonts w:asciiTheme="majorEastAsia" w:eastAsiaTheme="majorEastAsia" w:hAnsiTheme="majorEastAsia" w:cs="Helvetica"/>
-        </w:rPr>
-        <w:br/>
-        <w:t>- In the outskirts of</w:t>
-      </w:r>
-      <w:r>
-        <w:rPr>
-          <w:rFonts w:asciiTheme="majorEastAsia" w:eastAsiaTheme="majorEastAsia" w:hAnsiTheme="majorEastAsia" w:cs="Helvetica"/>
-        </w:rPr>
-        <w:t xml:space="preserve"> New Kattegat</w:t>
-      </w:r>
-      <w:r>
-        <w:rPr>
-          <w:rFonts w:asciiTheme="majorEastAsia" w:eastAsiaTheme="majorEastAsia" w:hAnsiTheme="majorEastAsia" w:cs="Helvetica"/>
-        </w:rPr>
-        <w:t xml:space="preserve">, </w:t>
-      </w:r>
-      <w:r>
-        <w:rPr>
-          <w:rFonts w:asciiTheme="majorEastAsia" w:eastAsiaTheme="majorEastAsia" w:hAnsiTheme="majorEastAsia" w:cs="Helvetica"/>
-        </w:rPr>
-        <w:t>4 acres of land</w:t>
-      </w:r>
-      <w:r>
-        <w:rPr>
-          <w:rFonts w:asciiTheme="majorEastAsia" w:eastAsiaTheme="majorEastAsia" w:hAnsiTheme="majorEastAsia" w:cs="Helvetica"/>
-        </w:rPr>
-        <w:t xml:space="preserve"> was acquired to</w:t>
-      </w:r>
-      <w:r>
-        <w:rPr>
-          <w:rFonts w:asciiTheme="majorEastAsia" w:eastAsiaTheme="majorEastAsia" w:hAnsiTheme="majorEastAsia" w:cs="Helvetica"/>
-        </w:rPr>
-        <w:t xml:space="preserve"> optimiz</w:t>
-      </w:r>
-      <w:r>
-        <w:rPr>
-          <w:rFonts w:asciiTheme="majorEastAsia" w:eastAsiaTheme="majorEastAsia" w:hAnsiTheme="majorEastAsia" w:cs="Helvetica"/>
-        </w:rPr>
-        <w:t>e</w:t>
-      </w:r>
-      <w:r>
-        <w:rPr>
-          <w:rFonts w:asciiTheme="majorEastAsia" w:eastAsiaTheme="majorEastAsia" w:hAnsiTheme="majorEastAsia" w:cs="Helvetica"/>
-        </w:rPr>
-        <w:t xml:space="preserve"> </w:t>
-      </w:r>
-      <w:r>
-        <w:rPr>
-          <w:rFonts w:asciiTheme="majorEastAsia" w:eastAsiaTheme="majorEastAsia" w:hAnsiTheme="majorEastAsia" w:cs="Helvetica"/>
-        </w:rPr>
-        <w:t>cultivation for</w:t>
-      </w:r>
-      <w:r>
-        <w:rPr>
-          <w:rFonts w:asciiTheme="majorEastAsia" w:eastAsiaTheme="majorEastAsia" w:hAnsiTheme="majorEastAsia" w:cs="Helvetica"/>
-        </w:rPr>
-        <w:t xml:space="preserve"> barley</w:t>
-      </w:r>
-      <w:r>
-        <w:rPr>
-          <w:rFonts w:asciiTheme="majorEastAsia" w:eastAsiaTheme="majorEastAsia" w:hAnsiTheme="majorEastAsia" w:cs="Helvetica"/>
-        </w:rPr>
-        <w:t>.</w:t>
-      </w:r>
-      <w:r>
-        <w:rPr>
-          <w:rFonts w:asciiTheme="majorEastAsia" w:eastAsiaTheme="majorEastAsia" w:hAnsiTheme="majorEastAsia" w:cs="Helvetica"/>
-        </w:rPr>
-        <w:t xml:space="preserve"> </w:t>
-      </w:r>
-      <w:r>
-        <w:rPr>
-          <w:rFonts w:asciiTheme="majorEastAsia" w:eastAsiaTheme="majorEastAsia" w:hAnsiTheme="majorEastAsia" w:cs="Helvetica"/>
-        </w:rPr>
-        <w:br/>
-      </w:r>
-      <w:r>
-        <w:rPr>
-          <w:rFonts w:asciiTheme="majorEastAsia" w:eastAsiaTheme="majorEastAsia" w:hAnsiTheme="majorEastAsia" w:cs="Helvetica"/>
-        </w:rPr>
-        <w:t>- Main product of manufacture: Malt milk, Ale, Malt Whiskey.</w:t>
-      </w:r>
-      <w:r>
-        <w:rPr>
-          <w:rFonts w:asciiTheme="majorEastAsia" w:eastAsiaTheme="majorEastAsia" w:hAnsiTheme="majorEastAsia" w:cs="Helvetica"/>
-        </w:rPr>
-        <w:br/>
-        <w:t>- The company also owns a bar within the town square, dubbed – “Nordic Inn”.</w:t>
-      </w:r>
-      <w:r>
-        <w:rPr>
-          <w:rFonts w:asciiTheme="majorEastAsia" w:eastAsiaTheme="majorEastAsia" w:hAnsiTheme="majorEastAsia" w:cs="Helvetica"/>
-        </w:rPr>
-        <w:br/>
-        <w:t xml:space="preserve">- </w:t>
-      </w:r>
-      <w:r>
-        <w:rPr>
-          <w:rFonts w:asciiTheme="majorEastAsia" w:eastAsiaTheme="majorEastAsia" w:hAnsiTheme="majorEastAsia" w:cs="Helvetica"/>
         </w:rPr>
         <w:t>His family includes his siblings</w:t>
       </w:r>
@@ -2055,35 +1599,7 @@
         <w:rPr>
           <w:rFonts w:asciiTheme="majorEastAsia" w:eastAsiaTheme="majorEastAsia" w:hAnsiTheme="majorEastAsia" w:cs="Helvetica"/>
         </w:rPr>
-        <w:t xml:space="preserve"> </w:t>
-      </w:r>
-      <w:proofErr w:type="spellStart"/>
-      <w:r>
-        <w:rPr>
-          <w:rFonts w:asciiTheme="majorEastAsia" w:eastAsiaTheme="majorEastAsia" w:hAnsiTheme="majorEastAsia" w:cs="Helvetica"/>
-        </w:rPr>
-        <w:t>Gavy</w:t>
-      </w:r>
-      <w:proofErr w:type="spellEnd"/>
-      <w:r>
-        <w:rPr>
-          <w:rFonts w:asciiTheme="majorEastAsia" w:eastAsiaTheme="majorEastAsia" w:hAnsiTheme="majorEastAsia" w:cs="Helvetica"/>
-        </w:rPr>
-        <w:t xml:space="preserve">, Heath and Claud </w:t>
-      </w:r>
-      <w:proofErr w:type="spellStart"/>
-      <w:r>
-        <w:rPr>
-          <w:rFonts w:asciiTheme="majorEastAsia" w:eastAsiaTheme="majorEastAsia" w:hAnsiTheme="majorEastAsia" w:cs="Helvetica"/>
-        </w:rPr>
-        <w:t>Penner</w:t>
-      </w:r>
-      <w:proofErr w:type="spellEnd"/>
-      <w:r>
-        <w:rPr>
-          <w:rFonts w:asciiTheme="majorEastAsia" w:eastAsiaTheme="majorEastAsia" w:hAnsiTheme="majorEastAsia" w:cs="Helvetica"/>
-        </w:rPr>
-        <w:t xml:space="preserve">. </w:t>
+        <w:t xml:space="preserve"> Gavy, Heath and Claud Penner. </w:t>
       </w:r>
       <w:r>
         <w:rPr>
@@ -2129,135 +1645,15 @@
           <w:rFonts w:asciiTheme="majorEastAsia" w:eastAsiaTheme="majorEastAsia" w:hAnsiTheme="majorEastAsia" w:cs="Helvetica"/>
         </w:rPr>
         <w:br/>
-        <w:t xml:space="preserve">- </w:t>
-      </w:r>
-      <w:proofErr w:type="spellStart"/>
-      <w:r>
-        <w:rPr>
-          <w:rFonts w:asciiTheme="majorEastAsia" w:eastAsiaTheme="majorEastAsia" w:hAnsiTheme="majorEastAsia" w:cs="Helvetica"/>
-        </w:rPr>
-        <w:t>Raimond</w:t>
-      </w:r>
-      <w:proofErr w:type="spellEnd"/>
-      <w:r>
-        <w:rPr>
-          <w:rFonts w:asciiTheme="majorEastAsia" w:eastAsiaTheme="majorEastAsia" w:hAnsiTheme="majorEastAsia" w:cs="Helvetica"/>
-        </w:rPr>
-        <w:t xml:space="preserve">, </w:t>
-      </w:r>
-      <w:proofErr w:type="spellStart"/>
-      <w:r>
-        <w:rPr>
-          <w:rFonts w:asciiTheme="majorEastAsia" w:eastAsiaTheme="majorEastAsia" w:hAnsiTheme="majorEastAsia" w:cs="Helvetica"/>
-        </w:rPr>
-        <w:t>Jesson</w:t>
-      </w:r>
-      <w:proofErr w:type="spellEnd"/>
-      <w:r>
-        <w:rPr>
-          <w:rFonts w:asciiTheme="majorEastAsia" w:eastAsiaTheme="majorEastAsia" w:hAnsiTheme="majorEastAsia" w:cs="Helvetica"/>
-        </w:rPr>
-        <w:t xml:space="preserve">, </w:t>
-      </w:r>
-      <w:proofErr w:type="spellStart"/>
-      <w:r>
-        <w:rPr>
-          <w:rFonts w:asciiTheme="majorEastAsia" w:eastAsiaTheme="majorEastAsia" w:hAnsiTheme="majorEastAsia" w:cs="Helvetica"/>
-        </w:rPr>
-        <w:t>Thadius</w:t>
-      </w:r>
-      <w:proofErr w:type="spellEnd"/>
-      <w:r>
-        <w:rPr>
-          <w:rFonts w:asciiTheme="majorEastAsia" w:eastAsiaTheme="majorEastAsia" w:hAnsiTheme="majorEastAsia" w:cs="Helvetica"/>
-        </w:rPr>
-        <w:t xml:space="preserve">, and </w:t>
-      </w:r>
-      <w:proofErr w:type="spellStart"/>
-      <w:r>
-        <w:rPr>
-          <w:rFonts w:asciiTheme="majorEastAsia" w:eastAsiaTheme="majorEastAsia" w:hAnsiTheme="majorEastAsia" w:cs="Helvetica"/>
-        </w:rPr>
-        <w:t>Esmund</w:t>
-      </w:r>
-      <w:proofErr w:type="spellEnd"/>
-      <w:r>
-        <w:rPr>
-          <w:rFonts w:asciiTheme="majorEastAsia" w:eastAsiaTheme="majorEastAsia" w:hAnsiTheme="majorEastAsia" w:cs="Helvetica"/>
-        </w:rPr>
-        <w:t xml:space="preserve"> </w:t>
-      </w:r>
-      <w:proofErr w:type="spellStart"/>
-      <w:r>
-        <w:rPr>
-          <w:rFonts w:asciiTheme="majorEastAsia" w:eastAsiaTheme="majorEastAsia" w:hAnsiTheme="majorEastAsia" w:cs="Helvetica"/>
-        </w:rPr>
-        <w:t>Penner</w:t>
-      </w:r>
-      <w:proofErr w:type="spellEnd"/>
-      <w:r>
-        <w:rPr>
-          <w:rFonts w:asciiTheme="majorEastAsia" w:eastAsiaTheme="majorEastAsia" w:hAnsiTheme="majorEastAsia" w:cs="Helvetica"/>
-        </w:rPr>
-        <w:t>.</w:t>
-      </w:r>
-      <w:r>
-        <w:rPr>
-          <w:rFonts w:asciiTheme="majorEastAsia" w:eastAsiaTheme="majorEastAsia" w:hAnsiTheme="majorEastAsia" w:cs="Helvetica"/>
-        </w:rPr>
-        <w:br/>
-        <w:t xml:space="preserve">- Claud </w:t>
-      </w:r>
-      <w:proofErr w:type="spellStart"/>
-      <w:r>
-        <w:rPr>
-          <w:rFonts w:asciiTheme="majorEastAsia" w:eastAsiaTheme="majorEastAsia" w:hAnsiTheme="majorEastAsia" w:cs="Helvetica"/>
-        </w:rPr>
-        <w:t>Penner</w:t>
-      </w:r>
-      <w:proofErr w:type="spellEnd"/>
-      <w:r>
-        <w:rPr>
-          <w:rFonts w:asciiTheme="majorEastAsia" w:eastAsiaTheme="majorEastAsia" w:hAnsiTheme="majorEastAsia" w:cs="Helvetica"/>
-        </w:rPr>
-        <w:t xml:space="preserve"> married to </w:t>
-      </w:r>
-      <w:proofErr w:type="spellStart"/>
-      <w:r>
-        <w:rPr>
-          <w:rFonts w:asciiTheme="majorEastAsia" w:eastAsiaTheme="majorEastAsia" w:hAnsiTheme="majorEastAsia" w:cs="Helvetica"/>
-        </w:rPr>
-        <w:t>Juvy</w:t>
-      </w:r>
-      <w:proofErr w:type="spellEnd"/>
-      <w:r>
-        <w:rPr>
-          <w:rFonts w:asciiTheme="majorEastAsia" w:eastAsiaTheme="majorEastAsia" w:hAnsiTheme="majorEastAsia" w:cs="Helvetica"/>
-        </w:rPr>
-        <w:t xml:space="preserve"> Geller, delivered one son – </w:t>
-      </w:r>
-      <w:proofErr w:type="spellStart"/>
-      <w:r>
-        <w:rPr>
-          <w:rFonts w:asciiTheme="majorEastAsia" w:eastAsiaTheme="majorEastAsia" w:hAnsiTheme="majorEastAsia" w:cs="Helvetica"/>
-        </w:rPr>
-        <w:t>Fenrik</w:t>
-      </w:r>
-      <w:proofErr w:type="spellEnd"/>
-      <w:r>
-        <w:rPr>
-          <w:rFonts w:asciiTheme="majorEastAsia" w:eastAsiaTheme="majorEastAsia" w:hAnsiTheme="majorEastAsia" w:cs="Helvetica"/>
-        </w:rPr>
-        <w:t xml:space="preserve"> </w:t>
-      </w:r>
-      <w:proofErr w:type="spellStart"/>
-      <w:r>
-        <w:rPr>
-          <w:rFonts w:asciiTheme="majorEastAsia" w:eastAsiaTheme="majorEastAsia" w:hAnsiTheme="majorEastAsia" w:cs="Helvetica"/>
-        </w:rPr>
-        <w:t>Penner</w:t>
-      </w:r>
-      <w:proofErr w:type="spellEnd"/>
+        <w:t>- Raimond, Jesson, Thadius, and Esmund Penner.</w:t>
+      </w:r>
+      <w:r>
+        <w:rPr>
+          <w:rFonts w:asciiTheme="majorEastAsia" w:eastAsiaTheme="majorEastAsia" w:hAnsiTheme="majorEastAsia" w:cs="Helvetica"/>
+        </w:rPr>
+        <w:br/>
+        <w:t>- Claud Penner married to Juvy Geller, delivered one son – Fenrik Penner</w:t>
+      </w:r>
       <w:r>
         <w:rPr>
           <w:rFonts w:asciiTheme="majorEastAsia" w:eastAsiaTheme="majorEastAsia" w:hAnsiTheme="majorEastAsia" w:cs="Helvetica"/>
@@ -2334,19 +1730,28 @@
           <w:sz w:val="20"/>
           <w:szCs w:val="20"/>
         </w:rPr>
-        <w:t xml:space="preserve">Further East from the coast, the two factions were once again at each other's throats after the botched diplomacy prompted by an incinerated supply cache coupled with their strained relationships from the past. Nord forces once more severely outmatched by Union troops in terms of equipment as they possessed superior craftsmanship and an abundance of mining materials compared to leather armor and basic weaponry. Both sides utilized prehistoric beasts as vehicles for war, such as Ceratopsians, </w:t>
-      </w:r>
-      <w:proofErr w:type="spellStart"/>
-      <w:r>
+        <w:t>Further East from the coast, the two factions were once again at each other's throats after the botched diplomacy prompted by an incinerated supply cache coupled with their strained relationships from the past. Nord forces once more severely outmatched by Union troops in terms of equipment as they possessed superior craftsmanship and an abundance of mining materials compared to leather armor and basic weaponry. Both sides utilized prehistoric beasts as vehicles for war, such as Ceratopsians, Hadrosaurs, Ornithomimidaes, and a few medium-sized Theropods.</w:t>
+      </w:r>
+    </w:p>
+    <w:p>
+      <w:pPr>
+        <w:spacing w:after="0" w:line="240" w:lineRule="auto"/>
         <w:rPr>
           <w:rFonts w:ascii="Verdana" w:eastAsia="Times New Roman" w:hAnsi="Verdana" w:cs="Times New Roman"/>
           <w:color w:val="000000"/>
           <w:sz w:val="20"/>
           <w:szCs w:val="20"/>
         </w:rPr>
-        <w:t>Hadrosaurs</w:t>
-      </w:r>
-      <w:proofErr w:type="spellEnd"/>
+      </w:pPr>
+      <w:r>
+        <w:rPr>
+          <w:rFonts w:ascii="Arial" w:eastAsia="Times New Roman" w:hAnsi="Arial" w:cs="Arial"/>
+          <w:color w:val="000000"/>
+          <w:sz w:val="20"/>
+          <w:szCs w:val="20"/>
+        </w:rPr>
+        <w:t>‌</w:t>
+      </w:r>
       <w:r>
         <w:rPr>
           <w:rFonts w:ascii="Verdana" w:eastAsia="Times New Roman" w:hAnsi="Verdana" w:cs="Times New Roman"/>
@@ -2354,96 +1759,7 @@
           <w:sz w:val="20"/>
           <w:szCs w:val="20"/>
         </w:rPr>
-        <w:t xml:space="preserve">, </w:t>
-      </w:r>
-      <w:proofErr w:type="spellStart"/>
-      <w:r>
-        <w:rPr>
-          <w:rFonts w:ascii="Verdana" w:eastAsia="Times New Roman" w:hAnsi="Verdana" w:cs="Times New Roman"/>
-          <w:color w:val="000000"/>
-          <w:sz w:val="20"/>
-          <w:szCs w:val="20"/>
-        </w:rPr>
-        <w:t>Ornithomimidaes</w:t>
-      </w:r>
-      <w:proofErr w:type="spellEnd"/>
-      <w:r>
-        <w:rPr>
-          <w:rFonts w:ascii="Verdana" w:eastAsia="Times New Roman" w:hAnsi="Verdana" w:cs="Times New Roman"/>
-          <w:color w:val="000000"/>
-          <w:sz w:val="20"/>
-          <w:szCs w:val="20"/>
-        </w:rPr>
-        <w:t xml:space="preserve">, and a few medium-sized </w:t>
-      </w:r>
-      <w:proofErr w:type="spellStart"/>
-      <w:r>
-        <w:rPr>
-          <w:rFonts w:ascii="Verdana" w:eastAsia="Times New Roman" w:hAnsi="Verdana" w:cs="Times New Roman"/>
-          <w:color w:val="000000"/>
-          <w:sz w:val="20"/>
-          <w:szCs w:val="20"/>
-        </w:rPr>
-        <w:t>Theropods</w:t>
-      </w:r>
-      <w:proofErr w:type="spellEnd"/>
-      <w:r>
-        <w:rPr>
-          <w:rFonts w:ascii="Verdana" w:eastAsia="Times New Roman" w:hAnsi="Verdana" w:cs="Times New Roman"/>
-          <w:color w:val="000000"/>
-          <w:sz w:val="20"/>
-          <w:szCs w:val="20"/>
-        </w:rPr>
-        <w:t>.</w:t>
-      </w:r>
-    </w:p>
-    <w:p>
-      <w:pPr>
-        <w:spacing w:after="0" w:line="240" w:lineRule="auto"/>
-        <w:rPr>
-          <w:rFonts w:ascii="Verdana" w:eastAsia="Times New Roman" w:hAnsi="Verdana" w:cs="Times New Roman"/>
-          <w:color w:val="000000"/>
-          <w:sz w:val="20"/>
-          <w:szCs w:val="20"/>
-        </w:rPr>
-      </w:pPr>
-      <w:r>
-        <w:rPr>
-          <w:rFonts w:ascii="Arial" w:eastAsia="Times New Roman" w:hAnsi="Arial" w:cs="Arial"/>
-          <w:color w:val="000000"/>
-          <w:sz w:val="20"/>
-          <w:szCs w:val="20"/>
-        </w:rPr>
-        <w:t>‌</w:t>
-      </w:r>
-      <w:r>
-        <w:rPr>
-          <w:rFonts w:ascii="Verdana" w:eastAsia="Times New Roman" w:hAnsi="Verdana" w:cs="Times New Roman"/>
-          <w:color w:val="000000"/>
-          <w:sz w:val="20"/>
-          <w:szCs w:val="20"/>
-        </w:rPr>
-        <w:t xml:space="preserve">Despite their obvious differences, they both sported equal number of troops. But </w:t>
-      </w:r>
-      <w:proofErr w:type="gramStart"/>
-      <w:r>
-        <w:rPr>
-          <w:rFonts w:ascii="Verdana" w:eastAsia="Times New Roman" w:hAnsi="Verdana" w:cs="Times New Roman"/>
-          <w:color w:val="000000"/>
-          <w:sz w:val="20"/>
-          <w:szCs w:val="20"/>
-        </w:rPr>
-        <w:t>Harold(</w:t>
-      </w:r>
-      <w:proofErr w:type="gramEnd"/>
-      <w:r>
-        <w:rPr>
-          <w:rFonts w:ascii="Verdana" w:eastAsia="Times New Roman" w:hAnsi="Verdana" w:cs="Times New Roman"/>
-          <w:color w:val="000000"/>
-          <w:sz w:val="20"/>
-          <w:szCs w:val="20"/>
-        </w:rPr>
-        <w:t xml:space="preserve">Nordic Chieftain) knew better than to go against his well-armed adversary, therefore his solution was to accumulate more fighting men from the populace. Right after the sabotage marked the declaration of war, clan guards were ordered by the chieftain to round up every young and able-bodied citizen from New Kattegat and beyond to be trained and </w:t>
+        <w:t xml:space="preserve">Despite their obvious differences, they both sported equal number of troops. But Harold(Nordic Chieftain) knew better than to go against his well-armed adversary, therefore his solution was to accumulate more fighting men from the populace. Right after the sabotage marked the declaration of war, clan guards were ordered by the chieftain to round up every young and able-bodied citizen from New Kattegat and beyond to be trained and </w:t>
       </w:r>
       <w:r>
         <w:rPr>
@@ -2508,10 +1824,11 @@
           <w:szCs w:val="20"/>
           <w:shd w:val="clear" w:color="auto" w:fill="FFFFFF"/>
         </w:rPr>
-        <w:t xml:space="preserve">The fighting waged for weeks on end. The Unions were gaining ground at first, repelling attacks with their solid defense, combined with a formidable offense capable of inflicting severe casualties on the ill-equipped </w:t>
-      </w:r>
-      <w:proofErr w:type="spellStart"/>
-      <w:r>
+        <w:t>The fighting waged for weeks on end. The Unions were gaining ground at first, repelling attacks with their solid defense, combined with a formidable offense capable of inflicting severe casualties on the ill-equipped Nords. Even though Harold deployed mounted Hadrosaurs as cavalry charge, they were soon scared-off by Union theropods like Carnotarus; some were even unfortunate enough to get caught in the predators' jaws.  Almost half of Harold's forces have bitten the dust as a result of this futile exchange, while the Unions received only minor losses. All he could do was count on his reinforcement's arrival</w:t>
+      </w:r>
+    </w:p>
+    <w:p>
+      <w:pPr>
         <w:rPr>
           <w:rFonts w:ascii="Verdana" w:hAnsi="Verdana"/>
           <w:color w:val="000000"/>
@@ -2519,9 +1836,7 @@
           <w:szCs w:val="20"/>
           <w:shd w:val="clear" w:color="auto" w:fill="FFFFFF"/>
         </w:rPr>
-        <w:t>Nords</w:t>
-      </w:r>
-      <w:proofErr w:type="spellEnd"/>
+      </w:pPr>
       <w:r>
         <w:rPr>
           <w:rFonts w:ascii="Verdana" w:hAnsi="Verdana"/>
@@ -2530,9 +1845,8 @@
           <w:szCs w:val="20"/>
           <w:shd w:val="clear" w:color="auto" w:fill="FFFFFF"/>
         </w:rPr>
-        <w:t xml:space="preserve">. Even though Harold deployed mounted </w:t>
-      </w:r>
-      <w:proofErr w:type="spellStart"/>
+        <w:t xml:space="preserve">When fresh troops turned up, they were looked upon by fellow veterans in penitence, for they haven't yet experienced the barbarity of war. After replenishing the vacancies left by their fallen comrades, the greenhorns were immediately sent to action by order of their chieftain. The three Penner brothers were among the unfortunate subjects that got drafted unwillingly into service by clan recruiters who approached them at the distillery. Raimond </w:t>
+      </w:r>
       <w:r>
         <w:rPr>
           <w:rFonts w:ascii="Verdana" w:hAnsi="Verdana"/>
@@ -2541,10 +1855,12 @@
           <w:szCs w:val="20"/>
           <w:shd w:val="clear" w:color="auto" w:fill="FFFFFF"/>
         </w:rPr>
-        <w:t>Hadrosaurs</w:t>
-      </w:r>
-      <w:proofErr w:type="spellEnd"/>
-      <w:r>
+        <w:lastRenderedPageBreak/>
+        <w:t>came into the picture after a failed skirmish that resulted in their commander's demise and the company to scamper. He then took the initiative to rally what's left of the disorganized regiment and arranged a counter-attack. With few weapons left in their arsenal, some vines and patience, the coordinated greenhorns were able to dispatch their pursuers thanks to the element of surprise. Union equipment was seen hauling back to camp by Raimond and his grunts as evidence of their success.</w:t>
+      </w:r>
+    </w:p>
+    <w:p>
+      <w:pPr>
         <w:rPr>
           <w:rFonts w:ascii="Verdana" w:hAnsi="Verdana"/>
           <w:color w:val="000000"/>
@@ -2552,8 +1868,7 @@
           <w:szCs w:val="20"/>
           <w:shd w:val="clear" w:color="auto" w:fill="FFFFFF"/>
         </w:rPr>
-        <w:t xml:space="preserve"> as cavalry charge, they were </w:t>
-      </w:r>
+      </w:pPr>
       <w:r>
         <w:rPr>
           <w:rFonts w:ascii="Verdana" w:hAnsi="Verdana"/>
@@ -2562,138 +1877,57 @@
           <w:szCs w:val="20"/>
           <w:shd w:val="clear" w:color="auto" w:fill="FFFFFF"/>
         </w:rPr>
-        <w:t xml:space="preserve">soon scared-off by </w:t>
+        <w:t>Word of such small achievement spread throughout both houses. The Unions disregarded the loss and considered it as luck. But for the Nords, it was a boost of moral for the troops, a hope that odds would finally shift into their favor. The company was dubbed- Harold's Bastards and was assumed command by Raimond through the chieftain's blessings. Throughout the campaign, they've participated in multiple undertakings to aid in Harold's advance through means of guerrilla and attrition warfare. After months of fighting, the Nords managed to send the opposition hightailing back to Horton hill and claimed victory. </w:t>
+      </w:r>
+    </w:p>
+    <w:p>
+      <w:pPr>
+        <w:spacing w:after="0" w:line="240" w:lineRule="auto"/>
+        <w:rPr>
+          <w:rFonts w:ascii="Verdana" w:eastAsia="Times New Roman" w:hAnsi="Verdana" w:cs="Times New Roman"/>
+          <w:color w:val="000000"/>
+          <w:sz w:val="20"/>
+          <w:szCs w:val="20"/>
+        </w:rPr>
+      </w:pPr>
+      <w:r>
+        <w:rPr>
+          <w:rFonts w:ascii="Verdana" w:eastAsia="Times New Roman" w:hAnsi="Verdana" w:cs="Times New Roman"/>
+          <w:color w:val="000000"/>
+          <w:sz w:val="20"/>
+          <w:szCs w:val="20"/>
+        </w:rPr>
+        <w:t>With the annexation of the river port proved triumphant, Harold would issue the green light for his settlers to occupy the location. A small squadron was appointed to stand guard the perimeter while the rest returned home carrying the chieftain's orders. Meanwhile, Harold began to plot is next crusade against his arch foe as he turns his attention towards the resou</w:t>
+      </w:r>
+      <w:r>
+        <w:rPr>
+          <w:rFonts w:ascii="Verdana" w:eastAsia="Times New Roman" w:hAnsi="Verdana" w:cs="Times New Roman"/>
+          <w:color w:val="000000"/>
+          <w:sz w:val="20"/>
+          <w:szCs w:val="20"/>
+        </w:rPr>
+        <w:t>rce-rich hill and its occupants</w:t>
       </w:r>
       <w:bookmarkStart w:id="0" w:name="_GoBack"/>
-      <w:r>
+      <w:bookmarkEnd w:id="0"/>
+      <w:r>
+        <w:rPr>
+          <w:rFonts w:ascii="Verdana" w:eastAsia="Times New Roman" w:hAnsi="Verdana" w:cs="Times New Roman"/>
+          <w:color w:val="000000"/>
+          <w:sz w:val="20"/>
+          <w:szCs w:val="20"/>
+        </w:rPr>
+        <w:t>.</w:t>
+      </w:r>
+    </w:p>
+    <w:p>
+      <w:pPr>
         <w:rPr>
           <w:rFonts w:ascii="Verdana" w:hAnsi="Verdana"/>
           <w:color w:val="000000"/>
           <w:sz w:val="20"/>
           <w:szCs w:val="20"/>
           <w:shd w:val="clear" w:color="auto" w:fill="FFFFFF"/>
-        </w:rPr>
-        <w:t xml:space="preserve">Union </w:t>
-      </w:r>
-      <w:proofErr w:type="spellStart"/>
-      <w:r>
-        <w:rPr>
-          <w:rFonts w:ascii="Verdana" w:hAnsi="Verdana"/>
-          <w:color w:val="000000"/>
-          <w:sz w:val="20"/>
-          <w:szCs w:val="20"/>
-          <w:shd w:val="clear" w:color="auto" w:fill="FFFFFF"/>
-        </w:rPr>
-        <w:t>theropods</w:t>
-      </w:r>
-      <w:proofErr w:type="spellEnd"/>
-      <w:r>
-        <w:rPr>
-          <w:rFonts w:ascii="Verdana" w:hAnsi="Verdana"/>
-          <w:color w:val="000000"/>
-          <w:sz w:val="20"/>
-          <w:szCs w:val="20"/>
-          <w:shd w:val="clear" w:color="auto" w:fill="FFFFFF"/>
-        </w:rPr>
-        <w:t xml:space="preserve"> like </w:t>
-      </w:r>
-      <w:proofErr w:type="spellStart"/>
-      <w:r>
-        <w:rPr>
-          <w:rFonts w:ascii="Verdana" w:hAnsi="Verdana"/>
-          <w:color w:val="000000"/>
-          <w:sz w:val="20"/>
-          <w:szCs w:val="20"/>
-          <w:shd w:val="clear" w:color="auto" w:fill="FFFFFF"/>
-        </w:rPr>
-        <w:t>Carnotarus</w:t>
-      </w:r>
-      <w:bookmarkEnd w:id="0"/>
-      <w:proofErr w:type="spellEnd"/>
-      <w:r>
-        <w:rPr>
-          <w:rFonts w:ascii="Verdana" w:hAnsi="Verdana"/>
-          <w:color w:val="000000"/>
-          <w:sz w:val="20"/>
-          <w:szCs w:val="20"/>
-          <w:shd w:val="clear" w:color="auto" w:fill="FFFFFF"/>
-        </w:rPr>
-        <w:t>; some were even unfortunate enough to get caught in the predators' jaws.  Almost half of Harold's forces have bitten the dust as a result of this futile exchange, while the Unions received only minor losses. All he could do was count on his reinforcement's arrival</w:t>
-      </w:r>
-    </w:p>
-    <w:p>
-      <w:pPr>
-        <w:spacing w:after="0" w:line="240" w:lineRule="auto"/>
-        <w:rPr>
-          <w:rFonts w:ascii="Verdana" w:eastAsia="Times New Roman" w:hAnsi="Verdana" w:cs="Times New Roman"/>
-          <w:color w:val="000000"/>
-          <w:sz w:val="20"/>
-          <w:szCs w:val="20"/>
-        </w:rPr>
-      </w:pPr>
-      <w:r>
-        <w:rPr>
-          <w:rFonts w:ascii="Verdana" w:eastAsia="Times New Roman" w:hAnsi="Verdana" w:cs="Times New Roman"/>
-          <w:color w:val="000000"/>
-          <w:sz w:val="20"/>
-          <w:szCs w:val="20"/>
-        </w:rPr>
-        <w:t xml:space="preserve">When fresh troops turned up, they were looked upon by fellow veterans in penitence, for they haven't yet acquainted with the barbarity of war. After replenishing the vacancies left by their fallen comrades, the greenhorns were immediately sent to action by order of their chieftain. The three brothers were among the unfortunate grunts that got drafted unwillingly into service by clan recruiters who approached them at the distillery. </w:t>
-      </w:r>
-      <w:proofErr w:type="spellStart"/>
-      <w:r>
-        <w:rPr>
-          <w:rFonts w:ascii="Verdana" w:eastAsia="Times New Roman" w:hAnsi="Verdana" w:cs="Times New Roman"/>
-          <w:color w:val="000000"/>
-          <w:sz w:val="20"/>
-          <w:szCs w:val="20"/>
-        </w:rPr>
-        <w:t>Raimond</w:t>
-      </w:r>
-      <w:proofErr w:type="spellEnd"/>
-      <w:r>
-        <w:rPr>
-          <w:rFonts w:ascii="Verdana" w:eastAsia="Times New Roman" w:hAnsi="Verdana" w:cs="Times New Roman"/>
-          <w:color w:val="000000"/>
-          <w:sz w:val="20"/>
-          <w:szCs w:val="20"/>
-        </w:rPr>
-        <w:t xml:space="preserve"> came into the picture after a failed advance that resulted in their commander's demise and the company </w:t>
-      </w:r>
-      <w:r>
-        <w:rPr>
-          <w:rFonts w:ascii="Verdana" w:eastAsia="Times New Roman" w:hAnsi="Verdana" w:cs="Times New Roman"/>
-          <w:color w:val="000000"/>
-          <w:sz w:val="20"/>
-          <w:szCs w:val="20"/>
-        </w:rPr>
-        <w:lastRenderedPageBreak/>
-        <w:t>to scamper. He took the initiative to rally what's left of the disorganized battalion and arranged a counter-attack. They scored thei</w:t>
-      </w:r>
-      <w:r>
-        <w:rPr>
-          <w:rFonts w:ascii="Verdana" w:eastAsia="Times New Roman" w:hAnsi="Verdana" w:cs="Times New Roman"/>
-          <w:color w:val="000000"/>
-          <w:sz w:val="20"/>
-          <w:szCs w:val="20"/>
-        </w:rPr>
-        <w:t>r first victory by</w:t>
-      </w:r>
-      <w:r>
-        <w:rPr>
-          <w:rFonts w:ascii="Verdana" w:eastAsia="Times New Roman" w:hAnsi="Verdana" w:cs="Times New Roman"/>
-          <w:color w:val="000000"/>
-          <w:sz w:val="20"/>
-          <w:szCs w:val="20"/>
-        </w:rPr>
-        <w:t xml:space="preserve"> successfully ambushing the pursuing Union mounts that were tasked to finished off the fleeing grunts.</w:t>
-      </w:r>
-    </w:p>
-    <w:p>
-      <w:pPr>
-        <w:rPr>
-          <w:rFonts w:asciiTheme="majorEastAsia" w:eastAsiaTheme="majorEastAsia" w:hAnsiTheme="majorEastAsia" w:cs="Helvetica"/>
-          <w:color w:val="000000" w:themeColor="text1"/>
         </w:rPr>
       </w:pPr>
     </w:p>

--- a/Wildland_Bastards(notes).docx
+++ b/Wildland_Bastards(notes).docx
@@ -37,8 +37,20 @@
           <w:szCs w:val="24"/>
           <w:u w:val="single"/>
         </w:rPr>
-        <w:t>The Penners</w:t>
-      </w:r>
+        <w:t xml:space="preserve">The </w:t>
+      </w:r>
+      <w:proofErr w:type="spellStart"/>
+      <w:r>
+        <w:rPr>
+          <w:rFonts w:ascii="Helvetica" w:hAnsi="Helvetica" w:cs="Helvetica"/>
+          <w:b/>
+          <w:sz w:val="24"/>
+          <w:szCs w:val="24"/>
+          <w:u w:val="single"/>
+        </w:rPr>
+        <w:t>Penners</w:t>
+      </w:r>
+      <w:proofErr w:type="spellEnd"/>
       <w:r>
         <w:rPr>
           <w:b/>
@@ -114,88 +126,386 @@
           <w:szCs w:val="24"/>
         </w:rPr>
         <w:br/>
-        <w:t>Raimond Penner (Crew head)</w:t>
-      </w:r>
-      <w:r>
-        <w:rPr>
-          <w:rFonts w:asciiTheme="minorEastAsia" w:hAnsiTheme="minorEastAsia"/>
-          <w:sz w:val="24"/>
-          <w:szCs w:val="24"/>
-        </w:rPr>
-        <w:br/>
-        <w:t>Jesson Penner (Crew lieutenant)</w:t>
-      </w:r>
-      <w:r>
-        <w:rPr>
-          <w:rFonts w:asciiTheme="minorEastAsia" w:hAnsiTheme="minorEastAsia"/>
-          <w:sz w:val="24"/>
-          <w:szCs w:val="24"/>
-        </w:rPr>
-        <w:br/>
-        <w:t>Thadius Penner (Crew lieutenant)</w:t>
-      </w:r>
-      <w:r>
-        <w:rPr>
-          <w:rFonts w:asciiTheme="minorEastAsia" w:hAnsiTheme="minorEastAsia"/>
-          <w:sz w:val="24"/>
-          <w:szCs w:val="24"/>
-        </w:rPr>
-        <w:br/>
-        <w:t>Fenrik Penner (Crew Initiate)</w:t>
-      </w:r>
-      <w:r>
-        <w:rPr>
-          <w:rFonts w:asciiTheme="minorEastAsia" w:hAnsiTheme="minorEastAsia"/>
-          <w:sz w:val="24"/>
-          <w:szCs w:val="24"/>
-        </w:rPr>
-        <w:br/>
-        <w:t>Claud Penner (Beast-sitter, Farmer)</w:t>
-      </w:r>
-      <w:r>
-        <w:rPr>
-          <w:rFonts w:asciiTheme="minorEastAsia" w:hAnsiTheme="minorEastAsia"/>
-          <w:sz w:val="24"/>
-          <w:szCs w:val="24"/>
-        </w:rPr>
-        <w:br/>
-        <w:t>Juvy Penner (Farmer, Claud’s wife)</w:t>
-      </w:r>
-      <w:r>
-        <w:rPr>
-          <w:rFonts w:asciiTheme="minorEastAsia" w:hAnsiTheme="minorEastAsia"/>
-          <w:sz w:val="24"/>
-          <w:szCs w:val="24"/>
-        </w:rPr>
-        <w:br/>
-        <w:t>Kevan (Smuggler)</w:t>
-      </w:r>
-      <w:r>
-        <w:rPr>
-          <w:rFonts w:asciiTheme="minorEastAsia" w:hAnsiTheme="minorEastAsia"/>
-          <w:sz w:val="24"/>
-          <w:szCs w:val="24"/>
-        </w:rPr>
-        <w:br/>
-        <w:t>Gavy Penner (Treasurer, Secretary)</w:t>
-      </w:r>
-      <w:r>
-        <w:rPr>
-          <w:rFonts w:asciiTheme="minorEastAsia" w:hAnsiTheme="minorEastAsia"/>
-          <w:sz w:val="24"/>
-          <w:szCs w:val="24"/>
-        </w:rPr>
-        <w:br/>
-        <w:t>Heath Penner (Master distiller)</w:t>
-      </w:r>
-      <w:r>
-        <w:rPr>
-          <w:rFonts w:asciiTheme="minorEastAsia" w:hAnsiTheme="minorEastAsia"/>
-          <w:sz w:val="24"/>
-          <w:szCs w:val="24"/>
-        </w:rPr>
-        <w:br/>
-        <w:t>Esmund Penner (Ambassador)</w:t>
+      </w:r>
+      <w:proofErr w:type="spellStart"/>
+      <w:r>
+        <w:rPr>
+          <w:rFonts w:asciiTheme="minorEastAsia" w:hAnsiTheme="minorEastAsia"/>
+          <w:sz w:val="24"/>
+          <w:szCs w:val="24"/>
+        </w:rPr>
+        <w:t>Raimond</w:t>
+      </w:r>
+      <w:proofErr w:type="spellEnd"/>
+      <w:r>
+        <w:rPr>
+          <w:rFonts w:asciiTheme="minorEastAsia" w:hAnsiTheme="minorEastAsia"/>
+          <w:sz w:val="24"/>
+          <w:szCs w:val="24"/>
+        </w:rPr>
+        <w:t xml:space="preserve"> </w:t>
+      </w:r>
+      <w:proofErr w:type="spellStart"/>
+      <w:r>
+        <w:rPr>
+          <w:rFonts w:asciiTheme="minorEastAsia" w:hAnsiTheme="minorEastAsia"/>
+          <w:sz w:val="24"/>
+          <w:szCs w:val="24"/>
+        </w:rPr>
+        <w:t>Penner</w:t>
+      </w:r>
+      <w:proofErr w:type="spellEnd"/>
+      <w:r>
+        <w:rPr>
+          <w:rFonts w:asciiTheme="minorEastAsia" w:hAnsiTheme="minorEastAsia"/>
+          <w:sz w:val="24"/>
+          <w:szCs w:val="24"/>
+        </w:rPr>
+        <w:t xml:space="preserve"> (Crew head)</w:t>
+      </w:r>
+      <w:r>
+        <w:rPr>
+          <w:rFonts w:asciiTheme="minorEastAsia" w:hAnsiTheme="minorEastAsia"/>
+          <w:sz w:val="24"/>
+          <w:szCs w:val="24"/>
+        </w:rPr>
+        <w:br/>
+      </w:r>
+      <w:proofErr w:type="spellStart"/>
+      <w:r>
+        <w:rPr>
+          <w:rFonts w:asciiTheme="minorEastAsia" w:hAnsiTheme="minorEastAsia"/>
+          <w:sz w:val="24"/>
+          <w:szCs w:val="24"/>
+        </w:rPr>
+        <w:t>Jesson</w:t>
+      </w:r>
+      <w:proofErr w:type="spellEnd"/>
+      <w:r>
+        <w:rPr>
+          <w:rFonts w:asciiTheme="minorEastAsia" w:hAnsiTheme="minorEastAsia"/>
+          <w:sz w:val="24"/>
+          <w:szCs w:val="24"/>
+        </w:rPr>
+        <w:t xml:space="preserve"> </w:t>
+      </w:r>
+      <w:proofErr w:type="spellStart"/>
+      <w:r>
+        <w:rPr>
+          <w:rFonts w:asciiTheme="minorEastAsia" w:hAnsiTheme="minorEastAsia"/>
+          <w:sz w:val="24"/>
+          <w:szCs w:val="24"/>
+        </w:rPr>
+        <w:t>Penner</w:t>
+      </w:r>
+      <w:proofErr w:type="spellEnd"/>
+      <w:r>
+        <w:rPr>
+          <w:rFonts w:asciiTheme="minorEastAsia" w:hAnsiTheme="minorEastAsia"/>
+          <w:sz w:val="24"/>
+          <w:szCs w:val="24"/>
+        </w:rPr>
+        <w:t xml:space="preserve"> (Crew lieutenant)</w:t>
+      </w:r>
+      <w:r>
+        <w:rPr>
+          <w:rFonts w:asciiTheme="minorEastAsia" w:hAnsiTheme="minorEastAsia"/>
+          <w:sz w:val="24"/>
+          <w:szCs w:val="24"/>
+        </w:rPr>
+        <w:br/>
+      </w:r>
+      <w:proofErr w:type="spellStart"/>
+      <w:r>
+        <w:rPr>
+          <w:rFonts w:asciiTheme="minorEastAsia" w:hAnsiTheme="minorEastAsia"/>
+          <w:sz w:val="24"/>
+          <w:szCs w:val="24"/>
+        </w:rPr>
+        <w:t>Thadius</w:t>
+      </w:r>
+      <w:proofErr w:type="spellEnd"/>
+      <w:r>
+        <w:rPr>
+          <w:rFonts w:asciiTheme="minorEastAsia" w:hAnsiTheme="minorEastAsia"/>
+          <w:sz w:val="24"/>
+          <w:szCs w:val="24"/>
+        </w:rPr>
+        <w:t xml:space="preserve"> </w:t>
+      </w:r>
+      <w:proofErr w:type="spellStart"/>
+      <w:r>
+        <w:rPr>
+          <w:rFonts w:asciiTheme="minorEastAsia" w:hAnsiTheme="minorEastAsia"/>
+          <w:sz w:val="24"/>
+          <w:szCs w:val="24"/>
+        </w:rPr>
+        <w:t>Penner</w:t>
+      </w:r>
+      <w:proofErr w:type="spellEnd"/>
+      <w:r>
+        <w:rPr>
+          <w:rFonts w:asciiTheme="minorEastAsia" w:hAnsiTheme="minorEastAsia"/>
+          <w:sz w:val="24"/>
+          <w:szCs w:val="24"/>
+        </w:rPr>
+        <w:t xml:space="preserve"> (Crew lieutenant)</w:t>
+      </w:r>
+      <w:r>
+        <w:rPr>
+          <w:rFonts w:asciiTheme="minorEastAsia" w:hAnsiTheme="minorEastAsia"/>
+          <w:sz w:val="24"/>
+          <w:szCs w:val="24"/>
+        </w:rPr>
+        <w:br/>
+      </w:r>
+      <w:proofErr w:type="spellStart"/>
+      <w:r>
+        <w:rPr>
+          <w:rFonts w:asciiTheme="minorEastAsia" w:hAnsiTheme="minorEastAsia"/>
+          <w:sz w:val="24"/>
+          <w:szCs w:val="24"/>
+        </w:rPr>
+        <w:t>Fenrik</w:t>
+      </w:r>
+      <w:proofErr w:type="spellEnd"/>
+      <w:r>
+        <w:rPr>
+          <w:rFonts w:asciiTheme="minorEastAsia" w:hAnsiTheme="minorEastAsia"/>
+          <w:sz w:val="24"/>
+          <w:szCs w:val="24"/>
+        </w:rPr>
+        <w:t xml:space="preserve"> </w:t>
+      </w:r>
+      <w:proofErr w:type="spellStart"/>
+      <w:r>
+        <w:rPr>
+          <w:rFonts w:asciiTheme="minorEastAsia" w:hAnsiTheme="minorEastAsia"/>
+          <w:sz w:val="24"/>
+          <w:szCs w:val="24"/>
+        </w:rPr>
+        <w:t>Penner</w:t>
+      </w:r>
+      <w:proofErr w:type="spellEnd"/>
+      <w:r>
+        <w:rPr>
+          <w:rFonts w:asciiTheme="minorEastAsia" w:hAnsiTheme="minorEastAsia"/>
+          <w:sz w:val="24"/>
+          <w:szCs w:val="24"/>
+        </w:rPr>
+        <w:t xml:space="preserve"> (Crew Initiate)</w:t>
+      </w:r>
+      <w:r>
+        <w:rPr>
+          <w:rFonts w:asciiTheme="minorEastAsia" w:hAnsiTheme="minorEastAsia"/>
+          <w:sz w:val="24"/>
+          <w:szCs w:val="24"/>
+        </w:rPr>
+        <w:br/>
+        <w:t xml:space="preserve">Claud </w:t>
+      </w:r>
+      <w:proofErr w:type="spellStart"/>
+      <w:r>
+        <w:rPr>
+          <w:rFonts w:asciiTheme="minorEastAsia" w:hAnsiTheme="minorEastAsia"/>
+          <w:sz w:val="24"/>
+          <w:szCs w:val="24"/>
+        </w:rPr>
+        <w:t>Penner</w:t>
+      </w:r>
+      <w:proofErr w:type="spellEnd"/>
+      <w:r>
+        <w:rPr>
+          <w:rFonts w:asciiTheme="minorEastAsia" w:hAnsiTheme="minorEastAsia"/>
+          <w:sz w:val="24"/>
+          <w:szCs w:val="24"/>
+        </w:rPr>
+        <w:t xml:space="preserve"> (Beast-sitter, Farmer)</w:t>
+      </w:r>
+      <w:r>
+        <w:rPr>
+          <w:rFonts w:asciiTheme="minorEastAsia" w:hAnsiTheme="minorEastAsia"/>
+          <w:sz w:val="24"/>
+          <w:szCs w:val="24"/>
+        </w:rPr>
+        <w:br/>
+      </w:r>
+      <w:proofErr w:type="spellStart"/>
+      <w:r>
+        <w:rPr>
+          <w:rFonts w:asciiTheme="minorEastAsia" w:hAnsiTheme="minorEastAsia"/>
+          <w:sz w:val="24"/>
+          <w:szCs w:val="24"/>
+        </w:rPr>
+        <w:t>Juvy</w:t>
+      </w:r>
+      <w:proofErr w:type="spellEnd"/>
+      <w:r>
+        <w:rPr>
+          <w:rFonts w:asciiTheme="minorEastAsia" w:hAnsiTheme="minorEastAsia"/>
+          <w:sz w:val="24"/>
+          <w:szCs w:val="24"/>
+        </w:rPr>
+        <w:t xml:space="preserve"> </w:t>
+      </w:r>
+      <w:proofErr w:type="spellStart"/>
+      <w:r>
+        <w:rPr>
+          <w:rFonts w:asciiTheme="minorEastAsia" w:hAnsiTheme="minorEastAsia"/>
+          <w:sz w:val="24"/>
+          <w:szCs w:val="24"/>
+        </w:rPr>
+        <w:t>Penner</w:t>
+      </w:r>
+      <w:proofErr w:type="spellEnd"/>
+      <w:r>
+        <w:rPr>
+          <w:rFonts w:asciiTheme="minorEastAsia" w:hAnsiTheme="minorEastAsia"/>
+          <w:sz w:val="24"/>
+          <w:szCs w:val="24"/>
+        </w:rPr>
+        <w:t xml:space="preserve"> (Farmer, Claud’s wife)</w:t>
+      </w:r>
+      <w:r>
+        <w:rPr>
+          <w:rFonts w:asciiTheme="minorEastAsia" w:hAnsiTheme="minorEastAsia"/>
+          <w:sz w:val="24"/>
+          <w:szCs w:val="24"/>
+        </w:rPr>
+        <w:br/>
+      </w:r>
+      <w:proofErr w:type="spellStart"/>
+      <w:r>
+        <w:rPr>
+          <w:rFonts w:asciiTheme="minorEastAsia" w:hAnsiTheme="minorEastAsia"/>
+          <w:sz w:val="24"/>
+          <w:szCs w:val="24"/>
+        </w:rPr>
+        <w:t>Kevan</w:t>
+      </w:r>
+      <w:proofErr w:type="spellEnd"/>
+      <w:r>
+        <w:rPr>
+          <w:rFonts w:asciiTheme="minorEastAsia" w:hAnsiTheme="minorEastAsia"/>
+          <w:sz w:val="24"/>
+          <w:szCs w:val="24"/>
+        </w:rPr>
+        <w:t xml:space="preserve"> (Smuggler)</w:t>
+      </w:r>
+      <w:r>
+        <w:rPr>
+          <w:rFonts w:asciiTheme="minorEastAsia" w:hAnsiTheme="minorEastAsia"/>
+          <w:sz w:val="24"/>
+          <w:szCs w:val="24"/>
+        </w:rPr>
+        <w:br/>
+      </w:r>
+      <w:proofErr w:type="spellStart"/>
+      <w:r>
+        <w:rPr>
+          <w:rFonts w:asciiTheme="minorEastAsia" w:hAnsiTheme="minorEastAsia"/>
+          <w:sz w:val="24"/>
+          <w:szCs w:val="24"/>
+        </w:rPr>
+        <w:t>Gavy</w:t>
+      </w:r>
+      <w:proofErr w:type="spellEnd"/>
+      <w:r>
+        <w:rPr>
+          <w:rFonts w:asciiTheme="minorEastAsia" w:hAnsiTheme="minorEastAsia"/>
+          <w:sz w:val="24"/>
+          <w:szCs w:val="24"/>
+        </w:rPr>
+        <w:t xml:space="preserve"> </w:t>
+      </w:r>
+      <w:proofErr w:type="spellStart"/>
+      <w:r>
+        <w:rPr>
+          <w:rFonts w:asciiTheme="minorEastAsia" w:hAnsiTheme="minorEastAsia"/>
+          <w:sz w:val="24"/>
+          <w:szCs w:val="24"/>
+        </w:rPr>
+        <w:t>Penner</w:t>
+      </w:r>
+      <w:proofErr w:type="spellEnd"/>
+      <w:r>
+        <w:rPr>
+          <w:rFonts w:asciiTheme="minorEastAsia" w:hAnsiTheme="minorEastAsia"/>
+          <w:sz w:val="24"/>
+          <w:szCs w:val="24"/>
+        </w:rPr>
+        <w:t xml:space="preserve"> (Treasurer, Secretary)</w:t>
+      </w:r>
+      <w:r>
+        <w:rPr>
+          <w:rFonts w:asciiTheme="minorEastAsia" w:hAnsiTheme="minorEastAsia"/>
+          <w:sz w:val="24"/>
+          <w:szCs w:val="24"/>
+        </w:rPr>
+        <w:br/>
+        <w:t xml:space="preserve">Heath </w:t>
+      </w:r>
+      <w:proofErr w:type="spellStart"/>
+      <w:r>
+        <w:rPr>
+          <w:rFonts w:asciiTheme="minorEastAsia" w:hAnsiTheme="minorEastAsia"/>
+          <w:sz w:val="24"/>
+          <w:szCs w:val="24"/>
+        </w:rPr>
+        <w:t>Penner</w:t>
+      </w:r>
+      <w:proofErr w:type="spellEnd"/>
+      <w:r>
+        <w:rPr>
+          <w:rFonts w:asciiTheme="minorEastAsia" w:hAnsiTheme="minorEastAsia"/>
+          <w:sz w:val="24"/>
+          <w:szCs w:val="24"/>
+        </w:rPr>
+        <w:t xml:space="preserve"> (Master distiller)</w:t>
+      </w:r>
+      <w:r>
+        <w:rPr>
+          <w:rFonts w:asciiTheme="minorEastAsia" w:hAnsiTheme="minorEastAsia"/>
+          <w:sz w:val="24"/>
+          <w:szCs w:val="24"/>
+        </w:rPr>
+        <w:br/>
+      </w:r>
+      <w:proofErr w:type="spellStart"/>
+      <w:r>
+        <w:rPr>
+          <w:rFonts w:asciiTheme="minorEastAsia" w:hAnsiTheme="minorEastAsia"/>
+          <w:sz w:val="24"/>
+          <w:szCs w:val="24"/>
+        </w:rPr>
+        <w:t>Esmund</w:t>
+      </w:r>
+      <w:proofErr w:type="spellEnd"/>
+      <w:r>
+        <w:rPr>
+          <w:rFonts w:asciiTheme="minorEastAsia" w:hAnsiTheme="minorEastAsia"/>
+          <w:sz w:val="24"/>
+          <w:szCs w:val="24"/>
+        </w:rPr>
+        <w:t xml:space="preserve"> </w:t>
+      </w:r>
+      <w:proofErr w:type="spellStart"/>
+      <w:r>
+        <w:rPr>
+          <w:rFonts w:asciiTheme="minorEastAsia" w:hAnsiTheme="minorEastAsia"/>
+          <w:sz w:val="24"/>
+          <w:szCs w:val="24"/>
+        </w:rPr>
+        <w:t>Penner</w:t>
+      </w:r>
+      <w:proofErr w:type="spellEnd"/>
+      <w:r>
+        <w:rPr>
+          <w:rFonts w:asciiTheme="minorEastAsia" w:hAnsiTheme="minorEastAsia"/>
+          <w:sz w:val="24"/>
+          <w:szCs w:val="24"/>
+        </w:rPr>
+        <w:t xml:space="preserve"> (Ambassador)</w:t>
       </w:r>
       <w:r>
         <w:rPr>
@@ -238,8 +548,19 @@
           <w:color w:val="000000" w:themeColor="text1"/>
           <w:u w:val="single"/>
         </w:rPr>
-        <w:t xml:space="preserve"> - Nords</w:t>
-      </w:r>
+        <w:t xml:space="preserve"> - </w:t>
+      </w:r>
+      <w:proofErr w:type="spellStart"/>
+      <w:r>
+        <w:rPr>
+          <w:rFonts w:ascii="Helvetica" w:hAnsi="Helvetica" w:cs="Helvetica"/>
+          <w:b/>
+          <w:color w:val="000000" w:themeColor="text1"/>
+          <w:u w:val="single"/>
+        </w:rPr>
+        <w:t>Nords</w:t>
+      </w:r>
+      <w:proofErr w:type="spellEnd"/>
       <w:r>
         <w:rPr>
           <w:rFonts w:ascii="Helvetica" w:hAnsi="Helvetica" w:cs="Helvetica"/>
@@ -508,14 +829,24 @@
           <w:b/>
           <w:color w:val="000000" w:themeColor="text1"/>
         </w:rPr>
-        <w:t>Clan(3) – The Quans</w:t>
-      </w:r>
+        <w:t xml:space="preserve">Clan(3) – The </w:t>
+      </w:r>
+      <w:proofErr w:type="spellStart"/>
       <w:r>
         <w:rPr>
           <w:rFonts w:ascii="Helvetica" w:hAnsi="Helvetica" w:cs="Helvetica"/>
           <w:b/>
           <w:color w:val="000000" w:themeColor="text1"/>
         </w:rPr>
+        <w:t>Quans</w:t>
+      </w:r>
+      <w:proofErr w:type="spellEnd"/>
+      <w:r>
+        <w:rPr>
+          <w:rFonts w:ascii="Helvetica" w:hAnsi="Helvetica" w:cs="Helvetica"/>
+          <w:b/>
+          <w:color w:val="000000" w:themeColor="text1"/>
+        </w:rPr>
         <w:br/>
       </w:r>
       <w:r>
@@ -531,7 +862,23 @@
           <w:color w:val="000000" w:themeColor="text1"/>
         </w:rPr>
         <w:br/>
-        <w:t>Leader – Head rider Quan-You</w:t>
+        <w:t xml:space="preserve">Leader – Head rider </w:t>
+      </w:r>
+      <w:proofErr w:type="spellStart"/>
+      <w:r>
+        <w:rPr>
+          <w:rFonts w:asciiTheme="minorEastAsia" w:hAnsiTheme="minorEastAsia" w:cs="Helvetica"/>
+          <w:color w:val="000000" w:themeColor="text1"/>
+        </w:rPr>
+        <w:t>Quan</w:t>
+      </w:r>
+      <w:proofErr w:type="spellEnd"/>
+      <w:r>
+        <w:rPr>
+          <w:rFonts w:asciiTheme="minorEastAsia" w:hAnsiTheme="minorEastAsia" w:cs="Helvetica"/>
+          <w:color w:val="000000" w:themeColor="text1"/>
+        </w:rPr>
+        <w:t>-You</w:t>
       </w:r>
       <w:r>
         <w:rPr>
@@ -602,7 +949,27 @@
           <w:u w:val="single"/>
         </w:rPr>
         <w:lastRenderedPageBreak/>
-        <w:t>History between Nords and Unions</w:t>
+        <w:t xml:space="preserve">History between </w:t>
+      </w:r>
+      <w:proofErr w:type="spellStart"/>
+      <w:r>
+        <w:rPr>
+          <w:rFonts w:ascii="Helvetica" w:hAnsi="Helvetica" w:cs="Helvetica"/>
+          <w:b/>
+          <w:color w:val="000000" w:themeColor="text1"/>
+          <w:u w:val="single"/>
+        </w:rPr>
+        <w:t>Nords</w:t>
+      </w:r>
+      <w:proofErr w:type="spellEnd"/>
+      <w:r>
+        <w:rPr>
+          <w:rFonts w:ascii="Helvetica" w:hAnsi="Helvetica" w:cs="Helvetica"/>
+          <w:b/>
+          <w:color w:val="000000" w:themeColor="text1"/>
+          <w:u w:val="single"/>
+        </w:rPr>
+        <w:t xml:space="preserve"> and Unions</w:t>
       </w:r>
     </w:p>
     <w:p>
@@ -789,7 +1156,23 @@
           <w:rFonts w:asciiTheme="majorEastAsia" w:eastAsiaTheme="majorEastAsia" w:hAnsiTheme="majorEastAsia" w:cs="Helvetica"/>
           <w:color w:val="000000" w:themeColor="text1"/>
         </w:rPr>
-        <w:t>, the Nords relinquished their territory and were forced to exile.</w:t>
+        <w:t xml:space="preserve">, the </w:t>
+      </w:r>
+      <w:proofErr w:type="spellStart"/>
+      <w:r>
+        <w:rPr>
+          <w:rFonts w:asciiTheme="majorEastAsia" w:eastAsiaTheme="majorEastAsia" w:hAnsiTheme="majorEastAsia" w:cs="Helvetica"/>
+          <w:color w:val="000000" w:themeColor="text1"/>
+        </w:rPr>
+        <w:t>Nords</w:t>
+      </w:r>
+      <w:proofErr w:type="spellEnd"/>
+      <w:r>
+        <w:rPr>
+          <w:rFonts w:asciiTheme="majorEastAsia" w:eastAsiaTheme="majorEastAsia" w:hAnsiTheme="majorEastAsia" w:cs="Helvetica"/>
+          <w:color w:val="000000" w:themeColor="text1"/>
+        </w:rPr>
+        <w:t xml:space="preserve"> relinquished their territory and were forced to exile.</w:t>
       </w:r>
       <w:r>
         <w:rPr>
@@ -834,7 +1217,27 @@
           <w:color w:val="000000" w:themeColor="text1"/>
           <w:u w:val="single"/>
         </w:rPr>
-        <w:t>Where did the Nords go...?</w:t>
+        <w:t xml:space="preserve">Where did the </w:t>
+      </w:r>
+      <w:proofErr w:type="spellStart"/>
+      <w:r>
+        <w:rPr>
+          <w:rFonts w:ascii="Helvetica" w:hAnsi="Helvetica" w:cs="Helvetica"/>
+          <w:b/>
+          <w:color w:val="000000" w:themeColor="text1"/>
+          <w:u w:val="single"/>
+        </w:rPr>
+        <w:t>Nords</w:t>
+      </w:r>
+      <w:proofErr w:type="spellEnd"/>
+      <w:r>
+        <w:rPr>
+          <w:rFonts w:ascii="Helvetica" w:hAnsi="Helvetica" w:cs="Helvetica"/>
+          <w:b/>
+          <w:color w:val="000000" w:themeColor="text1"/>
+          <w:u w:val="single"/>
+        </w:rPr>
+        <w:t xml:space="preserve"> go...?</w:t>
       </w:r>
     </w:p>
     <w:p>
@@ -1406,6 +1809,7 @@
           <w:u w:val="single"/>
         </w:rPr>
       </w:pPr>
+      <w:proofErr w:type="spellStart"/>
       <w:r>
         <w:rPr>
           <w:rFonts w:ascii="Helvetica" w:hAnsi="Helvetica" w:cs="Helvetica"/>
@@ -1414,7 +1818,17 @@
           <w:u w:val="single"/>
         </w:rPr>
         <w:lastRenderedPageBreak/>
-        <w:t>Penner history</w:t>
+        <w:t>Penner</w:t>
+      </w:r>
+      <w:proofErr w:type="spellEnd"/>
+      <w:r>
+        <w:rPr>
+          <w:rFonts w:ascii="Helvetica" w:hAnsi="Helvetica" w:cs="Helvetica"/>
+          <w:b/>
+          <w:color w:val="000000" w:themeColor="text1"/>
+          <w:u w:val="single"/>
+        </w:rPr>
+        <w:t xml:space="preserve"> history</w:t>
       </w:r>
     </w:p>
     <w:p>
@@ -1427,7 +1841,49 @@
         <w:rPr>
           <w:rFonts w:asciiTheme="majorEastAsia" w:eastAsiaTheme="majorEastAsia" w:hAnsiTheme="majorEastAsia" w:cs="Helvetica"/>
         </w:rPr>
-        <w:t xml:space="preserve">- Penner Distillery, founded by Patrone Penner. </w:t>
+        <w:t xml:space="preserve">- </w:t>
+      </w:r>
+      <w:proofErr w:type="spellStart"/>
+      <w:r>
+        <w:rPr>
+          <w:rFonts w:asciiTheme="majorEastAsia" w:eastAsiaTheme="majorEastAsia" w:hAnsiTheme="majorEastAsia" w:cs="Helvetica"/>
+        </w:rPr>
+        <w:t>Penner</w:t>
+      </w:r>
+      <w:proofErr w:type="spellEnd"/>
+      <w:r>
+        <w:rPr>
+          <w:rFonts w:asciiTheme="majorEastAsia" w:eastAsiaTheme="majorEastAsia" w:hAnsiTheme="majorEastAsia" w:cs="Helvetica"/>
+        </w:rPr>
+        <w:t xml:space="preserve"> Distillery, founded by </w:t>
+      </w:r>
+      <w:proofErr w:type="spellStart"/>
+      <w:r>
+        <w:rPr>
+          <w:rFonts w:asciiTheme="majorEastAsia" w:eastAsiaTheme="majorEastAsia" w:hAnsiTheme="majorEastAsia" w:cs="Helvetica"/>
+        </w:rPr>
+        <w:t>Patrone</w:t>
+      </w:r>
+      <w:proofErr w:type="spellEnd"/>
+      <w:r>
+        <w:rPr>
+          <w:rFonts w:asciiTheme="majorEastAsia" w:eastAsiaTheme="majorEastAsia" w:hAnsiTheme="majorEastAsia" w:cs="Helvetica"/>
+        </w:rPr>
+        <w:t xml:space="preserve"> </w:t>
+      </w:r>
+      <w:proofErr w:type="spellStart"/>
+      <w:r>
+        <w:rPr>
+          <w:rFonts w:asciiTheme="majorEastAsia" w:eastAsiaTheme="majorEastAsia" w:hAnsiTheme="majorEastAsia" w:cs="Helvetica"/>
+        </w:rPr>
+        <w:t>Penner</w:t>
+      </w:r>
+      <w:proofErr w:type="spellEnd"/>
+      <w:r>
+        <w:rPr>
+          <w:rFonts w:asciiTheme="majorEastAsia" w:eastAsiaTheme="majorEastAsia" w:hAnsiTheme="majorEastAsia" w:cs="Helvetica"/>
+        </w:rPr>
+        <w:t xml:space="preserve">. </w:t>
       </w:r>
       <w:r>
         <w:rPr>
@@ -1599,7 +2055,35 @@
         <w:rPr>
           <w:rFonts w:asciiTheme="majorEastAsia" w:eastAsiaTheme="majorEastAsia" w:hAnsiTheme="majorEastAsia" w:cs="Helvetica"/>
         </w:rPr>
-        <w:t xml:space="preserve"> Gavy, Heath and Claud Penner. </w:t>
+        <w:t xml:space="preserve"> </w:t>
+      </w:r>
+      <w:proofErr w:type="spellStart"/>
+      <w:r>
+        <w:rPr>
+          <w:rFonts w:asciiTheme="majorEastAsia" w:eastAsiaTheme="majorEastAsia" w:hAnsiTheme="majorEastAsia" w:cs="Helvetica"/>
+        </w:rPr>
+        <w:t>Gavy</w:t>
+      </w:r>
+      <w:proofErr w:type="spellEnd"/>
+      <w:r>
+        <w:rPr>
+          <w:rFonts w:asciiTheme="majorEastAsia" w:eastAsiaTheme="majorEastAsia" w:hAnsiTheme="majorEastAsia" w:cs="Helvetica"/>
+        </w:rPr>
+        <w:t xml:space="preserve">, Heath and Claud </w:t>
+      </w:r>
+      <w:proofErr w:type="spellStart"/>
+      <w:r>
+        <w:rPr>
+          <w:rFonts w:asciiTheme="majorEastAsia" w:eastAsiaTheme="majorEastAsia" w:hAnsiTheme="majorEastAsia" w:cs="Helvetica"/>
+        </w:rPr>
+        <w:t>Penner</w:t>
+      </w:r>
+      <w:proofErr w:type="spellEnd"/>
+      <w:r>
+        <w:rPr>
+          <w:rFonts w:asciiTheme="majorEastAsia" w:eastAsiaTheme="majorEastAsia" w:hAnsiTheme="majorEastAsia" w:cs="Helvetica"/>
+        </w:rPr>
+        <w:t xml:space="preserve">. </w:t>
       </w:r>
       <w:r>
         <w:rPr>
@@ -1645,15 +2129,135 @@
           <w:rFonts w:asciiTheme="majorEastAsia" w:eastAsiaTheme="majorEastAsia" w:hAnsiTheme="majorEastAsia" w:cs="Helvetica"/>
         </w:rPr>
         <w:br/>
-        <w:t>- Raimond, Jesson, Thadius, and Esmund Penner.</w:t>
-      </w:r>
-      <w:r>
-        <w:rPr>
-          <w:rFonts w:asciiTheme="majorEastAsia" w:eastAsiaTheme="majorEastAsia" w:hAnsiTheme="majorEastAsia" w:cs="Helvetica"/>
-        </w:rPr>
-        <w:br/>
-        <w:t>- Claud Penner married to Juvy Geller, delivered one son – Fenrik Penner</w:t>
-      </w:r>
+        <w:t xml:space="preserve">- </w:t>
+      </w:r>
+      <w:proofErr w:type="spellStart"/>
+      <w:r>
+        <w:rPr>
+          <w:rFonts w:asciiTheme="majorEastAsia" w:eastAsiaTheme="majorEastAsia" w:hAnsiTheme="majorEastAsia" w:cs="Helvetica"/>
+        </w:rPr>
+        <w:t>Raimond</w:t>
+      </w:r>
+      <w:proofErr w:type="spellEnd"/>
+      <w:r>
+        <w:rPr>
+          <w:rFonts w:asciiTheme="majorEastAsia" w:eastAsiaTheme="majorEastAsia" w:hAnsiTheme="majorEastAsia" w:cs="Helvetica"/>
+        </w:rPr>
+        <w:t xml:space="preserve">, </w:t>
+      </w:r>
+      <w:proofErr w:type="spellStart"/>
+      <w:r>
+        <w:rPr>
+          <w:rFonts w:asciiTheme="majorEastAsia" w:eastAsiaTheme="majorEastAsia" w:hAnsiTheme="majorEastAsia" w:cs="Helvetica"/>
+        </w:rPr>
+        <w:t>Jesson</w:t>
+      </w:r>
+      <w:proofErr w:type="spellEnd"/>
+      <w:r>
+        <w:rPr>
+          <w:rFonts w:asciiTheme="majorEastAsia" w:eastAsiaTheme="majorEastAsia" w:hAnsiTheme="majorEastAsia" w:cs="Helvetica"/>
+        </w:rPr>
+        <w:t xml:space="preserve">, </w:t>
+      </w:r>
+      <w:proofErr w:type="spellStart"/>
+      <w:r>
+        <w:rPr>
+          <w:rFonts w:asciiTheme="majorEastAsia" w:eastAsiaTheme="majorEastAsia" w:hAnsiTheme="majorEastAsia" w:cs="Helvetica"/>
+        </w:rPr>
+        <w:t>Thadius</w:t>
+      </w:r>
+      <w:proofErr w:type="spellEnd"/>
+      <w:r>
+        <w:rPr>
+          <w:rFonts w:asciiTheme="majorEastAsia" w:eastAsiaTheme="majorEastAsia" w:hAnsiTheme="majorEastAsia" w:cs="Helvetica"/>
+        </w:rPr>
+        <w:t xml:space="preserve">, and </w:t>
+      </w:r>
+      <w:proofErr w:type="spellStart"/>
+      <w:r>
+        <w:rPr>
+          <w:rFonts w:asciiTheme="majorEastAsia" w:eastAsiaTheme="majorEastAsia" w:hAnsiTheme="majorEastAsia" w:cs="Helvetica"/>
+        </w:rPr>
+        <w:t>Esmund</w:t>
+      </w:r>
+      <w:proofErr w:type="spellEnd"/>
+      <w:r>
+        <w:rPr>
+          <w:rFonts w:asciiTheme="majorEastAsia" w:eastAsiaTheme="majorEastAsia" w:hAnsiTheme="majorEastAsia" w:cs="Helvetica"/>
+        </w:rPr>
+        <w:t xml:space="preserve"> </w:t>
+      </w:r>
+      <w:proofErr w:type="spellStart"/>
+      <w:r>
+        <w:rPr>
+          <w:rFonts w:asciiTheme="majorEastAsia" w:eastAsiaTheme="majorEastAsia" w:hAnsiTheme="majorEastAsia" w:cs="Helvetica"/>
+        </w:rPr>
+        <w:t>Penner</w:t>
+      </w:r>
+      <w:proofErr w:type="spellEnd"/>
+      <w:r>
+        <w:rPr>
+          <w:rFonts w:asciiTheme="majorEastAsia" w:eastAsiaTheme="majorEastAsia" w:hAnsiTheme="majorEastAsia" w:cs="Helvetica"/>
+        </w:rPr>
+        <w:t>.</w:t>
+      </w:r>
+      <w:r>
+        <w:rPr>
+          <w:rFonts w:asciiTheme="majorEastAsia" w:eastAsiaTheme="majorEastAsia" w:hAnsiTheme="majorEastAsia" w:cs="Helvetica"/>
+        </w:rPr>
+        <w:br/>
+        <w:t xml:space="preserve">- Claud </w:t>
+      </w:r>
+      <w:proofErr w:type="spellStart"/>
+      <w:r>
+        <w:rPr>
+          <w:rFonts w:asciiTheme="majorEastAsia" w:eastAsiaTheme="majorEastAsia" w:hAnsiTheme="majorEastAsia" w:cs="Helvetica"/>
+        </w:rPr>
+        <w:t>Penner</w:t>
+      </w:r>
+      <w:proofErr w:type="spellEnd"/>
+      <w:r>
+        <w:rPr>
+          <w:rFonts w:asciiTheme="majorEastAsia" w:eastAsiaTheme="majorEastAsia" w:hAnsiTheme="majorEastAsia" w:cs="Helvetica"/>
+        </w:rPr>
+        <w:t xml:space="preserve"> married to </w:t>
+      </w:r>
+      <w:proofErr w:type="spellStart"/>
+      <w:r>
+        <w:rPr>
+          <w:rFonts w:asciiTheme="majorEastAsia" w:eastAsiaTheme="majorEastAsia" w:hAnsiTheme="majorEastAsia" w:cs="Helvetica"/>
+        </w:rPr>
+        <w:t>Juvy</w:t>
+      </w:r>
+      <w:proofErr w:type="spellEnd"/>
+      <w:r>
+        <w:rPr>
+          <w:rFonts w:asciiTheme="majorEastAsia" w:eastAsiaTheme="majorEastAsia" w:hAnsiTheme="majorEastAsia" w:cs="Helvetica"/>
+        </w:rPr>
+        <w:t xml:space="preserve"> Geller, delivered one son – </w:t>
+      </w:r>
+      <w:proofErr w:type="spellStart"/>
+      <w:r>
+        <w:rPr>
+          <w:rFonts w:asciiTheme="majorEastAsia" w:eastAsiaTheme="majorEastAsia" w:hAnsiTheme="majorEastAsia" w:cs="Helvetica"/>
+        </w:rPr>
+        <w:t>Fenrik</w:t>
+      </w:r>
+      <w:proofErr w:type="spellEnd"/>
+      <w:r>
+        <w:rPr>
+          <w:rFonts w:asciiTheme="majorEastAsia" w:eastAsiaTheme="majorEastAsia" w:hAnsiTheme="majorEastAsia" w:cs="Helvetica"/>
+        </w:rPr>
+        <w:t xml:space="preserve"> </w:t>
+      </w:r>
+      <w:proofErr w:type="spellStart"/>
+      <w:r>
+        <w:rPr>
+          <w:rFonts w:asciiTheme="majorEastAsia" w:eastAsiaTheme="majorEastAsia" w:hAnsiTheme="majorEastAsia" w:cs="Helvetica"/>
+        </w:rPr>
+        <w:t>Penner</w:t>
+      </w:r>
+      <w:proofErr w:type="spellEnd"/>
       <w:r>
         <w:rPr>
           <w:rFonts w:asciiTheme="majorEastAsia" w:eastAsiaTheme="majorEastAsia" w:hAnsiTheme="majorEastAsia" w:cs="Helvetica"/>
@@ -1730,7 +2334,67 @@
           <w:sz w:val="20"/>
           <w:szCs w:val="20"/>
         </w:rPr>
-        <w:t>Further East from the coast, the two factions were once again at each other's throats after the botched diplomacy prompted by an incinerated supply cache coupled with their strained relationships from the past. Nord forces once more severely outmatched by Union troops in terms of equipment as they possessed superior craftsmanship and an abundance of mining materials compared to leather armor and basic weaponry. Both sides utilized prehistoric beasts as vehicles for war, such as Ceratopsians, Hadrosaurs, Ornithomimidaes, and a few medium-sized Theropods.</w:t>
+        <w:t xml:space="preserve">Further East from the coast, the two factions were once again at each other's throats after the botched diplomacy prompted by an incinerated supply cache coupled with their strained relationships from the past. Nord forces once more severely outmatched by Union troops in terms of equipment as they possessed superior craftsmanship and an abundance of mining materials compared to leather armor and basic weaponry. Both sides utilized prehistoric beasts as vehicles for war, such as Ceratopsians, </w:t>
+      </w:r>
+      <w:proofErr w:type="spellStart"/>
+      <w:r>
+        <w:rPr>
+          <w:rFonts w:ascii="Verdana" w:eastAsia="Times New Roman" w:hAnsi="Verdana" w:cs="Times New Roman"/>
+          <w:color w:val="000000"/>
+          <w:sz w:val="20"/>
+          <w:szCs w:val="20"/>
+        </w:rPr>
+        <w:t>Hadrosaurs</w:t>
+      </w:r>
+      <w:proofErr w:type="spellEnd"/>
+      <w:r>
+        <w:rPr>
+          <w:rFonts w:ascii="Verdana" w:eastAsia="Times New Roman" w:hAnsi="Verdana" w:cs="Times New Roman"/>
+          <w:color w:val="000000"/>
+          <w:sz w:val="20"/>
+          <w:szCs w:val="20"/>
+        </w:rPr>
+        <w:t xml:space="preserve">, </w:t>
+      </w:r>
+      <w:proofErr w:type="spellStart"/>
+      <w:r>
+        <w:rPr>
+          <w:rFonts w:ascii="Verdana" w:eastAsia="Times New Roman" w:hAnsi="Verdana" w:cs="Times New Roman"/>
+          <w:color w:val="000000"/>
+          <w:sz w:val="20"/>
+          <w:szCs w:val="20"/>
+        </w:rPr>
+        <w:t>Ornithomimidaes</w:t>
+      </w:r>
+      <w:proofErr w:type="spellEnd"/>
+      <w:r>
+        <w:rPr>
+          <w:rFonts w:ascii="Verdana" w:eastAsia="Times New Roman" w:hAnsi="Verdana" w:cs="Times New Roman"/>
+          <w:color w:val="000000"/>
+          <w:sz w:val="20"/>
+          <w:szCs w:val="20"/>
+        </w:rPr>
+        <w:t xml:space="preserve">, and a few medium-sized </w:t>
+      </w:r>
+      <w:proofErr w:type="spellStart"/>
+      <w:r>
+        <w:rPr>
+          <w:rFonts w:ascii="Verdana" w:eastAsia="Times New Roman" w:hAnsi="Verdana" w:cs="Times New Roman"/>
+          <w:color w:val="000000"/>
+          <w:sz w:val="20"/>
+          <w:szCs w:val="20"/>
+        </w:rPr>
+        <w:t>Theropods</w:t>
+      </w:r>
+      <w:proofErr w:type="spellEnd"/>
+      <w:r>
+        <w:rPr>
+          <w:rFonts w:ascii="Verdana" w:eastAsia="Times New Roman" w:hAnsi="Verdana" w:cs="Times New Roman"/>
+          <w:color w:val="000000"/>
+          <w:sz w:val="20"/>
+          <w:szCs w:val="20"/>
+        </w:rPr>
+        <w:t>.</w:t>
       </w:r>
     </w:p>
     <w:p>
@@ -1759,7 +2423,27 @@
           <w:sz w:val="20"/>
           <w:szCs w:val="20"/>
         </w:rPr>
-        <w:t xml:space="preserve">Despite their obvious differences, they both sported equal number of troops. But Harold(Nordic Chieftain) knew better than to go against his well-armed adversary, therefore his solution was to accumulate more fighting men from the populace. Right after the sabotage marked the declaration of war, clan guards were ordered by the chieftain to round up every young and able-bodied citizen from New Kattegat and beyond to be trained and </w:t>
+        <w:t xml:space="preserve">Despite their obvious differences, they both sported equal number of troops. But </w:t>
+      </w:r>
+      <w:proofErr w:type="gramStart"/>
+      <w:r>
+        <w:rPr>
+          <w:rFonts w:ascii="Verdana" w:eastAsia="Times New Roman" w:hAnsi="Verdana" w:cs="Times New Roman"/>
+          <w:color w:val="000000"/>
+          <w:sz w:val="20"/>
+          <w:szCs w:val="20"/>
+        </w:rPr>
+        <w:t>Harold(</w:t>
+      </w:r>
+      <w:proofErr w:type="gramEnd"/>
+      <w:r>
+        <w:rPr>
+          <w:rFonts w:ascii="Verdana" w:eastAsia="Times New Roman" w:hAnsi="Verdana" w:cs="Times New Roman"/>
+          <w:color w:val="000000"/>
+          <w:sz w:val="20"/>
+          <w:szCs w:val="20"/>
+        </w:rPr>
+        <w:t xml:space="preserve">Nordic Chieftain) knew better than to go against his well-armed adversary, therefore his solution was to accumulate more fighting men from the populace. Right after the sabotage marked the declaration of war, clan guards were ordered by the chieftain to round up every young and able-bodied citizen from New Kattegat and beyond to be trained and </w:t>
       </w:r>
       <w:r>
         <w:rPr>
@@ -1824,7 +2508,95 @@
           <w:szCs w:val="20"/>
           <w:shd w:val="clear" w:color="auto" w:fill="FFFFFF"/>
         </w:rPr>
-        <w:t>The fighting waged for weeks on end. The Unions were gaining ground at first, repelling attacks with their solid defense, combined with a formidable offense capable of inflicting severe casualties on the ill-equipped Nords. Even though Harold deployed mounted Hadrosaurs as cavalry charge, they were soon scared-off by Union theropods like Carnotarus; some were even unfortunate enough to get caught in the predators' jaws.  Almost half of Harold's forces have bitten the dust as a result of this futile exchange, while the Unions received only minor losses. All he could do was count on his reinforcement's arrival</w:t>
+        <w:t xml:space="preserve">The fighting waged for weeks on end. The Unions were gaining ground at first, repelling attacks with their solid defense, combined with a formidable offense capable of inflicting severe casualties on the ill-equipped </w:t>
+      </w:r>
+      <w:proofErr w:type="spellStart"/>
+      <w:r>
+        <w:rPr>
+          <w:rFonts w:ascii="Verdana" w:hAnsi="Verdana"/>
+          <w:color w:val="000000"/>
+          <w:sz w:val="20"/>
+          <w:szCs w:val="20"/>
+          <w:shd w:val="clear" w:color="auto" w:fill="FFFFFF"/>
+        </w:rPr>
+        <w:t>Nords</w:t>
+      </w:r>
+      <w:proofErr w:type="spellEnd"/>
+      <w:r>
+        <w:rPr>
+          <w:rFonts w:ascii="Verdana" w:hAnsi="Verdana"/>
+          <w:color w:val="000000"/>
+          <w:sz w:val="20"/>
+          <w:szCs w:val="20"/>
+          <w:shd w:val="clear" w:color="auto" w:fill="FFFFFF"/>
+        </w:rPr>
+        <w:t xml:space="preserve">. Even though Harold deployed mounted </w:t>
+      </w:r>
+      <w:proofErr w:type="spellStart"/>
+      <w:r>
+        <w:rPr>
+          <w:rFonts w:ascii="Verdana" w:hAnsi="Verdana"/>
+          <w:color w:val="000000"/>
+          <w:sz w:val="20"/>
+          <w:szCs w:val="20"/>
+          <w:shd w:val="clear" w:color="auto" w:fill="FFFFFF"/>
+        </w:rPr>
+        <w:t>Hadrosaurs</w:t>
+      </w:r>
+      <w:proofErr w:type="spellEnd"/>
+      <w:r>
+        <w:rPr>
+          <w:rFonts w:ascii="Verdana" w:hAnsi="Verdana"/>
+          <w:color w:val="000000"/>
+          <w:sz w:val="20"/>
+          <w:szCs w:val="20"/>
+          <w:shd w:val="clear" w:color="auto" w:fill="FFFFFF"/>
+        </w:rPr>
+        <w:t xml:space="preserve"> as cavalry charge, they were soon scared-off by Union </w:t>
+      </w:r>
+      <w:proofErr w:type="spellStart"/>
+      <w:r>
+        <w:rPr>
+          <w:rFonts w:ascii="Verdana" w:hAnsi="Verdana"/>
+          <w:color w:val="000000"/>
+          <w:sz w:val="20"/>
+          <w:szCs w:val="20"/>
+          <w:shd w:val="clear" w:color="auto" w:fill="FFFFFF"/>
+        </w:rPr>
+        <w:t>theropods</w:t>
+      </w:r>
+      <w:proofErr w:type="spellEnd"/>
+      <w:r>
+        <w:rPr>
+          <w:rFonts w:ascii="Verdana" w:hAnsi="Verdana"/>
+          <w:color w:val="000000"/>
+          <w:sz w:val="20"/>
+          <w:szCs w:val="20"/>
+          <w:shd w:val="clear" w:color="auto" w:fill="FFFFFF"/>
+        </w:rPr>
+        <w:t xml:space="preserve"> like </w:t>
+      </w:r>
+      <w:proofErr w:type="spellStart"/>
+      <w:r>
+        <w:rPr>
+          <w:rFonts w:ascii="Verdana" w:hAnsi="Verdana"/>
+          <w:color w:val="000000"/>
+          <w:sz w:val="20"/>
+          <w:szCs w:val="20"/>
+          <w:shd w:val="clear" w:color="auto" w:fill="FFFFFF"/>
+        </w:rPr>
+        <w:t>Carnotarus</w:t>
+      </w:r>
+      <w:proofErr w:type="spellEnd"/>
+      <w:r>
+        <w:rPr>
+          <w:rFonts w:ascii="Verdana" w:hAnsi="Verdana"/>
+          <w:color w:val="000000"/>
+          <w:sz w:val="20"/>
+          <w:szCs w:val="20"/>
+          <w:shd w:val="clear" w:color="auto" w:fill="FFFFFF"/>
+        </w:rPr>
+        <w:t>; some were even unfortunate enough to get caught in the predators' jaws.  Almost half of Harold's forces have bitten the dust as a result of this futile exchange, while the Unions received only minor losses. All he could do was count on his reinforcement's arrival</w:t>
       </w:r>
     </w:p>
     <w:p>
@@ -1845,8 +2617,9 @@
           <w:szCs w:val="20"/>
           <w:shd w:val="clear" w:color="auto" w:fill="FFFFFF"/>
         </w:rPr>
-        <w:t xml:space="preserve">When fresh troops turned up, they were looked upon by fellow veterans in penitence, for they haven't yet experienced the barbarity of war. After replenishing the vacancies left by their fallen comrades, the greenhorns were immediately sent to action by order of their chieftain. The three Penner brothers were among the unfortunate subjects that got drafted unwillingly into service by clan recruiters who approached them at the distillery. Raimond </w:t>
-      </w:r>
+        <w:t xml:space="preserve">When fresh troops turned up, they were looked upon by fellow veterans in penitence, for they haven't yet experienced the barbarity of war. After replenishing the vacancies left by their fallen comrades, the greenhorns were immediately sent to action by order of their chieftain. The three </w:t>
+      </w:r>
+      <w:proofErr w:type="spellStart"/>
       <w:r>
         <w:rPr>
           <w:rFonts w:ascii="Verdana" w:hAnsi="Verdana"/>
@@ -1855,8 +2628,73 @@
           <w:szCs w:val="20"/>
           <w:shd w:val="clear" w:color="auto" w:fill="FFFFFF"/>
         </w:rPr>
+        <w:t>Penner</w:t>
+      </w:r>
+      <w:proofErr w:type="spellEnd"/>
+      <w:r>
+        <w:rPr>
+          <w:rFonts w:ascii="Verdana" w:hAnsi="Verdana"/>
+          <w:color w:val="000000"/>
+          <w:sz w:val="20"/>
+          <w:szCs w:val="20"/>
+          <w:shd w:val="clear" w:color="auto" w:fill="FFFFFF"/>
+        </w:rPr>
+        <w:t xml:space="preserve"> brothers were among the unfortunate subjects that got drafted unwillingly into service by clan recruiters who approached them at the distillery. </w:t>
+      </w:r>
+      <w:proofErr w:type="spellStart"/>
+      <w:r>
+        <w:rPr>
+          <w:rFonts w:ascii="Verdana" w:hAnsi="Verdana"/>
+          <w:color w:val="000000"/>
+          <w:sz w:val="20"/>
+          <w:szCs w:val="20"/>
+          <w:shd w:val="clear" w:color="auto" w:fill="FFFFFF"/>
+        </w:rPr>
+        <w:t>Raimond</w:t>
+      </w:r>
+      <w:proofErr w:type="spellEnd"/>
+      <w:r>
+        <w:rPr>
+          <w:rFonts w:ascii="Verdana" w:hAnsi="Verdana"/>
+          <w:color w:val="000000"/>
+          <w:sz w:val="20"/>
+          <w:szCs w:val="20"/>
+          <w:shd w:val="clear" w:color="auto" w:fill="FFFFFF"/>
+        </w:rPr>
+        <w:t xml:space="preserve"> </w:t>
+      </w:r>
+      <w:r>
+        <w:rPr>
+          <w:rFonts w:ascii="Verdana" w:hAnsi="Verdana"/>
+          <w:color w:val="000000"/>
+          <w:sz w:val="20"/>
+          <w:szCs w:val="20"/>
+          <w:shd w:val="clear" w:color="auto" w:fill="FFFFFF"/>
+        </w:rPr>
         <w:lastRenderedPageBreak/>
-        <w:t>came into the picture after a failed skirmish that resulted in their commander's demise and the company to scamper. He then took the initiative to rally what's left of the disorganized regiment and arranged a counter-attack. With few weapons left in their arsenal, some vines and patience, the coordinated greenhorns were able to dispatch their pursuers thanks to the element of surprise. Union equipment was seen hauling back to camp by Raimond and his grunts as evidence of their success.</w:t>
+        <w:t xml:space="preserve">came into the picture after a failed skirmish that resulted in their commander's demise and the company to scamper. He then took the initiative to rally what's left of the disorganized regiment and arranged a counter-attack. With few weapons left in their arsenal, some vines and patience, the coordinated greenhorns were able to dispatch their pursuers thanks to the element of surprise. Union equipment was seen hauling back to camp by </w:t>
+      </w:r>
+      <w:proofErr w:type="spellStart"/>
+      <w:r>
+        <w:rPr>
+          <w:rFonts w:ascii="Verdana" w:hAnsi="Verdana"/>
+          <w:color w:val="000000"/>
+          <w:sz w:val="20"/>
+          <w:szCs w:val="20"/>
+          <w:shd w:val="clear" w:color="auto" w:fill="FFFFFF"/>
+        </w:rPr>
+        <w:t>Raimond</w:t>
+      </w:r>
+      <w:proofErr w:type="spellEnd"/>
+      <w:r>
+        <w:rPr>
+          <w:rFonts w:ascii="Verdana" w:hAnsi="Verdana"/>
+          <w:color w:val="000000"/>
+          <w:sz w:val="20"/>
+          <w:szCs w:val="20"/>
+          <w:shd w:val="clear" w:color="auto" w:fill="FFFFFF"/>
+        </w:rPr>
+        <w:t xml:space="preserve"> and his grunts as evidence of their success.</w:t>
       </w:r>
     </w:p>
     <w:p>
@@ -1877,7 +2715,73 @@
           <w:szCs w:val="20"/>
           <w:shd w:val="clear" w:color="auto" w:fill="FFFFFF"/>
         </w:rPr>
-        <w:t>Word of such small achievement spread throughout both houses. The Unions disregarded the loss and considered it as luck. But for the Nords, it was a boost of moral for the troops, a hope that odds would finally shift into their favor. The company was dubbed- Harold's Bastards and was assumed command by Raimond through the chieftain's blessings. Throughout the campaign, they've participated in multiple undertakings to aid in Harold's advance through means of guerrilla and attrition warfare. After months of fighting, the Nords managed to send the opposition hightailing back to Horton hill and claimed victory. </w:t>
+        <w:t xml:space="preserve">Word of such small achievement spread throughout both houses. The Unions disregarded the loss and considered it as luck. But for the </w:t>
+      </w:r>
+      <w:proofErr w:type="spellStart"/>
+      <w:r>
+        <w:rPr>
+          <w:rFonts w:ascii="Verdana" w:hAnsi="Verdana"/>
+          <w:color w:val="000000"/>
+          <w:sz w:val="20"/>
+          <w:szCs w:val="20"/>
+          <w:shd w:val="clear" w:color="auto" w:fill="FFFFFF"/>
+        </w:rPr>
+        <w:t>Nords</w:t>
+      </w:r>
+      <w:proofErr w:type="spellEnd"/>
+      <w:r>
+        <w:rPr>
+          <w:rFonts w:ascii="Verdana" w:hAnsi="Verdana"/>
+          <w:color w:val="000000"/>
+          <w:sz w:val="20"/>
+          <w:szCs w:val="20"/>
+          <w:shd w:val="clear" w:color="auto" w:fill="FFFFFF"/>
+        </w:rPr>
+        <w:t xml:space="preserve">, it was a boost of moral for the troops, a hope that odds would finally shift into their favor. The company was dubbed- Harold's Bastards and was assumed command by </w:t>
+      </w:r>
+      <w:proofErr w:type="spellStart"/>
+      <w:r>
+        <w:rPr>
+          <w:rFonts w:ascii="Verdana" w:hAnsi="Verdana"/>
+          <w:color w:val="000000"/>
+          <w:sz w:val="20"/>
+          <w:szCs w:val="20"/>
+          <w:shd w:val="clear" w:color="auto" w:fill="FFFFFF"/>
+        </w:rPr>
+        <w:t>Raimond</w:t>
+      </w:r>
+      <w:proofErr w:type="spellEnd"/>
+      <w:r>
+        <w:rPr>
+          <w:rFonts w:ascii="Verdana" w:hAnsi="Verdana"/>
+          <w:color w:val="000000"/>
+          <w:sz w:val="20"/>
+          <w:szCs w:val="20"/>
+          <w:shd w:val="clear" w:color="auto" w:fill="FFFFFF"/>
+        </w:rPr>
+        <w:t xml:space="preserve"> through the chieftain's blessings. Throughout the campaign, they've participated in multiple undertakings to aid in Harold's advance through means of guerrilla and attrition warfare. After months of fighting, the </w:t>
+      </w:r>
+      <w:proofErr w:type="spellStart"/>
+      <w:r>
+        <w:rPr>
+          <w:rFonts w:ascii="Verdana" w:hAnsi="Verdana"/>
+          <w:color w:val="000000"/>
+          <w:sz w:val="20"/>
+          <w:szCs w:val="20"/>
+          <w:shd w:val="clear" w:color="auto" w:fill="FFFFFF"/>
+        </w:rPr>
+        <w:t>Nords</w:t>
+      </w:r>
+      <w:proofErr w:type="spellEnd"/>
+      <w:r>
+        <w:rPr>
+          <w:rFonts w:ascii="Verdana" w:hAnsi="Verdana"/>
+          <w:color w:val="000000"/>
+          <w:sz w:val="20"/>
+          <w:szCs w:val="20"/>
+          <w:shd w:val="clear" w:color="auto" w:fill="FFFFFF"/>
+        </w:rPr>
+        <w:t xml:space="preserve"> managed to send the opposition hightailing back to Horton hill and claimed victory. </w:t>
       </w:r>
     </w:p>
     <w:p>
@@ -1890,6 +2794,7 @@
           <w:szCs w:val="20"/>
         </w:rPr>
       </w:pPr>
+      <w:bookmarkStart w:id="0" w:name="_GoBack"/>
       <w:r>
         <w:rPr>
           <w:rFonts w:ascii="Verdana" w:eastAsia="Times New Roman" w:hAnsi="Verdana" w:cs="Times New Roman"/>
@@ -1897,7 +2802,7 @@
           <w:sz w:val="20"/>
           <w:szCs w:val="20"/>
         </w:rPr>
-        <w:t>With the annexation of the river port proved triumphant, Harold would issue the green light for his settlers to occupy the location. A small squadron was appointed to stand guard the perimeter while the rest returned home carrying the chieftain's orders. Meanwhile, Harold began to plot is next crusade against his arch foe as he turns his attention towards the resou</w:t>
+        <w:t>With the annexation of the river port proved triumphant, Harold would issue the green light for his settlers to occupy the location. A small</w:t>
       </w:r>
       <w:r>
         <w:rPr>
@@ -1906,10 +2811,44 @@
           <w:sz w:val="20"/>
           <w:szCs w:val="20"/>
         </w:rPr>
+        <w:t xml:space="preserve"> squadron was appointed as guard,</w:t>
+      </w:r>
+      <w:r>
+        <w:rPr>
+          <w:rFonts w:ascii="Verdana" w:eastAsia="Times New Roman" w:hAnsi="Verdana" w:cs="Times New Roman"/>
+          <w:color w:val="000000"/>
+          <w:sz w:val="20"/>
+          <w:szCs w:val="20"/>
+        </w:rPr>
+        <w:t xml:space="preserve"> while the rest returned home carrying the chieftain's orders. Meanwhile, Harold began to plot is n</w:t>
+      </w:r>
+      <w:r>
+        <w:rPr>
+          <w:rFonts w:ascii="Verdana" w:eastAsia="Times New Roman" w:hAnsi="Verdana" w:cs="Times New Roman"/>
+          <w:color w:val="000000"/>
+          <w:sz w:val="20"/>
+          <w:szCs w:val="20"/>
+        </w:rPr>
+        <w:t>ext crusade against his arch nemesis</w:t>
+      </w:r>
+      <w:r>
+        <w:rPr>
+          <w:rFonts w:ascii="Verdana" w:eastAsia="Times New Roman" w:hAnsi="Verdana" w:cs="Times New Roman"/>
+          <w:color w:val="000000"/>
+          <w:sz w:val="20"/>
+          <w:szCs w:val="20"/>
+        </w:rPr>
+        <w:t xml:space="preserve"> as he turns his attention towards the resou</w:t>
+      </w:r>
+      <w:r>
+        <w:rPr>
+          <w:rFonts w:ascii="Verdana" w:eastAsia="Times New Roman" w:hAnsi="Verdana" w:cs="Times New Roman"/>
+          <w:color w:val="000000"/>
+          <w:sz w:val="20"/>
+          <w:szCs w:val="20"/>
+        </w:rPr>
         <w:t>rce-rich hill and its occupants</w:t>
       </w:r>
-      <w:bookmarkStart w:id="0" w:name="_GoBack"/>
-      <w:bookmarkEnd w:id="0"/>
       <w:r>
         <w:rPr>
           <w:rFonts w:ascii="Verdana" w:eastAsia="Times New Roman" w:hAnsi="Verdana" w:cs="Times New Roman"/>
@@ -1920,6 +2859,7 @@
         <w:t>.</w:t>
       </w:r>
     </w:p>
+    <w:bookmarkEnd w:id="0"/>
     <w:p>
       <w:pPr>
         <w:rPr>
